--- a/doc/Practica final de java.docx
+++ b/doc/Practica final de java.docx
@@ -66,7 +66,6 @@
                         <w:dataBinding w:prefixMappings="xmlns:ns0='http://schemas.microsoft.com/office/2006/coverPageProps'" w:xpath="/ns0:CoverPageProperties[1]/ns0:CompanyAddress[1]" w:storeItemID="{55AF091B-3C7A-41E3-B477-F2FDAA23CFDA}"/>
                         <w:text w:multiLine="1"/>
                       </w:sdtPr>
-                      <w:sdtEndPr/>
                       <w:sdtContent>
                         <w:p>
                           <w:pPr>
@@ -122,7 +121,6 @@
                         <w:dataBinding w:prefixMappings="xmlns:ns0='http://schemas.openxmlformats.org/package/2006/metadata/core-properties' xmlns:ns1='http://purl.org/dc/elements/1.1/'" w:xpath="/ns0:coreProperties[1]/ns1:creator[1]" w:storeItemID="{6C3C8BC8-F283-45AE-878A-BAB7291924A1}"/>
                         <w:text/>
                       </w:sdtPr>
-                      <w:sdtEndPr/>
                       <w:sdtContent>
                         <w:p>
                           <w:pPr>
@@ -136,7 +134,6 @@
                               <w:lang w:val="en-US"/>
                             </w:rPr>
                           </w:pPr>
-                          <w:proofErr w:type="gramStart"/>
                           <w:r>
                             <w:rPr>
                               <w:rFonts w:eastAsiaTheme="majorEastAsia" w:cstheme="minorHAnsi"/>
@@ -187,7 +184,6 @@
                             </w:rPr>
                             <w:t>Problem.</w:t>
                           </w:r>
-                          <w:proofErr w:type="gramEnd"/>
                         </w:p>
                       </w:sdtContent>
                     </w:sdt>
@@ -202,7 +198,6 @@
                         <w:dataBinding w:prefixMappings="xmlns:ns0='http://schemas.microsoft.com/office/2006/coverPageProps'" w:xpath="/ns0:CoverPageProperties[1]/ns0:Abstract[1]" w:storeItemID="{55AF091B-3C7A-41E3-B477-F2FDAA23CFDA}"/>
                         <w:text/>
                       </w:sdtPr>
-                      <w:sdtEndPr/>
                       <w:sdtContent>
                         <w:p>
                           <w:pPr>
@@ -264,7 +259,6 @@
                           <w:dataBinding w:prefixMappings="xmlns:ns0='http://schemas.openxmlformats.org/package/2006/metadata/core-properties' xmlns:ns1='http://purl.org/dc/elements/1.1/'" w:xpath="/ns0:coreProperties[1]/ns1:title[1]" w:storeItemID="{6C3C8BC8-F283-45AE-878A-BAB7291924A1}"/>
                           <w:text/>
                         </w:sdtPr>
-                        <w:sdtEndPr/>
                         <w:sdtContent>
                           <w:r>
                             <w:rPr>
@@ -294,7 +288,7 @@
                           <w:szCs w:val="52"/>
                         </w:rPr>
                         <w:br/>
-                        <w:t>Practica tres.</w:t>
+                        <w:t>Práctica final.</w:t>
                       </w:r>
                     </w:p>
                   </w:txbxContent>
@@ -416,7 +410,6 @@
           <w:docPartUnique/>
         </w:docPartObj>
       </w:sdtPr>
-      <w:sdtEndPr/>
       <w:sdtContent>
         <w:p>
           <w:pPr>
@@ -1724,7 +1717,7 @@
           <w:szCs w:val="40"/>
           <w:lang w:val="en-US"/>
         </w:rPr>
-        <w:t>TRES</w:t>
+        <w:t>FINAL</w:t>
       </w:r>
     </w:p>
     <w:p>
@@ -1815,21 +1808,28 @@
           <w:sz w:val="28"/>
           <w:szCs w:val="28"/>
         </w:rPr>
-        <w:t>18</w:t>
+        <w:t>1</w:t>
       </w:r>
       <w:r>
         <w:rPr>
           <w:sz w:val="28"/>
           <w:szCs w:val="28"/>
         </w:rPr>
-        <w:t xml:space="preserve"> de </w:t>
+        <w:t>4</w:t>
       </w:r>
       <w:r>
         <w:rPr>
           <w:sz w:val="28"/>
           <w:szCs w:val="28"/>
         </w:rPr>
-        <w:t>Abril</w:t>
+        <w:t xml:space="preserve"> de </w:t>
+      </w:r>
+      <w:r>
+        <w:rPr>
+          <w:sz w:val="28"/>
+          <w:szCs w:val="28"/>
+        </w:rPr>
+        <w:t>Junio</w:t>
       </w:r>
       <w:r>
         <w:rPr>
@@ -2653,15 +2653,7 @@
           <w:sz w:val="24"/>
           <w:szCs w:val="24"/>
         </w:rPr>
-        <w:t xml:space="preserve">Además se pide la incorporación de un </w:t>
-      </w:r>
-      <w:proofErr w:type="spellStart"/>
-      <w:r>
-        <w:rPr>
-          <w:sz w:val="24"/>
-          <w:szCs w:val="24"/>
-        </w:rPr>
-        <w:t>parse</w:t>
+        <w:t>Además se pide la incorporación de un parse</w:t>
       </w:r>
       <w:r>
         <w:rPr>
@@ -2670,7 +2662,6 @@
         </w:rPr>
         <w:t>r</w:t>
       </w:r>
-      <w:proofErr w:type="spellEnd"/>
       <w:r>
         <w:rPr>
           <w:sz w:val="24"/>
@@ -2999,39 +2990,7 @@
           <w:sz w:val="24"/>
           <w:szCs w:val="24"/>
         </w:rPr>
-        <w:t xml:space="preserve">Utilizar eclipse como entorno de desarrollo y </w:t>
-      </w:r>
-      <w:proofErr w:type="spellStart"/>
-      <w:r>
-        <w:rPr>
-          <w:sz w:val="24"/>
-          <w:szCs w:val="24"/>
-        </w:rPr>
-        <w:t>jUnit</w:t>
-      </w:r>
-      <w:proofErr w:type="spellEnd"/>
-      <w:r>
-        <w:rPr>
-          <w:sz w:val="24"/>
-          <w:szCs w:val="24"/>
-        </w:rPr>
-        <w:t xml:space="preserve"> (librería de java para realizar pruebas sobre el </w:t>
-      </w:r>
-      <w:proofErr w:type="spellStart"/>
-      <w:r>
-        <w:rPr>
-          <w:sz w:val="24"/>
-          <w:szCs w:val="24"/>
-        </w:rPr>
-        <w:t>sotfware</w:t>
-      </w:r>
-      <w:proofErr w:type="spellEnd"/>
-      <w:r>
-        <w:rPr>
-          <w:sz w:val="24"/>
-          <w:szCs w:val="24"/>
-        </w:rPr>
-        <w:t>).</w:t>
+        <w:t>Utilizar eclipse como entorno de desarrollo y jUnit (librería de java para realizar pruebas sobre el sotfware).</w:t>
       </w:r>
       <w:bookmarkEnd w:id="10"/>
     </w:p>
@@ -3346,117 +3305,12 @@
           <w:lang w:val="en-US"/>
         </w:rPr>
       </w:pPr>
-      <w:proofErr w:type="spellStart"/>
-      <w:r>
-        <w:rPr>
-          <w:sz w:val="24"/>
-          <w:szCs w:val="24"/>
-        </w:rPr>
-        <w:t>The</w:t>
-      </w:r>
-      <w:proofErr w:type="spellEnd"/>
-      <w:r>
-        <w:rPr>
-          <w:sz w:val="24"/>
-          <w:szCs w:val="24"/>
-        </w:rPr>
-        <w:t xml:space="preserve"> </w:t>
-      </w:r>
-      <w:proofErr w:type="spellStart"/>
-      <w:r>
-        <w:rPr>
-          <w:sz w:val="24"/>
-          <w:szCs w:val="24"/>
-        </w:rPr>
-        <w:t>cyclist</w:t>
-      </w:r>
-      <w:proofErr w:type="spellEnd"/>
-      <w:r>
-        <w:rPr>
-          <w:sz w:val="24"/>
-          <w:szCs w:val="24"/>
-        </w:rPr>
-        <w:t xml:space="preserve"> </w:t>
-      </w:r>
-      <w:proofErr w:type="spellStart"/>
-      <w:r>
-        <w:rPr>
-          <w:sz w:val="24"/>
-          <w:szCs w:val="24"/>
-        </w:rPr>
-        <w:t>is</w:t>
-      </w:r>
-      <w:proofErr w:type="spellEnd"/>
-      <w:r>
-        <w:rPr>
-          <w:sz w:val="24"/>
-          <w:szCs w:val="24"/>
-        </w:rPr>
-        <w:t xml:space="preserve"> </w:t>
-      </w:r>
-      <w:proofErr w:type="spellStart"/>
-      <w:r>
-        <w:rPr>
-          <w:sz w:val="24"/>
-          <w:szCs w:val="24"/>
-        </w:rPr>
-        <w:t>going</w:t>
-      </w:r>
-      <w:proofErr w:type="spellEnd"/>
-      <w:r>
-        <w:rPr>
-          <w:sz w:val="24"/>
-          <w:szCs w:val="24"/>
-        </w:rPr>
-        <w:t xml:space="preserve"> </w:t>
-      </w:r>
-      <w:proofErr w:type="spellStart"/>
-      <w:r>
-        <w:rPr>
-          <w:sz w:val="24"/>
-          <w:szCs w:val="24"/>
-        </w:rPr>
-        <w:t>to</w:t>
-      </w:r>
-      <w:proofErr w:type="spellEnd"/>
-      <w:r>
-        <w:rPr>
-          <w:sz w:val="24"/>
-          <w:szCs w:val="24"/>
-        </w:rPr>
-        <w:t xml:space="preserve"> </w:t>
-      </w:r>
-      <w:proofErr w:type="spellStart"/>
-      <w:r>
-        <w:rPr>
-          <w:sz w:val="24"/>
-          <w:szCs w:val="24"/>
-        </w:rPr>
-        <w:t>receive</w:t>
-      </w:r>
-      <w:proofErr w:type="spellEnd"/>
-      <w:r>
-        <w:rPr>
-          <w:sz w:val="24"/>
-          <w:szCs w:val="24"/>
-        </w:rPr>
-        <w:t xml:space="preserve"> a series of </w:t>
-      </w:r>
-      <w:proofErr w:type="spellStart"/>
-      <w:r>
-        <w:rPr>
-          <w:sz w:val="24"/>
-          <w:szCs w:val="24"/>
-        </w:rPr>
-        <w:t>orders</w:t>
-      </w:r>
-      <w:proofErr w:type="spellEnd"/>
-      <w:r>
-        <w:rPr>
-          <w:sz w:val="24"/>
-          <w:szCs w:val="24"/>
-        </w:rPr>
-        <w:t xml:space="preserve">. </w:t>
+      <w:r>
+        <w:rPr>
+          <w:sz w:val="24"/>
+          <w:szCs w:val="24"/>
+        </w:rPr>
+        <w:t xml:space="preserve">The cyclist is going to receive a series of orders. </w:t>
       </w:r>
       <w:r>
         <w:rPr>
@@ -3472,25 +3326,7 @@
           <w:szCs w:val="24"/>
           <w:lang w:val="en-US"/>
         </w:rPr>
-        <w:t xml:space="preserve">the orders will be </w:t>
-      </w:r>
-      <w:proofErr w:type="spellStart"/>
-      <w:r>
-        <w:rPr>
-          <w:sz w:val="24"/>
-          <w:szCs w:val="24"/>
-          <w:lang w:val="en-US"/>
-        </w:rPr>
-        <w:t>transmited</w:t>
-      </w:r>
-      <w:proofErr w:type="spellEnd"/>
-      <w:r>
-        <w:rPr>
-          <w:sz w:val="24"/>
-          <w:szCs w:val="24"/>
-          <w:lang w:val="en-US"/>
-        </w:rPr>
-        <w:t xml:space="preserve"> to the cyclist by keyboard or files input.</w:t>
+        <w:t>the orders will be transmited to the cyclist by keyboard or files input.</w:t>
       </w:r>
     </w:p>
     <w:p>
@@ -3509,25 +3345,7 @@
           <w:szCs w:val="24"/>
           <w:lang w:val="en-US"/>
         </w:rPr>
-        <w:t xml:space="preserve">Also a track has </w:t>
-      </w:r>
-      <w:proofErr w:type="spellStart"/>
-      <w:r>
-        <w:rPr>
-          <w:sz w:val="24"/>
-          <w:szCs w:val="24"/>
-          <w:lang w:val="en-US"/>
-        </w:rPr>
-        <w:t>beed</w:t>
-      </w:r>
-      <w:proofErr w:type="spellEnd"/>
-      <w:r>
-        <w:rPr>
-          <w:sz w:val="24"/>
-          <w:szCs w:val="24"/>
-          <w:lang w:val="en-US"/>
-        </w:rPr>
-        <w:t xml:space="preserve"> added in which the cyclist will be running. The track is divided in tracts, and these tracts have slope and wind information on every point of the track.</w:t>
+        <w:t>Also a track has beed added in which the cyclist will be running. The track is divided in tracts, and these tracts have slope and wind information on every point of the track.</w:t>
       </w:r>
     </w:p>
     <w:p>
@@ -3597,15 +3415,7 @@
           <w:sz w:val="24"/>
           <w:szCs w:val="24"/>
         </w:rPr>
-        <w:t xml:space="preserve">La creación del </w:t>
-      </w:r>
-      <w:proofErr w:type="spellStart"/>
-      <w:r>
-        <w:rPr>
-          <w:sz w:val="24"/>
-          <w:szCs w:val="24"/>
-        </w:rPr>
-        <w:t>parse</w:t>
+        <w:t>La creación del parse</w:t>
       </w:r>
       <w:r>
         <w:rPr>
@@ -3614,7 +3424,6 @@
         </w:rPr>
         <w:t>r</w:t>
       </w:r>
-      <w:proofErr w:type="spellEnd"/>
       <w:r>
         <w:rPr>
           <w:sz w:val="24"/>
@@ -4062,17 +3871,8 @@
             <w:sz w:val="24"/>
             <w:szCs w:val="24"/>
           </w:rPr>
-          <w:t xml:space="preserve">Karl von </w:t>
+          <w:t>Karl von Drais</w:t>
         </w:r>
-        <w:proofErr w:type="spellStart"/>
-        <w:r>
-          <w:rPr>
-            <w:sz w:val="24"/>
-            <w:szCs w:val="24"/>
-          </w:rPr>
-          <w:t>Drais</w:t>
-        </w:r>
-        <w:proofErr w:type="spellEnd"/>
       </w:hyperlink>
       <w:r>
         <w:rPr>
@@ -4401,7 +4201,6 @@
         <w:t>, tanto para trasladarse por </w:t>
       </w:r>
       <w:hyperlink r:id="rId40" w:tooltip="Ciudad" w:history="1">
-        <w:proofErr w:type="spellStart"/>
         <w:r>
           <w:rPr>
             <w:sz w:val="24"/>
@@ -4415,15 +4214,7 @@
           <w:sz w:val="24"/>
           <w:szCs w:val="24"/>
         </w:rPr>
-        <w:t>como</w:t>
-      </w:r>
-      <w:proofErr w:type="spellEnd"/>
-      <w:r>
-        <w:rPr>
-          <w:sz w:val="24"/>
-          <w:szCs w:val="24"/>
-        </w:rPr>
-        <w:t xml:space="preserve"> por zonas </w:t>
+        <w:t>como por zonas </w:t>
       </w:r>
       <w:hyperlink r:id="rId41" w:tooltip="Medio rural" w:history="1">
         <w:r>
@@ -4458,7 +4249,6 @@
         <w:t>, siendo en países como </w:t>
       </w:r>
       <w:hyperlink r:id="rId43" w:tooltip="Suiza" w:history="1">
-        <w:proofErr w:type="spellStart"/>
         <w:r>
           <w:rPr>
             <w:sz w:val="24"/>
@@ -4482,7 +4272,6 @@
           </w:rPr>
           <w:t>Alemania</w:t>
         </w:r>
-        <w:proofErr w:type="spellEnd"/>
       </w:hyperlink>
       <w:r>
         <w:rPr>
@@ -4863,7 +4652,6 @@
         <w:t>, tanto para trasladarse por </w:t>
       </w:r>
       <w:hyperlink r:id="rId59" w:tooltip="Ciudad" w:history="1">
-        <w:proofErr w:type="spellStart"/>
         <w:r>
           <w:rPr>
             <w:sz w:val="24"/>
@@ -4877,15 +4665,7 @@
           <w:sz w:val="24"/>
           <w:szCs w:val="24"/>
         </w:rPr>
-        <w:t>como</w:t>
-      </w:r>
-      <w:proofErr w:type="spellEnd"/>
-      <w:r>
-        <w:rPr>
-          <w:sz w:val="24"/>
-          <w:szCs w:val="24"/>
-        </w:rPr>
-        <w:t xml:space="preserve"> por zonas </w:t>
+        <w:t>como por zonas </w:t>
       </w:r>
       <w:hyperlink r:id="rId60" w:tooltip="Medio rural" w:history="1">
         <w:r>
@@ -4920,7 +4700,6 @@
         <w:t>, siendo en países como </w:t>
       </w:r>
       <w:hyperlink r:id="rId62" w:tooltip="Suiza" w:history="1">
-        <w:proofErr w:type="spellStart"/>
         <w:r>
           <w:rPr>
             <w:sz w:val="24"/>
@@ -4944,7 +4723,6 @@
           </w:rPr>
           <w:t>Alemania</w:t>
         </w:r>
-        <w:proofErr w:type="spellEnd"/>
       </w:hyperlink>
       <w:r>
         <w:rPr>
@@ -5208,19 +4986,8 @@
             <w:szCs w:val="16"/>
             <w:lang w:val="es-ES"/>
           </w:rPr>
-          <w:t xml:space="preserve">Pierre </w:t>
+          <w:t>Pierre Lallement</w:t>
         </w:r>
-        <w:proofErr w:type="spellStart"/>
-        <w:r>
-          <w:rPr>
-            <w:color w:val="000000"/>
-            <w:sz w:val="16"/>
-            <w:szCs w:val="16"/>
-            <w:lang w:val="es-ES"/>
-          </w:rPr>
-          <w:t>Lallement</w:t>
-        </w:r>
-        <w:proofErr w:type="spellEnd"/>
       </w:hyperlink>
       <w:r>
         <w:rPr>
@@ -5295,17 +5062,8 @@
             <w:sz w:val="24"/>
             <w:szCs w:val="24"/>
           </w:rPr>
-          <w:t xml:space="preserve">Codex </w:t>
+          <w:t>Codex Atlanticus</w:t>
         </w:r>
-        <w:proofErr w:type="spellStart"/>
-        <w:r>
-          <w:rPr>
-            <w:sz w:val="24"/>
-            <w:szCs w:val="24"/>
-          </w:rPr>
-          <w:t>Atlanticus</w:t>
-        </w:r>
-        <w:proofErr w:type="spellEnd"/>
       </w:hyperlink>
       <w:r>
         <w:rPr>
@@ -5401,17 +5159,8 @@
             <w:sz w:val="24"/>
             <w:szCs w:val="24"/>
           </w:rPr>
-          <w:t xml:space="preserve">Mede de </w:t>
+          <w:t>Mede de Sivrac</w:t>
         </w:r>
-        <w:proofErr w:type="spellStart"/>
-        <w:r>
-          <w:rPr>
-            <w:sz w:val="24"/>
-            <w:szCs w:val="24"/>
-          </w:rPr>
-          <w:t>Sivrac</w:t>
-        </w:r>
-        <w:proofErr w:type="spellEnd"/>
       </w:hyperlink>
       <w:r>
         <w:rPr>
@@ -5434,87 +5183,7 @@
           <w:sz w:val="24"/>
           <w:szCs w:val="24"/>
         </w:rPr>
-        <w:t xml:space="preserve"> el «celerífero», al que también llamaban «caballo de ruedas». Este consistía en un listón de madera, terminado en una cabeza de león, de dragón o de ciervo, y montado sobre dos ruedas. No tenía articulación alguna, y para las maniobras había que echar pie a tierra; esa misma rigidez hacía que todas las variaciones del terreno repercutieran sobre el cuerpo de su montura. Sin embargo, el conde Mede </w:t>
-      </w:r>
-      <w:proofErr w:type="spellStart"/>
-      <w:r>
-        <w:rPr>
-          <w:sz w:val="24"/>
-          <w:szCs w:val="24"/>
-        </w:rPr>
-        <w:t>Sivrac</w:t>
-      </w:r>
-      <w:proofErr w:type="spellEnd"/>
-      <w:r>
-        <w:rPr>
-          <w:sz w:val="24"/>
-          <w:szCs w:val="24"/>
-        </w:rPr>
-        <w:t xml:space="preserve">, inventor de </w:t>
-      </w:r>
-      <w:proofErr w:type="spellStart"/>
-      <w:r>
-        <w:rPr>
-          <w:sz w:val="24"/>
-          <w:szCs w:val="24"/>
-        </w:rPr>
-        <w:t>célérifère</w:t>
-      </w:r>
-      <w:proofErr w:type="spellEnd"/>
-      <w:r>
-        <w:rPr>
-          <w:sz w:val="24"/>
-          <w:szCs w:val="24"/>
-        </w:rPr>
-        <w:t xml:space="preserve">, nunca existió. El personaje fue creado en 1891 por el periodista francés, especialista en la locomoción terrestre, Louis </w:t>
-      </w:r>
-      <w:proofErr w:type="spellStart"/>
-      <w:r>
-        <w:rPr>
-          <w:sz w:val="24"/>
-          <w:szCs w:val="24"/>
-        </w:rPr>
-        <w:t>Baudry</w:t>
-      </w:r>
-      <w:proofErr w:type="spellEnd"/>
-      <w:r>
-        <w:rPr>
-          <w:sz w:val="24"/>
-          <w:szCs w:val="24"/>
-        </w:rPr>
-        <w:t xml:space="preserve"> de </w:t>
-      </w:r>
-      <w:proofErr w:type="spellStart"/>
-      <w:r>
-        <w:rPr>
-          <w:sz w:val="24"/>
-          <w:szCs w:val="24"/>
-        </w:rPr>
-        <w:t>Saunier</w:t>
-      </w:r>
-      <w:proofErr w:type="spellEnd"/>
-      <w:r>
-        <w:rPr>
-          <w:sz w:val="24"/>
-          <w:szCs w:val="24"/>
-        </w:rPr>
-        <w:t xml:space="preserve"> ( 1865 - 1938 ). Para él, era más gratificante realizar una copia de la invención de Karl </w:t>
-      </w:r>
-      <w:proofErr w:type="spellStart"/>
-      <w:r>
-        <w:rPr>
-          <w:sz w:val="24"/>
-          <w:szCs w:val="24"/>
-        </w:rPr>
-        <w:t>Drais</w:t>
-      </w:r>
-      <w:proofErr w:type="spellEnd"/>
-      <w:r>
-        <w:rPr>
-          <w:sz w:val="24"/>
-          <w:szCs w:val="24"/>
-        </w:rPr>
-        <w:t xml:space="preserve"> para 1790 y atribuirlo a un francés, en su Historia General el </w:t>
+        <w:t> el «celerífero», al que también llamaban «caballo de ruedas». Este consistía en un listón de madera, terminado en una cabeza de león, de dragón o de ciervo, y montado sobre dos ruedas. No tenía articulación alguna, y para las maniobras había que echar pie a tierra; esa misma rigidez hacía que todas las variaciones del terreno repercutieran sobre el cuerpo de su montura. Sin embargo, el conde Mede Sivrac, inventor de célérifère, nunca existió. El personaje fue creado en 1891 por el periodista francés, especialista en la locomoción terrestre, Louis Baudry de Saunier ( 1865 - 1938 ). Para él, era más gratificante realizar una copia de la invención de Karl Drais para 1790 y atribuirlo a un francés, en su Historia General el </w:t>
       </w:r>
       <w:hyperlink r:id="rId82" w:tooltip="Velocípedo" w:history="1">
         <w:r>
@@ -5568,23 +5237,8 @@
           <w:szCs w:val="26"/>
           <w:u w:val="single"/>
         </w:rPr>
-        <w:t xml:space="preserve">La </w:t>
-      </w:r>
-      <w:proofErr w:type="spellStart"/>
-      <w:r>
-        <w:rPr>
-          <w:rStyle w:val="mw-headline"/>
-          <w:rFonts w:ascii="Helvetica" w:eastAsia="Times New Roman" w:hAnsi="Helvetica" w:cs="Times New Roman"/>
-          <w:color w:val="000000"/>
-          <w:sz w:val="26"/>
-          <w:szCs w:val="26"/>
-          <w:u w:val="single"/>
-        </w:rPr>
-        <w:t>draisiana</w:t>
-      </w:r>
-      <w:bookmarkStart w:id="16" w:name="_GoBack"/>
-      <w:bookmarkEnd w:id="16"/>
-      <w:proofErr w:type="spellEnd"/>
+        <w:t>La draisiana</w:t>
+      </w:r>
     </w:p>
     <w:p>
       <w:pPr>
@@ -5688,39 +5342,7 @@
           <w:sz w:val="24"/>
           <w:szCs w:val="24"/>
         </w:rPr>
-        <w:t xml:space="preserve">La </w:t>
-      </w:r>
-      <w:proofErr w:type="spellStart"/>
-      <w:r>
-        <w:rPr>
-          <w:sz w:val="24"/>
-          <w:szCs w:val="24"/>
-        </w:rPr>
-        <w:t>draisiana</w:t>
-      </w:r>
-      <w:proofErr w:type="spellEnd"/>
-      <w:r>
-        <w:rPr>
-          <w:sz w:val="24"/>
-          <w:szCs w:val="24"/>
-        </w:rPr>
-        <w:t xml:space="preserve"> (</w:t>
-      </w:r>
-      <w:proofErr w:type="spellStart"/>
-      <w:r>
-        <w:rPr>
-          <w:sz w:val="24"/>
-          <w:szCs w:val="24"/>
-        </w:rPr>
-        <w:t>ca</w:t>
-      </w:r>
-      <w:proofErr w:type="spellEnd"/>
-      <w:r>
-        <w:rPr>
-          <w:sz w:val="24"/>
-          <w:szCs w:val="24"/>
-        </w:rPr>
-        <w:t>. 1820) era el primer vehículo de dos ruedas dispuestas en línea, y el primer vehículo práctico de propulsión humana.</w:t>
+        <w:t>La draisiana (ca. 1820) era el primer vehículo de dos ruedas dispuestas en línea, y el primer vehículo práctico de propulsión humana.</w:t>
       </w:r>
     </w:p>
     <w:p>
@@ -5793,56 +5415,15 @@
             <w:sz w:val="24"/>
             <w:szCs w:val="24"/>
           </w:rPr>
-          <w:t xml:space="preserve">Karl Christian Ludwig </w:t>
+          <w:t>Karl Christian Ludwig Drais von Sauerbronn</w:t>
         </w:r>
-        <w:proofErr w:type="spellStart"/>
-        <w:r>
-          <w:rPr>
-            <w:sz w:val="24"/>
-            <w:szCs w:val="24"/>
-          </w:rPr>
-          <w:t>Drais</w:t>
-        </w:r>
-        <w:proofErr w:type="spellEnd"/>
-        <w:r>
-          <w:rPr>
-            <w:sz w:val="24"/>
-            <w:szCs w:val="24"/>
-          </w:rPr>
-          <w:t xml:space="preserve"> von </w:t>
-        </w:r>
-        <w:proofErr w:type="spellStart"/>
-        <w:r>
-          <w:rPr>
-            <w:sz w:val="24"/>
-            <w:szCs w:val="24"/>
-          </w:rPr>
-          <w:t>Sauerbronn</w:t>
-        </w:r>
-        <w:proofErr w:type="spellEnd"/>
       </w:hyperlink>
       <w:r>
         <w:rPr>
           <w:sz w:val="24"/>
           <w:szCs w:val="24"/>
         </w:rPr>
-        <w:t> inventó el primer vehículo de dos ruedas, al que llamó máquina andante (en alemán, </w:t>
-      </w:r>
-      <w:proofErr w:type="spellStart"/>
-      <w:r>
-        <w:rPr>
-          <w:sz w:val="24"/>
-          <w:szCs w:val="24"/>
-        </w:rPr>
-        <w:t>laufmaschine</w:t>
-      </w:r>
-      <w:proofErr w:type="spellEnd"/>
-      <w:r>
-        <w:rPr>
-          <w:sz w:val="24"/>
-          <w:szCs w:val="24"/>
-        </w:rPr>
-        <w:t>), precursora de la bicicleta y la motocicleta. Esta «máquina andante» consistía en una especie de carrito de dos ruedas, colocadas una detrás de otra, y un manillar. La persona se mantenía sentada sobre una pequeña montura, colocada en el centro de un pequeño marco de madera. Para moverse, empujaba alternativamente con el pie izquierdo y el derecho hacia adelante, en forma parecida al movimiento de un patinador. Con este impulso, el vehículo adquiría una velocidad casi idéntica a la de un coche. Sus brazos descansaban sobre un apoyabrazos de hierro, y con las manos sostenía una vara de madera, unida a la rueda delantera, que giraba en la dirección hacia la cual quería ir el conductor.</w:t>
+        <w:t> inventó el primer vehículo de dos ruedas, al que llamó máquina andante (en alemán, laufmaschine), precursora de la bicicleta y la motocicleta. Esta «máquina andante» consistía en una especie de carrito de dos ruedas, colocadas una detrás de otra, y un manillar. La persona se mantenía sentada sobre una pequeña montura, colocada en el centro de un pequeño marco de madera. Para moverse, empujaba alternativamente con el pie izquierdo y el derecho hacia adelante, en forma parecida al movimiento de un patinador. Con este impulso, el vehículo adquiría una velocidad casi idéntica a la de un coche. Sus brazos descansaban sobre un apoyabrazos de hierro, y con las manos sostenía una vara de madera, unida a la rueda delantera, que giraba en la dirección hacia la cual quería ir el conductor.</w:t>
       </w:r>
     </w:p>
     <w:p>
@@ -5859,39 +5440,7 @@
           <w:sz w:val="24"/>
           <w:szCs w:val="24"/>
         </w:rPr>
-        <w:t xml:space="preserve">Este invento estaba basado en la idea de que una persona, al caminar, desperdicia mucha fuerza por tener que desplazar su peso en forma alternada de un pie al otro. </w:t>
-      </w:r>
-      <w:proofErr w:type="spellStart"/>
-      <w:r>
-        <w:rPr>
-          <w:sz w:val="24"/>
-          <w:szCs w:val="24"/>
-        </w:rPr>
-        <w:t>Drais</w:t>
-      </w:r>
-      <w:proofErr w:type="spellEnd"/>
-      <w:r>
-        <w:rPr>
-          <w:sz w:val="24"/>
-          <w:szCs w:val="24"/>
-        </w:rPr>
-        <w:t xml:space="preserve"> logró crear este sencillo vehículo que le permitió al hombre evitar ese trabajo. Esta máquina, denominada inicialmente </w:t>
-      </w:r>
-      <w:proofErr w:type="spellStart"/>
-      <w:r>
-        <w:rPr>
-          <w:sz w:val="24"/>
-          <w:szCs w:val="24"/>
-        </w:rPr>
-        <w:t>draisiana</w:t>
-      </w:r>
-      <w:proofErr w:type="spellEnd"/>
-      <w:r>
-        <w:rPr>
-          <w:sz w:val="24"/>
-          <w:szCs w:val="24"/>
-        </w:rPr>
-        <w:t> en honor a su inventor y posteriormente llamada más comúnmente </w:t>
+        <w:t>Este invento estaba basado en la idea de que una persona, al caminar, desperdicia mucha fuerza por tener que desplazar su peso en forma alternada de un pie al otro. Drais logró crear este sencillo vehículo que le permitió al hombre evitar ese trabajo. Esta máquina, denominada inicialmente draisiana en honor a su inventor y posteriormente llamada más comúnmente </w:t>
       </w:r>
       <w:hyperlink r:id="rId89" w:tooltip="Velocípedo" w:history="1">
         <w:r>
@@ -5934,17 +5483,8 @@
             <w:sz w:val="24"/>
             <w:szCs w:val="24"/>
           </w:rPr>
-          <w:t xml:space="preserve">Pierre </w:t>
+          <w:t>Pierre Michaux</w:t>
         </w:r>
-        <w:proofErr w:type="spellStart"/>
-        <w:r>
-          <w:rPr>
-            <w:sz w:val="24"/>
-            <w:szCs w:val="24"/>
-          </w:rPr>
-          <w:t>Michaux</w:t>
-        </w:r>
-        <w:proofErr w:type="spellEnd"/>
       </w:hyperlink>
       <w:r>
         <w:rPr>
@@ -6140,31 +5680,13 @@
         <w:t> </w:t>
       </w:r>
       <w:hyperlink r:id="rId94" w:tooltip="Kirkpatrick Macmillan (aún no redactado)" w:history="1">
-        <w:proofErr w:type="spellStart"/>
         <w:r>
           <w:rPr>
             <w:sz w:val="24"/>
             <w:szCs w:val="24"/>
           </w:rPr>
-          <w:t>Kirkpatrick</w:t>
+          <w:t>Kirkpatrick Macmillan</w:t>
         </w:r>
-        <w:proofErr w:type="spellEnd"/>
-        <w:r>
-          <w:rPr>
-            <w:sz w:val="24"/>
-            <w:szCs w:val="24"/>
-          </w:rPr>
-          <w:t xml:space="preserve"> </w:t>
-        </w:r>
-        <w:proofErr w:type="spellStart"/>
-        <w:r>
-          <w:rPr>
-            <w:sz w:val="24"/>
-            <w:szCs w:val="24"/>
-          </w:rPr>
-          <w:t>Macmillan</w:t>
-        </w:r>
-        <w:proofErr w:type="spellEnd"/>
       </w:hyperlink>
       <w:r>
         <w:rPr>
@@ -6187,23 +5709,7 @@
           <w:sz w:val="24"/>
           <w:szCs w:val="24"/>
         </w:rPr>
-        <w:t xml:space="preserve">. Una copia de la bicicleta de </w:t>
-      </w:r>
-      <w:proofErr w:type="spellStart"/>
-      <w:r>
-        <w:rPr>
-          <w:sz w:val="24"/>
-          <w:szCs w:val="24"/>
-        </w:rPr>
-        <w:t>Macmillan</w:t>
-      </w:r>
-      <w:proofErr w:type="spellEnd"/>
-      <w:r>
-        <w:rPr>
-          <w:sz w:val="24"/>
-          <w:szCs w:val="24"/>
-        </w:rPr>
-        <w:t xml:space="preserve"> se exhibe en el Museo de Ciencias en </w:t>
+        <w:t>. Una copia de la bicicleta de Macmillan se exhibe en el Museo de Ciencias en </w:t>
       </w:r>
       <w:hyperlink r:id="rId96" w:tooltip="Londres" w:history="1">
         <w:r>
@@ -6235,23 +5741,7 @@
           <w:sz w:val="24"/>
           <w:szCs w:val="24"/>
         </w:rPr>
-        <w:t xml:space="preserve">. </w:t>
-      </w:r>
-      <w:proofErr w:type="spellStart"/>
-      <w:r>
-        <w:rPr>
-          <w:sz w:val="24"/>
-          <w:szCs w:val="24"/>
-        </w:rPr>
-        <w:t>Macmillan</w:t>
-      </w:r>
-      <w:proofErr w:type="spellEnd"/>
-      <w:r>
-        <w:rPr>
-          <w:sz w:val="24"/>
-          <w:szCs w:val="24"/>
-        </w:rPr>
-        <w:t xml:space="preserve"> nunca patentó el invento, que posteriormente fue copiado en </w:t>
+        <w:t>. Macmillan nunca patentó el invento, que posteriormente fue copiado en </w:t>
       </w:r>
       <w:hyperlink r:id="rId98" w:tooltip="1846" w:history="1">
         <w:r>
@@ -6270,31 +5760,13 @@
         <w:t> por </w:t>
       </w:r>
       <w:hyperlink r:id="rId99" w:tooltip="Gavin Dalzell (aún no redactado)" w:history="1">
-        <w:proofErr w:type="spellStart"/>
         <w:r>
           <w:rPr>
             <w:sz w:val="24"/>
             <w:szCs w:val="24"/>
           </w:rPr>
-          <w:t>Gavin</w:t>
+          <w:t>Gavin Dalzell</w:t>
         </w:r>
-        <w:proofErr w:type="spellEnd"/>
-        <w:r>
-          <w:rPr>
-            <w:sz w:val="24"/>
-            <w:szCs w:val="24"/>
-          </w:rPr>
-          <w:t xml:space="preserve"> </w:t>
-        </w:r>
-        <w:proofErr w:type="spellStart"/>
-        <w:r>
-          <w:rPr>
-            <w:sz w:val="24"/>
-            <w:szCs w:val="24"/>
-          </w:rPr>
-          <w:t>Dalzell</w:t>
-        </w:r>
-        <w:proofErr w:type="spellEnd"/>
       </w:hyperlink>
       <w:r>
         <w:rPr>
@@ -6304,7 +5776,6 @@
         <w:t> de </w:t>
       </w:r>
       <w:hyperlink r:id="rId100" w:tooltip="Lesmahagow (aún no redactado)" w:history="1">
-        <w:proofErr w:type="spellStart"/>
         <w:r>
           <w:rPr>
             <w:sz w:val="24"/>
@@ -6312,7 +5783,6 @@
           </w:rPr>
           <w:t>Lesmahagow</w:t>
         </w:r>
-        <w:proofErr w:type="spellEnd"/>
       </w:hyperlink>
       <w:r>
         <w:rPr>
@@ -6369,72 +5839,15 @@
             <w:sz w:val="24"/>
             <w:szCs w:val="24"/>
           </w:rPr>
-          <w:t xml:space="preserve">John </w:t>
+          <w:t>John Boyd Dunlop</w:t>
         </w:r>
-        <w:proofErr w:type="spellStart"/>
-        <w:r>
-          <w:rPr>
-            <w:sz w:val="24"/>
-            <w:szCs w:val="24"/>
-          </w:rPr>
-          <w:t>Boyd</w:t>
-        </w:r>
-        <w:proofErr w:type="spellEnd"/>
-        <w:r>
-          <w:rPr>
-            <w:sz w:val="24"/>
-            <w:szCs w:val="24"/>
-          </w:rPr>
-          <w:t xml:space="preserve"> </w:t>
-        </w:r>
-        <w:proofErr w:type="spellStart"/>
-        <w:r>
-          <w:rPr>
-            <w:sz w:val="24"/>
-            <w:szCs w:val="24"/>
-          </w:rPr>
-          <w:t>Dunlop</w:t>
-        </w:r>
-        <w:proofErr w:type="spellEnd"/>
       </w:hyperlink>
       <w:r>
         <w:rPr>
           <w:sz w:val="24"/>
           <w:szCs w:val="24"/>
         </w:rPr>
-        <w:t xml:space="preserve"> (aficionado al ciclismo y creador de la empresa homónima) inventó una cámara de tela y caucho, que se inflaba con aire y se colocaba en la llanta. Para evitar pinchazos, </w:t>
-      </w:r>
-      <w:proofErr w:type="spellStart"/>
-      <w:r>
-        <w:rPr>
-          <w:sz w:val="24"/>
-          <w:szCs w:val="24"/>
-        </w:rPr>
-        <w:t>Dunlop</w:t>
-      </w:r>
-      <w:proofErr w:type="spellEnd"/>
-      <w:r>
-        <w:rPr>
-          <w:sz w:val="24"/>
-          <w:szCs w:val="24"/>
-        </w:rPr>
-        <w:t xml:space="preserve"> inventó además una cubierta también de caucho. Estos inventos de </w:t>
-      </w:r>
-      <w:proofErr w:type="spellStart"/>
-      <w:r>
-        <w:rPr>
-          <w:sz w:val="24"/>
-          <w:szCs w:val="24"/>
-        </w:rPr>
-        <w:t>Dunlop</w:t>
-      </w:r>
-      <w:proofErr w:type="spellEnd"/>
-      <w:r>
-        <w:rPr>
-          <w:sz w:val="24"/>
-          <w:szCs w:val="24"/>
-        </w:rPr>
-        <w:t xml:space="preserve"> casi no han sufrido variaciones significativas desde su invención. </w:t>
+        <w:t xml:space="preserve"> (aficionado al ciclismo y creador de la empresa homónima) inventó una cámara de tela y caucho, que se inflaba con aire y se colocaba en la llanta. Para evitar pinchazos, Dunlop inventó además una cubierta también de caucho. Estos inventos de Dunlop casi no han sufrido variaciones significativas desde su invención. </w:t>
       </w:r>
     </w:p>
     <w:p>
@@ -6768,41 +6181,23 @@
             <w:sz w:val="24"/>
             <w:szCs w:val="24"/>
           </w:rPr>
-          <w:t xml:space="preserve">bicicleta de </w:t>
+          <w:t>bicicleta de conmutaje</w:t>
         </w:r>
-        <w:proofErr w:type="spellStart"/>
+      </w:hyperlink>
+      <w:r>
+        <w:rPr>
+          <w:sz w:val="24"/>
+          <w:szCs w:val="24"/>
+        </w:rPr>
+        <w:t> y </w:t>
+      </w:r>
+      <w:hyperlink r:id="rId108" w:tooltip="Bicleta utilitaria (aún no redactado)" w:history="1">
         <w:r>
           <w:rPr>
             <w:sz w:val="24"/>
             <w:szCs w:val="24"/>
           </w:rPr>
-          <w:t>conmutaje</w:t>
-        </w:r>
-        <w:proofErr w:type="spellEnd"/>
-      </w:hyperlink>
-      <w:r>
-        <w:rPr>
-          <w:sz w:val="24"/>
-          <w:szCs w:val="24"/>
-        </w:rPr>
-        <w:t> y </w:t>
-      </w:r>
-      <w:hyperlink r:id="rId108" w:tooltip="Bicleta utilitaria (aún no redactado)" w:history="1">
-        <w:proofErr w:type="spellStart"/>
-        <w:r>
-          <w:rPr>
-            <w:sz w:val="24"/>
-            <w:szCs w:val="24"/>
-          </w:rPr>
-          <w:t>bicleta</w:t>
-        </w:r>
-        <w:proofErr w:type="spellEnd"/>
-        <w:r>
-          <w:rPr>
-            <w:sz w:val="24"/>
-            <w:szCs w:val="24"/>
-          </w:rPr>
-          <w:t xml:space="preserve"> utilitaria</w:t>
+          <w:t>bicleta utilitaria</w:t>
         </w:r>
       </w:hyperlink>
     </w:p>
@@ -6851,7 +6246,6 @@
         <w:t>, </w:t>
       </w:r>
       <w:hyperlink r:id="rId110" w:tooltip="Paramedicina (aún no redactado)" w:history="1">
-        <w:proofErr w:type="spellStart"/>
         <w:r>
           <w:rPr>
             <w:sz w:val="24"/>
@@ -6859,7 +6253,6 @@
           </w:rPr>
           <w:t>paramedicina</w:t>
         </w:r>
-        <w:proofErr w:type="spellEnd"/>
       </w:hyperlink>
       <w:r>
         <w:rPr>
@@ -6946,7 +6339,6 @@
         <w:t>: </w:t>
       </w:r>
       <w:hyperlink r:id="rId114" w:tooltip="Cicloturismo" w:history="1">
-        <w:proofErr w:type="spellStart"/>
         <w:r>
           <w:rPr>
             <w:sz w:val="24"/>
@@ -6954,7 +6346,6 @@
           </w:rPr>
           <w:t>cicloturismo</w:t>
         </w:r>
-        <w:proofErr w:type="spellEnd"/>
       </w:hyperlink>
       <w:r>
         <w:rPr>
@@ -6996,7 +6387,6 @@
         <w:t>, </w:t>
       </w:r>
       <w:hyperlink r:id="rId117" w:tooltip="Fitness" w:history="1">
-        <w:proofErr w:type="spellStart"/>
         <w:r>
           <w:rPr>
             <w:sz w:val="24"/>
@@ -7004,7 +6394,6 @@
           </w:rPr>
           <w:t>fitness</w:t>
         </w:r>
-        <w:proofErr w:type="spellEnd"/>
       </w:hyperlink>
       <w:r>
         <w:rPr>
@@ -7034,23 +6423,7 @@
             <w:sz w:val="24"/>
             <w:szCs w:val="24"/>
           </w:rPr>
-          <w:t>Carr</w:t>
-        </w:r>
-        <w:r>
-          <w:rPr>
-            <w:b/>
-            <w:sz w:val="24"/>
-            <w:szCs w:val="24"/>
-          </w:rPr>
-          <w:t>e</w:t>
-        </w:r>
-        <w:r>
-          <w:rPr>
-            <w:b/>
-            <w:sz w:val="24"/>
-            <w:szCs w:val="24"/>
-          </w:rPr>
-          <w:t>ras</w:t>
+          <w:t>Carreras</w:t>
         </w:r>
       </w:hyperlink>
       <w:r>
@@ -7077,7 +6450,6 @@
         <w:t>, </w:t>
       </w:r>
       <w:hyperlink r:id="rId120" w:tooltip="Criterium (aún no redactado)" w:history="1">
-        <w:proofErr w:type="spellStart"/>
         <w:r>
           <w:rPr>
             <w:sz w:val="24"/>
@@ -7085,7 +6457,6 @@
           </w:rPr>
           <w:t>criterium</w:t>
         </w:r>
-        <w:proofErr w:type="spellEnd"/>
       </w:hyperlink>
       <w:r>
         <w:rPr>
@@ -7124,23 +6495,7 @@
           <w:sz w:val="24"/>
           <w:szCs w:val="24"/>
         </w:rPr>
-        <w:t xml:space="preserve"> de eventos </w:t>
-      </w:r>
-      <w:proofErr w:type="spellStart"/>
-      <w:r>
-        <w:rPr>
-          <w:sz w:val="24"/>
-          <w:szCs w:val="24"/>
-        </w:rPr>
-        <w:t>multietapa</w:t>
-      </w:r>
-      <w:proofErr w:type="spellEnd"/>
-      <w:r>
-        <w:rPr>
-          <w:sz w:val="24"/>
-          <w:szCs w:val="24"/>
-        </w:rPr>
-        <w:t xml:space="preserve"> (vueltas ciclistas) como el </w:t>
+        <w:t> de eventos multietapa (vueltas ciclistas) como el </w:t>
       </w:r>
       <w:hyperlink r:id="rId123" w:tooltip="Tour de California" w:history="1">
         <w:r>
@@ -7148,15 +6503,7 @@
             <w:sz w:val="24"/>
             <w:szCs w:val="24"/>
           </w:rPr>
-          <w:t xml:space="preserve">Tour de </w:t>
-        </w:r>
-        <w:proofErr w:type="spellStart"/>
-        <w:r>
-          <w:rPr>
-            <w:sz w:val="24"/>
-            <w:szCs w:val="24"/>
-          </w:rPr>
-          <w:t>California</w:t>
+          <w:t>Tour de California</w:t>
         </w:r>
       </w:hyperlink>
       <w:r>
@@ -7172,25 +6519,8 @@
             <w:sz w:val="24"/>
             <w:szCs w:val="24"/>
           </w:rPr>
-          <w:t>Giro</w:t>
+          <w:t>Giro d'Italia</w:t>
         </w:r>
-        <w:proofErr w:type="spellEnd"/>
-        <w:r>
-          <w:rPr>
-            <w:sz w:val="24"/>
-            <w:szCs w:val="24"/>
-          </w:rPr>
-          <w:t xml:space="preserve"> </w:t>
-        </w:r>
-        <w:proofErr w:type="spellStart"/>
-        <w:r>
-          <w:rPr>
-            <w:sz w:val="24"/>
-            <w:szCs w:val="24"/>
-          </w:rPr>
-          <w:t>d'Italia</w:t>
-        </w:r>
-        <w:proofErr w:type="spellEnd"/>
       </w:hyperlink>
       <w:r>
         <w:rPr>
@@ -7521,8 +6851,10 @@
       </w:pPr>
       <w:r>
         <w:rPr>
-          <w:sz w:val="24"/>
-          <w:szCs w:val="24"/>
+          <w:noProof/>
+          <w:sz w:val="24"/>
+          <w:szCs w:val="24"/>
+          <w:lang w:eastAsia="es-ES"/>
         </w:rPr>
         <w:drawing>
           <wp:anchor distT="0" distB="0" distL="114300" distR="114300" simplePos="0" relativeHeight="251681792" behindDoc="0" locked="0" layoutInCell="1" allowOverlap="1" wp14:anchorId="558DB1F0" wp14:editId="37F021C6">
@@ -7626,23 +6958,7 @@
           <w:sz w:val="24"/>
           <w:szCs w:val="24"/>
         </w:rPr>
-        <w:t>, también descritas como «bicicleta urbana» o City-</w:t>
-      </w:r>
-      <w:proofErr w:type="spellStart"/>
-      <w:r>
-        <w:rPr>
-          <w:sz w:val="24"/>
-          <w:szCs w:val="24"/>
-        </w:rPr>
-        <w:t>bike</w:t>
-      </w:r>
-      <w:proofErr w:type="spellEnd"/>
-      <w:r>
-        <w:rPr>
-          <w:sz w:val="24"/>
-          <w:szCs w:val="24"/>
-        </w:rPr>
-        <w:t> (ver: </w:t>
+        <w:t>, también descritas como «bicicleta urbana» o City-bike (ver: </w:t>
       </w:r>
       <w:hyperlink r:id="rId137" w:anchor="Otras_bicicletas" w:tooltip="Bicicleta" w:history="1">
         <w:r>
@@ -7693,7 +7009,6 @@
         <w:t> cómodos, sistemas de </w:t>
       </w:r>
       <w:hyperlink r:id="rId140" w:tooltip="Cambios internos" w:history="1">
-        <w:proofErr w:type="spellStart"/>
         <w:r>
           <w:rPr>
             <w:sz w:val="24"/>
@@ -7707,15 +7022,7 @@
           <w:sz w:val="24"/>
           <w:szCs w:val="24"/>
         </w:rPr>
-        <w:t>integrados</w:t>
-      </w:r>
-      <w:proofErr w:type="spellEnd"/>
-      <w:r>
-        <w:rPr>
-          <w:sz w:val="24"/>
-          <w:szCs w:val="24"/>
-        </w:rPr>
-        <w:t xml:space="preserve"> en el propio </w:t>
+        <w:t>integrados en el propio </w:t>
       </w:r>
       <w:hyperlink r:id="rId141" w:tooltip="Buje" w:history="1">
         <w:r>
@@ -7763,15 +7070,15 @@
           <w:sz w:val="24"/>
           <w:szCs w:val="24"/>
         </w:rPr>
-        <w:t xml:space="preserve">, además de contar generalmente con una o </w:t>
-      </w:r>
-      <w:proofErr w:type="spellStart"/>
-      <w:r>
-        <w:rPr>
-          <w:sz w:val="24"/>
-          <w:szCs w:val="24"/>
-        </w:rPr>
-        <w:t>más</w:t>
+        <w:t xml:space="preserve">, además de contar </w:t>
+      </w:r>
+      <w:r>
+        <w:rPr>
+          <w:sz w:val="24"/>
+          <w:szCs w:val="24"/>
+        </w:rPr>
+        <w:lastRenderedPageBreak/>
+        <w:t>generalmente con una o más</w:t>
       </w:r>
       <w:hyperlink r:id="rId144" w:tooltip="en:File:Pashley wicker basket.jpg" w:history="1">
         <w:r>
@@ -7781,22 +7088,13 @@
           </w:rPr>
           <w:t>canastillas</w:t>
         </w:r>
-        <w:proofErr w:type="spellEnd"/>
       </w:hyperlink>
       <w:r>
         <w:rPr>
           <w:sz w:val="24"/>
           <w:szCs w:val="24"/>
         </w:rPr>
-        <w:t xml:space="preserve"> para el transporte de objetos. </w:t>
-      </w:r>
-      <w:r>
-        <w:rPr>
-          <w:sz w:val="24"/>
-          <w:szCs w:val="24"/>
-        </w:rPr>
-        <w:lastRenderedPageBreak/>
-        <w:t>También es común que tengan accesorios urbanos como </w:t>
+        <w:t> para el transporte de objetos. También es común que tengan accesorios urbanos como </w:t>
       </w:r>
       <w:hyperlink r:id="rId145" w:tooltip="en:File:Aspice Christophorum....jpg" w:history="1">
         <w:r>
@@ -7815,7 +7113,6 @@
         <w:t>, </w:t>
       </w:r>
       <w:hyperlink r:id="rId146" w:tooltip="en:File:Bike O Lock Japan.jpg" w:history="1">
-        <w:proofErr w:type="spellStart"/>
         <w:r>
           <w:rPr>
             <w:sz w:val="24"/>
@@ -7839,7 +7136,6 @@
           </w:rPr>
           <w:t>luces</w:t>
         </w:r>
-        <w:proofErr w:type="spellEnd"/>
       </w:hyperlink>
       <w:r>
         <w:rPr>
@@ -7849,7 +7145,6 @@
         <w:t> y </w:t>
       </w:r>
       <w:hyperlink r:id="rId148" w:anchor="Retrorreflectores_como_elemento_de_seguridad" w:tooltip="Retrorreflector" w:history="1">
-        <w:proofErr w:type="spellStart"/>
         <w:r>
           <w:rPr>
             <w:sz w:val="24"/>
@@ -7857,7 +7152,6 @@
           </w:rPr>
           <w:t>retrorreflectores</w:t>
         </w:r>
-        <w:proofErr w:type="spellEnd"/>
       </w:hyperlink>
       <w:r>
         <w:rPr>
@@ -7884,7 +7178,6 @@
         <w:t>Las bicicletas tradicionales también están en auge en Europa, siguiendo el arquetipo del diseño clásico aunque con componentes modernos y ligeros. Entre estos se encuentran los modelos de </w:t>
       </w:r>
       <w:hyperlink r:id="rId149" w:tooltip="Batavus" w:history="1">
-        <w:proofErr w:type="spellStart"/>
         <w:r>
           <w:rPr>
             <w:sz w:val="24"/>
@@ -7892,7 +7185,6 @@
           </w:rPr>
           <w:t>Batavus</w:t>
         </w:r>
-        <w:proofErr w:type="spellEnd"/>
       </w:hyperlink>
       <w:r>
         <w:rPr>
@@ -7902,7 +7194,6 @@
         <w:t>, </w:t>
       </w:r>
       <w:hyperlink r:id="rId150" w:tooltip="Bicicletas Gazelle" w:history="1">
-        <w:proofErr w:type="spellStart"/>
         <w:r>
           <w:rPr>
             <w:sz w:val="24"/>
@@ -7910,7 +7201,6 @@
           </w:rPr>
           <w:t>Gazelle</w:t>
         </w:r>
-        <w:proofErr w:type="spellEnd"/>
       </w:hyperlink>
       <w:r>
         <w:rPr>
@@ -7920,7 +7210,6 @@
         <w:t>, </w:t>
       </w:r>
       <w:hyperlink r:id="rId151" w:tooltip="Bicicletas Kronan" w:history="1">
-        <w:proofErr w:type="spellStart"/>
         <w:r>
           <w:rPr>
             <w:sz w:val="24"/>
@@ -7928,7 +7217,6 @@
           </w:rPr>
           <w:t>Kronan</w:t>
         </w:r>
-        <w:proofErr w:type="spellEnd"/>
       </w:hyperlink>
       <w:r>
         <w:rPr>
@@ -7938,7 +7226,6 @@
         <w:t> y </w:t>
       </w:r>
       <w:hyperlink r:id="rId152" w:tooltip="Pashley Cycles" w:history="1">
-        <w:proofErr w:type="spellStart"/>
         <w:r>
           <w:rPr>
             <w:sz w:val="24"/>
@@ -7952,15 +7239,7 @@
           <w:sz w:val="24"/>
           <w:szCs w:val="24"/>
         </w:rPr>
-        <w:t>entre</w:t>
-      </w:r>
-      <w:proofErr w:type="spellEnd"/>
-      <w:r>
-        <w:rPr>
-          <w:sz w:val="24"/>
-          <w:szCs w:val="24"/>
-        </w:rPr>
-        <w:t xml:space="preserve"> muchos otros, que abundan en ciudades como </w:t>
+        <w:t>entre muchos otros, que abundan en ciudades como </w:t>
       </w:r>
       <w:hyperlink r:id="rId153" w:tooltip="Ámsterdam" w:history="1">
         <w:r>
@@ -8011,7 +7290,6 @@
         <w:t> como la también clásica </w:t>
       </w:r>
       <w:hyperlink r:id="rId156" w:tooltip="Bicicleta Brompton" w:history="1">
-        <w:proofErr w:type="spellStart"/>
         <w:r>
           <w:rPr>
             <w:sz w:val="24"/>
@@ -8019,7 +7297,6 @@
           </w:rPr>
           <w:t>Brompton</w:t>
         </w:r>
-        <w:proofErr w:type="spellEnd"/>
       </w:hyperlink>
       <w:r>
         <w:rPr>
@@ -8100,9 +7377,10 @@
       <w:r>
         <w:rPr>
           <w:rFonts w:asciiTheme="minorHAnsi" w:hAnsiTheme="minorHAnsi" w:cstheme="minorBidi"/>
-          <w:sz w:val="24"/>
-          <w:szCs w:val="24"/>
-          <w:lang w:val="es-ES" w:eastAsia="en-US"/>
+          <w:noProof/>
+          <w:sz w:val="24"/>
+          <w:szCs w:val="24"/>
+          <w:lang w:val="es-ES"/>
         </w:rPr>
         <w:drawing>
           <wp:anchor distT="0" distB="0" distL="114300" distR="114300" simplePos="0" relativeHeight="251683840" behindDoc="0" locked="0" layoutInCell="1" allowOverlap="1" wp14:anchorId="3DFFF3E0" wp14:editId="0D34907E">
@@ -8246,7 +7524,6 @@
         <w:t> </w:t>
       </w:r>
       <w:hyperlink r:id="rId162" w:tooltip="Freeride" w:history="1">
-        <w:proofErr w:type="spellStart"/>
         <w:r>
           <w:rPr>
             <w:rFonts w:asciiTheme="minorHAnsi" w:hAnsiTheme="minorHAnsi" w:cstheme="minorBidi"/>
@@ -8256,7 +7533,6 @@
           </w:rPr>
           <w:t>Freeride</w:t>
         </w:r>
-        <w:proofErr w:type="spellEnd"/>
       </w:hyperlink>
       <w:r>
         <w:rPr>
@@ -8343,7 +7619,6 @@
         </w:rPr>
         <w:t>: La bicicleta 29 o 29er (</w:t>
       </w:r>
-      <w:proofErr w:type="spellStart"/>
       <w:r>
         <w:rPr>
           <w:rFonts w:ascii="Helvetica" w:eastAsia="Times New Roman" w:hAnsi="Helvetica" w:cs="Times New Roman"/>
@@ -8355,7 +7630,6 @@
         </w:rPr>
         <w:t>Two-niners</w:t>
       </w:r>
-      <w:proofErr w:type="spellEnd"/>
       <w:r>
         <w:rPr>
           <w:rFonts w:ascii="Helvetica" w:eastAsia="Times New Roman" w:hAnsi="Helvetica" w:cs="Times New Roman"/>
@@ -8468,9 +7742,10 @@
       <w:r>
         <w:rPr>
           <w:rFonts w:asciiTheme="minorHAnsi" w:hAnsiTheme="minorHAnsi" w:cstheme="minorBidi"/>
-          <w:sz w:val="24"/>
-          <w:szCs w:val="24"/>
-          <w:lang w:eastAsia="en-US"/>
+          <w:noProof/>
+          <w:sz w:val="24"/>
+          <w:szCs w:val="24"/>
+          <w:lang w:val="es-ES"/>
         </w:rPr>
         <w:drawing>
           <wp:anchor distT="0" distB="0" distL="114300" distR="114300" simplePos="0" relativeHeight="251682816" behindDoc="0" locked="0" layoutInCell="1" allowOverlap="1" wp14:anchorId="124C7DC0" wp14:editId="767E9C96">
@@ -8568,27 +7843,7 @@
           <w:lang w:eastAsia="en-US"/>
         </w:rPr>
         <w:lastRenderedPageBreak/>
-        <w:t xml:space="preserve">una «bicicleta de carretera», esta diseñada para la velocidad, una batalla corta, ángulos de asiento y frontales muy verticales, un eje </w:t>
-      </w:r>
-      <w:proofErr w:type="spellStart"/>
-      <w:r>
-        <w:rPr>
-          <w:rFonts w:asciiTheme="minorHAnsi" w:hAnsiTheme="minorHAnsi" w:cstheme="minorBidi"/>
-          <w:sz w:val="24"/>
-          <w:szCs w:val="24"/>
-          <w:lang w:eastAsia="en-US"/>
-        </w:rPr>
-        <w:t>pedalier</w:t>
-      </w:r>
-      <w:proofErr w:type="spellEnd"/>
-      <w:r>
-        <w:rPr>
-          <w:rFonts w:asciiTheme="minorHAnsi" w:hAnsiTheme="minorHAnsi" w:cstheme="minorBidi"/>
-          <w:sz w:val="24"/>
-          <w:szCs w:val="24"/>
-          <w:lang w:eastAsia="en-US"/>
-        </w:rPr>
-        <w:t xml:space="preserve"> alto, y muy poca curvatura en de la </w:t>
+        <w:t>una «bicicleta de carretera», esta diseñada para la velocidad, una batalla corta, ángulos de asiento y frontales muy verticales, un eje pedalier alto, y muy poca curvatura en de la </w:t>
       </w:r>
       <w:hyperlink r:id="rId168" w:tooltip="Horquilla" w:history="1">
         <w:r>
@@ -8805,7 +8060,6 @@
         <w:t>Bicicleta para </w:t>
       </w:r>
       <w:hyperlink r:id="rId174" w:tooltip="Critérium Internacional" w:history="1">
-        <w:proofErr w:type="spellStart"/>
         <w:r>
           <w:rPr>
             <w:sz w:val="24"/>
@@ -8813,7 +8067,6 @@
           </w:rPr>
           <w:t>Criterium</w:t>
         </w:r>
-        <w:proofErr w:type="spellEnd"/>
       </w:hyperlink>
     </w:p>
     <w:p>
@@ -9036,39 +8289,7 @@
           <w:sz w:val="24"/>
           <w:szCs w:val="24"/>
         </w:rPr>
-        <w:t> se denomina «</w:t>
-      </w:r>
-      <w:proofErr w:type="spellStart"/>
-      <w:r>
-        <w:rPr>
-          <w:sz w:val="24"/>
-          <w:szCs w:val="24"/>
-        </w:rPr>
-        <w:t>Cro-Moly</w:t>
-      </w:r>
-      <w:proofErr w:type="spellEnd"/>
-      <w:r>
-        <w:rPr>
-          <w:sz w:val="24"/>
-          <w:szCs w:val="24"/>
-        </w:rPr>
-        <w:t>» o «</w:t>
-      </w:r>
-      <w:proofErr w:type="spellStart"/>
-      <w:r>
-        <w:rPr>
-          <w:sz w:val="24"/>
-          <w:szCs w:val="24"/>
-        </w:rPr>
-        <w:t>Cromoly</w:t>
-      </w:r>
-      <w:proofErr w:type="spellEnd"/>
-      <w:r>
-        <w:rPr>
-          <w:sz w:val="24"/>
-          <w:szCs w:val="24"/>
-        </w:rPr>
-        <w:t>». También pueden ser de </w:t>
+        <w:t> se denomina «Cro-Moly» o «Cromoly». También pueden ser de </w:t>
       </w:r>
       <w:hyperlink r:id="rId179" w:tooltip="Aluminio" w:history="1">
         <w:r>
@@ -9324,23 +8545,7 @@
           <w:sz w:val="24"/>
           <w:szCs w:val="24"/>
         </w:rPr>
-        <w:t> (</w:t>
-      </w:r>
-      <w:proofErr w:type="spellStart"/>
-      <w:r>
-        <w:rPr>
-          <w:sz w:val="24"/>
-          <w:szCs w:val="24"/>
-        </w:rPr>
-        <w:t>dérailleur</w:t>
-      </w:r>
-      <w:proofErr w:type="spellEnd"/>
-      <w:r>
-        <w:rPr>
-          <w:sz w:val="24"/>
-          <w:szCs w:val="24"/>
-        </w:rPr>
-        <w:t>) delanteros y traseros y </w:t>
+        <w:t> (dérailleur) delanteros y traseros y </w:t>
       </w:r>
       <w:hyperlink r:id="rId184" w:tooltip="Cambios internos" w:history="1">
         <w:r>
@@ -9792,17 +8997,30 @@
           <w:sz w:val="24"/>
           <w:szCs w:val="24"/>
         </w:rPr>
-        <w:t xml:space="preserve"> lleva el concepto de abstracción un paso más allá. L a palabra clave </w:t>
-      </w:r>
-      <w:proofErr w:type="spellStart"/>
-      <w:r>
-        <w:rPr>
+        <w:t xml:space="preserve"> lleva el concepto de </w:t>
+      </w:r>
+      <w:r>
+        <w:rPr>
+          <w:sz w:val="24"/>
+          <w:szCs w:val="24"/>
+        </w:rPr>
+        <w:t>abstracción un paso más allá. L</w:t>
+      </w:r>
+      <w:r>
+        <w:rPr>
+          <w:sz w:val="24"/>
+          <w:szCs w:val="24"/>
+        </w:rPr>
+        <w:t xml:space="preserve">a palabra clave </w:t>
+      </w:r>
+      <w:r>
+        <w:rPr>
+          <w:b/>
           <w:sz w:val="24"/>
           <w:szCs w:val="24"/>
         </w:rPr>
         <w:t>abstract</w:t>
       </w:r>
-      <w:proofErr w:type="spellEnd"/>
       <w:r>
         <w:rPr>
           <w:sz w:val="24"/>
@@ -9985,6 +9203,23 @@
           <w:szCs w:val="24"/>
         </w:rPr>
         <w:t>os. Las interfaces relajan esta restricción considerablemente. Como resultado, permiten escribir código más reutilizable.</w:t>
+      </w:r>
+    </w:p>
+    <w:p>
+      <w:pPr>
+        <w:spacing w:line="240" w:lineRule="auto"/>
+        <w:ind w:firstLine="284"/>
+        <w:rPr>
+          <w:sz w:val="24"/>
+          <w:szCs w:val="24"/>
+        </w:rPr>
+      </w:pPr>
+      <w:r>
+        <w:rPr>
+          <w:sz w:val="24"/>
+          <w:szCs w:val="24"/>
+        </w:rPr>
+        <w:t>También se hace uso y adaptación de patrones, se pueden ver claramente en el sistema interno de control de tiempo, y en el sub-sistema de ordenes del sistema.</w:t>
       </w:r>
     </w:p>
     <w:p>
@@ -10063,7 +9298,7 @@
           <w:sz w:val="24"/>
           <w:szCs w:val="24"/>
         </w:rPr>
-        <w:t>.</w:t>
+        <w:t xml:space="preserve"> mediante una vista completamente independiente, que para está última práctica está realizada bajo swing.</w:t>
       </w:r>
     </w:p>
     <w:p>
@@ -10226,10 +9461,18 @@
       </w:pPr>
       <w:r>
         <w:rPr>
-          <w:sz w:val="24"/>
-          <w:szCs w:val="24"/>
-        </w:rPr>
-        <w:t xml:space="preserve">Herencia simple: Se produce cuando una clase extiende o hereda </w:t>
+          <w:b/>
+          <w:sz w:val="24"/>
+          <w:szCs w:val="24"/>
+        </w:rPr>
+        <w:t>Herencia simple</w:t>
+      </w:r>
+      <w:r>
+        <w:rPr>
+          <w:sz w:val="24"/>
+          <w:szCs w:val="24"/>
+        </w:rPr>
+        <w:t xml:space="preserve">: Se produce cuando una clase extiende o hereda </w:t>
       </w:r>
       <w:r>
         <w:rPr>
@@ -10269,6 +9512,7 @@
       </w:pPr>
       <w:r>
         <w:rPr>
+          <w:b/>
           <w:sz w:val="24"/>
           <w:szCs w:val="24"/>
         </w:rPr>
@@ -10276,6 +9520,7 @@
       </w:r>
       <w:r>
         <w:rPr>
+          <w:b/>
           <w:sz w:val="24"/>
           <w:szCs w:val="24"/>
         </w:rPr>
@@ -10300,7 +9545,7 @@
           <w:sz w:val="24"/>
           <w:szCs w:val="24"/>
         </w:rPr>
-        <w:t xml:space="preserve">Una clase puede heredar las características de varias clases base, es decir, puede tener varios padres. En este aspecto hay discrepancias entre los diseñadores de lenguajes. Algunos de ellos han preferido no admitir la herencia múltiple debido a que los potenciales conflictos entre métodos y variables con igual nombre, y eventualmente con comportamientos diferentes crea un desajuste </w:t>
+        <w:t xml:space="preserve">Una clase puede heredar las características de varias clases base, es decir, puede tener varios padres. En este aspecto hay discrepancias entre los diseñadores de lenguajes. Algunos de ellos han preferido no admitir la herencia </w:t>
       </w:r>
       <w:r>
         <w:rPr>
@@ -10308,7 +9553,7 @@
           <w:szCs w:val="24"/>
         </w:rPr>
         <w:lastRenderedPageBreak/>
-        <w:t>cognitivo que va en contra de los principio de la programación orientada a objetos. Por ello, la mayoría de los lenguajes orientados a objetos admite herencia simple.</w:t>
+        <w:t>múltiple debido a que los potenciales conflictos entre métodos y variables con igual nombre, y eventualmente con comportamientos diferentes crea un desajuste cognitivo que va en contra de los principio de la programación orientada a objetos. Por ello, la mayoría de los lenguajes orientados a objetos admite herencia simple.</w:t>
       </w:r>
     </w:p>
     <w:p>
@@ -10334,10 +9579,18 @@
       </w:pPr>
       <w:r>
         <w:rPr>
-          <w:sz w:val="24"/>
-          <w:szCs w:val="24"/>
-        </w:rPr>
-        <w:t>Herencia de comportamiento o interfaz:</w:t>
+          <w:b/>
+          <w:sz w:val="24"/>
+          <w:szCs w:val="24"/>
+        </w:rPr>
+        <w:t>Herencia de comportamiento o interfaz</w:t>
+      </w:r>
+      <w:r>
+        <w:rPr>
+          <w:sz w:val="24"/>
+          <w:szCs w:val="24"/>
+        </w:rPr>
+        <w:t>:</w:t>
       </w:r>
       <w:r>
         <w:rPr>
@@ -10345,6 +9598,106 @@
           <w:szCs w:val="24"/>
         </w:rPr>
         <w:t xml:space="preserve"> Este tipo de herencia es característico del lenguaje Java, donde se utiliza para realizar la herencia múltiple.</w:t>
+      </w:r>
+    </w:p>
+    <w:p>
+      <w:pPr>
+        <w:pStyle w:val="Prrafodelista"/>
+        <w:spacing w:line="240" w:lineRule="auto"/>
+        <w:ind w:left="0" w:firstLine="284"/>
+        <w:rPr>
+          <w:sz w:val="24"/>
+          <w:szCs w:val="24"/>
+        </w:rPr>
+      </w:pPr>
+    </w:p>
+    <w:p>
+      <w:pPr>
+        <w:pStyle w:val="Prrafodelista"/>
+        <w:spacing w:line="240" w:lineRule="auto"/>
+        <w:ind w:left="0" w:firstLine="284"/>
+        <w:rPr>
+          <w:sz w:val="24"/>
+          <w:szCs w:val="24"/>
+        </w:rPr>
+      </w:pPr>
+      <w:r>
+        <w:rPr>
+          <w:b/>
+          <w:sz w:val="24"/>
+          <w:szCs w:val="24"/>
+        </w:rPr>
+        <w:t>Polimorfismo</w:t>
+      </w:r>
+      <w:r>
+        <w:rPr>
+          <w:sz w:val="24"/>
+          <w:szCs w:val="24"/>
+        </w:rPr>
+        <w:t xml:space="preserve">: </w:t>
+      </w:r>
+      <w:r>
+        <w:rPr>
+          <w:sz w:val="24"/>
+          <w:szCs w:val="24"/>
+        </w:rPr>
+        <w:t>posibilidad de enviar un mensaje a un grupo de objetos cuya naturaleza puede ser heterogénea. El único requisito que deben cumplir los objetos que se utilizan de manera polimórfica es saber responder al mensaje que se les envía.</w:t>
+      </w:r>
+      <w:r>
+        <w:rPr>
+          <w:sz w:val="24"/>
+          <w:szCs w:val="24"/>
+        </w:rPr>
+        <w:t xml:space="preserve"> </w:t>
+      </w:r>
+      <w:r>
+        <w:rPr>
+          <w:sz w:val="24"/>
+          <w:szCs w:val="24"/>
+        </w:rPr>
+        <w:t xml:space="preserve">En lenguajes basados en clases y con un sistema de tipos de datos fuerte (independientemente de si la verificación se realiza en tiempo de compilación o de ejecución), </w:t>
+      </w:r>
+      <w:r>
+        <w:rPr>
+          <w:sz w:val="24"/>
+          <w:szCs w:val="24"/>
+        </w:rPr>
+        <w:t>el</w:t>
+      </w:r>
+      <w:r>
+        <w:rPr>
+          <w:sz w:val="24"/>
+          <w:szCs w:val="24"/>
+        </w:rPr>
+        <w:t xml:space="preserve"> modo de poder utilizar objetos de manera polimórfica </w:t>
+      </w:r>
+      <w:r>
+        <w:rPr>
+          <w:sz w:val="24"/>
+          <w:szCs w:val="24"/>
+        </w:rPr>
+        <w:t>es</w:t>
+      </w:r>
+      <w:r>
+        <w:rPr>
+          <w:sz w:val="24"/>
+          <w:szCs w:val="24"/>
+        </w:rPr>
+        <w:t xml:space="preserve"> que compartan una raíz común</w:t>
+      </w:r>
+      <w:r>
+        <w:rPr>
+          <w:sz w:val="24"/>
+          <w:szCs w:val="24"/>
+        </w:rPr>
+        <w:t xml:space="preserve"> (jerarquía de clases)</w:t>
+      </w:r>
+      <w:r>
+        <w:rPr>
+          <w:sz w:val="24"/>
+          <w:szCs w:val="24"/>
+        </w:rPr>
+        <w:t>.</w:t>
       </w:r>
     </w:p>
     <w:p>
@@ -10374,7 +9727,7 @@
           <w:u w:val="single"/>
         </w:rPr>
       </w:pPr>
-      <w:bookmarkStart w:id="17" w:name="_Toc350415352"/>
+      <w:bookmarkStart w:id="16" w:name="_Toc350415352"/>
       <w:r>
         <w:rPr>
           <w:b/>
@@ -10393,7 +9746,7 @@
         </w:rPr>
         <w:t>bjetivos que se alcanzarán</w:t>
       </w:r>
-      <w:bookmarkEnd w:id="17"/>
+      <w:bookmarkEnd w:id="16"/>
     </w:p>
     <w:p>
       <w:pPr>
@@ -10539,23 +9892,40 @@
     </w:p>
     <w:p>
       <w:pPr>
-        <w:pStyle w:val="Prrafodelista"/>
+        <w:numPr>
+          <w:ilvl w:val="0"/>
+          <w:numId w:val="1"/>
+        </w:numPr>
         <w:spacing w:line="240" w:lineRule="auto"/>
         <w:rPr>
-          <w:sz w:val="24"/>
-          <w:szCs w:val="24"/>
-        </w:rPr>
-      </w:pPr>
-    </w:p>
-    <w:p>
-      <w:pPr>
-        <w:pStyle w:val="Prrafodelista"/>
+          <w:rFonts w:ascii="Calibri" w:eastAsia="Calibri" w:hAnsi="Calibri" w:cs="Calibri"/>
+        </w:rPr>
+      </w:pPr>
+      <w:r>
+        <w:rPr>
+          <w:rFonts w:ascii="Calibri" w:eastAsia="Calibri" w:hAnsi="Calibri" w:cs="Calibri"/>
+          <w:sz w:val="24"/>
+        </w:rPr>
+        <w:t>Aprender a adaptar los patrones de diseño de software.</w:t>
+      </w:r>
+    </w:p>
+    <w:p>
+      <w:pPr>
+        <w:numPr>
+          <w:ilvl w:val="0"/>
+          <w:numId w:val="1"/>
+        </w:numPr>
         <w:spacing w:line="240" w:lineRule="auto"/>
         <w:rPr>
-          <w:sz w:val="24"/>
-          <w:szCs w:val="24"/>
-        </w:rPr>
-      </w:pPr>
+          <w:rFonts w:ascii="Calibri" w:eastAsia="Calibri" w:hAnsi="Calibri" w:cs="Calibri"/>
+        </w:rPr>
+      </w:pPr>
+      <w:r>
+        <w:rPr>
+          <w:rFonts w:ascii="Calibri" w:eastAsia="Calibri" w:hAnsi="Calibri" w:cs="Calibri"/>
+        </w:rPr>
+        <w:t>Crear proyectos software con gran capacidad de extensibilidad.</w:t>
+      </w:r>
     </w:p>
     <w:p>
       <w:pPr>
@@ -10585,7 +9955,7 @@
           <w:numId w:val="2"/>
         </w:numPr>
         <w:spacing w:line="240" w:lineRule="auto"/>
-        <w:ind w:left="0" w:hanging="284"/>
+        <w:ind w:left="0" w:hanging="426"/>
         <w:outlineLvl w:val="0"/>
         <w:rPr>
           <w:b/>
@@ -10602,7 +9972,7 @@
         </w:rPr>
         <w:t xml:space="preserve"> </w:t>
       </w:r>
-      <w:bookmarkStart w:id="18" w:name="_Toc350415353"/>
+      <w:bookmarkStart w:id="17" w:name="_Toc350415353"/>
       <w:r>
         <w:rPr>
           <w:b/>
@@ -10612,7 +9982,7 @@
         </w:rPr>
         <w:t>Relación con la docencia cursada</w:t>
       </w:r>
-      <w:bookmarkEnd w:id="18"/>
+      <w:bookmarkEnd w:id="17"/>
     </w:p>
     <w:p>
       <w:pPr>
@@ -10649,23 +10019,35 @@
           <w:sz w:val="24"/>
           <w:szCs w:val="24"/>
         </w:rPr>
-        <w:t xml:space="preserve">y la programación orientada a objetos, así como en el </w:t>
-      </w:r>
-      <w:proofErr w:type="spellStart"/>
-      <w:r>
-        <w:rPr>
-          <w:sz w:val="24"/>
-          <w:szCs w:val="24"/>
-        </w:rPr>
-        <w:t>testing</w:t>
-      </w:r>
-      <w:proofErr w:type="spellEnd"/>
-      <w:r>
-        <w:rPr>
-          <w:sz w:val="24"/>
-          <w:szCs w:val="24"/>
-        </w:rPr>
-        <w:t xml:space="preserve"> de software y en patrones de desarrollo.</w:t>
+        <w:t>y la programación orientada a objetos, así como en el testing de software y en patrones de desarrollo</w:t>
+      </w:r>
+      <w:r>
+        <w:rPr>
+          <w:sz w:val="24"/>
+          <w:szCs w:val="24"/>
+        </w:rPr>
+        <w:t>, y los factores de calidad del sof</w:t>
+      </w:r>
+      <w:r>
+        <w:rPr>
+          <w:sz w:val="24"/>
+          <w:szCs w:val="24"/>
+        </w:rPr>
+        <w:t>t</w:t>
+      </w:r>
+      <w:r>
+        <w:rPr>
+          <w:sz w:val="24"/>
+          <w:szCs w:val="24"/>
+        </w:rPr>
+        <w:t>ware</w:t>
+      </w:r>
+      <w:r>
+        <w:rPr>
+          <w:sz w:val="24"/>
+          <w:szCs w:val="24"/>
+        </w:rPr>
+        <w:t>.</w:t>
       </w:r>
     </w:p>
     <w:p>
@@ -10778,6 +10160,130 @@
           <w:sz w:val="28"/>
           <w:szCs w:val="28"/>
           <w:u w:val="single"/>
+        </w:rPr>
+      </w:pPr>
+    </w:p>
+    <w:p>
+      <w:pPr>
+        <w:pStyle w:val="Prrafodelista"/>
+        <w:numPr>
+          <w:ilvl w:val="0"/>
+          <w:numId w:val="2"/>
+        </w:numPr>
+        <w:ind w:left="0" w:hanging="426"/>
+        <w:outlineLvl w:val="0"/>
+        <w:rPr>
+          <w:b/>
+          <w:sz w:val="32"/>
+          <w:szCs w:val="32"/>
+          <w:u w:val="single"/>
+        </w:rPr>
+      </w:pPr>
+      <w:bookmarkStart w:id="18" w:name="_Toc350415354"/>
+      <w:r>
+        <w:rPr>
+          <w:b/>
+          <w:sz w:val="32"/>
+          <w:szCs w:val="32"/>
+          <w:u w:val="single"/>
+        </w:rPr>
+        <w:lastRenderedPageBreak/>
+        <w:t>Viabilidad</w:t>
+      </w:r>
+      <w:bookmarkEnd w:id="18"/>
+    </w:p>
+    <w:p>
+      <w:pPr>
+        <w:pStyle w:val="Prrafodelista"/>
+        <w:ind w:left="0"/>
+        <w:outlineLvl w:val="0"/>
+        <w:rPr>
+          <w:b/>
+          <w:sz w:val="16"/>
+          <w:szCs w:val="16"/>
+          <w:u w:val="single"/>
+        </w:rPr>
+      </w:pPr>
+    </w:p>
+    <w:p>
+      <w:pPr>
+        <w:pStyle w:val="Prrafodelista"/>
+        <w:ind w:left="0" w:firstLine="284"/>
+        <w:rPr>
+          <w:sz w:val="24"/>
+          <w:szCs w:val="24"/>
+        </w:rPr>
+      </w:pPr>
+      <w:r>
+        <w:rPr>
+          <w:sz w:val="24"/>
+          <w:szCs w:val="24"/>
+        </w:rPr>
+        <w:t xml:space="preserve">Esta práctica </w:t>
+      </w:r>
+      <w:r>
+        <w:rPr>
+          <w:sz w:val="24"/>
+          <w:szCs w:val="24"/>
+        </w:rPr>
+        <w:t>contiene un grado de complejidad importante, dado que el sistema tiene que manejar ciclistas haciendo una carrera, el viento del sistema</w:t>
+      </w:r>
+      <w:r>
+        <w:rPr>
+          <w:sz w:val="24"/>
+          <w:szCs w:val="24"/>
+        </w:rPr>
+        <w:t>, condiciones del circuito (pendientes, curvas)</w:t>
+      </w:r>
+      <w:r>
+        <w:rPr>
+          <w:sz w:val="24"/>
+          <w:szCs w:val="24"/>
+        </w:rPr>
+        <w:t>, las características del recorrido realizado por los ciclistas, y unidades propias de tiempo que afectas a los elementos del sistema</w:t>
+      </w:r>
+      <w:r>
+        <w:rPr>
+          <w:sz w:val="24"/>
+          <w:szCs w:val="24"/>
+        </w:rPr>
+        <w:t>. También incorpora todo un complejo sistema de representación de los datos y método de entrada para el usuario.</w:t>
+      </w:r>
+    </w:p>
+    <w:p>
+      <w:pPr>
+        <w:pStyle w:val="Prrafodelista"/>
+        <w:ind w:left="0" w:firstLine="284"/>
+        <w:rPr>
+          <w:sz w:val="24"/>
+          <w:szCs w:val="24"/>
+        </w:rPr>
+      </w:pPr>
+    </w:p>
+    <w:p>
+      <w:pPr>
+        <w:pStyle w:val="Prrafodelista"/>
+        <w:ind w:left="0" w:firstLine="284"/>
+        <w:rPr>
+          <w:sz w:val="24"/>
+          <w:szCs w:val="24"/>
+        </w:rPr>
+      </w:pPr>
+      <w:r>
+        <w:rPr>
+          <w:sz w:val="24"/>
+          <w:szCs w:val="24"/>
+        </w:rPr>
+        <w:t>Dada esta complejidad, comienza a acercarse a la inviabilidad en cuanto a su desarrollo de un forma idónea con respecto a la correcta construcción de un software.</w:t>
+      </w:r>
+    </w:p>
+    <w:p>
+      <w:pPr>
+        <w:pStyle w:val="Prrafodelista"/>
+        <w:ind w:left="0" w:firstLine="284"/>
+        <w:rPr>
+          <w:sz w:val="24"/>
+          <w:szCs w:val="24"/>
         </w:rPr>
       </w:pPr>
     </w:p>
@@ -10791,131 +10297,28 @@
         <w:ind w:left="142" w:hanging="568"/>
         <w:outlineLvl w:val="0"/>
         <w:rPr>
+          <w:sz w:val="24"/>
+          <w:szCs w:val="24"/>
+        </w:rPr>
+      </w:pPr>
+      <w:r>
+        <w:rPr>
+          <w:sz w:val="32"/>
+          <w:szCs w:val="32"/>
+        </w:rPr>
+        <w:t xml:space="preserve"> </w:t>
+      </w:r>
+      <w:bookmarkStart w:id="19" w:name="_Toc350415355"/>
+      <w:r>
+        <w:rPr>
           <w:b/>
           <w:sz w:val="32"/>
           <w:szCs w:val="32"/>
           <w:u w:val="single"/>
         </w:rPr>
-      </w:pPr>
-      <w:bookmarkStart w:id="19" w:name="_Toc350415354"/>
-      <w:r>
-        <w:rPr>
-          <w:b/>
-          <w:sz w:val="32"/>
-          <w:szCs w:val="32"/>
-          <w:u w:val="single"/>
-        </w:rPr>
-        <w:t>Viabilidad</w:t>
+        <w:t>Estado del arte y fundamentación teórica</w:t>
       </w:r>
       <w:bookmarkEnd w:id="19"/>
-    </w:p>
-    <w:p>
-      <w:pPr>
-        <w:pStyle w:val="Prrafodelista"/>
-        <w:ind w:left="0"/>
-        <w:outlineLvl w:val="0"/>
-        <w:rPr>
-          <w:b/>
-          <w:sz w:val="16"/>
-          <w:szCs w:val="16"/>
-          <w:u w:val="single"/>
-        </w:rPr>
-      </w:pPr>
-    </w:p>
-    <w:p>
-      <w:pPr>
-        <w:pStyle w:val="Prrafodelista"/>
-        <w:ind w:left="0" w:firstLine="284"/>
-        <w:rPr>
-          <w:sz w:val="24"/>
-          <w:szCs w:val="24"/>
-        </w:rPr>
-      </w:pPr>
-      <w:r>
-        <w:rPr>
-          <w:sz w:val="24"/>
-          <w:szCs w:val="24"/>
-        </w:rPr>
-        <w:t xml:space="preserve">Esta práctica </w:t>
-      </w:r>
-      <w:r>
-        <w:rPr>
-          <w:sz w:val="24"/>
-          <w:szCs w:val="24"/>
-        </w:rPr>
-        <w:t>contiene un grado de complejidad importante, dado que el sistema tiene que manejar ciclistas haciendo una carrera, el viento del sistema, las características del recorrido realizado por los ciclistas, y unidades propias de tiempo que afectas a los elementos del sistema.</w:t>
-      </w:r>
-    </w:p>
-    <w:p>
-      <w:pPr>
-        <w:pStyle w:val="Prrafodelista"/>
-        <w:ind w:left="0" w:firstLine="284"/>
-        <w:rPr>
-          <w:sz w:val="24"/>
-          <w:szCs w:val="24"/>
-        </w:rPr>
-      </w:pPr>
-    </w:p>
-    <w:p>
-      <w:pPr>
-        <w:pStyle w:val="Prrafodelista"/>
-        <w:ind w:left="0" w:firstLine="284"/>
-        <w:rPr>
-          <w:sz w:val="24"/>
-          <w:szCs w:val="24"/>
-        </w:rPr>
-      </w:pPr>
-      <w:r>
-        <w:rPr>
-          <w:sz w:val="24"/>
-          <w:szCs w:val="24"/>
-        </w:rPr>
-        <w:t>Dada esta complejidad, comienza a acercarse a la inviabilidad en cuanto a su desarrollo de un forma idónea con respecto a la correcta construcción de un software.</w:t>
-      </w:r>
-    </w:p>
-    <w:p>
-      <w:pPr>
-        <w:pStyle w:val="Prrafodelista"/>
-        <w:ind w:left="0" w:firstLine="284"/>
-        <w:rPr>
-          <w:sz w:val="24"/>
-          <w:szCs w:val="24"/>
-        </w:rPr>
-      </w:pPr>
-    </w:p>
-    <w:p>
-      <w:pPr>
-        <w:pStyle w:val="Prrafodelista"/>
-        <w:numPr>
-          <w:ilvl w:val="0"/>
-          <w:numId w:val="2"/>
-        </w:numPr>
-        <w:ind w:left="142" w:hanging="568"/>
-        <w:outlineLvl w:val="0"/>
-        <w:rPr>
-          <w:sz w:val="24"/>
-          <w:szCs w:val="24"/>
-        </w:rPr>
-      </w:pPr>
-      <w:r>
-        <w:rPr>
-          <w:sz w:val="32"/>
-          <w:szCs w:val="32"/>
-        </w:rPr>
-        <w:lastRenderedPageBreak/>
-        <w:t xml:space="preserve"> </w:t>
-      </w:r>
-      <w:bookmarkStart w:id="20" w:name="_Toc350415355"/>
-      <w:r>
-        <w:rPr>
-          <w:b/>
-          <w:sz w:val="32"/>
-          <w:szCs w:val="32"/>
-          <w:u w:val="single"/>
-        </w:rPr>
-        <w:t>Estado del arte y fundamentación teórica</w:t>
-      </w:r>
-      <w:bookmarkEnd w:id="20"/>
     </w:p>
     <w:p>
       <w:pPr>
@@ -10938,7 +10341,7 @@
           <w:szCs w:val="24"/>
         </w:rPr>
       </w:pPr>
-      <w:bookmarkStart w:id="21" w:name="_Toc350415356"/>
+      <w:bookmarkStart w:id="20" w:name="_Toc350415356"/>
       <w:r>
         <w:rPr>
           <w:sz w:val="24"/>
@@ -10974,7 +10377,7 @@
         </w:rPr>
         <w:t xml:space="preserve"> con varios problemas. Estos problemas se citan a continuación con su correspondiente solución elegida.</w:t>
       </w:r>
-      <w:bookmarkEnd w:id="21"/>
+      <w:bookmarkEnd w:id="20"/>
     </w:p>
     <w:p>
       <w:pPr>
@@ -10999,7 +10402,7 @@
           <w:u w:val="single"/>
         </w:rPr>
       </w:pPr>
-      <w:bookmarkStart w:id="22" w:name="_Toc350415357"/>
+      <w:bookmarkStart w:id="21" w:name="_Toc350415357"/>
       <w:r>
         <w:rPr>
           <w:b/>
@@ -11027,7 +10430,7 @@
         </w:rPr>
         <w:t>Problema</w:t>
       </w:r>
-      <w:bookmarkEnd w:id="22"/>
+      <w:bookmarkEnd w:id="21"/>
     </w:p>
     <w:p>
       <w:pPr>
@@ -11344,6 +10747,7 @@
           <w:sz w:val="24"/>
           <w:szCs w:val="24"/>
         </w:rPr>
+        <w:lastRenderedPageBreak/>
         <w:t>Cada entidad o elemento del sistema poseerá un método para proveer una salida de datos</w:t>
       </w:r>
       <w:r>
@@ -11496,6 +10900,48 @@
     </w:p>
     <w:p>
       <w:pPr>
+        <w:pStyle w:val="Prrafodelista"/>
+        <w:numPr>
+          <w:ilvl w:val="2"/>
+          <w:numId w:val="3"/>
+        </w:numPr>
+        <w:ind w:left="1418"/>
+        <w:rPr>
+          <w:sz w:val="24"/>
+          <w:szCs w:val="24"/>
+        </w:rPr>
+      </w:pPr>
+      <w:r>
+        <w:rPr>
+          <w:sz w:val="24"/>
+          <w:szCs w:val="24"/>
+        </w:rPr>
+        <w:t>Se diseñará un sistema de ordenes para la comunicación externa no el sistema.</w:t>
+      </w:r>
+    </w:p>
+    <w:p>
+      <w:pPr>
+        <w:pStyle w:val="Prrafodelista"/>
+        <w:numPr>
+          <w:ilvl w:val="2"/>
+          <w:numId w:val="3"/>
+        </w:numPr>
+        <w:ind w:left="1418"/>
+        <w:rPr>
+          <w:sz w:val="24"/>
+          <w:szCs w:val="24"/>
+        </w:rPr>
+      </w:pPr>
+      <w:r>
+        <w:rPr>
+          <w:sz w:val="24"/>
+          <w:szCs w:val="24"/>
+        </w:rPr>
+        <w:t>Utilizar el patrón modelo-vista-controlador (MVC), para diferenciar el sistema central (modelo), la representación de los datos (vista), y la interacción del usuario con el sistema (controlador).</w:t>
+      </w:r>
+    </w:p>
+    <w:p>
+      <w:pPr>
         <w:ind w:left="142" w:firstLine="284"/>
         <w:rPr>
           <w:sz w:val="24"/>
@@ -11546,23 +10992,21 @@
           <w:sz w:val="24"/>
           <w:szCs w:val="24"/>
         </w:rPr>
-        <w:t xml:space="preserve">ión orientada a objetos, ya que no es un código </w:t>
-      </w:r>
-      <w:proofErr w:type="spellStart"/>
-      <w:r>
-        <w:rPr>
-          <w:sz w:val="24"/>
-          <w:szCs w:val="24"/>
-        </w:rPr>
-        <w:t>mantenible</w:t>
-      </w:r>
-      <w:proofErr w:type="spellEnd"/>
-      <w:r>
-        <w:rPr>
-          <w:sz w:val="24"/>
-          <w:szCs w:val="24"/>
-        </w:rPr>
-        <w:t xml:space="preserve"> si a la hora de cambiar la salida de datos o el método en el que se muestra hay que cambiar cada una de las clases que van a mostrar los datos</w:t>
+        <w:t>ión orientada a objetos, ya que no es un código</w:t>
+      </w:r>
+      <w:r>
+        <w:rPr>
+          <w:sz w:val="24"/>
+          <w:szCs w:val="24"/>
+        </w:rPr>
+        <w:t xml:space="preserve"> con dificultad de mantenimiento, por ejemplo: </w:t>
+      </w:r>
+      <w:r>
+        <w:rPr>
+          <w:sz w:val="24"/>
+          <w:szCs w:val="24"/>
+        </w:rPr>
+        <w:t>si a la hora de cambiar la salida de datos o el método en el que se muestra hay que cambiar cada una de las clases que van a mostrar los datos</w:t>
       </w:r>
       <w:r>
         <w:rPr>
@@ -11784,6 +11228,7 @@
           <w:szCs w:val="24"/>
           <w:u w:val="single"/>
         </w:rPr>
+        <w:lastRenderedPageBreak/>
         <w:t>Solució</w:t>
       </w:r>
       <w:r>
@@ -11836,15 +11281,13 @@
         </w:rPr>
         <w:t xml:space="preserve">Para construir las órdenes necesarias en el sistema a partir de los comandos introducidos se ha optado por crear un sistema de </w:t>
       </w:r>
-      <w:proofErr w:type="spellStart"/>
-      <w:r>
-        <w:rPr>
-          <w:sz w:val="24"/>
-          <w:szCs w:val="24"/>
-        </w:rPr>
-        <w:t>parseado</w:t>
-      </w:r>
-      <w:proofErr w:type="spellEnd"/>
+      <w:r>
+        <w:rPr>
+          <w:sz w:val="24"/>
+          <w:szCs w:val="24"/>
+        </w:rPr>
+        <w:t>reconocimiento de comandos</w:t>
+      </w:r>
       <w:r>
         <w:rPr>
           <w:sz w:val="24"/>
@@ -11873,15 +11316,27 @@
         </w:rPr>
         <w:t>Este sistema se vale de una clase distribuidor (</w:t>
       </w:r>
-      <w:proofErr w:type="spellStart"/>
-      <w:r>
-        <w:rPr>
-          <w:sz w:val="24"/>
-          <w:szCs w:val="24"/>
-        </w:rPr>
-        <w:t>dispatcher</w:t>
-      </w:r>
-      <w:proofErr w:type="spellEnd"/>
+      <w:r>
+        <w:rPr>
+          <w:sz w:val="24"/>
+          <w:szCs w:val="24"/>
+        </w:rPr>
+        <w:t>“</w:t>
+      </w:r>
+      <w:r>
+        <w:rPr>
+          <w:sz w:val="24"/>
+          <w:szCs w:val="24"/>
+        </w:rPr>
+        <w:t>Comandero</w:t>
+      </w:r>
+      <w:r>
+        <w:rPr>
+          <w:sz w:val="24"/>
+          <w:szCs w:val="24"/>
+        </w:rPr>
+        <w:t>”</w:t>
+      </w:r>
       <w:r>
         <w:rPr>
           <w:sz w:val="24"/>
@@ -11985,15 +11440,7 @@
           <w:sz w:val="24"/>
           <w:szCs w:val="24"/>
         </w:rPr>
-        <w:t xml:space="preserve">    Al introducir una carretera por la que circula el ciclista y que afecta al estado de la misma, nos hemos encontrado con una serie de consideraciones a tener en cuenta.  </w:t>
-      </w:r>
-      <w:r>
-        <w:rPr>
-          <w:sz w:val="24"/>
-          <w:szCs w:val="24"/>
-        </w:rPr>
-        <w:lastRenderedPageBreak/>
-        <w:t xml:space="preserve">Como </w:t>
+        <w:t xml:space="preserve">    Al introducir una carretera por la que circula el ciclista y que afecta al estado de la misma, nos hemos encontrado con una serie de consideraciones a tener en cuenta.  Como </w:t>
       </w:r>
       <w:r>
         <w:rPr>
@@ -12072,6 +11519,7 @@
           <w:ilvl w:val="0"/>
           <w:numId w:val="13"/>
         </w:numPr>
+        <w:ind w:left="1418"/>
         <w:rPr>
           <w:sz w:val="24"/>
           <w:szCs w:val="24"/>
@@ -12144,6 +11592,7 @@
           <w:ilvl w:val="0"/>
           <w:numId w:val="13"/>
         </w:numPr>
+        <w:ind w:left="1418"/>
         <w:rPr>
           <w:sz w:val="24"/>
           <w:szCs w:val="24"/>
@@ -12196,39 +11645,7 @@
           <w:sz w:val="24"/>
           <w:szCs w:val="24"/>
         </w:rPr>
-        <w:t xml:space="preserve">Crear una nueva clase llamada </w:t>
-      </w:r>
-      <w:proofErr w:type="spellStart"/>
-      <w:r>
-        <w:rPr>
-          <w:sz w:val="24"/>
-          <w:szCs w:val="24"/>
-        </w:rPr>
-        <w:t>FactoreExternos</w:t>
-      </w:r>
-      <w:proofErr w:type="spellEnd"/>
-      <w:r>
-        <w:rPr>
-          <w:sz w:val="24"/>
-          <w:szCs w:val="24"/>
-        </w:rPr>
-        <w:t xml:space="preserve"> que heredaría de la interface </w:t>
-      </w:r>
-      <w:proofErr w:type="spellStart"/>
-      <w:r>
-        <w:rPr>
-          <w:sz w:val="24"/>
-          <w:szCs w:val="24"/>
-        </w:rPr>
-        <w:t>ObjetosQueSeEjecutan</w:t>
-      </w:r>
-      <w:proofErr w:type="spellEnd"/>
-      <w:r>
-        <w:rPr>
-          <w:sz w:val="24"/>
-          <w:szCs w:val="24"/>
-        </w:rPr>
-        <w:t>. Esta clase tendría como atributos el mapa de carreteras y un objeto tipo Bicicleta.</w:t>
+        <w:t>Crear una nueva clase llamada FactoreExternos que heredaría de la interface ObjetosQueSeEjecutan. Esta clase tendría como atributos el mapa de carreteras y un objeto tipo Bicicleta.</w:t>
       </w:r>
     </w:p>
     <w:p>
@@ -12268,6 +11685,7 @@
           <w:sz w:val="24"/>
           <w:szCs w:val="24"/>
         </w:rPr>
+        <w:lastRenderedPageBreak/>
         <w:t>En el manager se tendría que ejecutar la clase.</w:t>
       </w:r>
     </w:p>
@@ -12327,15 +11745,6 @@
     </w:p>
     <w:p>
       <w:pPr>
-        <w:ind w:left="862" w:firstLine="554"/>
-        <w:rPr>
-          <w:sz w:val="24"/>
-          <w:szCs w:val="24"/>
-        </w:rPr>
-      </w:pPr>
-    </w:p>
-    <w:p>
-      <w:pPr>
         <w:pStyle w:val="Prrafodelista"/>
         <w:numPr>
           <w:ilvl w:val="0"/>
@@ -12409,6 +11818,107 @@
           <w:szCs w:val="24"/>
         </w:rPr>
         <w:t>bilidad.</w:t>
+      </w:r>
+    </w:p>
+    <w:p>
+      <w:pPr>
+        <w:pStyle w:val="Prrafodelista"/>
+        <w:ind w:firstLine="696"/>
+        <w:rPr>
+          <w:sz w:val="24"/>
+          <w:szCs w:val="24"/>
+        </w:rPr>
+      </w:pPr>
+    </w:p>
+    <w:p>
+      <w:pPr>
+        <w:rPr>
+          <w:b/>
+          <w:sz w:val="24"/>
+          <w:szCs w:val="24"/>
+          <w:u w:val="single"/>
+        </w:rPr>
+      </w:pPr>
+      <w:r>
+        <w:rPr>
+          <w:b/>
+          <w:sz w:val="24"/>
+          <w:szCs w:val="24"/>
+          <w:u w:val="single"/>
+        </w:rPr>
+        <w:t>4º Problema</w:t>
+      </w:r>
+    </w:p>
+    <w:p>
+      <w:pPr>
+        <w:ind w:left="142"/>
+        <w:rPr>
+          <w:sz w:val="24"/>
+          <w:szCs w:val="24"/>
+        </w:rPr>
+      </w:pPr>
+      <w:r>
+        <w:rPr>
+          <w:sz w:val="24"/>
+          <w:szCs w:val="24"/>
+        </w:rPr>
+        <w:t xml:space="preserve">Este problema viene referido a la vista del sistema, lo primero </w:t>
+      </w:r>
+      <w:r>
+        <w:rPr>
+          <w:sz w:val="24"/>
+          <w:szCs w:val="24"/>
+        </w:rPr>
+        <w:t>que ocurre en estos casos cuando se usas sistemas con componentes pesados (swing) es el echo de que tardan mucho más tiempo en estar listos para que los datos del modelo lleguen a las vista. Y no es una buena solución que una vista, como es la realizada con swing, pertenezca al mismo hilo que el del sistema ya que el sub-sistema de eventos puede funcionar lentamente he incluso erráticamente. Por lo tanto se ha de separar en otro hilo.</w:t>
+      </w:r>
+    </w:p>
+    <w:p>
+      <w:pPr>
+        <w:pStyle w:val="Prrafodelista"/>
+        <w:ind w:left="1440"/>
+        <w:rPr>
+          <w:sz w:val="24"/>
+          <w:szCs w:val="24"/>
+          <w:u w:val="single"/>
+        </w:rPr>
+      </w:pPr>
+      <w:r>
+        <w:rPr>
+          <w:sz w:val="24"/>
+          <w:szCs w:val="24"/>
+          <w:u w:val="single"/>
+        </w:rPr>
+        <w:t>Solución</w:t>
+      </w:r>
+    </w:p>
+    <w:p>
+      <w:pPr>
+        <w:pStyle w:val="Prrafodelista"/>
+        <w:numPr>
+          <w:ilvl w:val="0"/>
+          <w:numId w:val="17"/>
+        </w:numPr>
+        <w:ind w:left="2268" w:hanging="351"/>
+        <w:rPr>
+          <w:sz w:val="24"/>
+          <w:szCs w:val="24"/>
+        </w:rPr>
+      </w:pPr>
+      <w:r>
+        <w:rPr>
+          <w:sz w:val="24"/>
+          <w:szCs w:val="24"/>
+        </w:rPr>
+        <w:t>Utilizar las herramientas que proporciona java para lanzar interfac</w:t>
+      </w:r>
+      <w:bookmarkStart w:id="22" w:name="_GoBack"/>
+      <w:bookmarkEnd w:id="22"/>
+      <w:r>
+        <w:rPr>
+          <w:sz w:val="24"/>
+          <w:szCs w:val="24"/>
+        </w:rPr>
+        <w:t>es gráficas en un hilo diferente, y así liberar el sistema de eventos de esta.</w:t>
       </w:r>
     </w:p>
     <w:p>
@@ -12462,7 +11972,6 @@
           <w:sz w:val="24"/>
           <w:szCs w:val="24"/>
         </w:rPr>
-        <w:lastRenderedPageBreak/>
         <w:t>Al realizar esta práctica hemos aprendido la parte de la programación orientada a objetos que compete la herencia, que es algo fundamental en este paradigma de programación. Hemos trabajado los diferentes tipos de herencia, simple, múltiple, y de comportamiento o interfaz.</w:t>
       </w:r>
     </w:p>
@@ -12543,6 +12052,7 @@
           <w:sz w:val="24"/>
           <w:szCs w:val="24"/>
         </w:rPr>
+        <w:lastRenderedPageBreak/>
         <w:t xml:space="preserve">De cara al futuro se espera seguir mejorando </w:t>
       </w:r>
       <w:r>
@@ -12769,17 +12279,8 @@
           <w:sz w:val="24"/>
           <w:szCs w:val="24"/>
         </w:rPr>
-        <w:t xml:space="preserve"> 4ª Edición, Bruce </w:t>
-      </w:r>
-      <w:proofErr w:type="spellStart"/>
-      <w:r>
-        <w:rPr>
-          <w:sz w:val="24"/>
-          <w:szCs w:val="24"/>
-        </w:rPr>
-        <w:t>Eckel</w:t>
-      </w:r>
-      <w:proofErr w:type="spellEnd"/>
+        <w:t xml:space="preserve"> 4ª Edición, Bruce Eckel</w:t>
+      </w:r>
     </w:p>
     <w:p>
       <w:pPr>
@@ -12975,7 +12476,7 @@
       <w:rPr>
         <w:noProof/>
       </w:rPr>
-      <w:t>6</w:t>
+      <w:t>19</w:t>
     </w:r>
     <w:r>
       <w:rPr>
@@ -17368,7 +16869,7 @@
 </file>
 
 <file path=customXml/itemProps2.xml><?xml version="1.0" encoding="utf-8"?>
-<ds:datastoreItem xmlns:ds="http://schemas.openxmlformats.org/officeDocument/2006/customXml" ds:itemID="{C6DA780A-AAF9-AF41-99B7-153A8E0EEEA0}">
+<ds:datastoreItem xmlns:ds="http://schemas.openxmlformats.org/officeDocument/2006/customXml" ds:itemID="{07A7D8A1-DB2F-6147-B1D2-CAD9E1E7D4FC}">
   <ds:schemaRefs>
     <ds:schemaRef ds:uri="http://schemas.openxmlformats.org/officeDocument/2006/bibliography"/>
   </ds:schemaRefs>

--- a/doc/Practica final de java.docx
+++ b/doc/Practica final de java.docx
@@ -1,6 +1,6 @@
 
 <file path=word/document.xml><?xml version="1.0" encoding="utf-8"?>
-<w:document xmlns:wpc="http://schemas.microsoft.com/office/word/2010/wordprocessingCanvas" xmlns:mo="http://schemas.microsoft.com/office/mac/office/2008/main" xmlns:mc="http://schemas.openxmlformats.org/markup-compatibility/2006" xmlns:mv="urn:schemas-microsoft-com:mac:vml" xmlns:o="urn:schemas-microsoft-com:office:office" xmlns:r="http://schemas.openxmlformats.org/officeDocument/2006/relationships" xmlns:m="http://schemas.openxmlformats.org/officeDocument/2006/math" xmlns:v="urn:schemas-microsoft-com:vml" xmlns:wp14="http://schemas.microsoft.com/office/word/2010/wordprocessingDrawing" xmlns:wp="http://schemas.openxmlformats.org/drawingml/2006/wordprocessingDrawing" xmlns:w10="urn:schemas-microsoft-com:office:word" xmlns:w="http://schemas.openxmlformats.org/wordprocessingml/2006/main" xmlns:w14="http://schemas.microsoft.com/office/word/2010/wordml" xmlns:wpg="http://schemas.microsoft.com/office/word/2010/wordprocessingGroup" xmlns:wpi="http://schemas.microsoft.com/office/word/2010/wordprocessingInk" xmlns:wne="http://schemas.microsoft.com/office/word/2006/wordml" xmlns:wps="http://schemas.microsoft.com/office/word/2010/wordprocessingShape" mc:Ignorable="w14 wp14 mv">
+<w:document xmlns:ve="http://schemas.openxmlformats.org/markup-compatibility/2006" xmlns:o="urn:schemas-microsoft-com:office:office" xmlns:r="http://schemas.openxmlformats.org/officeDocument/2006/relationships" xmlns:m="http://schemas.openxmlformats.org/officeDocument/2006/math" xmlns:v="urn:schemas-microsoft-com:vml" xmlns:wp="http://schemas.openxmlformats.org/drawingml/2006/wordprocessingDrawing" xmlns:w10="urn:schemas-microsoft-com:office:word" xmlns:w="http://schemas.openxmlformats.org/wordprocessingml/2006/main" xmlns:wne="http://schemas.microsoft.com/office/word/2006/wordml">
   <w:body>
     <w:sdt>
       <w:sdtPr>
@@ -25,7 +25,7 @@
               <w:noProof/>
               <w:lang w:eastAsia="es-ES"/>
             </w:rPr>
-            <w:pict w14:anchorId="2922E49E">
+            <w:pict>
               <v:rect id="Rectangle 35" o:spid="_x0000_s1026" style="position:absolute;margin-left:21.7pt;margin-top:768.4pt;width:552.2pt;height:52.4pt;z-index:-251652096;visibility:visible;mso-position-horizontal-relative:page;mso-position-vertical-relative:page;mso-width-relative:margin;mso-height-relative:margin" o:gfxdata="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" fillcolor="#7f7f7f [1612]" stroked="f">
                 <v:path arrowok="t"/>
                 <v:textbox style="mso-next-textbox:#Rectangle 35" inset="18pt,18pt,1in,18pt">
@@ -52,7 +52,7 @@
               <w:noProof/>
               <w:lang w:eastAsia="es-ES"/>
             </w:rPr>
-            <w:pict w14:anchorId="3AA941B0">
+            <w:pict>
               <v:rect id="Rectangle 79" o:spid="_x0000_s1027" style="position:absolute;margin-left:21.75pt;margin-top:710.25pt;width:552.2pt;height:56.7pt;z-index:-251653120;visibility:visible;mso-position-horizontal-relative:page;mso-position-vertical-relative:page;mso-width-relative:margin;mso-height-relative:margin" o:gfxdata="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" o:allowincell="f" fillcolor="#7f7f7f [1612]" stroked="f">
                 <v:textbox style="mso-next-textbox:#Rectangle 79" inset="18pt,18pt,1in,18pt">
                   <w:txbxContent>
@@ -103,7 +103,7 @@
               <w:noProof/>
               <w:lang w:eastAsia="es-ES"/>
             </w:rPr>
-            <w:pict w14:anchorId="0A49D0F0">
+            <w:pict>
               <v:rect id="_x0000_s1028" style="position:absolute;margin-left:21.75pt;margin-top:423.9pt;width:552.2pt;height:285pt;z-index:-251655168;visibility:visible;mso-position-horizontal-relative:page;mso-position-vertical-relative:page;mso-width-relative:margin;mso-height-relative:margin" o:gfxdata="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" o:allowincell="f" fillcolor="#7f7f7f [1612]" stroked="f">
                 <v:textbox style="mso-next-textbox:#_x0000_s1028" inset="18pt,18pt,1in,18pt">
                   <w:txbxContent>
@@ -229,7 +229,7 @@
               <w:noProof/>
               <w:lang w:eastAsia="es-ES"/>
             </w:rPr>
-            <w:pict w14:anchorId="4CE12C0D">
+            <w:pict>
               <v:rect id="Rectangle 82" o:spid="_x0000_s1029" style="position:absolute;margin-left:21.75pt;margin-top:291.4pt;width:552.2pt;height:122pt;z-index:251662336;visibility:visible;mso-position-horizontal-relative:page;mso-position-vertical-relative:page;v-text-anchor:middle" o:gfxdata="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" o:allowincell="f" fillcolor="black" stroked="f">
                 <v:fill opacity="46003f"/>
                 <v:textbox style="mso-next-textbox:#Rectangle 82" inset="18pt,,1in">
@@ -304,7 +304,7 @@
               <w:lang w:eastAsia="es-ES"/>
             </w:rPr>
             <w:drawing>
-              <wp:anchor distT="0" distB="0" distL="114300" distR="114300" simplePos="0" relativeHeight="251659264" behindDoc="1" locked="1" layoutInCell="0" allowOverlap="1" wp14:anchorId="7563D6A5" wp14:editId="122E75AD">
+              <wp:anchor distT="0" distB="0" distL="114300" distR="114300" simplePos="0" relativeHeight="251659264" behindDoc="1" locked="1" layoutInCell="0" allowOverlap="1">
                 <wp:simplePos x="0" y="0"/>
                 <wp:positionH relativeFrom="page">
                   <wp:posOffset>276225</wp:posOffset>
@@ -329,7 +329,7 @@
                         </pic:cNvPicPr>
                       </pic:nvPicPr>
                       <pic:blipFill rotWithShape="1">
-                        <a:blip r:embed="rId10"/>
+                        <a:blip r:embed="rId9"/>
                         <a:srcRect r="2867"/>
                         <a:stretch/>
                       </pic:blipFill>
@@ -347,7 +347,7 @@
                         </a:ln>
                         <a:extLst>
                           <a:ext uri="{53640926-AAD7-44d8-BBD7-CCE9431645EC}">
-                            <a14:shadowObscured xmlns:a14="http://schemas.microsoft.com/office/drawing/2010/main"/>
+                            <a14:shadowObscured xmlns="" xmlns:wpc="http://schemas.microsoft.com/office/word/2010/wordprocessingCanvas" xmlns:mo="http://schemas.microsoft.com/office/mac/office/2008/main" xmlns:mc="http://schemas.openxmlformats.org/markup-compatibility/2006" xmlns:mv="urn:schemas-microsoft-com:mac:vml" xmlns:o="urn:schemas-microsoft-com:office:office" xmlns:v="urn:schemas-microsoft-com:vml" xmlns:wp14="http://schemas.microsoft.com/office/word/2010/wordprocessingDrawing" xmlns:w10="urn:schemas-microsoft-com:office:word" xmlns:w="http://schemas.openxmlformats.org/wordprocessingml/2006/main" xmlns:w14="http://schemas.microsoft.com/office/word/2010/wordml" xmlns:wpg="http://schemas.microsoft.com/office/word/2010/wordprocessingGroup" xmlns:wpi="http://schemas.microsoft.com/office/word/2010/wordprocessingInk" xmlns:wps="http://schemas.microsoft.com/office/word/2010/wordprocessingShape" xmlns:a14="http://schemas.microsoft.com/office/drawing/2010/main"/>
                           </a:ext>
                         </a:extLst>
                       </pic:spPr>
@@ -362,7 +362,7 @@
               <w:noProof/>
               <w:lang w:eastAsia="es-ES"/>
             </w:rPr>
-            <w:pict w14:anchorId="1B651989">
+            <w:pict>
               <v:rect id="Rectangle 73" o:spid="_x0000_s1030" style="position:absolute;margin-left:21.75pt;margin-top:21.75pt;width:552.25pt;height:25.5pt;z-index:-251656192;visibility:visible;mso-position-horizontal-relative:page;mso-position-vertical-relative:page" o:gfxdata="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" o:allowincell="f" fillcolor="#31849b [2408]" stroked="f">
                 <v:textbox inset=",7.2pt,,7.2pt"/>
                 <w10:wrap anchorx="page" anchory="page"/>
@@ -413,7 +413,7 @@
       <w:sdtContent>
         <w:p>
           <w:pPr>
-            <w:pStyle w:val="Encabezadodetabladecontenido"/>
+            <w:pStyle w:val="TtulodeTDC"/>
           </w:pPr>
           <w:r>
             <w:t>Contenido</w:t>
@@ -2213,7 +2213,21 @@
           <w:sz w:val="24"/>
           <w:szCs w:val="24"/>
         </w:rPr>
-        <w:t>En el caso del lenguaje de programación escogido para está práctica y utilizado en esta cátedra existen dos tipos de herencia.</w:t>
+        <w:t xml:space="preserve">En el caso del lenguaje de programación escogido para </w:t>
+      </w:r>
+      <w:r>
+        <w:rPr>
+          <w:sz w:val="24"/>
+          <w:szCs w:val="24"/>
+        </w:rPr>
+        <w:t>esta</w:t>
+      </w:r>
+      <w:r>
+        <w:rPr>
+          <w:sz w:val="24"/>
+          <w:szCs w:val="24"/>
+        </w:rPr>
+        <w:t xml:space="preserve"> práctica y utilizado en esta cátedra existen dos tipos de herencia.</w:t>
       </w:r>
     </w:p>
     <w:p>
@@ -2398,7 +2412,7 @@
           <w:lang w:eastAsia="es-ES"/>
         </w:rPr>
         <w:drawing>
-          <wp:inline distT="0" distB="0" distL="0" distR="0" wp14:anchorId="10914C47" wp14:editId="3127F96A">
+          <wp:inline distT="0" distB="0" distL="0" distR="0">
             <wp:extent cx="3810000" cy="1463040"/>
             <wp:effectExtent l="0" t="0" r="0" b="0"/>
             <wp:docPr id="1" name="Imagen 1" descr="http://www.didactika.com/fisica/cinematica/images/a026.jpg"/>
@@ -2415,10 +2429,10 @@
                     </pic:cNvPicPr>
                   </pic:nvPicPr>
                   <pic:blipFill>
-                    <a:blip r:embed="rId11">
+                    <a:blip r:embed="rId10">
                       <a:extLst>
                         <a:ext uri="{28A0092B-C50C-407E-A947-70E740481C1C}">
-                          <a14:useLocalDpi xmlns:a14="http://schemas.microsoft.com/office/drawing/2010/main" val="0"/>
+                          <a14:useLocalDpi xmlns="" xmlns:wpc="http://schemas.microsoft.com/office/word/2010/wordprocessingCanvas" xmlns:mo="http://schemas.microsoft.com/office/mac/office/2008/main" xmlns:mc="http://schemas.openxmlformats.org/markup-compatibility/2006" xmlns:mv="urn:schemas-microsoft-com:mac:vml" xmlns:o="urn:schemas-microsoft-com:office:office" xmlns:v="urn:schemas-microsoft-com:vml" xmlns:wp14="http://schemas.microsoft.com/office/word/2010/wordprocessingDrawing" xmlns:w10="urn:schemas-microsoft-com:office:word" xmlns:w="http://schemas.openxmlformats.org/wordprocessingml/2006/main" xmlns:w14="http://schemas.microsoft.com/office/word/2010/wordml" xmlns:wpg="http://schemas.microsoft.com/office/word/2010/wordprocessingGroup" xmlns:wpi="http://schemas.microsoft.com/office/word/2010/wordprocessingInk" xmlns:wps="http://schemas.microsoft.com/office/word/2010/wordprocessingShape" xmlns:a14="http://schemas.microsoft.com/office/drawing/2010/main" val="0"/>
                         </a:ext>
                       </a:extLst>
                     </a:blip>
@@ -2734,6 +2748,23 @@
     </w:p>
     <w:p>
       <w:pPr>
+        <w:spacing w:line="240" w:lineRule="auto"/>
+        <w:ind w:left="426" w:firstLine="284"/>
+        <w:rPr>
+          <w:sz w:val="24"/>
+          <w:szCs w:val="24"/>
+        </w:rPr>
+      </w:pPr>
+      <w:r>
+        <w:rPr>
+          <w:sz w:val="24"/>
+          <w:szCs w:val="24"/>
+        </w:rPr>
+        <w:t>Todo ello tendrá una representación grafica mediante swing, con una interfaz amigable para los usuarios inexpertos y un sistema de comandos que le permitan añadir más instrucciones a usuarios más avanzados.</w:t>
+      </w:r>
+    </w:p>
+    <w:p>
+      <w:pPr>
         <w:pStyle w:val="Prrafodelista"/>
         <w:numPr>
           <w:ilvl w:val="1"/>
@@ -3227,6 +3258,7 @@
           <w:sz w:val="24"/>
           <w:szCs w:val="24"/>
         </w:rPr>
+        <w:lastRenderedPageBreak/>
         <w:t>También se le incorporara al ciclista una carrera por la que ira circulando, esta carretera estará dividida en tramos, y estos tramos tendrán la pendiente y el viento que hay en ese punto.</w:t>
       </w:r>
     </w:p>
@@ -3275,7 +3307,6 @@
           <w:szCs w:val="24"/>
           <w:lang w:val="en-US"/>
         </w:rPr>
-        <w:lastRenderedPageBreak/>
         <w:t xml:space="preserve">There has been a simulation of a cyclist and his bike in order to include it in subsequent extensions. It has been considered that the rider is a person and that there are many "appearances" or "views" of cycling. The time is accumulated in a clock and has tried to allow our interest. The data output is considered part of the problem in order to assess the performance of the simulation. It has made a thorough </w:t>
       </w:r>
       <w:r>
@@ -3309,6 +3340,7 @@
         <w:rPr>
           <w:sz w:val="24"/>
           <w:szCs w:val="24"/>
+          <w:lang w:val="en-US"/>
         </w:rPr>
         <w:t xml:space="preserve">The cyclist is going to receive a series of orders. </w:t>
       </w:r>
@@ -3326,7 +3358,23 @@
           <w:szCs w:val="24"/>
           <w:lang w:val="en-US"/>
         </w:rPr>
-        <w:t>the orders will be transmited to the cyclist by keyboard or files input.</w:t>
+        <w:t xml:space="preserve">the orders will be </w:t>
+      </w:r>
+      <w:r>
+        <w:rPr>
+          <w:sz w:val="24"/>
+          <w:szCs w:val="24"/>
+          <w:lang w:val="en-US"/>
+        </w:rPr>
+        <w:t>transmitted</w:t>
+      </w:r>
+      <w:r>
+        <w:rPr>
+          <w:sz w:val="24"/>
+          <w:szCs w:val="24"/>
+          <w:lang w:val="en-US"/>
+        </w:rPr>
+        <w:t xml:space="preserve"> to the cyclist by keyboard or files input.</w:t>
       </w:r>
     </w:p>
     <w:p>
@@ -3345,7 +3393,23 @@
           <w:szCs w:val="24"/>
           <w:lang w:val="en-US"/>
         </w:rPr>
-        <w:t>Also a track has beed added in which the cyclist will be running. The track is divided in tracts, and these tracts have slope and wind information on every point of the track.</w:t>
+        <w:t xml:space="preserve">Also a track has </w:t>
+      </w:r>
+      <w:r>
+        <w:rPr>
+          <w:sz w:val="24"/>
+          <w:szCs w:val="24"/>
+          <w:lang w:val="en-US"/>
+        </w:rPr>
+        <w:t>been</w:t>
+      </w:r>
+      <w:r>
+        <w:rPr>
+          <w:sz w:val="24"/>
+          <w:szCs w:val="24"/>
+          <w:lang w:val="en-US"/>
+        </w:rPr>
+        <w:t xml:space="preserve"> added in which the cyclist will be running. The track is divided in tracts, and these tracts have slope and wind information on every point of the track.</w:t>
       </w:r>
     </w:p>
     <w:p>
@@ -3443,7 +3507,14 @@
           <w:sz w:val="24"/>
           <w:szCs w:val="24"/>
         </w:rPr>
-        <w:t xml:space="preserve">ordenes puede llegar a ser un proceso costoso y de difícil </w:t>
+        <w:t>órdenes</w:t>
+      </w:r>
+      <w:r>
+        <w:rPr>
+          <w:sz w:val="24"/>
+          <w:szCs w:val="24"/>
+        </w:rPr>
+        <w:t xml:space="preserve"> puede llegar a ser un proceso costoso y de difícil </w:t>
       </w:r>
       <w:r>
         <w:rPr>
@@ -3603,8 +3674,8 @@
           <w:lang w:val="es-ES"/>
         </w:rPr>
         <w:sectPr>
-          <w:headerReference w:type="default" r:id="rId12"/>
-          <w:footerReference w:type="default" r:id="rId13"/>
+          <w:headerReference w:type="default" r:id="rId11"/>
+          <w:footerReference w:type="default" r:id="rId12"/>
           <w:type w:val="continuous"/>
           <w:pgSz w:w="11906" w:h="16838"/>
           <w:pgMar w:top="968" w:right="1701" w:bottom="1417" w:left="1701" w:header="426" w:footer="708" w:gutter="0"/>
@@ -3631,7 +3702,7 @@
         <w:lastRenderedPageBreak/>
         <w:t>La bicicleta, a menudo llamada una bici es un </w:t>
       </w:r>
-      <w:hyperlink r:id="rId14" w:tooltip="Vehículo" w:history="1">
+      <w:hyperlink r:id="rId13" w:tooltip="Vehículo" w:history="1">
         <w:r>
           <w:rPr>
             <w:sz w:val="24"/>
@@ -3647,7 +3718,7 @@
         </w:rPr>
         <w:t> de </w:t>
       </w:r>
-      <w:hyperlink r:id="rId15" w:tooltip="Transporte" w:history="1">
+      <w:hyperlink r:id="rId14" w:tooltip="Transporte" w:history="1">
         <w:r>
           <w:rPr>
             <w:sz w:val="24"/>
@@ -3663,7 +3734,7 @@
         </w:rPr>
         <w:t> personal de </w:t>
       </w:r>
-      <w:hyperlink r:id="rId16" w:tooltip="Vehículos de tracción humana" w:history="1">
+      <w:hyperlink r:id="rId15" w:tooltip="Vehículos de tracción humana" w:history="1">
         <w:r>
           <w:rPr>
             <w:sz w:val="24"/>
@@ -3679,7 +3750,7 @@
         </w:rPr>
         <w:t>, es decir por el propio viajero. Sus componentes básicos son dos </w:t>
       </w:r>
-      <w:hyperlink r:id="rId17" w:tooltip="Rueda de bicicleta" w:history="1">
+      <w:hyperlink r:id="rId16" w:tooltip="Rueda de bicicleta" w:history="1">
         <w:r>
           <w:rPr>
             <w:sz w:val="24"/>
@@ -3695,7 +3766,7 @@
         </w:rPr>
         <w:t>, generalmente de igual diámetro y dispuestas en línea, un </w:t>
       </w:r>
-      <w:hyperlink r:id="rId18" w:tooltip="Transmisión de bicicleta" w:history="1">
+      <w:hyperlink r:id="rId17" w:tooltip="Transmisión de bicicleta" w:history="1">
         <w:r>
           <w:rPr>
             <w:sz w:val="24"/>
@@ -3711,7 +3782,7 @@
         </w:rPr>
         <w:t> a </w:t>
       </w:r>
-      <w:hyperlink r:id="rId19" w:tooltip="Pedal de bicicleta" w:history="1">
+      <w:hyperlink r:id="rId18" w:tooltip="Pedal de bicicleta" w:history="1">
         <w:r>
           <w:rPr>
             <w:sz w:val="24"/>
@@ -3727,7 +3798,7 @@
         </w:rPr>
         <w:t>, un </w:t>
       </w:r>
-      <w:hyperlink r:id="rId20" w:tooltip="Cuadro de bicicleta" w:history="1">
+      <w:hyperlink r:id="rId19" w:tooltip="Cuadro de bicicleta" w:history="1">
         <w:r>
           <w:rPr>
             <w:sz w:val="24"/>
@@ -3743,7 +3814,7 @@
         </w:rPr>
         <w:t> metálico que le da la estructura e integra los componentes, un </w:t>
       </w:r>
-      <w:hyperlink r:id="rId21" w:tooltip="Manillar" w:history="1">
+      <w:hyperlink r:id="rId20" w:tooltip="Manillar" w:history="1">
         <w:r>
           <w:rPr>
             <w:sz w:val="24"/>
@@ -3759,7 +3830,7 @@
         </w:rPr>
         <w:t> para controlar la dirección y un </w:t>
       </w:r>
-      <w:hyperlink r:id="rId22" w:tooltip="Sillín" w:history="1">
+      <w:hyperlink r:id="rId21" w:tooltip="Sillín" w:history="1">
         <w:r>
           <w:rPr>
             <w:sz w:val="24"/>
@@ -3775,7 +3846,7 @@
         </w:rPr>
         <w:t> para sentarse. El desplazamiento se obtiene al girar con las piernas la caja de los </w:t>
       </w:r>
-      <w:hyperlink r:id="rId23" w:tooltip="Pedal de bicicleta" w:history="1">
+      <w:hyperlink r:id="rId22" w:tooltip="Pedal de bicicleta" w:history="1">
         <w:r>
           <w:rPr>
             <w:sz w:val="24"/>
@@ -3791,7 +3862,7 @@
         </w:rPr>
         <w:t> que a través de una </w:t>
       </w:r>
-      <w:hyperlink r:id="rId24" w:tooltip="Cadena de transmisión" w:history="1">
+      <w:hyperlink r:id="rId23" w:tooltip="Cadena de transmisión" w:history="1">
         <w:r>
           <w:rPr>
             <w:sz w:val="24"/>
@@ -3807,7 +3878,7 @@
         </w:rPr>
         <w:t> hace girar un </w:t>
       </w:r>
-      <w:hyperlink r:id="rId25" w:tooltip="Piñón (mecanismo)" w:history="1">
+      <w:hyperlink r:id="rId24" w:tooltip="Piñón (mecanismo)" w:history="1">
         <w:r>
           <w:rPr>
             <w:sz w:val="24"/>
@@ -3823,7 +3894,7 @@
         </w:rPr>
         <w:t> que a su vez hace girar la rueda trasera sobre el pavimento. El diseño y configuración básico de la bicicleta ha cambiado poco desde el primer modelo de transmisión de cadena desarrollado alrededor de </w:t>
       </w:r>
-      <w:hyperlink r:id="rId26" w:tooltip="1885" w:history="1">
+      <w:hyperlink r:id="rId25" w:tooltip="1885" w:history="1">
         <w:r>
           <w:rPr>
             <w:sz w:val="24"/>
@@ -3839,7 +3910,7 @@
         </w:rPr>
         <w:t>.</w:t>
       </w:r>
-      <w:hyperlink r:id="rId27" w:anchor="cite_note-2" w:history="1">
+      <w:hyperlink r:id="rId26" w:anchor="cite_note-2" w:history="1">
         <w:r>
           <w:rPr>
             <w:sz w:val="24"/>
@@ -3863,9 +3934,10 @@
           <w:sz w:val="24"/>
           <w:szCs w:val="24"/>
         </w:rPr>
+        <w:lastRenderedPageBreak/>
         <w:t>La paternidad de la bicicleta se le atribuye al barón </w:t>
       </w:r>
-      <w:hyperlink r:id="rId28" w:tooltip="Karl Drais" w:history="1">
+      <w:hyperlink r:id="rId27" w:tooltip="Karl Drais" w:history="1">
         <w:r>
           <w:rPr>
             <w:sz w:val="24"/>
@@ -3881,7 +3953,7 @@
         </w:rPr>
         <w:t>, un inventor </w:t>
       </w:r>
-      <w:hyperlink r:id="rId29" w:tooltip="Alemania" w:history="1">
+      <w:hyperlink r:id="rId28" w:tooltip="Alemania" w:history="1">
         <w:r>
           <w:rPr>
             <w:sz w:val="24"/>
@@ -3897,7 +3969,7 @@
         </w:rPr>
         <w:t> que nació en </w:t>
       </w:r>
-      <w:hyperlink r:id="rId30" w:tooltip="1785" w:history="1">
+      <w:hyperlink r:id="rId29" w:tooltip="1785" w:history="1">
         <w:r>
           <w:rPr>
             <w:sz w:val="24"/>
@@ -3913,7 +3985,7 @@
         </w:rPr>
         <w:t>. Su rudimentario artefacto, creado alrededor de </w:t>
       </w:r>
-      <w:hyperlink r:id="rId31" w:tooltip="1817" w:history="1">
+      <w:hyperlink r:id="rId30" w:tooltip="1817" w:history="1">
         <w:r>
           <w:rPr>
             <w:sz w:val="24"/>
@@ -3929,7 +4001,7 @@
         </w:rPr>
         <w:t>, se impulsaba apoyando los pies alternativamente sobre el suelo.</w:t>
       </w:r>
-      <w:hyperlink r:id="rId32" w:anchor="cite_note-3" w:history="1">
+      <w:hyperlink r:id="rId31" w:anchor="cite_note-3" w:history="1">
         <w:r>
           <w:rPr>
             <w:sz w:val="24"/>
@@ -3986,9 +4058,8 @@
           <w:szCs w:val="18"/>
           <w:lang w:eastAsia="es-ES"/>
         </w:rPr>
-        <w:lastRenderedPageBreak/>
         <w:drawing>
-          <wp:anchor distT="0" distB="0" distL="114300" distR="114300" simplePos="0" relativeHeight="251676672" behindDoc="0" locked="0" layoutInCell="1" allowOverlap="1" wp14:anchorId="758291FD" wp14:editId="2D278D86">
+          <wp:anchor distT="0" distB="0" distL="114300" distR="114300" simplePos="0" relativeHeight="251676672" behindDoc="0" locked="0" layoutInCell="1" allowOverlap="1">
             <wp:simplePos x="0" y="0"/>
             <wp:positionH relativeFrom="column">
               <wp:posOffset>0</wp:posOffset>
@@ -4008,17 +4079,17 @@
                 <pic:pic xmlns:pic="http://schemas.openxmlformats.org/drawingml/2006/picture">
                   <pic:nvPicPr>
                     <pic:cNvPr id="0" name="Picture 1" descr="http://upload.wikimedia.org/wikipedia/commons/thumb/2/20/Cykel.JPG/250px-Cykel.JPG">
-                      <a:hlinkClick r:id="rId33"/>
+                      <a:hlinkClick r:id="rId32"/>
                     </pic:cNvPr>
                     <pic:cNvPicPr>
                       <a:picLocks noChangeAspect="1" noChangeArrowheads="1"/>
                     </pic:cNvPicPr>
                   </pic:nvPicPr>
                   <pic:blipFill>
-                    <a:blip r:embed="rId34">
+                    <a:blip r:embed="rId33">
                       <a:extLst>
                         <a:ext uri="{28A0092B-C50C-407E-A947-70E740481C1C}">
-                          <a14:useLocalDpi xmlns:a14="http://schemas.microsoft.com/office/drawing/2010/main" val="0"/>
+                          <a14:useLocalDpi xmlns="" xmlns:wpc="http://schemas.microsoft.com/office/word/2010/wordprocessingCanvas" xmlns:mo="http://schemas.microsoft.com/office/mac/office/2008/main" xmlns:mc="http://schemas.openxmlformats.org/markup-compatibility/2006" xmlns:mv="urn:schemas-microsoft-com:mac:vml" xmlns:o="urn:schemas-microsoft-com:office:office" xmlns:v="urn:schemas-microsoft-com:vml" xmlns:wp14="http://schemas.microsoft.com/office/word/2010/wordprocessingDrawing" xmlns:w10="urn:schemas-microsoft-com:office:word" xmlns:w="http://schemas.openxmlformats.org/wordprocessingml/2006/main" xmlns:w14="http://schemas.microsoft.com/office/word/2010/wordml" xmlns:wpg="http://schemas.microsoft.com/office/word/2010/wordprocessingGroup" xmlns:wpi="http://schemas.microsoft.com/office/word/2010/wordprocessingInk" xmlns:wps="http://schemas.microsoft.com/office/word/2010/wordprocessingShape" xmlns:a14="http://schemas.microsoft.com/office/drawing/2010/main" val="0"/>
                         </a:ext>
                       </a:extLst>
                     </a:blip>
@@ -4043,12 +4114,6 @@
                 </pic:pic>
               </a:graphicData>
             </a:graphic>
-            <wp14:sizeRelH relativeFrom="page">
-              <wp14:pctWidth>0</wp14:pctWidth>
-            </wp14:sizeRelH>
-            <wp14:sizeRelV relativeFrom="page">
-              <wp14:pctHeight>0</wp14:pctHeight>
-            </wp14:sizeRelV>
           </wp:anchor>
         </w:drawing>
       </w:r>
@@ -4120,7 +4185,7 @@
         </w:rPr>
         <w:t>Es un </w:t>
       </w:r>
-      <w:hyperlink r:id="rId35" w:tooltip="Medio de transporte" w:history="1">
+      <w:hyperlink r:id="rId34" w:tooltip="Medio de transporte" w:history="1">
         <w:r>
           <w:rPr>
             <w:sz w:val="24"/>
@@ -4136,7 +4201,7 @@
         </w:rPr>
         <w:t> </w:t>
       </w:r>
-      <w:hyperlink r:id="rId36" w:tooltip="Salud" w:history="1">
+      <w:hyperlink r:id="rId35" w:tooltip="Salud" w:history="1">
         <w:r>
           <w:rPr>
             <w:sz w:val="24"/>
@@ -4152,7 +4217,7 @@
         </w:rPr>
         <w:t>, </w:t>
       </w:r>
-      <w:hyperlink r:id="rId37" w:tooltip="Huella ecológica" w:history="1">
+      <w:hyperlink r:id="rId36" w:tooltip="Huella ecológica" w:history="1">
         <w:r>
           <w:rPr>
             <w:sz w:val="24"/>
@@ -4168,7 +4233,7 @@
         </w:rPr>
         <w:t>, </w:t>
       </w:r>
-      <w:hyperlink r:id="rId38" w:tooltip="Desarrollo sostenible" w:history="1">
+      <w:hyperlink r:id="rId37" w:tooltip="Desarrollo sostenible" w:history="1">
         <w:r>
           <w:rPr>
             <w:sz w:val="24"/>
@@ -4184,7 +4249,7 @@
         </w:rPr>
         <w:t> y muy </w:t>
       </w:r>
-      <w:hyperlink r:id="rId39" w:tooltip="Ahorro" w:history="1">
+      <w:hyperlink r:id="rId38" w:tooltip="Ahorro" w:history="1">
         <w:r>
           <w:rPr>
             <w:sz w:val="24"/>
@@ -4200,7 +4265,7 @@
         </w:rPr>
         <w:t>, tanto para trasladarse por </w:t>
       </w:r>
-      <w:hyperlink r:id="rId40" w:tooltip="Ciudad" w:history="1">
+      <w:hyperlink r:id="rId39" w:tooltip="Ciudad" w:history="1">
         <w:r>
           <w:rPr>
             <w:sz w:val="24"/>
@@ -4210,13 +4275,16 @@
         </w:r>
       </w:hyperlink>
       <w:r>
+        <w:t xml:space="preserve"> </w:t>
+      </w:r>
+      <w:r>
         <w:rPr>
           <w:sz w:val="24"/>
           <w:szCs w:val="24"/>
         </w:rPr>
         <w:t>como por zonas </w:t>
       </w:r>
-      <w:hyperlink r:id="rId41" w:tooltip="Medio rural" w:history="1">
+      <w:hyperlink r:id="rId40" w:tooltip="Medio rural" w:history="1">
         <w:r>
           <w:rPr>
             <w:sz w:val="24"/>
@@ -4232,7 +4300,7 @@
         </w:rPr>
         <w:t>. Su uso está generalizado en casi toda </w:t>
       </w:r>
-      <w:hyperlink r:id="rId42" w:tooltip="Europa" w:history="1">
+      <w:hyperlink r:id="rId41" w:tooltip="Europa" w:history="1">
         <w:r>
           <w:rPr>
             <w:sz w:val="24"/>
@@ -4248,7 +4316,7 @@
         </w:rPr>
         <w:t>, siendo en países como </w:t>
       </w:r>
-      <w:hyperlink r:id="rId43" w:tooltip="Suiza" w:history="1">
+      <w:hyperlink r:id="rId42" w:tooltip="Suiza" w:history="1">
         <w:r>
           <w:rPr>
             <w:sz w:val="24"/>
@@ -4264,7 +4332,14 @@
         </w:rPr>
         <w:t>,</w:t>
       </w:r>
-      <w:hyperlink r:id="rId44" w:tooltip="Alemania" w:history="1">
+      <w:r>
+        <w:rPr>
+          <w:sz w:val="24"/>
+          <w:szCs w:val="24"/>
+        </w:rPr>
+        <w:t xml:space="preserve"> </w:t>
+      </w:r>
+      <w:hyperlink r:id="rId43" w:tooltip="Alemania" w:history="1">
         <w:r>
           <w:rPr>
             <w:sz w:val="24"/>
@@ -4280,7 +4355,7 @@
         </w:rPr>
         <w:t>, </w:t>
       </w:r>
-      <w:hyperlink r:id="rId45" w:tooltip="Países Bajos" w:history="1">
+      <w:hyperlink r:id="rId44" w:tooltip="Países Bajos" w:history="1">
         <w:r>
           <w:rPr>
             <w:sz w:val="24"/>
@@ -4296,7 +4371,7 @@
         </w:rPr>
         <w:t>, algunas zonas de </w:t>
       </w:r>
-      <w:hyperlink r:id="rId46" w:tooltip="Polonia" w:history="1">
+      <w:hyperlink r:id="rId45" w:tooltip="Polonia" w:history="1">
         <w:r>
           <w:rPr>
             <w:sz w:val="24"/>
@@ -4312,7 +4387,7 @@
         </w:rPr>
         <w:t> y los </w:t>
       </w:r>
-      <w:hyperlink r:id="rId47" w:tooltip="Escandinavia" w:history="1">
+      <w:hyperlink r:id="rId46" w:tooltip="Escandinavia" w:history="1">
         <w:r>
           <w:rPr>
             <w:sz w:val="24"/>
@@ -4328,7 +4403,7 @@
         </w:rPr>
         <w:t> uno de los principales medios de transporte. En </w:t>
       </w:r>
-      <w:hyperlink r:id="rId48" w:tooltip="Asia" w:history="1">
+      <w:hyperlink r:id="rId47" w:tooltip="Asia" w:history="1">
         <w:r>
           <w:rPr>
             <w:sz w:val="24"/>
@@ -4344,7 +4419,7 @@
         </w:rPr>
         <w:t>, especialmente en </w:t>
       </w:r>
-      <w:hyperlink r:id="rId49" w:tooltip="República Popular China" w:history="1">
+      <w:hyperlink r:id="rId48" w:tooltip="República Popular China" w:history="1">
         <w:r>
           <w:rPr>
             <w:sz w:val="24"/>
@@ -4360,7 +4435,7 @@
         </w:rPr>
         <w:t> y la </w:t>
       </w:r>
-      <w:hyperlink r:id="rId50" w:tooltip="India" w:history="1">
+      <w:hyperlink r:id="rId49" w:tooltip="India" w:history="1">
         <w:r>
           <w:rPr>
             <w:sz w:val="24"/>
@@ -4423,7 +4498,7 @@
           <w:lang w:eastAsia="es-ES"/>
         </w:rPr>
         <w:drawing>
-          <wp:anchor distT="0" distB="0" distL="114300" distR="114300" simplePos="0" relativeHeight="251677696" behindDoc="0" locked="0" layoutInCell="1" allowOverlap="1" wp14:anchorId="616D15D5" wp14:editId="30EB8983">
+          <wp:anchor distT="0" distB="0" distL="114300" distR="114300" simplePos="0" relativeHeight="251677696" behindDoc="0" locked="0" layoutInCell="1" allowOverlap="1">
             <wp:simplePos x="0" y="0"/>
             <wp:positionH relativeFrom="column">
               <wp:posOffset>0</wp:posOffset>
@@ -4443,17 +4518,17 @@
                 <pic:pic xmlns:pic="http://schemas.openxmlformats.org/drawingml/2006/picture">
                   <pic:nvPicPr>
                     <pic:cNvPr id="0" name="Picture 3" descr="http://upload.wikimedia.org/wikipedia/commons/thumb/f/f1/Kusuma_bike_large.jpg/225px-Kusuma_bike_large.jpg">
-                      <a:hlinkClick r:id="rId51"/>
+                      <a:hlinkClick r:id="rId50"/>
                     </pic:cNvPr>
                     <pic:cNvPicPr>
                       <a:picLocks noChangeAspect="1" noChangeArrowheads="1"/>
                     </pic:cNvPicPr>
                   </pic:nvPicPr>
                   <pic:blipFill>
-                    <a:blip r:embed="rId52">
+                    <a:blip r:embed="rId51">
                       <a:extLst>
                         <a:ext uri="{28A0092B-C50C-407E-A947-70E740481C1C}">
-                          <a14:useLocalDpi xmlns:a14="http://schemas.microsoft.com/office/drawing/2010/main" val="0"/>
+                          <a14:useLocalDpi xmlns="" xmlns:wpc="http://schemas.microsoft.com/office/word/2010/wordprocessingCanvas" xmlns:mo="http://schemas.microsoft.com/office/mac/office/2008/main" xmlns:mc="http://schemas.openxmlformats.org/markup-compatibility/2006" xmlns:mv="urn:schemas-microsoft-com:mac:vml" xmlns:o="urn:schemas-microsoft-com:office:office" xmlns:v="urn:schemas-microsoft-com:vml" xmlns:wp14="http://schemas.microsoft.com/office/word/2010/wordprocessingDrawing" xmlns:w10="urn:schemas-microsoft-com:office:word" xmlns:w="http://schemas.openxmlformats.org/wordprocessingml/2006/main" xmlns:w14="http://schemas.microsoft.com/office/word/2010/wordml" xmlns:wpg="http://schemas.microsoft.com/office/word/2010/wordprocessingGroup" xmlns:wpi="http://schemas.microsoft.com/office/word/2010/wordprocessingInk" xmlns:wps="http://schemas.microsoft.com/office/word/2010/wordprocessingShape" xmlns:a14="http://schemas.microsoft.com/office/drawing/2010/main" val="0"/>
                         </a:ext>
                       </a:extLst>
                     </a:blip>
@@ -4478,12 +4553,6 @@
                 </pic:pic>
               </a:graphicData>
             </a:graphic>
-            <wp14:sizeRelH relativeFrom="page">
-              <wp14:pctWidth>0</wp14:pctWidth>
-            </wp14:sizeRelH>
-            <wp14:sizeRelV relativeFrom="page">
-              <wp14:pctHeight>0</wp14:pctHeight>
-            </wp14:sizeRelV>
           </wp:anchor>
         </w:drawing>
       </w:r>
@@ -4536,22 +4605,6 @@
           <w:szCs w:val="24"/>
         </w:rPr>
         <w:lastRenderedPageBreak/>
-        <w:t>alternativamente sobre el suelo.</w:t>
-      </w:r>
-      <w:hyperlink r:id="rId53" w:anchor="cite_note-3" w:history="1">
-        <w:r>
-          <w:rPr>
-            <w:sz w:val="24"/>
-            <w:szCs w:val="24"/>
-          </w:rPr>
-          <w:t>3</w:t>
-        </w:r>
-      </w:hyperlink>
-      <w:r>
-        <w:rPr>
-          <w:sz w:val="24"/>
-          <w:szCs w:val="24"/>
-        </w:rPr>
         <w:t> En la actualidad hay alrededor de 800 millones de bicicletas en el mundo (la mayor parte de ellas en China), bien como medio de transporte principal o bien como vehículo de ocio.</w:t>
       </w:r>
     </w:p>
@@ -4571,7 +4624,7 @@
         </w:rPr>
         <w:t>Es un </w:t>
       </w:r>
-      <w:hyperlink r:id="rId54" w:tooltip="Medio de transporte" w:history="1">
+      <w:hyperlink r:id="rId52" w:tooltip="Medio de transporte" w:history="1">
         <w:r>
           <w:rPr>
             <w:sz w:val="24"/>
@@ -4587,7 +4640,7 @@
         </w:rPr>
         <w:t> </w:t>
       </w:r>
-      <w:hyperlink r:id="rId55" w:tooltip="Salud" w:history="1">
+      <w:hyperlink r:id="rId53" w:tooltip="Salud" w:history="1">
         <w:r>
           <w:rPr>
             <w:sz w:val="24"/>
@@ -4603,7 +4656,7 @@
         </w:rPr>
         <w:t>, </w:t>
       </w:r>
-      <w:hyperlink r:id="rId56" w:tooltip="Huella ecológica" w:history="1">
+      <w:hyperlink r:id="rId54" w:tooltip="Huella ecológica" w:history="1">
         <w:r>
           <w:rPr>
             <w:sz w:val="24"/>
@@ -4619,7 +4672,7 @@
         </w:rPr>
         <w:t>, </w:t>
       </w:r>
-      <w:hyperlink r:id="rId57" w:tooltip="Desarrollo sostenible" w:history="1">
+      <w:hyperlink r:id="rId55" w:tooltip="Desarrollo sostenible" w:history="1">
         <w:r>
           <w:rPr>
             <w:sz w:val="24"/>
@@ -4635,7 +4688,7 @@
         </w:rPr>
         <w:t> y muy </w:t>
       </w:r>
-      <w:hyperlink r:id="rId58" w:tooltip="Ahorro" w:history="1">
+      <w:hyperlink r:id="rId56" w:tooltip="Ahorro" w:history="1">
         <w:r>
           <w:rPr>
             <w:sz w:val="24"/>
@@ -4651,7 +4704,7 @@
         </w:rPr>
         <w:t>, tanto para trasladarse por </w:t>
       </w:r>
-      <w:hyperlink r:id="rId59" w:tooltip="Ciudad" w:history="1">
+      <w:hyperlink r:id="rId57" w:tooltip="Ciudad" w:history="1">
         <w:r>
           <w:rPr>
             <w:sz w:val="24"/>
@@ -4661,13 +4714,16 @@
         </w:r>
       </w:hyperlink>
       <w:r>
+        <w:t xml:space="preserve"> </w:t>
+      </w:r>
+      <w:r>
         <w:rPr>
           <w:sz w:val="24"/>
           <w:szCs w:val="24"/>
         </w:rPr>
         <w:t>como por zonas </w:t>
       </w:r>
-      <w:hyperlink r:id="rId60" w:tooltip="Medio rural" w:history="1">
+      <w:hyperlink r:id="rId58" w:tooltip="Medio rural" w:history="1">
         <w:r>
           <w:rPr>
             <w:sz w:val="24"/>
@@ -4681,9 +4737,16 @@
           <w:sz w:val="24"/>
           <w:szCs w:val="24"/>
         </w:rPr>
-        <w:t>. Su uso está generalizado en casi toda </w:t>
-      </w:r>
-      <w:hyperlink r:id="rId61" w:tooltip="Europa" w:history="1">
+        <w:t xml:space="preserve">. </w:t>
+      </w:r>
+      <w:r>
+        <w:rPr>
+          <w:sz w:val="24"/>
+          <w:szCs w:val="24"/>
+        </w:rPr>
+        <w:t>Su uso está generalizado en casi toda </w:t>
+      </w:r>
+      <w:hyperlink r:id="rId59" w:tooltip="Europa" w:history="1">
         <w:r>
           <w:rPr>
             <w:sz w:val="24"/>
@@ -4699,7 +4762,7 @@
         </w:rPr>
         <w:t>, siendo en países como </w:t>
       </w:r>
-      <w:hyperlink r:id="rId62" w:tooltip="Suiza" w:history="1">
+      <w:hyperlink r:id="rId60" w:tooltip="Suiza" w:history="1">
         <w:r>
           <w:rPr>
             <w:sz w:val="24"/>
@@ -4715,7 +4778,14 @@
         </w:rPr>
         <w:t>,</w:t>
       </w:r>
-      <w:hyperlink r:id="rId63" w:tooltip="Alemania" w:history="1">
+      <w:r>
+        <w:rPr>
+          <w:sz w:val="24"/>
+          <w:szCs w:val="24"/>
+        </w:rPr>
+        <w:t xml:space="preserve"> </w:t>
+      </w:r>
+      <w:hyperlink r:id="rId61" w:tooltip="Alemania" w:history="1">
         <w:r>
           <w:rPr>
             <w:sz w:val="24"/>
@@ -4731,7 +4801,7 @@
         </w:rPr>
         <w:t>, </w:t>
       </w:r>
-      <w:hyperlink r:id="rId64" w:tooltip="Países Bajos" w:history="1">
+      <w:hyperlink r:id="rId62" w:tooltip="Países Bajos" w:history="1">
         <w:r>
           <w:rPr>
             <w:sz w:val="24"/>
@@ -4747,7 +4817,7 @@
         </w:rPr>
         <w:t>, algunas zonas de </w:t>
       </w:r>
-      <w:hyperlink r:id="rId65" w:tooltip="Polonia" w:history="1">
+      <w:hyperlink r:id="rId63" w:tooltip="Polonia" w:history="1">
         <w:r>
           <w:rPr>
             <w:sz w:val="24"/>
@@ -4763,7 +4833,7 @@
         </w:rPr>
         <w:t> y los </w:t>
       </w:r>
-      <w:hyperlink r:id="rId66" w:tooltip="Escandinavia" w:history="1">
+      <w:hyperlink r:id="rId64" w:tooltip="Escandinavia" w:history="1">
         <w:r>
           <w:rPr>
             <w:sz w:val="24"/>
@@ -4779,7 +4849,7 @@
         </w:rPr>
         <w:t> uno de los principales medios de transporte. En </w:t>
       </w:r>
-      <w:hyperlink r:id="rId67" w:tooltip="Asia" w:history="1">
+      <w:hyperlink r:id="rId65" w:tooltip="Asia" w:history="1">
         <w:r>
           <w:rPr>
             <w:sz w:val="24"/>
@@ -4795,7 +4865,7 @@
         </w:rPr>
         <w:t>, especialmente en </w:t>
       </w:r>
-      <w:hyperlink r:id="rId68" w:tooltip="República Popular China" w:history="1">
+      <w:hyperlink r:id="rId66" w:tooltip="República Popular China" w:history="1">
         <w:r>
           <w:rPr>
             <w:sz w:val="24"/>
@@ -4811,7 +4881,7 @@
         </w:rPr>
         <w:t> y la </w:t>
       </w:r>
-      <w:hyperlink r:id="rId69" w:tooltip="India" w:history="1">
+      <w:hyperlink r:id="rId67" w:tooltip="India" w:history="1">
         <w:r>
           <w:rPr>
             <w:sz w:val="24"/>
@@ -4894,8 +4964,9 @@
           <w:szCs w:val="16"/>
           <w:lang w:eastAsia="es-ES"/>
         </w:rPr>
+        <w:lastRenderedPageBreak/>
         <w:drawing>
-          <wp:anchor distT="0" distB="0" distL="114300" distR="114300" simplePos="0" relativeHeight="251678720" behindDoc="0" locked="0" layoutInCell="1" allowOverlap="1" wp14:anchorId="5707271A" wp14:editId="4873F958">
+          <wp:anchor distT="0" distB="0" distL="114300" distR="114300" simplePos="0" relativeHeight="251678720" behindDoc="0" locked="0" layoutInCell="1" allowOverlap="1">
             <wp:simplePos x="0" y="0"/>
             <wp:positionH relativeFrom="column">
               <wp:posOffset>3492500</wp:posOffset>
@@ -4915,17 +4986,17 @@
                 <pic:pic xmlns:pic="http://schemas.openxmlformats.org/drawingml/2006/picture">
                   <pic:nvPicPr>
                     <pic:cNvPr id="0" name="Picture 7" descr="http://upload.wikimedia.org/wikipedia/commons/thumb/7/78/Pierre_Lallemant_1870.jpg/175px-Pierre_Lallemant_1870.jpg">
-                      <a:hlinkClick r:id="rId70"/>
+                      <a:hlinkClick r:id="rId68"/>
                     </pic:cNvPr>
                     <pic:cNvPicPr>
                       <a:picLocks noChangeAspect="1" noChangeArrowheads="1"/>
                     </pic:cNvPicPr>
                   </pic:nvPicPr>
                   <pic:blipFill>
-                    <a:blip r:embed="rId71">
+                    <a:blip r:embed="rId69">
                       <a:extLst>
                         <a:ext uri="{28A0092B-C50C-407E-A947-70E740481C1C}">
-                          <a14:useLocalDpi xmlns:a14="http://schemas.microsoft.com/office/drawing/2010/main" val="0"/>
+                          <a14:useLocalDpi xmlns="" xmlns:wpc="http://schemas.microsoft.com/office/word/2010/wordprocessingCanvas" xmlns:mo="http://schemas.microsoft.com/office/mac/office/2008/main" xmlns:mc="http://schemas.openxmlformats.org/markup-compatibility/2006" xmlns:mv="urn:schemas-microsoft-com:mac:vml" xmlns:o="urn:schemas-microsoft-com:office:office" xmlns:v="urn:schemas-microsoft-com:vml" xmlns:wp14="http://schemas.microsoft.com/office/word/2010/wordprocessingDrawing" xmlns:w10="urn:schemas-microsoft-com:office:word" xmlns:w="http://schemas.openxmlformats.org/wordprocessingml/2006/main" xmlns:w14="http://schemas.microsoft.com/office/word/2010/wordml" xmlns:wpg="http://schemas.microsoft.com/office/word/2010/wordprocessingGroup" xmlns:wpi="http://schemas.microsoft.com/office/word/2010/wordprocessingInk" xmlns:wps="http://schemas.microsoft.com/office/word/2010/wordprocessingShape" xmlns:a14="http://schemas.microsoft.com/office/drawing/2010/main" val="0"/>
                         </a:ext>
                       </a:extLst>
                     </a:blip>
@@ -4978,7 +5049,7 @@
           <w:lang w:val="es-ES"/>
         </w:rPr>
       </w:pPr>
-      <w:hyperlink r:id="rId72" w:tooltip="Pierre Lallement" w:history="1">
+      <w:hyperlink r:id="rId70" w:tooltip="Pierre Lallement" w:history="1">
         <w:r>
           <w:rPr>
             <w:color w:val="000000"/>
@@ -5016,7 +5087,7 @@
         </w:rPr>
         <w:t>En el </w:t>
       </w:r>
-      <w:hyperlink r:id="rId73" w:tooltip="Antiguo Egipto" w:history="1">
+      <w:hyperlink r:id="rId71" w:tooltip="Antiguo Egipto" w:history="1">
         <w:r>
           <w:rPr>
             <w:sz w:val="24"/>
@@ -5030,17 +5101,9 @@
           <w:sz w:val="24"/>
           <w:szCs w:val="24"/>
         </w:rPr>
-        <w:t xml:space="preserve"> se fabricaron artefactos rudimentarios compuestos por dos ruedas unidas por una barra. También en China un artilugio muy similar, </w:t>
-      </w:r>
-      <w:r>
-        <w:rPr>
-          <w:sz w:val="24"/>
-          <w:szCs w:val="24"/>
-        </w:rPr>
-        <w:lastRenderedPageBreak/>
-        <w:t>pero con ruedas hechas de bambú. Las primeras noticias que se tienen sobre una bicicleta datan del año </w:t>
-      </w:r>
-      <w:hyperlink r:id="rId74" w:tooltip="1490" w:history="1">
+        <w:t> se fabricaron artefactos rudimentarios compuestos por dos ruedas unidas por una barra. También en China un artilugio muy similar, pero con ruedas hechas de bambú. Las primeras noticias que se tienen sobre una bicicleta datan del año </w:t>
+      </w:r>
+      <w:hyperlink r:id="rId72" w:tooltip="1490" w:history="1">
         <w:r>
           <w:rPr>
             <w:sz w:val="24"/>
@@ -5056,7 +5119,7 @@
         </w:rPr>
         <w:t>, aproximadamente, en la obra </w:t>
       </w:r>
-      <w:hyperlink r:id="rId75" w:tooltip="Codex Atlanticus" w:history="1">
+      <w:hyperlink r:id="rId73" w:tooltip="Codex Atlanticus" w:history="1">
         <w:r>
           <w:rPr>
             <w:sz w:val="24"/>
@@ -5072,7 +5135,7 @@
         </w:rPr>
         <w:t>, de </w:t>
       </w:r>
-      <w:hyperlink r:id="rId76" w:tooltip="Leonardo da Vinci" w:history="1">
+      <w:hyperlink r:id="rId74" w:tooltip="Leonardo da Vinci" w:history="1">
         <w:r>
           <w:rPr>
             <w:sz w:val="24"/>
@@ -5105,7 +5168,7 @@
         </w:rPr>
         <w:t>Se dijo que en </w:t>
       </w:r>
-      <w:hyperlink r:id="rId77" w:tooltip="1790" w:history="1">
+      <w:hyperlink r:id="rId75" w:tooltip="1790" w:history="1">
         <w:r>
           <w:rPr>
             <w:sz w:val="24"/>
@@ -5121,7 +5184,7 @@
         </w:rPr>
         <w:t> el </w:t>
       </w:r>
-      <w:hyperlink r:id="rId78" w:tooltip="Conde" w:history="1">
+      <w:hyperlink r:id="rId76" w:tooltip="Conde" w:history="1">
         <w:r>
           <w:rPr>
             <w:sz w:val="24"/>
@@ -5137,7 +5200,7 @@
         </w:rPr>
         <w:t> </w:t>
       </w:r>
-      <w:hyperlink r:id="rId79" w:tooltip="Francia" w:history="1">
+      <w:hyperlink r:id="rId77" w:tooltip="Francia" w:history="1">
         <w:r>
           <w:rPr>
             <w:sz w:val="24"/>
@@ -5153,7 +5216,7 @@
         </w:rPr>
         <w:t> </w:t>
       </w:r>
-      <w:hyperlink r:id="rId80" w:tooltip="Mede de Sivrac (aún no redactado)" w:history="1">
+      <w:hyperlink r:id="rId78" w:tooltip="Mede de Sivrac (aún no redactado)" w:history="1">
         <w:r>
           <w:rPr>
             <w:sz w:val="24"/>
@@ -5169,7 +5232,7 @@
         </w:rPr>
         <w:t> había inventado en </w:t>
       </w:r>
-      <w:hyperlink r:id="rId81" w:tooltip="París" w:history="1">
+      <w:hyperlink r:id="rId79" w:tooltip="París" w:history="1">
         <w:r>
           <w:rPr>
             <w:sz w:val="24"/>
@@ -5185,7 +5248,7 @@
         </w:rPr>
         <w:t> el «celerífero», al que también llamaban «caballo de ruedas». Este consistía en un listón de madera, terminado en una cabeza de león, de dragón o de ciervo, y montado sobre dos ruedas. No tenía articulación alguna, y para las maniobras había que echar pie a tierra; esa misma rigidez hacía que todas las variaciones del terreno repercutieran sobre el cuerpo de su montura. Sin embargo, el conde Mede Sivrac, inventor de célérifère, nunca existió. El personaje fue creado en 1891 por el periodista francés, especialista en la locomoción terrestre, Louis Baudry de Saunier ( 1865 - 1938 ). Para él, era más gratificante realizar una copia de la invención de Karl Drais para 1790 y atribuirlo a un francés, en su Historia General el </w:t>
       </w:r>
-      <w:hyperlink r:id="rId82" w:tooltip="Velocípedo" w:history="1">
+      <w:hyperlink r:id="rId80" w:tooltip="Velocípedo" w:history="1">
         <w:r>
           <w:rPr>
             <w:sz w:val="24"/>
@@ -5263,7 +5326,7 @@
           <w:lang w:val="es-ES"/>
         </w:rPr>
         <w:drawing>
-          <wp:anchor distT="0" distB="0" distL="114300" distR="114300" simplePos="0" relativeHeight="251679744" behindDoc="0" locked="0" layoutInCell="1" allowOverlap="1" wp14:anchorId="24318A33" wp14:editId="1B8F8937">
+          <wp:anchor distT="0" distB="0" distL="114300" distR="114300" simplePos="0" relativeHeight="251679744" behindDoc="0" locked="0" layoutInCell="1" allowOverlap="1">
             <wp:simplePos x="0" y="0"/>
             <wp:positionH relativeFrom="column">
               <wp:posOffset>2794000</wp:posOffset>
@@ -5283,17 +5346,17 @@
                 <pic:pic xmlns:pic="http://schemas.openxmlformats.org/drawingml/2006/picture">
                   <pic:nvPicPr>
                     <pic:cNvPr id="0" name="Picture 9" descr="http://upload.wikimedia.org/wikipedia/commons/thumb/8/8d/Draisine_or_Laufmaschine%2C_around_1820._Archetype_of_the_Bicycle._Pic_01.jpg/200px-Draisine_or_Laufmaschine%2C_around_1820._Archetype_of_the_Bicycle._Pic_01.jpg">
-                      <a:hlinkClick r:id="rId83"/>
+                      <a:hlinkClick r:id="rId81"/>
                     </pic:cNvPr>
                     <pic:cNvPicPr>
                       <a:picLocks noChangeAspect="1" noChangeArrowheads="1"/>
                     </pic:cNvPicPr>
                   </pic:nvPicPr>
                   <pic:blipFill>
-                    <a:blip r:embed="rId84">
+                    <a:blip r:embed="rId82">
                       <a:extLst>
                         <a:ext uri="{28A0092B-C50C-407E-A947-70E740481C1C}">
-                          <a14:useLocalDpi xmlns:a14="http://schemas.microsoft.com/office/drawing/2010/main" val="0"/>
+                          <a14:useLocalDpi xmlns="" xmlns:wpc="http://schemas.microsoft.com/office/word/2010/wordprocessingCanvas" xmlns:mo="http://schemas.microsoft.com/office/mac/office/2008/main" xmlns:mc="http://schemas.openxmlformats.org/markup-compatibility/2006" xmlns:mv="urn:schemas-microsoft-com:mac:vml" xmlns:o="urn:schemas-microsoft-com:office:office" xmlns:v="urn:schemas-microsoft-com:vml" xmlns:wp14="http://schemas.microsoft.com/office/word/2010/wordprocessingDrawing" xmlns:w10="urn:schemas-microsoft-com:office:word" xmlns:w="http://schemas.openxmlformats.org/wordprocessingml/2006/main" xmlns:w14="http://schemas.microsoft.com/office/word/2010/wordml" xmlns:wpg="http://schemas.microsoft.com/office/word/2010/wordprocessingGroup" xmlns:wpi="http://schemas.microsoft.com/office/word/2010/wordprocessingInk" xmlns:wps="http://schemas.microsoft.com/office/word/2010/wordprocessingShape" xmlns:a14="http://schemas.microsoft.com/office/drawing/2010/main" val="0"/>
                         </a:ext>
                       </a:extLst>
                     </a:blip>
@@ -5318,12 +5381,6 @@
                 </pic:pic>
               </a:graphicData>
             </a:graphic>
-            <wp14:sizeRelH relativeFrom="page">
-              <wp14:pctWidth>0</wp14:pctWidth>
-            </wp14:sizeRelH>
-            <wp14:sizeRelV relativeFrom="page">
-              <wp14:pctHeight>0</wp14:pctHeight>
-            </wp14:sizeRelV>
           </wp:anchor>
         </w:drawing>
       </w:r>
@@ -5361,7 +5418,7 @@
         </w:rPr>
         <w:t>En </w:t>
       </w:r>
-      <w:hyperlink r:id="rId85" w:tooltip="1817" w:history="1">
+      <w:hyperlink r:id="rId83" w:tooltip="1817" w:history="1">
         <w:r>
           <w:rPr>
             <w:sz w:val="24"/>
@@ -5377,7 +5434,7 @@
         </w:rPr>
         <w:t>, el </w:t>
       </w:r>
-      <w:hyperlink r:id="rId86" w:tooltip="Barón" w:history="1">
+      <w:hyperlink r:id="rId84" w:tooltip="Barón" w:history="1">
         <w:r>
           <w:rPr>
             <w:sz w:val="24"/>
@@ -5393,7 +5450,7 @@
         </w:rPr>
         <w:t> </w:t>
       </w:r>
-      <w:hyperlink r:id="rId87" w:tooltip="Alemania" w:history="1">
+      <w:hyperlink r:id="rId85" w:tooltip="Alemania" w:history="1">
         <w:r>
           <w:rPr>
             <w:sz w:val="24"/>
@@ -5409,7 +5466,7 @@
         </w:rPr>
         <w:t> </w:t>
       </w:r>
-      <w:hyperlink r:id="rId88" w:tooltip="Karl Drais" w:history="1">
+      <w:hyperlink r:id="rId86" w:tooltip="Karl Drais" w:history="1">
         <w:r>
           <w:rPr>
             <w:sz w:val="24"/>
@@ -5423,7 +5480,15 @@
           <w:sz w:val="24"/>
           <w:szCs w:val="24"/>
         </w:rPr>
-        <w:t> inventó el primer vehículo de dos ruedas, al que llamó máquina andante (en alemán, laufmaschine), precursora de la bicicleta y la motocicleta. Esta «máquina andante» consistía en una especie de carrito de dos ruedas, colocadas una detrás de otra, y un manillar. La persona se mantenía sentada sobre una pequeña montura, colocada en el centro de un pequeño marco de madera. Para moverse, empujaba alternativamente con el pie izquierdo y el derecho hacia adelante, en forma parecida al movimiento de un patinador. Con este impulso, el vehículo adquiría una velocidad casi idéntica a la de un coche. Sus brazos descansaban sobre un apoyabrazos de hierro, y con las manos sostenía una vara de madera, unida a la rueda delantera, que giraba en la dirección hacia la cual quería ir el conductor.</w:t>
+        <w:t xml:space="preserve"> inventó el primer vehículo de dos ruedas, al que llamó máquina andante (en alemán, laufmaschine), precursora de la bicicleta y la motocicleta. Esta «máquina andante» consistía en una especie de carrito de dos ruedas, colocadas una detrás de otra, y un manillar. La persona se mantenía sentada sobre una pequeña montura, colocada en el centro de un pequeño marco de madera. Para moverse, empujaba alternativamente con el pie izquierdo y el derecho hacia adelante, en forma parecida al movimiento de un patinador. Con este impulso, el vehículo adquiría una velocidad casi idéntica a la de un coche. Sus brazos descansaban sobre un </w:t>
+      </w:r>
+      <w:r>
+        <w:rPr>
+          <w:sz w:val="24"/>
+          <w:szCs w:val="24"/>
+        </w:rPr>
+        <w:lastRenderedPageBreak/>
+        <w:t>apoyabrazos de hierro, y con las manos sostenía una vara de madera, unida a la rueda delantera, que giraba en la dirección hacia la cual quería ir el conductor.</w:t>
       </w:r>
     </w:p>
     <w:p>
@@ -5442,7 +5507,7 @@
         </w:rPr>
         <w:t>Este invento estaba basado en la idea de que una persona, al caminar, desperdicia mucha fuerza por tener que desplazar su peso en forma alternada de un pie al otro. Drais logró crear este sencillo vehículo que le permitió al hombre evitar ese trabajo. Esta máquina, denominada inicialmente draisiana en honor a su inventor y posteriormente llamada más comúnmente </w:t>
       </w:r>
-      <w:hyperlink r:id="rId89" w:tooltip="Velocípedo" w:history="1">
+      <w:hyperlink r:id="rId87" w:tooltip="Velocípedo" w:history="1">
         <w:r>
           <w:rPr>
             <w:sz w:val="24"/>
@@ -5477,7 +5542,7 @@
         </w:rPr>
         <w:t>El herrero e inventor francés </w:t>
       </w:r>
-      <w:hyperlink r:id="rId90" w:tooltip="Pierre Michaux" w:history="1">
+      <w:hyperlink r:id="rId88" w:tooltip="Pierre Michaux" w:history="1">
         <w:r>
           <w:rPr>
             <w:sz w:val="24"/>
@@ -5565,7 +5630,7 @@
           <w:lang w:val="es-ES"/>
         </w:rPr>
         <w:drawing>
-          <wp:anchor distT="0" distB="0" distL="114300" distR="114300" simplePos="0" relativeHeight="251680768" behindDoc="0" locked="0" layoutInCell="1" allowOverlap="1" wp14:anchorId="6C8FCFC8" wp14:editId="64230C76">
+          <wp:anchor distT="0" distB="0" distL="114300" distR="114300" simplePos="0" relativeHeight="251680768" behindDoc="0" locked="0" layoutInCell="1" allowOverlap="1">
             <wp:simplePos x="0" y="0"/>
             <wp:positionH relativeFrom="column">
               <wp:posOffset>0</wp:posOffset>
@@ -5585,17 +5650,17 @@
                 <pic:pic xmlns:pic="http://schemas.openxmlformats.org/drawingml/2006/picture">
                   <pic:nvPicPr>
                     <pic:cNvPr id="0" name="Picture 11" descr="http://upload.wikimedia.org/wikipedia/commons/thumb/9/95/Rennrad_01_KMJ.png/200px-Rennrad_01_KMJ.png">
-                      <a:hlinkClick r:id="rId91"/>
+                      <a:hlinkClick r:id="rId89"/>
                     </pic:cNvPr>
                     <pic:cNvPicPr>
                       <a:picLocks noChangeAspect="1" noChangeArrowheads="1"/>
                     </pic:cNvPicPr>
                   </pic:nvPicPr>
                   <pic:blipFill>
-                    <a:blip r:embed="rId92">
+                    <a:blip r:embed="rId90">
                       <a:extLst>
                         <a:ext uri="{28A0092B-C50C-407E-A947-70E740481C1C}">
-                          <a14:useLocalDpi xmlns:a14="http://schemas.microsoft.com/office/drawing/2010/main" val="0"/>
+                          <a14:useLocalDpi xmlns="" xmlns:wpc="http://schemas.microsoft.com/office/word/2010/wordprocessingCanvas" xmlns:mo="http://schemas.microsoft.com/office/mac/office/2008/main" xmlns:mc="http://schemas.openxmlformats.org/markup-compatibility/2006" xmlns:mv="urn:schemas-microsoft-com:mac:vml" xmlns:o="urn:schemas-microsoft-com:office:office" xmlns:v="urn:schemas-microsoft-com:vml" xmlns:wp14="http://schemas.microsoft.com/office/word/2010/wordprocessingDrawing" xmlns:w10="urn:schemas-microsoft-com:office:word" xmlns:w="http://schemas.openxmlformats.org/wordprocessingml/2006/main" xmlns:w14="http://schemas.microsoft.com/office/word/2010/wordml" xmlns:wpg="http://schemas.microsoft.com/office/word/2010/wordprocessingGroup" xmlns:wpi="http://schemas.microsoft.com/office/word/2010/wordprocessingInk" xmlns:wps="http://schemas.microsoft.com/office/word/2010/wordprocessingShape" xmlns:a14="http://schemas.microsoft.com/office/drawing/2010/main" val="0"/>
                         </a:ext>
                       </a:extLst>
                     </a:blip>
@@ -5620,12 +5685,6 @@
                 </pic:pic>
               </a:graphicData>
             </a:graphic>
-            <wp14:sizeRelH relativeFrom="page">
-              <wp14:pctWidth>0</wp14:pctWidth>
-            </wp14:sizeRelH>
-            <wp14:sizeRelV relativeFrom="page">
-              <wp14:pctHeight>0</wp14:pctHeight>
-            </wp14:sizeRelV>
           </wp:anchor>
         </w:drawing>
       </w:r>
@@ -5663,7 +5722,7 @@
         </w:rPr>
         <w:t>La construcción de la primera bicicleta con pedales se atribuye al </w:t>
       </w:r>
-      <w:hyperlink r:id="rId93" w:tooltip="Escocia" w:history="1">
+      <w:hyperlink r:id="rId91" w:tooltip="Escocia" w:history="1">
         <w:r>
           <w:rPr>
             <w:sz w:val="24"/>
@@ -5679,7 +5738,7 @@
         </w:rPr>
         <w:t> </w:t>
       </w:r>
-      <w:hyperlink r:id="rId94" w:tooltip="Kirkpatrick Macmillan (aún no redactado)" w:history="1">
+      <w:hyperlink r:id="rId92" w:tooltip="Kirkpatrick Macmillan (aún no redactado)" w:history="1">
         <w:r>
           <w:rPr>
             <w:sz w:val="24"/>
@@ -5695,7 +5754,7 @@
         </w:rPr>
         <w:t>, en el año </w:t>
       </w:r>
-      <w:hyperlink r:id="rId95" w:tooltip="1839" w:history="1">
+      <w:hyperlink r:id="rId93" w:tooltip="1839" w:history="1">
         <w:r>
           <w:rPr>
             <w:sz w:val="24"/>
@@ -5711,7 +5770,7 @@
         </w:rPr>
         <w:t>. Una copia de la bicicleta de Macmillan se exhibe en el Museo de Ciencias en </w:t>
       </w:r>
-      <w:hyperlink r:id="rId96" w:tooltip="Londres" w:history="1">
+      <w:hyperlink r:id="rId94" w:tooltip="Londres" w:history="1">
         <w:r>
           <w:rPr>
             <w:sz w:val="24"/>
@@ -5727,7 +5786,7 @@
         </w:rPr>
         <w:t>, </w:t>
       </w:r>
-      <w:hyperlink r:id="rId97" w:tooltip="Inglaterra" w:history="1">
+      <w:hyperlink r:id="rId95" w:tooltip="Inglaterra" w:history="1">
         <w:r>
           <w:rPr>
             <w:sz w:val="24"/>
@@ -5743,7 +5802,7 @@
         </w:rPr>
         <w:t>. Macmillan nunca patentó el invento, que posteriormente fue copiado en </w:t>
       </w:r>
-      <w:hyperlink r:id="rId98" w:tooltip="1846" w:history="1">
+      <w:hyperlink r:id="rId96" w:tooltip="1846" w:history="1">
         <w:r>
           <w:rPr>
             <w:sz w:val="24"/>
@@ -5759,7 +5818,7 @@
         </w:rPr>
         <w:t> por </w:t>
       </w:r>
-      <w:hyperlink r:id="rId99" w:tooltip="Gavin Dalzell (aún no redactado)" w:history="1">
+      <w:hyperlink r:id="rId97" w:tooltip="Gavin Dalzell (aún no redactado)" w:history="1">
         <w:r>
           <w:rPr>
             <w:sz w:val="24"/>
@@ -5775,7 +5834,7 @@
         </w:rPr>
         <w:t> de </w:t>
       </w:r>
-      <w:hyperlink r:id="rId100" w:tooltip="Lesmahagow (aún no redactado)" w:history="1">
+      <w:hyperlink r:id="rId98" w:tooltip="Lesmahagow (aún no redactado)" w:history="1">
         <w:r>
           <w:rPr>
             <w:sz w:val="24"/>
@@ -5791,7 +5850,7 @@
         </w:rPr>
         <w:t>, quien lo difundió tan ampliamente que fue considerado durante cincuenta años el inventor de la bicicleta.</w:t>
       </w:r>
-      <w:hyperlink r:id="rId101" w:anchor="cite_note-4" w:history="1">
+      <w:hyperlink r:id="rId99" w:anchor="cite_note-4" w:history="1">
         <w:r>
           <w:rPr>
             <w:sz w:val="24"/>
@@ -5817,7 +5876,7 @@
         </w:rPr>
         <w:t>Cerca de </w:t>
       </w:r>
-      <w:hyperlink r:id="rId102" w:tooltip="1890" w:history="1">
+      <w:hyperlink r:id="rId100" w:tooltip="1890" w:history="1">
         <w:r>
           <w:rPr>
             <w:sz w:val="24"/>
@@ -5833,7 +5892,7 @@
         </w:rPr>
         <w:t>, el inglés </w:t>
       </w:r>
-      <w:hyperlink r:id="rId103" w:tooltip="John Boyd Dunlop" w:history="1">
+      <w:hyperlink r:id="rId101" w:tooltip="John Boyd Dunlop" w:history="1">
         <w:r>
           <w:rPr>
             <w:sz w:val="24"/>
@@ -5961,8 +6020,9 @@
           <w:szCs w:val="16"/>
           <w:lang w:val="es-ES"/>
         </w:rPr>
+        <w:lastRenderedPageBreak/>
         <w:drawing>
-          <wp:inline distT="0" distB="0" distL="0" distR="0" wp14:anchorId="2FA1FEC8" wp14:editId="74B8186B">
+          <wp:inline distT="0" distB="0" distL="0" distR="0">
             <wp:extent cx="5100955" cy="3040471"/>
             <wp:effectExtent l="0" t="0" r="0" b="0"/>
             <wp:docPr id="72" name="Imagen 72" descr="http://upload.wikimedia.org/wikipedia/commons/thumb/b/b5/Bicycle_evolution-es.svg/650px-Bicycle_evolution-es.svg.png"/>
@@ -5974,17 +6034,17 @@
                 <pic:pic xmlns:pic="http://schemas.openxmlformats.org/drawingml/2006/picture">
                   <pic:nvPicPr>
                     <pic:cNvPr id="0" name="Picture 13" descr="http://upload.wikimedia.org/wikipedia/commons/thumb/b/b5/Bicycle_evolution-es.svg/650px-Bicycle_evolution-es.svg.png">
-                      <a:hlinkClick r:id="rId104"/>
+                      <a:hlinkClick r:id="rId102"/>
                     </pic:cNvPr>
                     <pic:cNvPicPr>
                       <a:picLocks noChangeAspect="1" noChangeArrowheads="1"/>
                     </pic:cNvPicPr>
                   </pic:nvPicPr>
                   <pic:blipFill>
-                    <a:blip r:embed="rId105">
+                    <a:blip r:embed="rId103">
                       <a:extLst>
                         <a:ext uri="{28A0092B-C50C-407E-A947-70E740481C1C}">
-                          <a14:useLocalDpi xmlns:a14="http://schemas.microsoft.com/office/drawing/2010/main" val="0"/>
+                          <a14:useLocalDpi xmlns="" xmlns:wpc="http://schemas.microsoft.com/office/word/2010/wordprocessingCanvas" xmlns:mo="http://schemas.microsoft.com/office/mac/office/2008/main" xmlns:mc="http://schemas.openxmlformats.org/markup-compatibility/2006" xmlns:mv="urn:schemas-microsoft-com:mac:vml" xmlns:o="urn:schemas-microsoft-com:office:office" xmlns:v="urn:schemas-microsoft-com:vml" xmlns:wp14="http://schemas.microsoft.com/office/word/2010/wordprocessingDrawing" xmlns:w10="urn:schemas-microsoft-com:office:word" xmlns:w="http://schemas.openxmlformats.org/wordprocessingml/2006/main" xmlns:w14="http://schemas.microsoft.com/office/word/2010/wordml" xmlns:wpg="http://schemas.microsoft.com/office/word/2010/wordprocessingGroup" xmlns:wpi="http://schemas.microsoft.com/office/word/2010/wordprocessingInk" xmlns:wps="http://schemas.microsoft.com/office/word/2010/wordprocessingShape" xmlns:a14="http://schemas.microsoft.com/office/drawing/2010/main" val="0"/>
                         </a:ext>
                       </a:extLst>
                     </a:blip>
@@ -6159,7 +6219,7 @@
         </w:rPr>
         <w:t>: </w:t>
       </w:r>
-      <w:hyperlink r:id="rId106" w:tooltip="Transporte" w:history="1">
+      <w:hyperlink r:id="rId104" w:tooltip="Transporte" w:history="1">
         <w:r>
           <w:rPr>
             <w:sz w:val="24"/>
@@ -6175,7 +6235,7 @@
         </w:rPr>
         <w:t>, </w:t>
       </w:r>
-      <w:hyperlink r:id="rId107" w:tooltip="Bicicleta de conmutaje" w:history="1">
+      <w:hyperlink r:id="rId105" w:tooltip="Bicicleta de conmutaje" w:history="1">
         <w:r>
           <w:rPr>
             <w:sz w:val="24"/>
@@ -6191,13 +6251,27 @@
         </w:rPr>
         <w:t> y </w:t>
       </w:r>
-      <w:hyperlink r:id="rId108" w:tooltip="Bicleta utilitaria (aún no redactado)" w:history="1">
+      <w:hyperlink r:id="rId106" w:tooltip="Bicleta utilitaria (aún no redactado)" w:history="1">
         <w:r>
           <w:rPr>
             <w:sz w:val="24"/>
             <w:szCs w:val="24"/>
           </w:rPr>
-          <w:t>bicleta utilitaria</w:t>
+          <w:t>bic</w:t>
+        </w:r>
+        <w:r>
+          <w:rPr>
+            <w:sz w:val="24"/>
+            <w:szCs w:val="24"/>
+          </w:rPr>
+          <w:t>ic</w:t>
+        </w:r>
+        <w:r>
+          <w:rPr>
+            <w:sz w:val="24"/>
+            <w:szCs w:val="24"/>
+          </w:rPr>
+          <w:t>leta utilitaria</w:t>
         </w:r>
       </w:hyperlink>
     </w:p>
@@ -6229,7 +6303,7 @@
         </w:rPr>
         <w:t>: </w:t>
       </w:r>
-      <w:hyperlink r:id="rId109" w:tooltip="Correo" w:history="1">
+      <w:hyperlink r:id="rId107" w:tooltip="Correo" w:history="1">
         <w:r>
           <w:rPr>
             <w:sz w:val="24"/>
@@ -6245,7 +6319,7 @@
         </w:rPr>
         <w:t>, </w:t>
       </w:r>
-      <w:hyperlink r:id="rId110" w:tooltip="Paramedicina (aún no redactado)" w:history="1">
+      <w:hyperlink r:id="rId108" w:tooltip="Paramedicina (aún no redactado)" w:history="1">
         <w:r>
           <w:rPr>
             <w:sz w:val="24"/>
@@ -6261,7 +6335,7 @@
         </w:rPr>
         <w:t>, </w:t>
       </w:r>
-      <w:hyperlink r:id="rId111" w:tooltip="Bicicleta de policía (aún no redactado)" w:history="1">
+      <w:hyperlink r:id="rId109" w:tooltip="Bicicleta de policía (aún no redactado)" w:history="1">
         <w:r>
           <w:rPr>
             <w:sz w:val="24"/>
@@ -6277,7 +6351,7 @@
         </w:rPr>
         <w:t>, </w:t>
       </w:r>
-      <w:hyperlink r:id="rId112" w:tooltip="Mensajero ciclista (aún no redactado)" w:history="1">
+      <w:hyperlink r:id="rId110" w:tooltip="Mensajero ciclista (aún no redactado)" w:history="1">
         <w:r>
           <w:rPr>
             <w:sz w:val="24"/>
@@ -6293,7 +6367,7 @@
         </w:rPr>
         <w:t>, y </w:t>
       </w:r>
-      <w:hyperlink r:id="rId113" w:tooltip="Distribución" w:history="1">
+      <w:hyperlink r:id="rId111" w:tooltip="Distribución" w:history="1">
         <w:r>
           <w:rPr>
             <w:sz w:val="24"/>
@@ -6338,7 +6412,7 @@
         </w:rPr>
         <w:t>: </w:t>
       </w:r>
-      <w:hyperlink r:id="rId114" w:tooltip="Cicloturismo" w:history="1">
+      <w:hyperlink r:id="rId112" w:tooltip="Cicloturismo" w:history="1">
         <w:r>
           <w:rPr>
             <w:sz w:val="24"/>
@@ -6354,7 +6428,7 @@
         </w:rPr>
         <w:t>, </w:t>
       </w:r>
-      <w:hyperlink r:id="rId115" w:tooltip="Bicicleta de montaña" w:history="1">
+      <w:hyperlink r:id="rId113" w:tooltip="Bicicleta de montaña" w:history="1">
         <w:r>
           <w:rPr>
             <w:sz w:val="24"/>
@@ -6370,7 +6444,7 @@
         </w:rPr>
         <w:t>, </w:t>
       </w:r>
-      <w:hyperlink r:id="rId116" w:tooltip="BMX" w:history="1">
+      <w:hyperlink r:id="rId114" w:tooltip="BMX" w:history="1">
         <w:r>
           <w:rPr>
             <w:sz w:val="24"/>
@@ -6386,7 +6460,7 @@
         </w:rPr>
         <w:t>, </w:t>
       </w:r>
-      <w:hyperlink r:id="rId117" w:tooltip="Fitness" w:history="1">
+      <w:hyperlink r:id="rId115" w:tooltip="Fitness" w:history="1">
         <w:r>
           <w:rPr>
             <w:sz w:val="24"/>
@@ -6416,7 +6490,7 @@
           <w:szCs w:val="24"/>
         </w:rPr>
       </w:pPr>
-      <w:hyperlink r:id="rId118" w:tooltip="Ciclismo" w:history="1">
+      <w:hyperlink r:id="rId116" w:tooltip="Ciclismo" w:history="1">
         <w:r>
           <w:rPr>
             <w:b/>
@@ -6433,7 +6507,7 @@
         </w:rPr>
         <w:t>: </w:t>
       </w:r>
-      <w:hyperlink r:id="rId119" w:tooltip="Ciclismo en pista" w:history="1">
+      <w:hyperlink r:id="rId117" w:tooltip="Ciclismo en pista" w:history="1">
         <w:r>
           <w:rPr>
             <w:sz w:val="24"/>
@@ -6449,7 +6523,7 @@
         </w:rPr>
         <w:t>, </w:t>
       </w:r>
-      <w:hyperlink r:id="rId120" w:tooltip="Criterium (aún no redactado)" w:history="1">
+      <w:hyperlink r:id="rId118" w:tooltip="Criterium (aún no redactado)" w:history="1">
         <w:r>
           <w:rPr>
             <w:sz w:val="24"/>
@@ -6465,7 +6539,7 @@
         </w:rPr>
         <w:t>, </w:t>
       </w:r>
-      <w:hyperlink r:id="rId121" w:tooltip="Rodillos de bicicleta (aún no redactado)" w:history="1">
+      <w:hyperlink r:id="rId119" w:tooltip="Rodillos de bicicleta (aún no redactado)" w:history="1">
         <w:r>
           <w:rPr>
             <w:sz w:val="24"/>
@@ -6481,7 +6555,7 @@
         </w:rPr>
         <w:t> y </w:t>
       </w:r>
-      <w:hyperlink r:id="rId122" w:tooltip="Competición contrarreloj" w:history="1">
+      <w:hyperlink r:id="rId120" w:tooltip="Competición contrarreloj" w:history="1">
         <w:r>
           <w:rPr>
             <w:sz w:val="24"/>
@@ -6497,7 +6571,7 @@
         </w:rPr>
         <w:t> de eventos multietapa (vueltas ciclistas) como el </w:t>
       </w:r>
-      <w:hyperlink r:id="rId123" w:tooltip="Tour de California" w:history="1">
+      <w:hyperlink r:id="rId121" w:tooltip="Tour de California" w:history="1">
         <w:r>
           <w:rPr>
             <w:sz w:val="24"/>
@@ -6513,7 +6587,7 @@
         </w:rPr>
         <w:t>,</w:t>
       </w:r>
-      <w:hyperlink r:id="rId124" w:tooltip="Giro d'Italia" w:history="1">
+      <w:hyperlink r:id="rId122" w:tooltip="Giro d'Italia" w:history="1">
         <w:r>
           <w:rPr>
             <w:sz w:val="24"/>
@@ -6529,7 +6603,7 @@
         </w:rPr>
         <w:t>, </w:t>
       </w:r>
-      <w:hyperlink r:id="rId125" w:tooltip="Tour de France" w:history="1">
+      <w:hyperlink r:id="rId123" w:tooltip="Tour de France" w:history="1">
         <w:r>
           <w:rPr>
             <w:sz w:val="24"/>
@@ -6545,7 +6619,7 @@
         </w:rPr>
         <w:t>, la </w:t>
       </w:r>
-      <w:hyperlink r:id="rId126" w:tooltip="Vuelta a España" w:history="1">
+      <w:hyperlink r:id="rId124" w:tooltip="Vuelta a España" w:history="1">
         <w:r>
           <w:rPr>
             <w:sz w:val="24"/>
@@ -6561,7 +6635,7 @@
         </w:rPr>
         <w:t>, la </w:t>
       </w:r>
-      <w:hyperlink r:id="rId127" w:tooltip="Volta a Portugal (aún no redactado)" w:history="1">
+      <w:hyperlink r:id="rId125" w:tooltip="Volta a Portugal (aún no redactado)" w:history="1">
         <w:r>
           <w:rPr>
             <w:sz w:val="24"/>
@@ -6635,7 +6709,7 @@
         </w:rPr>
         <w:t>: entretenimiento y actuación, ej. </w:t>
       </w:r>
-      <w:hyperlink r:id="rId128" w:tooltip="Ciclismo artístico" w:history="1">
+      <w:hyperlink r:id="rId126" w:tooltip="Ciclismo artístico" w:history="1">
         <w:r>
           <w:rPr>
             <w:sz w:val="24"/>
@@ -6731,7 +6805,7 @@
         </w:rPr>
         <w:t>Bicicleta todo terreno aparcada en una calle de </w:t>
       </w:r>
-      <w:hyperlink r:id="rId129" w:tooltip="Barcelona" w:history="1">
+      <w:hyperlink r:id="rId127" w:tooltip="Barcelona" w:history="1">
         <w:r>
           <w:rPr>
             <w:sz w:val="24"/>
@@ -6762,9 +6836,10 @@
           <w:sz w:val="24"/>
           <w:szCs w:val="24"/>
         </w:rPr>
+        <w:lastRenderedPageBreak/>
         <w:t>Existen diversas modalidades </w:t>
       </w:r>
-      <w:hyperlink r:id="rId130" w:tooltip="Deporte" w:history="1">
+      <w:hyperlink r:id="rId128" w:tooltip="Deporte" w:history="1">
         <w:r>
           <w:rPr>
             <w:sz w:val="24"/>
@@ -6780,7 +6855,7 @@
         </w:rPr>
         <w:t>, englobadas dentro del </w:t>
       </w:r>
-      <w:hyperlink r:id="rId131" w:tooltip="Ciclismo" w:history="1">
+      <w:hyperlink r:id="rId129" w:tooltip="Ciclismo" w:history="1">
         <w:r>
           <w:rPr>
             <w:sz w:val="24"/>
@@ -6796,7 +6871,7 @@
         </w:rPr>
         <w:t>, que se practican con este </w:t>
       </w:r>
-      <w:hyperlink r:id="rId132" w:tooltip="Vehículo" w:history="1">
+      <w:hyperlink r:id="rId130" w:tooltip="Vehículo" w:history="1">
         <w:r>
           <w:rPr>
             <w:sz w:val="24"/>
@@ -6857,7 +6932,7 @@
           <w:lang w:eastAsia="es-ES"/>
         </w:rPr>
         <w:drawing>
-          <wp:anchor distT="0" distB="0" distL="114300" distR="114300" simplePos="0" relativeHeight="251681792" behindDoc="0" locked="0" layoutInCell="1" allowOverlap="1" wp14:anchorId="558DB1F0" wp14:editId="37F021C6">
+          <wp:anchor distT="0" distB="0" distL="114300" distR="114300" simplePos="0" relativeHeight="251681792" behindDoc="0" locked="0" layoutInCell="1" allowOverlap="1">
             <wp:simplePos x="0" y="0"/>
             <wp:positionH relativeFrom="column">
               <wp:posOffset>2863850</wp:posOffset>
@@ -6877,17 +6952,17 @@
                 <pic:pic xmlns:pic="http://schemas.openxmlformats.org/drawingml/2006/picture">
                   <pic:nvPicPr>
                     <pic:cNvPr id="0" name="Picture 19" descr="http://upload.wikimedia.org/wikipedia/commons/thumb/e/e8/Batavus_6.jpg/200px-Batavus_6.jpg">
-                      <a:hlinkClick r:id="rId133"/>
+                      <a:hlinkClick r:id="rId131"/>
                     </pic:cNvPr>
                     <pic:cNvPicPr>
                       <a:picLocks noChangeAspect="1" noChangeArrowheads="1"/>
                     </pic:cNvPicPr>
                   </pic:nvPicPr>
                   <pic:blipFill>
-                    <a:blip r:embed="rId134">
+                    <a:blip r:embed="rId132">
                       <a:extLst>
                         <a:ext uri="{28A0092B-C50C-407E-A947-70E740481C1C}">
-                          <a14:useLocalDpi xmlns:a14="http://schemas.microsoft.com/office/drawing/2010/main" val="0"/>
+                          <a14:useLocalDpi xmlns="" xmlns:wpc="http://schemas.microsoft.com/office/word/2010/wordprocessingCanvas" xmlns:mo="http://schemas.microsoft.com/office/mac/office/2008/main" xmlns:mc="http://schemas.openxmlformats.org/markup-compatibility/2006" xmlns:mv="urn:schemas-microsoft-com:mac:vml" xmlns:o="urn:schemas-microsoft-com:office:office" xmlns:v="urn:schemas-microsoft-com:vml" xmlns:wp14="http://schemas.microsoft.com/office/word/2010/wordprocessingDrawing" xmlns:w10="urn:schemas-microsoft-com:office:word" xmlns:w="http://schemas.openxmlformats.org/wordprocessingml/2006/main" xmlns:w14="http://schemas.microsoft.com/office/word/2010/wordml" xmlns:wpg="http://schemas.microsoft.com/office/word/2010/wordprocessingGroup" xmlns:wpi="http://schemas.microsoft.com/office/word/2010/wordprocessingInk" xmlns:wps="http://schemas.microsoft.com/office/word/2010/wordprocessingShape" xmlns:a14="http://schemas.microsoft.com/office/drawing/2010/main" val="0"/>
                         </a:ext>
                       </a:extLst>
                     </a:blip>
@@ -6912,12 +6987,6 @@
                 </pic:pic>
               </a:graphicData>
             </a:graphic>
-            <wp14:sizeRelH relativeFrom="page">
-              <wp14:pctWidth>0</wp14:pctWidth>
-            </wp14:sizeRelH>
-            <wp14:sizeRelV relativeFrom="page">
-              <wp14:pctHeight>0</wp14:pctHeight>
-            </wp14:sizeRelV>
           </wp:anchor>
         </w:drawing>
       </w:r>
@@ -6928,7 +6997,7 @@
         </w:rPr>
         <w:t>La bicicleta es el medio de </w:t>
       </w:r>
-      <w:hyperlink r:id="rId135" w:tooltip="Transporte" w:history="1">
+      <w:hyperlink r:id="rId133" w:tooltip="Transporte" w:history="1">
         <w:r>
           <w:rPr>
             <w:sz w:val="24"/>
@@ -6944,7 +7013,7 @@
         </w:rPr>
         <w:t> personal preferido por muchas personas en todo el mundo. 800 millones de bicicletas son utilizadas diariamente en el mundo, la mayoría son bicicletas domésticas y </w:t>
       </w:r>
-      <w:hyperlink r:id="rId136" w:tooltip="Bicicleta playera" w:history="1">
+      <w:hyperlink r:id="rId134" w:tooltip="Bicicleta playera" w:history="1">
         <w:r>
           <w:rPr>
             <w:sz w:val="24"/>
@@ -6960,7 +7029,7 @@
         </w:rPr>
         <w:t>, también descritas como «bicicleta urbana» o City-bike (ver: </w:t>
       </w:r>
-      <w:hyperlink r:id="rId137" w:anchor="Otras_bicicletas" w:tooltip="Bicicleta" w:history="1">
+      <w:hyperlink r:id="rId135" w:anchor="Otras_bicicletas" w:tooltip="Bicicleta" w:history="1">
         <w:r>
           <w:rPr>
             <w:sz w:val="24"/>
@@ -6976,7 +7045,7 @@
         </w:rPr>
         <w:t>), dedicadas a todo tipo de usos cotidianos donde debemos enfrentarnos a muchos trayectos pequeños que se pueden recorrer cuatro veces más rápidos que a pie. Destaca su énfasis en la comodidad a costa del peso, con </w:t>
       </w:r>
-      <w:hyperlink r:id="rId138" w:tooltip="en:File:Gary Fisher Simple City 3 set I .jpg" w:history="1">
+      <w:hyperlink r:id="rId136" w:tooltip="en:File:Gary Fisher Simple City 3 set I .jpg" w:history="1">
         <w:r>
           <w:rPr>
             <w:sz w:val="24"/>
@@ -6992,7 +7061,7 @@
         </w:rPr>
         <w:t> y </w:t>
       </w:r>
-      <w:hyperlink r:id="rId139" w:tooltip="en:File:Gary Fisher Simple City 3 set II.jpg" w:history="1">
+      <w:hyperlink r:id="rId137" w:tooltip="en:File:Gary Fisher Simple City 3 set II.jpg" w:history="1">
         <w:r>
           <w:rPr>
             <w:sz w:val="24"/>
@@ -7008,7 +7077,7 @@
         </w:rPr>
         <w:t> cómodos, sistemas de </w:t>
       </w:r>
-      <w:hyperlink r:id="rId140" w:tooltip="Cambios internos" w:history="1">
+      <w:hyperlink r:id="rId138" w:tooltip="Cambios internos" w:history="1">
         <w:r>
           <w:rPr>
             <w:sz w:val="24"/>
@@ -7018,13 +7087,16 @@
         </w:r>
       </w:hyperlink>
       <w:r>
+        <w:t xml:space="preserve"> </w:t>
+      </w:r>
+      <w:r>
         <w:rPr>
           <w:sz w:val="24"/>
           <w:szCs w:val="24"/>
         </w:rPr>
         <w:t>integrados en el propio </w:t>
       </w:r>
-      <w:hyperlink r:id="rId141" w:tooltip="Buje" w:history="1">
+      <w:hyperlink r:id="rId139" w:tooltip="Buje" w:history="1">
         <w:r>
           <w:rPr>
             <w:sz w:val="24"/>
@@ -7040,7 +7112,7 @@
         </w:rPr>
         <w:t>, o de </w:t>
       </w:r>
-      <w:hyperlink r:id="rId142" w:tooltip="Bicicleta monomarcha" w:history="1">
+      <w:hyperlink r:id="rId140" w:tooltip="Bicicleta monomarcha" w:history="1">
         <w:r>
           <w:rPr>
             <w:sz w:val="24"/>
@@ -7056,7 +7128,7 @@
         </w:rPr>
         <w:t>, </w:t>
       </w:r>
-      <w:hyperlink r:id="rId143" w:tooltip="en:File:Bicicleta naranja 3.jpg" w:history="1">
+      <w:hyperlink r:id="rId141" w:tooltip="en:File:Bicicleta naranja 3.jpg" w:history="1">
         <w:r>
           <w:rPr>
             <w:sz w:val="24"/>
@@ -7070,17 +7142,16 @@
           <w:sz w:val="24"/>
           <w:szCs w:val="24"/>
         </w:rPr>
-        <w:t xml:space="preserve">, además de contar </w:t>
-      </w:r>
-      <w:r>
-        <w:rPr>
-          <w:sz w:val="24"/>
-          <w:szCs w:val="24"/>
-        </w:rPr>
-        <w:lastRenderedPageBreak/>
-        <w:t>generalmente con una o más</w:t>
-      </w:r>
-      <w:hyperlink r:id="rId144" w:tooltip="en:File:Pashley wicker basket.jpg" w:history="1">
+        <w:t>, además de contar generalmente con una o más</w:t>
+      </w:r>
+      <w:r>
+        <w:rPr>
+          <w:sz w:val="24"/>
+          <w:szCs w:val="24"/>
+        </w:rPr>
+        <w:t xml:space="preserve"> </w:t>
+      </w:r>
+      <w:hyperlink r:id="rId142" w:tooltip="en:File:Pashley wicker basket.jpg" w:history="1">
         <w:r>
           <w:rPr>
             <w:sz w:val="24"/>
@@ -7096,7 +7167,7 @@
         </w:rPr>
         <w:t> para el transporte de objetos. También es común que tengan accesorios urbanos como </w:t>
       </w:r>
-      <w:hyperlink r:id="rId145" w:tooltip="en:File:Aspice Christophorum....jpg" w:history="1">
+      <w:hyperlink r:id="rId143" w:tooltip="en:File:Aspice Christophorum....jpg" w:history="1">
         <w:r>
           <w:rPr>
             <w:sz w:val="24"/>
@@ -7112,7 +7183,7 @@
         </w:rPr>
         <w:t>, </w:t>
       </w:r>
-      <w:hyperlink r:id="rId146" w:tooltip="en:File:Bike O Lock Japan.jpg" w:history="1">
+      <w:hyperlink r:id="rId144" w:tooltip="en:File:Bike O Lock Japan.jpg" w:history="1">
         <w:r>
           <w:rPr>
             <w:sz w:val="24"/>
@@ -7128,7 +7199,14 @@
         </w:rPr>
         <w:t>,</w:t>
       </w:r>
-      <w:hyperlink r:id="rId147" w:tooltip="en:File:2009-11-28-fahrradmesse-by-RalfR-14.jpg" w:history="1">
+      <w:r>
+        <w:rPr>
+          <w:sz w:val="24"/>
+          <w:szCs w:val="24"/>
+        </w:rPr>
+        <w:t xml:space="preserve"> </w:t>
+      </w:r>
+      <w:hyperlink r:id="rId145" w:tooltip="en:File:2009-11-28-fahrradmesse-by-RalfR-14.jpg" w:history="1">
         <w:r>
           <w:rPr>
             <w:sz w:val="24"/>
@@ -7144,7 +7222,7 @@
         </w:rPr>
         <w:t> y </w:t>
       </w:r>
-      <w:hyperlink r:id="rId148" w:anchor="Retrorreflectores_como_elemento_de_seguridad" w:tooltip="Retrorreflector" w:history="1">
+      <w:hyperlink r:id="rId146" w:anchor="Retrorreflectores_como_elemento_de_seguridad" w:tooltip="Retrorreflector" w:history="1">
         <w:r>
           <w:rPr>
             <w:sz w:val="24"/>
@@ -7177,7 +7255,7 @@
         </w:rPr>
         <w:t>Las bicicletas tradicionales también están en auge en Europa, siguiendo el arquetipo del diseño clásico aunque con componentes modernos y ligeros. Entre estos se encuentran los modelos de </w:t>
       </w:r>
-      <w:hyperlink r:id="rId149" w:tooltip="Batavus" w:history="1">
+      <w:hyperlink r:id="rId147" w:tooltip="Batavus" w:history="1">
         <w:r>
           <w:rPr>
             <w:sz w:val="24"/>
@@ -7193,7 +7271,7 @@
         </w:rPr>
         <w:t>, </w:t>
       </w:r>
-      <w:hyperlink r:id="rId150" w:tooltip="Bicicletas Gazelle" w:history="1">
+      <w:hyperlink r:id="rId148" w:tooltip="Bicicletas Gazelle" w:history="1">
         <w:r>
           <w:rPr>
             <w:sz w:val="24"/>
@@ -7209,7 +7287,7 @@
         </w:rPr>
         <w:t>, </w:t>
       </w:r>
-      <w:hyperlink r:id="rId151" w:tooltip="Bicicletas Kronan" w:history="1">
+      <w:hyperlink r:id="rId149" w:tooltip="Bicicletas Kronan" w:history="1">
         <w:r>
           <w:rPr>
             <w:sz w:val="24"/>
@@ -7225,7 +7303,7 @@
         </w:rPr>
         <w:t> y </w:t>
       </w:r>
-      <w:hyperlink r:id="rId152" w:tooltip="Pashley Cycles" w:history="1">
+      <w:hyperlink r:id="rId150" w:tooltip="Pashley Cycles" w:history="1">
         <w:r>
           <w:rPr>
             <w:sz w:val="24"/>
@@ -7241,7 +7319,7 @@
         </w:rPr>
         <w:t>entre muchos otros, que abundan en ciudades como </w:t>
       </w:r>
-      <w:hyperlink r:id="rId153" w:tooltip="Ámsterdam" w:history="1">
+      <w:hyperlink r:id="rId151" w:tooltip="Ámsterdam" w:history="1">
         <w:r>
           <w:rPr>
             <w:sz w:val="24"/>
@@ -7257,7 +7335,7 @@
         </w:rPr>
         <w:t> y </w:t>
       </w:r>
-      <w:hyperlink r:id="rId154" w:tooltip="Copenhague" w:history="1">
+      <w:hyperlink r:id="rId152" w:tooltip="Copenhague" w:history="1">
         <w:r>
           <w:rPr>
             <w:sz w:val="24"/>
@@ -7273,7 +7351,7 @@
         </w:rPr>
         <w:t>. Otro modelo que se encuentra en las grandes ciudades son las </w:t>
       </w:r>
-      <w:hyperlink r:id="rId155" w:anchor="La_bicicleta_plegable" w:tooltip="Bicicleta" w:history="1">
+      <w:hyperlink r:id="rId153" w:anchor="La_bicicleta_plegable" w:tooltip="Bicicleta" w:history="1">
         <w:r>
           <w:rPr>
             <w:sz w:val="24"/>
@@ -7289,7 +7367,7 @@
         </w:rPr>
         <w:t> como la también clásica </w:t>
       </w:r>
-      <w:hyperlink r:id="rId156" w:tooltip="Bicicleta Brompton" w:history="1">
+      <w:hyperlink r:id="rId154" w:tooltip="Bicicleta Brompton" w:history="1">
         <w:r>
           <w:rPr>
             <w:sz w:val="24"/>
@@ -7305,7 +7383,7 @@
         </w:rPr>
         <w:t>, cuyos simpáticos y compactos diseños optimizan su utilización combinándola con el </w:t>
       </w:r>
-      <w:hyperlink r:id="rId157" w:tooltip="Transporte público" w:history="1">
+      <w:hyperlink r:id="rId155" w:tooltip="Transporte público" w:history="1">
         <w:r>
           <w:rPr>
             <w:sz w:val="24"/>
@@ -7383,7 +7461,7 @@
           <w:lang w:val="es-ES"/>
         </w:rPr>
         <w:drawing>
-          <wp:anchor distT="0" distB="0" distL="114300" distR="114300" simplePos="0" relativeHeight="251683840" behindDoc="0" locked="0" layoutInCell="1" allowOverlap="1" wp14:anchorId="3DFFF3E0" wp14:editId="0D34907E">
+          <wp:anchor distT="0" distB="0" distL="114300" distR="114300" simplePos="0" relativeHeight="251683840" behindDoc="0" locked="0" layoutInCell="1" allowOverlap="1">
             <wp:simplePos x="0" y="0"/>
             <wp:positionH relativeFrom="column">
               <wp:posOffset>2794000</wp:posOffset>
@@ -7403,17 +7481,17 @@
                 <pic:pic xmlns:pic="http://schemas.openxmlformats.org/drawingml/2006/picture">
                   <pic:nvPicPr>
                     <pic:cNvPr id="0" name="Picture 25" descr="http://upload.wikimedia.org/wikipedia/commons/thumb/d/d0/Moyer_Cycles_I.jpg/200px-Moyer_Cycles_I.jpg">
-                      <a:hlinkClick r:id="rId158"/>
+                      <a:hlinkClick r:id="rId156"/>
                     </pic:cNvPr>
                     <pic:cNvPicPr>
                       <a:picLocks noChangeAspect="1" noChangeArrowheads="1"/>
                     </pic:cNvPicPr>
                   </pic:nvPicPr>
                   <pic:blipFill>
-                    <a:blip r:embed="rId159">
+                    <a:blip r:embed="rId157">
                       <a:extLst>
                         <a:ext uri="{28A0092B-C50C-407E-A947-70E740481C1C}">
-                          <a14:useLocalDpi xmlns:a14="http://schemas.microsoft.com/office/drawing/2010/main" val="0"/>
+                          <a14:useLocalDpi xmlns="" xmlns:wpc="http://schemas.microsoft.com/office/word/2010/wordprocessingCanvas" xmlns:mo="http://schemas.microsoft.com/office/mac/office/2008/main" xmlns:mc="http://schemas.openxmlformats.org/markup-compatibility/2006" xmlns:mv="urn:schemas-microsoft-com:mac:vml" xmlns:o="urn:schemas-microsoft-com:office:office" xmlns:v="urn:schemas-microsoft-com:vml" xmlns:wp14="http://schemas.microsoft.com/office/word/2010/wordprocessingDrawing" xmlns:w10="urn:schemas-microsoft-com:office:word" xmlns:w="http://schemas.openxmlformats.org/wordprocessingml/2006/main" xmlns:w14="http://schemas.microsoft.com/office/word/2010/wordml" xmlns:wpg="http://schemas.microsoft.com/office/word/2010/wordprocessingGroup" xmlns:wpi="http://schemas.microsoft.com/office/word/2010/wordprocessingInk" xmlns:wps="http://schemas.microsoft.com/office/word/2010/wordprocessingShape" xmlns:a14="http://schemas.microsoft.com/office/drawing/2010/main" val="0"/>
                         </a:ext>
                       </a:extLst>
                     </a:blip>
@@ -7438,12 +7516,6 @@
                 </pic:pic>
               </a:graphicData>
             </a:graphic>
-            <wp14:sizeRelH relativeFrom="page">
-              <wp14:pctWidth>0</wp14:pctWidth>
-            </wp14:sizeRelH>
-            <wp14:sizeRelV relativeFrom="page">
-              <wp14:pctHeight>0</wp14:pctHeight>
-            </wp14:sizeRelV>
           </wp:anchor>
         </w:drawing>
       </w:r>
@@ -7454,18 +7526,28 @@
           <w:szCs w:val="24"/>
           <w:lang w:val="es-ES" w:eastAsia="en-US"/>
         </w:rPr>
-        <w:t>La bicicleta de montaña o bicicleta todo terreno (BTT) es una bicicleta destinada para el ámbito deportivo en terrenos agrestes, por lo que la resistencia de sus partes es un punto principal, también lo es la protección de sus partes al lodo y la tierra, también cuenta con varias relaciones de transmisión para adaptar el pedaleo a las condiciones del terreno. Deportes practicados son el</w:t>
+        <w:t xml:space="preserve">La bicicleta de montaña o bicicleta todo terreno (BTT) es una bicicleta destinada para el ámbito deportivo en terrenos agrestes, por lo que la resistencia de sus partes es un punto principal, también lo es la protección de sus partes al </w:t>
       </w:r>
       <w:r>
         <w:rPr>
           <w:rFonts w:asciiTheme="minorHAnsi" w:hAnsiTheme="minorHAnsi" w:cstheme="minorBidi"/>
           <w:sz w:val="24"/>
           <w:szCs w:val="24"/>
+          <w:lang w:val="es-ES" w:eastAsia="en-US"/>
+        </w:rPr>
+        <w:lastRenderedPageBreak/>
+        <w:t>lodo y la tierra, también cuenta con varias relaciones de transmisión para adaptar el pedaleo a las condiciones del terreno. Deportes practicados son el</w:t>
+      </w:r>
+      <w:r>
+        <w:rPr>
+          <w:rFonts w:asciiTheme="minorHAnsi" w:hAnsiTheme="minorHAnsi" w:cstheme="minorBidi"/>
+          <w:sz w:val="24"/>
+          <w:szCs w:val="24"/>
           <w:lang w:eastAsia="en-US"/>
         </w:rPr>
         <w:t> </w:t>
       </w:r>
-      <w:hyperlink r:id="rId160" w:tooltip="Cross-country" w:history="1">
+      <w:hyperlink r:id="rId158" w:tooltip="Cross-country" w:history="1">
         <w:r>
           <w:rPr>
             <w:rFonts w:asciiTheme="minorHAnsi" w:hAnsiTheme="minorHAnsi" w:cstheme="minorBidi"/>
@@ -7494,7 +7576,7 @@
         </w:rPr>
         <w:t> </w:t>
       </w:r>
-      <w:hyperlink r:id="rId161" w:tooltip="Enduro" w:history="1">
+      <w:hyperlink r:id="rId159" w:tooltip="Enduro" w:history="1">
         <w:r>
           <w:rPr>
             <w:rFonts w:asciiTheme="minorHAnsi" w:hAnsiTheme="minorHAnsi" w:cstheme="minorBidi"/>
@@ -7523,7 +7605,7 @@
         </w:rPr>
         <w:t> </w:t>
       </w:r>
-      <w:hyperlink r:id="rId162" w:tooltip="Freeride" w:history="1">
+      <w:hyperlink r:id="rId160" w:tooltip="Freeride" w:history="1">
         <w:r>
           <w:rPr>
             <w:rFonts w:asciiTheme="minorHAnsi" w:hAnsiTheme="minorHAnsi" w:cstheme="minorBidi"/>
@@ -7561,7 +7643,7 @@
         </w:rPr>
         <w:t> </w:t>
       </w:r>
-      <w:hyperlink r:id="rId163" w:tooltip="Descenso (DH)" w:history="1">
+      <w:hyperlink r:id="rId161" w:tooltip="Descenso (DH)" w:history="1">
         <w:r>
           <w:rPr>
             <w:rFonts w:asciiTheme="minorHAnsi" w:hAnsiTheme="minorHAnsi" w:cstheme="minorBidi"/>
@@ -7598,7 +7680,7 @@
           <w:szCs w:val="16"/>
         </w:rPr>
       </w:pPr>
-      <w:hyperlink r:id="rId164" w:tooltip="Bicicleta 29" w:history="1">
+      <w:hyperlink r:id="rId162" w:tooltip="Bicicleta 29" w:history="1">
         <w:r>
           <w:rPr>
             <w:rStyle w:val="Hipervnculo"/>
@@ -7748,7 +7830,7 @@
           <w:lang w:val="es-ES"/>
         </w:rPr>
         <w:drawing>
-          <wp:anchor distT="0" distB="0" distL="114300" distR="114300" simplePos="0" relativeHeight="251682816" behindDoc="0" locked="0" layoutInCell="1" allowOverlap="1" wp14:anchorId="124C7DC0" wp14:editId="767E9C96">
+          <wp:anchor distT="0" distB="0" distL="114300" distR="114300" simplePos="0" relativeHeight="251682816" behindDoc="0" locked="0" layoutInCell="1" allowOverlap="1">
             <wp:simplePos x="0" y="0"/>
             <wp:positionH relativeFrom="margin">
               <wp:posOffset>2863850</wp:posOffset>
@@ -7768,17 +7850,17 @@
                 <pic:pic xmlns:pic="http://schemas.openxmlformats.org/drawingml/2006/picture">
                   <pic:nvPicPr>
                     <pic:cNvPr id="0" name="Picture 23" descr="http://upload.wikimedia.org/wikipedia/commons/thumb/9/9e/BiciBCN.JPG/200px-BiciBCN.JPG">
-                      <a:hlinkClick r:id="rId165"/>
+                      <a:hlinkClick r:id="rId163"/>
                     </pic:cNvPr>
                     <pic:cNvPicPr>
                       <a:picLocks noChangeAspect="1" noChangeArrowheads="1"/>
                     </pic:cNvPicPr>
                   </pic:nvPicPr>
                   <pic:blipFill>
-                    <a:blip r:embed="rId166">
+                    <a:blip r:embed="rId164">
                       <a:extLst>
                         <a:ext uri="{28A0092B-C50C-407E-A947-70E740481C1C}">
-                          <a14:useLocalDpi xmlns:a14="http://schemas.microsoft.com/office/drawing/2010/main" val="0"/>
+                          <a14:useLocalDpi xmlns="" xmlns:wpc="http://schemas.microsoft.com/office/word/2010/wordprocessingCanvas" xmlns:mo="http://schemas.microsoft.com/office/mac/office/2008/main" xmlns:mc="http://schemas.openxmlformats.org/markup-compatibility/2006" xmlns:mv="urn:schemas-microsoft-com:mac:vml" xmlns:o="urn:schemas-microsoft-com:office:office" xmlns:v="urn:schemas-microsoft-com:vml" xmlns:wp14="http://schemas.microsoft.com/office/word/2010/wordprocessingDrawing" xmlns:w10="urn:schemas-microsoft-com:office:word" xmlns:w="http://schemas.openxmlformats.org/wordprocessingml/2006/main" xmlns:w14="http://schemas.microsoft.com/office/word/2010/wordml" xmlns:wpg="http://schemas.microsoft.com/office/word/2010/wordprocessingGroup" xmlns:wpi="http://schemas.microsoft.com/office/word/2010/wordprocessingInk" xmlns:wps="http://schemas.microsoft.com/office/word/2010/wordprocessingShape" xmlns:a14="http://schemas.microsoft.com/office/drawing/2010/main" val="0"/>
                         </a:ext>
                       </a:extLst>
                     </a:blip>
@@ -7815,7 +7897,7 @@
         </w:rPr>
         <w:t>Las carreras de bicicletas profesionales son uno de los </w:t>
       </w:r>
-      <w:hyperlink r:id="rId167" w:tooltip="Deporte" w:history="1">
+      <w:hyperlink r:id="rId165" w:tooltip="Deporte" w:history="1">
         <w:r>
           <w:rPr>
             <w:rFonts w:asciiTheme="minorHAnsi" w:hAnsiTheme="minorHAnsi" w:cstheme="minorBidi"/>
@@ -7833,7 +7915,7 @@
           <w:szCs w:val="24"/>
           <w:lang w:eastAsia="en-US"/>
         </w:rPr>
-        <w:t xml:space="preserve"> más duros del mundo. La bicicleta de carreras, comúnmente conocido como </w:t>
+        <w:t xml:space="preserve"> más duros del mundo. La bicicleta de carreras, comúnmente conocido como una «bicicleta de carretera», </w:t>
       </w:r>
       <w:r>
         <w:rPr>
@@ -7842,10 +7924,18 @@
           <w:szCs w:val="24"/>
           <w:lang w:eastAsia="en-US"/>
         </w:rPr>
-        <w:lastRenderedPageBreak/>
-        <w:t>una «bicicleta de carretera», esta diseñada para la velocidad, una batalla corta, ángulos de asiento y frontales muy verticales, un eje pedalier alto, y muy poca curvatura en de la </w:t>
-      </w:r>
-      <w:hyperlink r:id="rId168" w:tooltip="Horquilla" w:history="1">
+        <w:t>está</w:t>
+      </w:r>
+      <w:r>
+        <w:rPr>
+          <w:rFonts w:asciiTheme="minorHAnsi" w:hAnsiTheme="minorHAnsi" w:cstheme="minorBidi"/>
+          <w:sz w:val="24"/>
+          <w:szCs w:val="24"/>
+          <w:lang w:eastAsia="en-US"/>
+        </w:rPr>
+        <w:t xml:space="preserve"> diseñada para la velocidad, una batalla corta, ángulos de asiento y frontales muy verticales, un eje pedalier alto, y muy poca curvatura en de la </w:t>
+      </w:r>
+      <w:hyperlink r:id="rId166" w:tooltip="Horquilla" w:history="1">
         <w:r>
           <w:rPr>
             <w:rFonts w:asciiTheme="minorHAnsi" w:hAnsiTheme="minorHAnsi" w:cstheme="minorBidi"/>
@@ -7911,7 +8001,7 @@
         </w:rPr>
         <w:t>Bicicleta para </w:t>
       </w:r>
-      <w:hyperlink r:id="rId169" w:tooltip="Ciclismo en ruta" w:history="1">
+      <w:hyperlink r:id="rId167" w:tooltip="Ciclismo en ruta" w:history="1">
         <w:r>
           <w:rPr>
             <w:sz w:val="24"/>
@@ -7942,7 +8032,7 @@
         </w:rPr>
         <w:t>Bicicleta para </w:t>
       </w:r>
-      <w:hyperlink r:id="rId170" w:tooltip="Ciclocrós" w:history="1">
+      <w:hyperlink r:id="rId168" w:tooltip="Ciclocrós" w:history="1">
         <w:r>
           <w:rPr>
             <w:sz w:val="24"/>
@@ -7966,7 +8056,7 @@
           <w:szCs w:val="24"/>
         </w:rPr>
       </w:pPr>
-      <w:hyperlink r:id="rId171" w:tooltip="Bicicleta de pista" w:history="1">
+      <w:hyperlink r:id="rId169" w:tooltip="Bicicleta de pista" w:history="1">
         <w:r>
           <w:rPr>
             <w:sz w:val="24"/>
@@ -7997,7 +8087,7 @@
         </w:rPr>
         <w:t>Bicicleta para el </w:t>
       </w:r>
-      <w:hyperlink r:id="rId172" w:tooltip="Tour de Francia" w:history="1">
+      <w:hyperlink r:id="rId170" w:tooltip="Tour de Francia" w:history="1">
         <w:r>
           <w:rPr>
             <w:sz w:val="24"/>
@@ -8028,7 +8118,7 @@
         </w:rPr>
         <w:t>Bicicleta para </w:t>
       </w:r>
-      <w:hyperlink r:id="rId173" w:tooltip="Triatlón" w:history="1">
+      <w:hyperlink r:id="rId171" w:tooltip="Triatlón" w:history="1">
         <w:r>
           <w:rPr>
             <w:sz w:val="24"/>
@@ -8059,7 +8149,7 @@
         </w:rPr>
         <w:t>Bicicleta para </w:t>
       </w:r>
-      <w:hyperlink r:id="rId174" w:tooltip="Critérium Internacional" w:history="1">
+      <w:hyperlink r:id="rId172" w:tooltip="Critérium Internacional" w:history="1">
         <w:r>
           <w:rPr>
             <w:sz w:val="24"/>
@@ -8178,8 +8268,9 @@
           <w:szCs w:val="16"/>
           <w:lang w:val="es-ES"/>
         </w:rPr>
+        <w:lastRenderedPageBreak/>
         <w:drawing>
-          <wp:inline distT="0" distB="0" distL="0" distR="0" wp14:anchorId="506FF6CE" wp14:editId="725C2EA6">
+          <wp:inline distT="0" distB="0" distL="0" distR="0">
             <wp:extent cx="5241925" cy="3078059"/>
             <wp:effectExtent l="0" t="0" r="0" b="0"/>
             <wp:docPr id="76" name="Imagen 76" descr="http://upload.wikimedia.org/wikipedia/commons/thumb/0/0e/Bicycle_diagram-es.svg/500px-Bicycle_diagram-es.svg.png"/>
@@ -8191,17 +8282,17 @@
                 <pic:pic xmlns:pic="http://schemas.openxmlformats.org/drawingml/2006/picture">
                   <pic:nvPicPr>
                     <pic:cNvPr id="0" name="Picture 51" descr="http://upload.wikimedia.org/wikipedia/commons/thumb/0/0e/Bicycle_diagram-es.svg/500px-Bicycle_diagram-es.svg.png">
-                      <a:hlinkClick r:id="rId175"/>
+                      <a:hlinkClick r:id="rId173"/>
                     </pic:cNvPr>
                     <pic:cNvPicPr>
                       <a:picLocks noChangeAspect="1" noChangeArrowheads="1"/>
                     </pic:cNvPicPr>
                   </pic:nvPicPr>
                   <pic:blipFill>
-                    <a:blip r:embed="rId176">
+                    <a:blip r:embed="rId174">
                       <a:extLst>
                         <a:ext uri="{28A0092B-C50C-407E-A947-70E740481C1C}">
-                          <a14:useLocalDpi xmlns:a14="http://schemas.microsoft.com/office/drawing/2010/main" val="0"/>
+                          <a14:useLocalDpi xmlns="" xmlns:wpc="http://schemas.microsoft.com/office/word/2010/wordprocessingCanvas" xmlns:mo="http://schemas.microsoft.com/office/mac/office/2008/main" xmlns:mc="http://schemas.openxmlformats.org/markup-compatibility/2006" xmlns:mv="urn:schemas-microsoft-com:mac:vml" xmlns:o="urn:schemas-microsoft-com:office:office" xmlns:v="urn:schemas-microsoft-com:vml" xmlns:wp14="http://schemas.microsoft.com/office/word/2010/wordprocessingDrawing" xmlns:w10="urn:schemas-microsoft-com:office:word" xmlns:w="http://schemas.openxmlformats.org/wordprocessingml/2006/main" xmlns:w14="http://schemas.microsoft.com/office/word/2010/wordml" xmlns:wpg="http://schemas.microsoft.com/office/word/2010/wordprocessingGroup" xmlns:wpi="http://schemas.microsoft.com/office/word/2010/wordprocessingInk" xmlns:wps="http://schemas.microsoft.com/office/word/2010/wordprocessingShape" xmlns:a14="http://schemas.microsoft.com/office/drawing/2010/main" val="0"/>
                         </a:ext>
                       </a:extLst>
                     </a:blip>
@@ -8259,7 +8350,7 @@
         </w:rPr>
         <w:t xml:space="preserve"> El más común, es en forma de rombo, también llamado de diamante o de doble triángulo. Los clásicos eran de hierro o acero; hoy en día, cuando es </w:t>
       </w:r>
-      <w:hyperlink r:id="rId177" w:tooltip="Acero" w:history="1">
+      <w:hyperlink r:id="rId175" w:tooltip="Acero" w:history="1">
         <w:r>
           <w:rPr>
             <w:sz w:val="24"/>
@@ -8275,7 +8366,7 @@
         </w:rPr>
         <w:t> el </w:t>
       </w:r>
-      <w:hyperlink r:id="rId178" w:tooltip="Cromo-molibdeno (aún no redactado)" w:history="1">
+      <w:hyperlink r:id="rId176" w:tooltip="Cromo-molibdeno (aún no redactado)" w:history="1">
         <w:r>
           <w:rPr>
             <w:sz w:val="24"/>
@@ -8291,7 +8382,7 @@
         </w:rPr>
         <w:t> se denomina «Cro-Moly» o «Cromoly». También pueden ser de </w:t>
       </w:r>
-      <w:hyperlink r:id="rId179" w:tooltip="Aluminio" w:history="1">
+      <w:hyperlink r:id="rId177" w:tooltip="Aluminio" w:history="1">
         <w:r>
           <w:rPr>
             <w:sz w:val="24"/>
@@ -8307,7 +8398,7 @@
         </w:rPr>
         <w:t> o de </w:t>
       </w:r>
-      <w:hyperlink r:id="rId180" w:tooltip="Titanio" w:history="1">
+      <w:hyperlink r:id="rId178" w:tooltip="Titanio" w:history="1">
         <w:r>
           <w:rPr>
             <w:sz w:val="24"/>
@@ -8363,7 +8454,6 @@
           <w:sz w:val="24"/>
           <w:szCs w:val="24"/>
         </w:rPr>
-        <w:lastRenderedPageBreak/>
         <w:t>Horquilla:</w:t>
       </w:r>
       <w:r>
@@ -8373,7 +8463,7 @@
         </w:rPr>
         <w:t xml:space="preserve"> Pieza formada por el tubo de dirección que sujeta el </w:t>
       </w:r>
-      <w:hyperlink r:id="rId181" w:tooltip="Buje de Bicicleta (aún no redactado)" w:history="1">
+      <w:hyperlink r:id="rId179" w:tooltip="Buje de Bicicleta (aún no redactado)" w:history="1">
         <w:r>
           <w:rPr>
             <w:sz w:val="24"/>
@@ -8389,7 +8479,7 @@
         </w:rPr>
         <w:t> de la rueda delantera; puede ser fija o con </w:t>
       </w:r>
-      <w:hyperlink r:id="rId182" w:tooltip="Suspensión de bicicleta" w:history="1">
+      <w:hyperlink r:id="rId180" w:tooltip="Suspensión de bicicleta" w:history="1">
         <w:r>
           <w:rPr>
             <w:sz w:val="24"/>
@@ -8487,7 +8577,21 @@
           <w:sz w:val="24"/>
           <w:szCs w:val="24"/>
         </w:rPr>
-        <w:t xml:space="preserve"> El neumático es parte de la rueda y son la combinación de un cubierta protectora, una cámara inflable y la llanta que le da rigidez y sirve de estructura al eje de rodadura de la bicicleta.</w:t>
+        <w:t xml:space="preserve"> El neumático es parte de la rueda y son la combinación de </w:t>
+      </w:r>
+      <w:r>
+        <w:rPr>
+          <w:sz w:val="24"/>
+          <w:szCs w:val="24"/>
+        </w:rPr>
+        <w:t>una</w:t>
+      </w:r>
+      <w:r>
+        <w:rPr>
+          <w:sz w:val="24"/>
+          <w:szCs w:val="24"/>
+        </w:rPr>
+        <w:t xml:space="preserve"> cubierta protectora, una cámara inflable y la llanta que le da rigidez y sirve de estructura al eje de rodadura de la bicicleta.</w:t>
       </w:r>
     </w:p>
     <w:p>
@@ -8531,7 +8635,7 @@
         </w:rPr>
         <w:t xml:space="preserve"> Incluye los cambios de marcha externos tipo </w:t>
       </w:r>
-      <w:hyperlink r:id="rId183" w:tooltip="Desviador" w:history="1">
+      <w:hyperlink r:id="rId181" w:tooltip="Desviador" w:history="1">
         <w:r>
           <w:rPr>
             <w:sz w:val="24"/>
@@ -8547,7 +8651,7 @@
         </w:rPr>
         <w:t> (dérailleur) delanteros y traseros y </w:t>
       </w:r>
-      <w:hyperlink r:id="rId184" w:tooltip="Cambios internos" w:history="1">
+      <w:hyperlink r:id="rId182" w:tooltip="Cambios internos" w:history="1">
         <w:r>
           <w:rPr>
             <w:sz w:val="24"/>
@@ -8736,7 +8840,15 @@
           <w:sz w:val="24"/>
           <w:szCs w:val="24"/>
         </w:rPr>
-        <w:t xml:space="preserve">: Los manillares varían entre una anchura de 52,5 a 60 cm (21 a 24 pulgadas), los anchos permiten un control a velocidades bajas mientras los estrechos son mejores para velocidades altas, los estrechos además son convenientes en la ciudad para escurrir entre los automóviles. Un tipo de manillar se denomina «cola de ballena». Se distingue de los demás en que carece de los extremos libres que caracterizan al manillar tradicional. </w:t>
+        <w:t xml:space="preserve">: Los manillares varían entre una anchura de 52,5 a 60 cm (21 a 24 pulgadas), los anchos permiten un control a velocidades bajas mientras los </w:t>
+      </w:r>
+      <w:r>
+        <w:rPr>
+          <w:sz w:val="24"/>
+          <w:szCs w:val="24"/>
+        </w:rPr>
+        <w:lastRenderedPageBreak/>
+        <w:t xml:space="preserve">estrechos son mejores para velocidades altas, los estrechos además son convenientes en la ciudad para escurrir entre los automóviles. Un tipo de manillar se denomina «cola de ballena». Se distingue de los demás en que carece de los extremos libres que caracterizan al manillar tradicional. </w:t>
       </w:r>
     </w:p>
     <w:p>
@@ -9026,15 +9138,7 @@
           <w:sz w:val="24"/>
           <w:szCs w:val="24"/>
         </w:rPr>
-        <w:t xml:space="preserve"> permite crear uno o más métodos no definidos dentro de una clase: proporcionamos parte de la interfaz, pero sin proporcionar la implementación correspondiente. La </w:t>
-      </w:r>
-      <w:r>
-        <w:rPr>
-          <w:sz w:val="24"/>
-          <w:szCs w:val="24"/>
-        </w:rPr>
-        <w:lastRenderedPageBreak/>
-        <w:t xml:space="preserve">implementación se proporciona de las clases que hereden de la clase actual. La palabra clave </w:t>
+        <w:t xml:space="preserve"> permite crear uno o más métodos no definidos dentro de una clase: proporcionamos parte de la interfaz, pero sin proporcionar la implementación correspondiente. La implementación se proporciona de las clases que hereden de la clase actual. La palabra clave </w:t>
       </w:r>
       <w:r>
         <w:rPr>
@@ -9219,7 +9323,21 @@
           <w:sz w:val="24"/>
           <w:szCs w:val="24"/>
         </w:rPr>
-        <w:t>También se hace uso y adaptación de patrones, se pueden ver claramente en el sistema interno de control de tiempo, y en el sub-sistema de ordenes del sistema.</w:t>
+        <w:t xml:space="preserve">También se hace uso y adaptación de patrones, se pueden ver claramente en el sistema interno de control de tiempo, y en el sub-sistema de </w:t>
+      </w:r>
+      <w:r>
+        <w:rPr>
+          <w:sz w:val="24"/>
+          <w:szCs w:val="24"/>
+        </w:rPr>
+        <w:t>órdenes</w:t>
+      </w:r>
+      <w:r>
+        <w:rPr>
+          <w:sz w:val="24"/>
+          <w:szCs w:val="24"/>
+        </w:rPr>
+        <w:t xml:space="preserve"> del sistema.</w:t>
       </w:r>
     </w:p>
     <w:p>
@@ -9291,14 +9409,36 @@
           <w:sz w:val="24"/>
           <w:szCs w:val="24"/>
         </w:rPr>
-        <w:t>determinado tiempo de ejecución, mostrando su estado en cada momento</w:t>
-      </w:r>
-      <w:r>
-        <w:rPr>
-          <w:sz w:val="24"/>
-          <w:szCs w:val="24"/>
-        </w:rPr>
-        <w:t xml:space="preserve"> mediante una vista completamente independiente, que para está última práctica está realizada bajo swing.</w:t>
+        <w:t xml:space="preserve">determinado tiempo de ejecución, mostrando su estado </w:t>
+      </w:r>
+      <w:r>
+        <w:rPr>
+          <w:sz w:val="24"/>
+          <w:szCs w:val="24"/>
+        </w:rPr>
+        <w:lastRenderedPageBreak/>
+        <w:t>en cada momento</w:t>
+      </w:r>
+      <w:r>
+        <w:rPr>
+          <w:sz w:val="24"/>
+          <w:szCs w:val="24"/>
+        </w:rPr>
+        <w:t xml:space="preserve"> mediante una vista completamente independiente, que para </w:t>
+      </w:r>
+      <w:r>
+        <w:rPr>
+          <w:sz w:val="24"/>
+          <w:szCs w:val="24"/>
+        </w:rPr>
+        <w:t>esta</w:t>
+      </w:r>
+      <w:r>
+        <w:rPr>
+          <w:sz w:val="24"/>
+          <w:szCs w:val="24"/>
+        </w:rPr>
+        <w:t xml:space="preserve"> última práctica está realizada bajo swing.</w:t>
       </w:r>
     </w:p>
     <w:p>
@@ -9545,15 +9685,7 @@
           <w:sz w:val="24"/>
           <w:szCs w:val="24"/>
         </w:rPr>
-        <w:t xml:space="preserve">Una clase puede heredar las características de varias clases base, es decir, puede tener varios padres. En este aspecto hay discrepancias entre los diseñadores de lenguajes. Algunos de ellos han preferido no admitir la herencia </w:t>
-      </w:r>
-      <w:r>
-        <w:rPr>
-          <w:sz w:val="24"/>
-          <w:szCs w:val="24"/>
-        </w:rPr>
-        <w:lastRenderedPageBreak/>
-        <w:t>múltiple debido a que los potenciales conflictos entre métodos y variables con igual nombre, y eventualmente con comportamientos diferentes crea un desajuste cognitivo que va en contra de los principio de la programación orientada a objetos. Por ello, la mayoría de los lenguajes orientados a objetos admite herencia simple.</w:t>
+        <w:t>Una clase puede heredar las características de varias clases base, es decir, puede tener varios padres. En este aspecto hay discrepancias entre los diseñadores de lenguajes. Algunos de ellos han preferido no admitir la herencia múltiple debido a que los potenciales conflictos entre métodos y variables con igual nombre, y eventualmente con comportamientos diferentes crea un desajuste cognitivo que va en contra de los principio de la programación orientada a objetos. Por ello, la mayoría de los lenguajes orientados a objetos admite herencia simple.</w:t>
       </w:r>
     </w:p>
     <w:p>
@@ -9699,6 +9831,366 @@
         </w:rPr>
         <w:t>.</w:t>
       </w:r>
+    </w:p>
+    <w:p>
+      <w:pPr>
+        <w:pStyle w:val="Prrafodelista"/>
+        <w:spacing w:line="240" w:lineRule="auto"/>
+        <w:ind w:left="0" w:firstLine="284"/>
+        <w:rPr>
+          <w:sz w:val="24"/>
+          <w:szCs w:val="24"/>
+        </w:rPr>
+      </w:pPr>
+    </w:p>
+    <w:p>
+      <w:pPr>
+        <w:pStyle w:val="Prrafodelista"/>
+        <w:spacing w:line="240" w:lineRule="auto"/>
+        <w:ind w:left="0" w:firstLine="284"/>
+        <w:rPr>
+          <w:sz w:val="24"/>
+          <w:szCs w:val="24"/>
+        </w:rPr>
+      </w:pPr>
+      <w:r>
+        <w:rPr>
+          <w:b/>
+          <w:sz w:val="24"/>
+          <w:szCs w:val="24"/>
+        </w:rPr>
+        <w:t xml:space="preserve">Thread: </w:t>
+      </w:r>
+      <w:r>
+        <w:rPr>
+          <w:sz w:val="24"/>
+          <w:szCs w:val="24"/>
+        </w:rPr>
+        <w:t>Aunque en esta práctica no se gestionan hilos como tales, si es importante saber que son. Un thread es un único flujo de ejecución dentro de un proceso. Un thread no puede ejecutarse el solo</w:t>
+      </w:r>
+      <w:r>
+        <w:rPr>
+          <w:sz w:val="24"/>
+          <w:szCs w:val="24"/>
+        </w:rPr>
+        <w:t>; requieren la supervisión de un proceso padre para correr.</w:t>
+      </w:r>
+      <w:r>
+        <w:rPr>
+          <w:sz w:val="24"/>
+          <w:szCs w:val="24"/>
+        </w:rPr>
+        <w:t xml:space="preserve"> Un proceso padre puede tener varios thread corriendo a la vez. Los thread pueden estar en 3 estados diferentes: running, wait y sleep.</w:t>
+      </w:r>
+    </w:p>
+    <w:p>
+      <w:pPr>
+        <w:pStyle w:val="Prrafodelista"/>
+        <w:spacing w:line="240" w:lineRule="auto"/>
+        <w:ind w:left="0" w:firstLine="284"/>
+        <w:rPr>
+          <w:sz w:val="24"/>
+          <w:szCs w:val="24"/>
+        </w:rPr>
+      </w:pPr>
+    </w:p>
+    <w:p>
+      <w:pPr>
+        <w:pStyle w:val="Prrafodelista"/>
+        <w:spacing w:line="240" w:lineRule="auto"/>
+        <w:ind w:left="0" w:firstLine="284"/>
+        <w:rPr>
+          <w:sz w:val="24"/>
+          <w:szCs w:val="24"/>
+        </w:rPr>
+      </w:pPr>
+      <w:r>
+        <w:rPr>
+          <w:sz w:val="24"/>
+          <w:szCs w:val="24"/>
+        </w:rPr>
+        <w:t>Running: significa que está corriendo, es decir en ejecución y seguirá así hasta que acabe su ejecución, se le mate o se le cambie el estado.</w:t>
+      </w:r>
+    </w:p>
+    <w:p>
+      <w:pPr>
+        <w:pStyle w:val="Prrafodelista"/>
+        <w:spacing w:line="240" w:lineRule="auto"/>
+        <w:ind w:left="0" w:firstLine="284"/>
+        <w:rPr>
+          <w:sz w:val="24"/>
+          <w:szCs w:val="24"/>
+        </w:rPr>
+      </w:pPr>
+      <w:r>
+        <w:rPr>
+          <w:sz w:val="24"/>
+          <w:szCs w:val="24"/>
+        </w:rPr>
+        <w:lastRenderedPageBreak/>
+        <w:t>Wait: Cuando está en espera, el thread está parado hasta que ocurra algún evento específico que hará que se reanude.</w:t>
+      </w:r>
+    </w:p>
+    <w:p>
+      <w:pPr>
+        <w:pStyle w:val="Prrafodelista"/>
+        <w:spacing w:line="240" w:lineRule="auto"/>
+        <w:ind w:left="0" w:firstLine="284"/>
+        <w:rPr>
+          <w:sz w:val="24"/>
+          <w:szCs w:val="24"/>
+        </w:rPr>
+      </w:pPr>
+    </w:p>
+    <w:p>
+      <w:pPr>
+        <w:pStyle w:val="Prrafodelista"/>
+        <w:spacing w:line="240" w:lineRule="auto"/>
+        <w:ind w:left="0" w:firstLine="284"/>
+        <w:rPr>
+          <w:sz w:val="24"/>
+          <w:szCs w:val="24"/>
+        </w:rPr>
+      </w:pPr>
+      <w:r>
+        <w:rPr>
+          <w:sz w:val="24"/>
+          <w:szCs w:val="24"/>
+        </w:rPr>
+        <w:t xml:space="preserve">Sleep: Si se </w:t>
+      </w:r>
+      <w:r>
+        <w:rPr>
+          <w:sz w:val="24"/>
+          <w:szCs w:val="24"/>
+        </w:rPr>
+        <w:t>duerme</w:t>
+      </w:r>
+      <w:r>
+        <w:rPr>
+          <w:sz w:val="24"/>
+          <w:szCs w:val="24"/>
+        </w:rPr>
+        <w:t xml:space="preserve"> un thread, este se quedara en este estado  hasta que pase el tiempo especificado previamente  para que se despierte.</w:t>
+      </w:r>
+    </w:p>
+    <w:p>
+      <w:pPr>
+        <w:pStyle w:val="Prrafodelista"/>
+        <w:spacing w:line="240" w:lineRule="auto"/>
+        <w:ind w:left="0" w:firstLine="284"/>
+        <w:rPr>
+          <w:sz w:val="24"/>
+          <w:szCs w:val="24"/>
+        </w:rPr>
+      </w:pPr>
+    </w:p>
+    <w:p>
+      <w:pPr>
+        <w:pStyle w:val="Prrafodelista"/>
+        <w:spacing w:line="240" w:lineRule="auto"/>
+        <w:ind w:left="0" w:firstLine="284"/>
+        <w:rPr>
+          <w:sz w:val="24"/>
+          <w:szCs w:val="24"/>
+        </w:rPr>
+      </w:pPr>
+      <w:r>
+        <w:rPr>
+          <w:sz w:val="24"/>
+          <w:szCs w:val="24"/>
+        </w:rPr>
+        <w:t>Existe un 4º estado llamado dead, este estado ocurre cuando el thread termina su ejecución de manera natural o si se le invoca el método stop(), que matara el hilo. Un thread en este estado no se puede revivir y ejecutar de nuevo.</w:t>
+      </w:r>
+    </w:p>
+    <w:p>
+      <w:pPr>
+        <w:pStyle w:val="Prrafodelista"/>
+        <w:spacing w:line="240" w:lineRule="auto"/>
+        <w:ind w:left="0" w:firstLine="284"/>
+        <w:rPr>
+          <w:sz w:val="24"/>
+          <w:szCs w:val="24"/>
+        </w:rPr>
+      </w:pPr>
+    </w:p>
+    <w:p>
+      <w:pPr>
+        <w:jc w:val="both"/>
+        <w:rPr>
+          <w:rFonts w:eastAsia="Times New Roman" w:cs="Times New Roman"/>
+          <w:sz w:val="24"/>
+          <w:szCs w:val="24"/>
+          <w:lang w:eastAsia="es-ES"/>
+        </w:rPr>
+      </w:pPr>
+      <w:r>
+        <w:rPr>
+          <w:b/>
+          <w:sz w:val="24"/>
+          <w:szCs w:val="24"/>
+        </w:rPr>
+        <w:t>Swing</w:t>
+      </w:r>
+      <w:r>
+        <w:rPr>
+          <w:sz w:val="24"/>
+          <w:szCs w:val="24"/>
+        </w:rPr>
+        <w:t xml:space="preserve">: </w:t>
+      </w:r>
+      <w:r>
+        <w:rPr>
+          <w:rFonts w:eastAsia="Times New Roman" w:cs="Times New Roman"/>
+          <w:sz w:val="24"/>
+          <w:szCs w:val="24"/>
+          <w:lang w:eastAsia="es-ES"/>
+        </w:rPr>
+        <w:t>Es un toolkit para Java . Es parte de Sun Microsystems ' Java Foundation Classes (JFC) - un API para proporcionar una interfaz gráfica de usuario (GUI) para programas de Java.</w:t>
+      </w:r>
+    </w:p>
+    <w:p>
+      <w:pPr>
+        <w:jc w:val="both"/>
+        <w:rPr>
+          <w:rFonts w:eastAsia="Times New Roman" w:cs="Times New Roman"/>
+          <w:sz w:val="24"/>
+          <w:szCs w:val="24"/>
+          <w:lang w:eastAsia="es-ES"/>
+        </w:rPr>
+      </w:pPr>
+      <w:r>
+        <w:rPr>
+          <w:rFonts w:eastAsia="Times New Roman" w:cs="Times New Roman"/>
+          <w:sz w:val="24"/>
+          <w:szCs w:val="24"/>
+          <w:lang w:eastAsia="es-ES"/>
+        </w:rPr>
+        <w:t xml:space="preserve">    </w:t>
+      </w:r>
+      <w:r>
+        <w:rPr>
+          <w:rFonts w:eastAsia="Times New Roman" w:cs="Times New Roman"/>
+          <w:sz w:val="24"/>
+          <w:szCs w:val="24"/>
+          <w:lang w:eastAsia="es-ES"/>
+        </w:rPr>
+        <w:t>Swing fue desarrollado para proporcionar un sofisticado conjunto más del GUI componentes que el anterior Window Toolkit Resumen.</w:t>
+      </w:r>
+      <w:r>
+        <w:rPr>
+          <w:rFonts w:eastAsia="Times New Roman" w:cs="Times New Roman"/>
+          <w:sz w:val="24"/>
+          <w:szCs w:val="24"/>
+          <w:lang w:eastAsia="es-ES"/>
+        </w:rPr>
+        <w:t xml:space="preserve"> </w:t>
+      </w:r>
+      <w:r>
+        <w:rPr>
+          <w:rFonts w:eastAsia="Times New Roman" w:cs="Times New Roman"/>
+          <w:sz w:val="24"/>
+          <w:szCs w:val="24"/>
+          <w:lang w:eastAsia="es-ES"/>
+        </w:rPr>
+        <w:t>Incluye widgets para interfaz gráfica de usuario tales como cajas de texto, botones, desplegables y tablas. </w:t>
+      </w:r>
+    </w:p>
+    <w:p>
+      <w:pPr>
+        <w:spacing w:after="0" w:line="240" w:lineRule="auto"/>
+        <w:jc w:val="both"/>
+        <w:rPr>
+          <w:rFonts w:eastAsia="Times New Roman" w:cs="Times New Roman"/>
+          <w:sz w:val="24"/>
+          <w:szCs w:val="24"/>
+          <w:lang w:eastAsia="es-ES"/>
+        </w:rPr>
+      </w:pPr>
+      <w:r>
+        <w:rPr>
+          <w:rFonts w:eastAsia="Times New Roman" w:cs="Times New Roman"/>
+          <w:sz w:val="24"/>
+          <w:szCs w:val="24"/>
+          <w:lang w:eastAsia="es-ES"/>
+        </w:rPr>
+        <w:t>Algunas de sus ventajas son: </w:t>
+      </w:r>
+    </w:p>
+    <w:p>
+      <w:pPr>
+        <w:spacing w:after="0" w:line="240" w:lineRule="auto"/>
+        <w:jc w:val="both"/>
+        <w:rPr>
+          <w:rFonts w:eastAsia="Times New Roman" w:cs="Times New Roman"/>
+          <w:sz w:val="24"/>
+          <w:szCs w:val="24"/>
+          <w:lang w:eastAsia="es-ES"/>
+        </w:rPr>
+      </w:pPr>
+      <w:r>
+        <w:rPr>
+          <w:rFonts w:eastAsia="Times New Roman" w:cs="Times New Roman"/>
+          <w:sz w:val="24"/>
+          <w:szCs w:val="24"/>
+          <w:lang w:eastAsia="es-ES"/>
+        </w:rPr>
+        <w:t>• El diseño en Java puro posee menos limitaciones de plataforma. </w:t>
+      </w:r>
+    </w:p>
+    <w:p>
+      <w:pPr>
+        <w:spacing w:after="0" w:line="240" w:lineRule="auto"/>
+        <w:jc w:val="both"/>
+        <w:rPr>
+          <w:rFonts w:eastAsia="Times New Roman" w:cs="Times New Roman"/>
+          <w:sz w:val="24"/>
+          <w:szCs w:val="24"/>
+          <w:lang w:eastAsia="es-ES"/>
+        </w:rPr>
+      </w:pPr>
+      <w:r>
+        <w:rPr>
+          <w:rFonts w:eastAsia="Times New Roman" w:cs="Times New Roman"/>
+          <w:sz w:val="24"/>
+          <w:szCs w:val="24"/>
+          <w:lang w:eastAsia="es-ES"/>
+        </w:rPr>
+        <w:t>• El desarrollo de componentes Swing es más activo. </w:t>
+      </w:r>
+    </w:p>
+    <w:p>
+      <w:pPr>
+        <w:spacing w:after="0" w:line="240" w:lineRule="auto"/>
+        <w:jc w:val="both"/>
+        <w:rPr>
+          <w:rFonts w:eastAsia="Times New Roman" w:cs="Times New Roman"/>
+          <w:sz w:val="24"/>
+          <w:szCs w:val="24"/>
+          <w:lang w:eastAsia="es-ES"/>
+        </w:rPr>
+      </w:pPr>
+      <w:r>
+        <w:rPr>
+          <w:rFonts w:eastAsia="Times New Roman" w:cs="Times New Roman"/>
+          <w:sz w:val="24"/>
+          <w:szCs w:val="24"/>
+          <w:lang w:eastAsia="es-ES"/>
+        </w:rPr>
+        <w:t>• Los componentes de Swing soportan más características. </w:t>
+      </w:r>
+    </w:p>
+    <w:p>
+      <w:pPr>
+        <w:pStyle w:val="Prrafodelista"/>
+        <w:spacing w:line="240" w:lineRule="auto"/>
+        <w:ind w:left="0" w:firstLine="284"/>
+        <w:rPr>
+          <w:sz w:val="24"/>
+          <w:szCs w:val="24"/>
+          <w:u w:val="single"/>
+        </w:rPr>
+      </w:pPr>
     </w:p>
     <w:p>
       <w:pPr>
@@ -9918,13 +10410,39 @@
         <w:spacing w:line="240" w:lineRule="auto"/>
         <w:rPr>
           <w:rFonts w:ascii="Calibri" w:eastAsia="Calibri" w:hAnsi="Calibri" w:cs="Calibri"/>
+          <w:sz w:val="24"/>
+          <w:szCs w:val="24"/>
         </w:rPr>
       </w:pPr>
       <w:r>
         <w:rPr>
           <w:rFonts w:ascii="Calibri" w:eastAsia="Calibri" w:hAnsi="Calibri" w:cs="Calibri"/>
+          <w:sz w:val="24"/>
+          <w:szCs w:val="24"/>
         </w:rPr>
         <w:t>Crear proyectos software con gran capacidad de extensibilidad.</w:t>
+      </w:r>
+    </w:p>
+    <w:p>
+      <w:pPr>
+        <w:numPr>
+          <w:ilvl w:val="0"/>
+          <w:numId w:val="1"/>
+        </w:numPr>
+        <w:spacing w:line="240" w:lineRule="auto"/>
+        <w:rPr>
+          <w:rFonts w:ascii="Calibri" w:eastAsia="Calibri" w:hAnsi="Calibri" w:cs="Calibri"/>
+          <w:sz w:val="24"/>
+          <w:szCs w:val="24"/>
+        </w:rPr>
+      </w:pPr>
+      <w:r>
+        <w:rPr>
+          <w:rFonts w:ascii="Calibri" w:eastAsia="Calibri" w:hAnsi="Calibri" w:cs="Calibri"/>
+          <w:sz w:val="24"/>
+          <w:szCs w:val="24"/>
+        </w:rPr>
+        <w:t>Comprender la creación de swing.</w:t>
       </w:r>
     </w:p>
     <w:p>
@@ -10077,6 +10595,7 @@
           <w:sz w:val="24"/>
           <w:szCs w:val="24"/>
         </w:rPr>
+        <w:lastRenderedPageBreak/>
         <w:t>En ella van a estar involucrados los conocimientos adquiridos sobre la programación orientada a objetos</w:t>
       </w:r>
       <w:r>
@@ -10084,21 +10603,14 @@
           <w:sz w:val="24"/>
           <w:szCs w:val="24"/>
         </w:rPr>
-        <w:t>, herencia, polimorfismo, vinculación dinámica y estática, abstracción de un problema real, etc</w:t>
-      </w:r>
-      <w:r>
-        <w:rPr>
-          <w:sz w:val="24"/>
-          <w:szCs w:val="24"/>
-        </w:rPr>
-        <w:t>.</w:t>
-      </w:r>
-      <w:r>
-        <w:rPr>
-          <w:sz w:val="24"/>
-          <w:szCs w:val="24"/>
-        </w:rPr>
-        <w:t>.</w:t>
+        <w:t xml:space="preserve">, herencia, polimorfismo, vinculación dinámica y estática, abstracción de un problema real, </w:t>
+      </w:r>
+      <w:r>
+        <w:rPr>
+          <w:sz w:val="24"/>
+          <w:szCs w:val="24"/>
+        </w:rPr>
+        <w:t>etc...</w:t>
       </w:r>
     </w:p>
     <w:p>
@@ -10187,7 +10699,6 @@
           <w:szCs w:val="32"/>
           <w:u w:val="single"/>
         </w:rPr>
-        <w:lastRenderedPageBreak/>
         <w:t>Viabilidad</w:t>
       </w:r>
       <w:bookmarkEnd w:id="18"/>
@@ -10274,7 +10785,21 @@
           <w:sz w:val="24"/>
           <w:szCs w:val="24"/>
         </w:rPr>
-        <w:t>Dada esta complejidad, comienza a acercarse a la inviabilidad en cuanto a su desarrollo de un forma idónea con respecto a la correcta construcción de un software.</w:t>
+        <w:t xml:space="preserve">Dada esta complejidad, comienza a acercarse a la inviabilidad en cuanto a su desarrollo de </w:t>
+      </w:r>
+      <w:r>
+        <w:rPr>
+          <w:sz w:val="24"/>
+          <w:szCs w:val="24"/>
+        </w:rPr>
+        <w:t>una</w:t>
+      </w:r>
+      <w:r>
+        <w:rPr>
+          <w:sz w:val="24"/>
+          <w:szCs w:val="24"/>
+        </w:rPr>
+        <w:t xml:space="preserve"> forma idónea con respecto a la correcta construcción de un software.</w:t>
       </w:r>
     </w:p>
     <w:p>
@@ -10581,7 +11106,15 @@
           <w:rFonts w:ascii="Calibri" w:eastAsia="Calibri" w:hAnsi="Calibri" w:cs="Calibri"/>
           <w:sz w:val="24"/>
         </w:rPr>
-        <w:t xml:space="preserve"> a las situaciones en las que potencialmente se pueden producir conflictos entere métodos y variables con igual nombre, eventualmente con comportamientos diferentes, esto crea un desajuste cognitivo que va en contra de los principios de la programación </w:t>
+        <w:t xml:space="preserve"> a las situaciones en las que potencialmente se pueden producir conflictos entere métodos y variables con igual nombre, eventualmente con comportamientos diferentes, esto crea un desajuste </w:t>
+      </w:r>
+      <w:r>
+        <w:rPr>
+          <w:rFonts w:ascii="Calibri" w:eastAsia="Calibri" w:hAnsi="Calibri" w:cs="Calibri"/>
+          <w:sz w:val="24"/>
+        </w:rPr>
+        <w:lastRenderedPageBreak/>
+        <w:t xml:space="preserve">cognitivo que va en contra de los principios de la programación </w:t>
       </w:r>
       <w:r>
         <w:rPr>
@@ -10747,7 +11280,6 @@
           <w:sz w:val="24"/>
           <w:szCs w:val="24"/>
         </w:rPr>
-        <w:lastRenderedPageBreak/>
         <w:t>Cada entidad o elemento del sistema poseerá un método para proveer una salida de datos</w:t>
       </w:r>
       <w:r>
@@ -10916,7 +11448,21 @@
           <w:sz w:val="24"/>
           <w:szCs w:val="24"/>
         </w:rPr>
-        <w:t>Se diseñará un sistema de ordenes para la comunicación externa no el sistema.</w:t>
+        <w:t xml:space="preserve">Se diseñará un sistema de </w:t>
+      </w:r>
+      <w:r>
+        <w:rPr>
+          <w:sz w:val="24"/>
+          <w:szCs w:val="24"/>
+        </w:rPr>
+        <w:t>órdenes</w:t>
+      </w:r>
+      <w:r>
+        <w:rPr>
+          <w:sz w:val="24"/>
+          <w:szCs w:val="24"/>
+        </w:rPr>
+        <w:t xml:space="preserve"> para la comunicación externa no el sistema.</w:t>
       </w:r>
     </w:p>
     <w:p>
@@ -11103,7 +11649,15 @@
           <w:sz w:val="24"/>
           <w:szCs w:val="24"/>
         </w:rPr>
-        <w:t>Con esta solución se ha podido realizar la práctica cumpliendo con las especificaciones de esta, y superando las pruebas realizadas para garantizar que se cumple con la especificación y que su funcionamiento es correcto (dentro del ámbito de las pruebas desarrolladas para esta práctica).</w:t>
+        <w:t xml:space="preserve">Con esta solución se ha podido realizar la práctica cumpliendo con las especificaciones de esta, y superando las pruebas realizadas para garantizar que se </w:t>
+      </w:r>
+      <w:r>
+        <w:rPr>
+          <w:sz w:val="24"/>
+          <w:szCs w:val="24"/>
+        </w:rPr>
+        <w:lastRenderedPageBreak/>
+        <w:t>cumple con la especificación y que su funcionamiento es correcto (dentro del ámbito de las pruebas desarrolladas para esta práctica).</w:t>
       </w:r>
     </w:p>
     <w:p>
@@ -11228,7 +11782,6 @@
           <w:szCs w:val="24"/>
           <w:u w:val="single"/>
         </w:rPr>
-        <w:lastRenderedPageBreak/>
         <w:t>Solució</w:t>
       </w:r>
       <w:r>
@@ -11625,6 +12178,7 @@
           <w:sz w:val="24"/>
           <w:szCs w:val="24"/>
         </w:rPr>
+        <w:lastRenderedPageBreak/>
         <w:t>Crear un mapa de carreteras que tuviera como valor una clase tramo. Esa clase tendría el km inicial, la pendiente, la dirección del viento y la velocidad del viento en ese tramo.</w:t>
       </w:r>
     </w:p>
@@ -11685,7 +12239,6 @@
           <w:sz w:val="24"/>
           <w:szCs w:val="24"/>
         </w:rPr>
-        <w:lastRenderedPageBreak/>
         <w:t>En el manager se tendría que ejecutar la clase.</w:t>
       </w:r>
     </w:p>
@@ -11869,7 +12422,35 @@
           <w:sz w:val="24"/>
           <w:szCs w:val="24"/>
         </w:rPr>
-        <w:t>que ocurre en estos casos cuando se usas sistemas con componentes pesados (swing) es el echo de que tardan mucho más tiempo en estar listos para que los datos del modelo lleguen a las vista. Y no es una buena solución que una vista, como es la realizada con swing, pertenezca al mismo hilo que el del sistema ya que el sub-sistema de eventos puede funcionar lentamente he incluso erráticamente. Por lo tanto se ha de separar en otro hilo.</w:t>
+        <w:t xml:space="preserve">que ocurre en estos casos cuando se usas sistemas con componentes pesados (swing) es el </w:t>
+      </w:r>
+      <w:r>
+        <w:rPr>
+          <w:sz w:val="24"/>
+          <w:szCs w:val="24"/>
+        </w:rPr>
+        <w:t>hecho</w:t>
+      </w:r>
+      <w:r>
+        <w:rPr>
+          <w:sz w:val="24"/>
+          <w:szCs w:val="24"/>
+        </w:rPr>
+        <w:t xml:space="preserve"> de que tardan mucho más tiempo en estar listos para que los datos del modelo lleguen a las vista. Y no es una buena solución que una vista, como es la realizada con swing, pertenezca al mismo hilo que el del sistema ya que el sub-sistema de eventos puede funcionar lentamente </w:t>
+      </w:r>
+      <w:r>
+        <w:rPr>
+          <w:sz w:val="24"/>
+          <w:szCs w:val="24"/>
+        </w:rPr>
+        <w:t>e</w:t>
+      </w:r>
+      <w:r>
+        <w:rPr>
+          <w:sz w:val="24"/>
+          <w:szCs w:val="24"/>
+        </w:rPr>
+        <w:t xml:space="preserve"> incluso erráticamente. Por lo tanto se ha de separar en otro hilo.</w:t>
       </w:r>
     </w:p>
     <w:p>
@@ -11972,7 +12553,15 @@
           <w:sz w:val="24"/>
           <w:szCs w:val="24"/>
         </w:rPr>
-        <w:t>Al realizar esta práctica hemos aprendido la parte de la programación orientada a objetos que compete la herencia, que es algo fundamental en este paradigma de programación. Hemos trabajado los diferentes tipos de herencia, simple, múltiple, y de comportamiento o interfaz.</w:t>
+        <w:t xml:space="preserve">Al realizar esta práctica hemos aprendido la parte de la programación orientada a objetos que compete la herencia, que es algo fundamental en este paradigma de </w:t>
+      </w:r>
+      <w:r>
+        <w:rPr>
+          <w:sz w:val="24"/>
+          <w:szCs w:val="24"/>
+        </w:rPr>
+        <w:lastRenderedPageBreak/>
+        <w:t>programación. Hemos trabajado los diferentes tipos de herencia, simple, múltiple, y de comportamiento o interfaz.</w:t>
       </w:r>
     </w:p>
     <w:p>
@@ -12052,7 +12641,6 @@
           <w:sz w:val="24"/>
           <w:szCs w:val="24"/>
         </w:rPr>
-        <w:lastRenderedPageBreak/>
         <w:t xml:space="preserve">De cara al futuro se espera seguir mejorando </w:t>
       </w:r>
       <w:r>
@@ -12175,16 +12763,6 @@
     </w:p>
     <w:p>
       <w:pPr>
-        <w:pStyle w:val="Prrafodelista"/>
-        <w:ind w:left="1003"/>
-        <w:rPr>
-          <w:sz w:val="24"/>
-          <w:szCs w:val="24"/>
-        </w:rPr>
-      </w:pPr>
-    </w:p>
-    <w:p>
-      <w:pPr>
         <w:ind w:left="283"/>
         <w:rPr>
           <w:sz w:val="24"/>
@@ -12217,7 +12795,7 @@
           <w:u w:val="none"/>
         </w:rPr>
       </w:pPr>
-      <w:hyperlink r:id="rId185" w:history="1">
+      <w:hyperlink r:id="rId183" w:history="1">
         <w:r>
           <w:rPr>
             <w:rStyle w:val="Hipervnculo"/>
@@ -12293,7 +12871,7 @@
           <w:rStyle w:val="Hipervnculo"/>
         </w:rPr>
       </w:pPr>
-      <w:hyperlink r:id="rId186" w:history="1">
+      <w:hyperlink r:id="rId184" w:history="1">
         <w:r>
           <w:rPr>
             <w:rStyle w:val="Hipervnculo"/>
@@ -12315,7 +12893,7 @@
           <w:rStyle w:val="Hipervnculo"/>
         </w:rPr>
       </w:pPr>
-      <w:hyperlink r:id="rId187" w:history="1">
+      <w:hyperlink r:id="rId185" w:history="1">
         <w:r>
           <w:rPr>
             <w:rStyle w:val="Hipervnculo"/>
@@ -12337,7 +12915,7 @@
           <w:rStyle w:val="Hipervnculo"/>
         </w:rPr>
       </w:pPr>
-      <w:hyperlink r:id="rId188" w:history="1">
+      <w:hyperlink r:id="rId186" w:history="1">
         <w:r>
           <w:rPr>
             <w:rStyle w:val="Hipervnculo"/>
@@ -12359,7 +12937,7 @@
           <w:rStyle w:val="Hipervnculo"/>
         </w:rPr>
       </w:pPr>
-      <w:hyperlink r:id="rId189" w:history="1">
+      <w:hyperlink r:id="rId187" w:history="1">
         <w:r>
           <w:rPr>
             <w:rStyle w:val="Hipervnculo"/>
@@ -12386,7 +12964,7 @@
           <w:sz w:val="24"/>
           <w:szCs w:val="24"/>
         </w:rPr>
-        <w:t>Física:</w:t>
+        <w:t>Herramientas:</w:t>
       </w:r>
     </w:p>
     <w:p>
@@ -12400,7 +12978,48 @@
           <w:rStyle w:val="Hipervnculo"/>
         </w:rPr>
       </w:pPr>
-      <w:hyperlink r:id="rId190" w:history="1">
+      <w:hyperlink r:id="rId188" w:history="1">
+        <w:r>
+          <w:rPr>
+            <w:rStyle w:val="Hipervnculo"/>
+            <w:sz w:val="24"/>
+            <w:szCs w:val="24"/>
+          </w:rPr>
+          <w:t>http://www.cjavaperu.com/pdf/uml2.pdf</w:t>
+        </w:r>
+      </w:hyperlink>
+    </w:p>
+    <w:p>
+      <w:pPr>
+        <w:spacing w:before="100" w:beforeAutospacing="1"/>
+        <w:ind w:left="284"/>
+        <w:rPr>
+          <w:b/>
+          <w:sz w:val="24"/>
+          <w:szCs w:val="24"/>
+        </w:rPr>
+      </w:pPr>
+      <w:r>
+        <w:rPr>
+          <w:b/>
+          <w:sz w:val="24"/>
+          <w:szCs w:val="24"/>
+        </w:rPr>
+        <w:t>Física:</w:t>
+      </w:r>
+    </w:p>
+    <w:p>
+      <w:pPr>
+        <w:pStyle w:val="Prrafodelista"/>
+        <w:numPr>
+          <w:ilvl w:val="0"/>
+          <w:numId w:val="9"/>
+        </w:numPr>
+        <w:rPr>
+          <w:rStyle w:val="Hipervnculo"/>
+        </w:rPr>
+      </w:pPr>
+      <w:hyperlink r:id="rId189" w:history="1">
         <w:r>
           <w:rPr>
             <w:rStyle w:val="Hipervnculo"/>
@@ -12424,7 +13043,7 @@
 </file>
 
 <file path=word/endnotes.xml><?xml version="1.0" encoding="utf-8"?>
-<w:endnotes xmlns:wpc="http://schemas.microsoft.com/office/word/2010/wordprocessingCanvas" xmlns:mo="http://schemas.microsoft.com/office/mac/office/2008/main" xmlns:mc="http://schemas.openxmlformats.org/markup-compatibility/2006" xmlns:mv="urn:schemas-microsoft-com:mac:vml" xmlns:o="urn:schemas-microsoft-com:office:office" xmlns:r="http://schemas.openxmlformats.org/officeDocument/2006/relationships" xmlns:m="http://schemas.openxmlformats.org/officeDocument/2006/math" xmlns:v="urn:schemas-microsoft-com:vml" xmlns:wp14="http://schemas.microsoft.com/office/word/2010/wordprocessingDrawing" xmlns:wp="http://schemas.openxmlformats.org/drawingml/2006/wordprocessingDrawing" xmlns:w10="urn:schemas-microsoft-com:office:word" xmlns:w="http://schemas.openxmlformats.org/wordprocessingml/2006/main" xmlns:w14="http://schemas.microsoft.com/office/word/2010/wordml" xmlns:wpg="http://schemas.microsoft.com/office/word/2010/wordprocessingGroup" xmlns:wpi="http://schemas.microsoft.com/office/word/2010/wordprocessingInk" xmlns:wne="http://schemas.microsoft.com/office/word/2006/wordml" xmlns:wps="http://schemas.microsoft.com/office/word/2010/wordprocessingShape" mc:Ignorable="w14 wp14 mv">
+<w:endnotes xmlns:ve="http://schemas.openxmlformats.org/markup-compatibility/2006" xmlns:o="urn:schemas-microsoft-com:office:office" xmlns:r="http://schemas.openxmlformats.org/officeDocument/2006/relationships" xmlns:m="http://schemas.openxmlformats.org/officeDocument/2006/math" xmlns:v="urn:schemas-microsoft-com:vml" xmlns:wp="http://schemas.openxmlformats.org/drawingml/2006/wordprocessingDrawing" xmlns:w10="urn:schemas-microsoft-com:office:word" xmlns:w="http://schemas.openxmlformats.org/wordprocessingml/2006/main" xmlns:wne="http://schemas.microsoft.com/office/word/2006/wordml">
   <w:endnote w:type="separator" w:id="-1">
     <w:p>
       <w:pPr>
@@ -12449,7 +13068,7 @@
 </file>
 
 <file path=word/footer1.xml><?xml version="1.0" encoding="utf-8"?>
-<w:ftr xmlns:wpc="http://schemas.microsoft.com/office/word/2010/wordprocessingCanvas" xmlns:mo="http://schemas.microsoft.com/office/mac/office/2008/main" xmlns:mc="http://schemas.openxmlformats.org/markup-compatibility/2006" xmlns:mv="urn:schemas-microsoft-com:mac:vml" xmlns:o="urn:schemas-microsoft-com:office:office" xmlns:r="http://schemas.openxmlformats.org/officeDocument/2006/relationships" xmlns:m="http://schemas.openxmlformats.org/officeDocument/2006/math" xmlns:v="urn:schemas-microsoft-com:vml" xmlns:wp14="http://schemas.microsoft.com/office/word/2010/wordprocessingDrawing" xmlns:wp="http://schemas.openxmlformats.org/drawingml/2006/wordprocessingDrawing" xmlns:w10="urn:schemas-microsoft-com:office:word" xmlns:w="http://schemas.openxmlformats.org/wordprocessingml/2006/main" xmlns:w14="http://schemas.microsoft.com/office/word/2010/wordml" xmlns:wpg="http://schemas.microsoft.com/office/word/2010/wordprocessingGroup" xmlns:wpi="http://schemas.microsoft.com/office/word/2010/wordprocessingInk" xmlns:wne="http://schemas.microsoft.com/office/word/2006/wordml" xmlns:wps="http://schemas.microsoft.com/office/word/2010/wordprocessingShape" mc:Ignorable="w14 wp14">
+<w:ftr xmlns:ve="http://schemas.openxmlformats.org/markup-compatibility/2006" xmlns:o="urn:schemas-microsoft-com:office:office" xmlns:r="http://schemas.openxmlformats.org/officeDocument/2006/relationships" xmlns:m="http://schemas.openxmlformats.org/officeDocument/2006/math" xmlns:v="urn:schemas-microsoft-com:vml" xmlns:wp="http://schemas.openxmlformats.org/drawingml/2006/wordprocessingDrawing" xmlns:w10="urn:schemas-microsoft-com:office:word" xmlns:w="http://schemas.openxmlformats.org/wordprocessingml/2006/main" xmlns:wne="http://schemas.microsoft.com/office/word/2006/wordml">
   <w:p>
     <w:pPr>
       <w:pStyle w:val="Piedepgina"/>
@@ -12476,7 +13095,7 @@
       <w:rPr>
         <w:noProof/>
       </w:rPr>
-      <w:t>19</w:t>
+      <w:t>22</w:t>
     </w:r>
     <w:r>
       <w:rPr>
@@ -12489,7 +13108,7 @@
 </file>
 
 <file path=word/footnotes.xml><?xml version="1.0" encoding="utf-8"?>
-<w:footnotes xmlns:wpc="http://schemas.microsoft.com/office/word/2010/wordprocessingCanvas" xmlns:mo="http://schemas.microsoft.com/office/mac/office/2008/main" xmlns:mc="http://schemas.openxmlformats.org/markup-compatibility/2006" xmlns:mv="urn:schemas-microsoft-com:mac:vml" xmlns:o="urn:schemas-microsoft-com:office:office" xmlns:r="http://schemas.openxmlformats.org/officeDocument/2006/relationships" xmlns:m="http://schemas.openxmlformats.org/officeDocument/2006/math" xmlns:v="urn:schemas-microsoft-com:vml" xmlns:wp14="http://schemas.microsoft.com/office/word/2010/wordprocessingDrawing" xmlns:wp="http://schemas.openxmlformats.org/drawingml/2006/wordprocessingDrawing" xmlns:w10="urn:schemas-microsoft-com:office:word" xmlns:w="http://schemas.openxmlformats.org/wordprocessingml/2006/main" xmlns:w14="http://schemas.microsoft.com/office/word/2010/wordml" xmlns:wpg="http://schemas.microsoft.com/office/word/2010/wordprocessingGroup" xmlns:wpi="http://schemas.microsoft.com/office/word/2010/wordprocessingInk" xmlns:wne="http://schemas.microsoft.com/office/word/2006/wordml" xmlns:wps="http://schemas.microsoft.com/office/word/2010/wordprocessingShape" mc:Ignorable="w14 wp14 mv">
+<w:footnotes xmlns:ve="http://schemas.openxmlformats.org/markup-compatibility/2006" xmlns:o="urn:schemas-microsoft-com:office:office" xmlns:r="http://schemas.openxmlformats.org/officeDocument/2006/relationships" xmlns:m="http://schemas.openxmlformats.org/officeDocument/2006/math" xmlns:v="urn:schemas-microsoft-com:vml" xmlns:wp="http://schemas.openxmlformats.org/drawingml/2006/wordprocessingDrawing" xmlns:w10="urn:schemas-microsoft-com:office:word" xmlns:w="http://schemas.openxmlformats.org/wordprocessingml/2006/main" xmlns:wne="http://schemas.microsoft.com/office/word/2006/wordml">
   <w:footnote w:type="separator" w:id="-1">
     <w:p>
       <w:pPr>
@@ -12514,7 +13133,7 @@
 </file>
 
 <file path=word/header1.xml><?xml version="1.0" encoding="utf-8"?>
-<w:hdr xmlns:wpc="http://schemas.microsoft.com/office/word/2010/wordprocessingCanvas" xmlns:mo="http://schemas.microsoft.com/office/mac/office/2008/main" xmlns:mc="http://schemas.openxmlformats.org/markup-compatibility/2006" xmlns:mv="urn:schemas-microsoft-com:mac:vml" xmlns:o="urn:schemas-microsoft-com:office:office" xmlns:r="http://schemas.openxmlformats.org/officeDocument/2006/relationships" xmlns:m="http://schemas.openxmlformats.org/officeDocument/2006/math" xmlns:v="urn:schemas-microsoft-com:vml" xmlns:wp14="http://schemas.microsoft.com/office/word/2010/wordprocessingDrawing" xmlns:wp="http://schemas.openxmlformats.org/drawingml/2006/wordprocessingDrawing" xmlns:w10="urn:schemas-microsoft-com:office:word" xmlns:w="http://schemas.openxmlformats.org/wordprocessingml/2006/main" xmlns:w14="http://schemas.microsoft.com/office/word/2010/wordml" xmlns:wpg="http://schemas.microsoft.com/office/word/2010/wordprocessingGroup" xmlns:wpi="http://schemas.microsoft.com/office/word/2010/wordprocessingInk" xmlns:wne="http://schemas.microsoft.com/office/word/2006/wordml" xmlns:wps="http://schemas.microsoft.com/office/word/2010/wordprocessingShape" mc:Ignorable="w14 wp14">
+<w:hdr xmlns:ve="http://schemas.openxmlformats.org/markup-compatibility/2006" xmlns:o="urn:schemas-microsoft-com:office:office" xmlns:r="http://schemas.openxmlformats.org/officeDocument/2006/relationships" xmlns:m="http://schemas.openxmlformats.org/officeDocument/2006/math" xmlns:v="urn:schemas-microsoft-com:vml" xmlns:wp="http://schemas.openxmlformats.org/drawingml/2006/wordprocessingDrawing" xmlns:w10="urn:schemas-microsoft-com:office:word" xmlns:w="http://schemas.openxmlformats.org/wordprocessingml/2006/main" xmlns:wne="http://schemas.microsoft.com/office/word/2006/wordml">
   <w:p>
     <w:pPr>
       <w:pStyle w:val="Encabezado"/>
@@ -12534,7 +13153,7 @@
 </file>
 
 <file path=word/numbering.xml><?xml version="1.0" encoding="utf-8"?>
-<w:numbering xmlns:wpc="http://schemas.microsoft.com/office/word/2010/wordprocessingCanvas" xmlns:mo="http://schemas.microsoft.com/office/mac/office/2008/main" xmlns:mc="http://schemas.openxmlformats.org/markup-compatibility/2006" xmlns:mv="urn:schemas-microsoft-com:mac:vml" xmlns:o="urn:schemas-microsoft-com:office:office" xmlns:r="http://schemas.openxmlformats.org/officeDocument/2006/relationships" xmlns:m="http://schemas.openxmlformats.org/officeDocument/2006/math" xmlns:v="urn:schemas-microsoft-com:vml" xmlns:wp14="http://schemas.microsoft.com/office/word/2010/wordprocessingDrawing" xmlns:wp="http://schemas.openxmlformats.org/drawingml/2006/wordprocessingDrawing" xmlns:w10="urn:schemas-microsoft-com:office:word" xmlns:w="http://schemas.openxmlformats.org/wordprocessingml/2006/main" xmlns:w14="http://schemas.microsoft.com/office/word/2010/wordml" xmlns:wpg="http://schemas.microsoft.com/office/word/2010/wordprocessingGroup" xmlns:wpi="http://schemas.microsoft.com/office/word/2010/wordprocessingInk" xmlns:wne="http://schemas.microsoft.com/office/word/2006/wordml" xmlns:wps="http://schemas.microsoft.com/office/word/2010/wordprocessingShape" mc:Ignorable="w14 wp14 mv">
+<w:numbering xmlns:ve="http://schemas.openxmlformats.org/markup-compatibility/2006" xmlns:o="urn:schemas-microsoft-com:office:office" xmlns:r="http://schemas.openxmlformats.org/officeDocument/2006/relationships" xmlns:m="http://schemas.openxmlformats.org/officeDocument/2006/math" xmlns:v="urn:schemas-microsoft-com:vml" xmlns:wp="http://schemas.openxmlformats.org/drawingml/2006/wordprocessingDrawing" xmlns:w10="urn:schemas-microsoft-com:office:word" xmlns:w="http://schemas.openxmlformats.org/wordprocessingml/2006/main" xmlns:wne="http://schemas.microsoft.com/office/word/2006/wordml">
   <w:abstractNum w:abstractNumId="0">
     <w:nsid w:val="008178DF"/>
     <w:multiLevelType w:val="multilevel"/>
@@ -14866,7 +15485,7 @@
 </file>
 
 <file path=word/styles.xml><?xml version="1.0" encoding="utf-8"?>
-<w:styles xmlns:mc="http://schemas.openxmlformats.org/markup-compatibility/2006" xmlns:r="http://schemas.openxmlformats.org/officeDocument/2006/relationships" xmlns:w="http://schemas.openxmlformats.org/wordprocessingml/2006/main" xmlns:w14="http://schemas.microsoft.com/office/word/2010/wordml" mc:Ignorable="w14">
+<w:styles xmlns:r="http://schemas.openxmlformats.org/officeDocument/2006/relationships" xmlns:w="http://schemas.openxmlformats.org/wordprocessingml/2006/main">
   <w:docDefaults>
     <w:rPrDefault>
       <w:rPr>
@@ -14882,7 +15501,7 @@
       </w:pPr>
     </w:pPrDefault>
   </w:docDefaults>
-  <w:latentStyles w:defLockedState="0" w:defUIPriority="99" w:defSemiHidden="1" w:defUnhideWhenUsed="1" w:defQFormat="0" w:count="276">
+  <w:latentStyles w:defLockedState="0" w:defUIPriority="99" w:defSemiHidden="1" w:defUnhideWhenUsed="1" w:defQFormat="0" w:count="267">
     <w:lsdException w:name="Normal" w:semiHidden="0" w:uiPriority="0" w:unhideWhenUsed="0" w:qFormat="1"/>
     <w:lsdException w:name="heading 1" w:semiHidden="0" w:uiPriority="9" w:unhideWhenUsed="0" w:qFormat="1"/>
     <w:lsdException w:name="heading 2" w:uiPriority="9" w:qFormat="1"/>
@@ -15109,6 +15728,7 @@
     <w:uiPriority w:val="99"/>
     <w:semiHidden/>
     <w:unhideWhenUsed/>
+    <w:qFormat/>
     <w:tblPr>
       <w:tblInd w:w="0" w:type="dxa"/>
       <w:tblCellMar>
@@ -15418,7 +16038,7 @@
       <w:szCs w:val="26"/>
     </w:rPr>
   </w:style>
-  <w:style w:type="paragraph" w:styleId="Encabezadodetabladecontenido">
+  <w:style w:type="paragraph" w:styleId="TtulodeTDC">
     <w:name w:val="TOC Heading"/>
     <w:basedOn w:val="Ttulo1"/>
     <w:next w:val="Normal"/>
@@ -16869,7 +17489,7 @@
 </file>
 
 <file path=customXml/itemProps2.xml><?xml version="1.0" encoding="utf-8"?>
-<ds:datastoreItem xmlns:ds="http://schemas.openxmlformats.org/officeDocument/2006/customXml" ds:itemID="{07A7D8A1-DB2F-6147-B1D2-CAD9E1E7D4FC}">
+<ds:datastoreItem xmlns:ds="http://schemas.openxmlformats.org/officeDocument/2006/customXml" ds:itemID="{E0C942E0-F36F-4C73-8D2D-115DF30A4DBA}">
   <ds:schemaRefs>
     <ds:schemaRef ds:uri="http://schemas.openxmlformats.org/officeDocument/2006/bibliography"/>
   </ds:schemaRefs>

--- a/doc/Practica final de java.docx
+++ b/doc/Practica final de java.docx
@@ -1,6 +1,6 @@
 
 <file path=word/document.xml><?xml version="1.0" encoding="utf-8"?>
-<w:document xmlns:ve="http://schemas.openxmlformats.org/markup-compatibility/2006" xmlns:o="urn:schemas-microsoft-com:office:office" xmlns:r="http://schemas.openxmlformats.org/officeDocument/2006/relationships" xmlns:m="http://schemas.openxmlformats.org/officeDocument/2006/math" xmlns:v="urn:schemas-microsoft-com:vml" xmlns:wp="http://schemas.openxmlformats.org/drawingml/2006/wordprocessingDrawing" xmlns:w10="urn:schemas-microsoft-com:office:word" xmlns:w="http://schemas.openxmlformats.org/wordprocessingml/2006/main" xmlns:wne="http://schemas.microsoft.com/office/word/2006/wordml">
+<w:document xmlns:wpc="http://schemas.microsoft.com/office/word/2010/wordprocessingCanvas" xmlns:mc="http://schemas.openxmlformats.org/markup-compatibility/2006" xmlns:o="urn:schemas-microsoft-com:office:office" xmlns:r="http://schemas.openxmlformats.org/officeDocument/2006/relationships" xmlns:m="http://schemas.openxmlformats.org/officeDocument/2006/math" xmlns:v="urn:schemas-microsoft-com:vml" xmlns:wp14="http://schemas.microsoft.com/office/word/2010/wordprocessingDrawing" xmlns:wp="http://schemas.openxmlformats.org/drawingml/2006/wordprocessingDrawing" xmlns:w10="urn:schemas-microsoft-com:office:word" xmlns:w="http://schemas.openxmlformats.org/wordprocessingml/2006/main" xmlns:w14="http://schemas.microsoft.com/office/word/2010/wordml" xmlns:wpg="http://schemas.microsoft.com/office/word/2010/wordprocessingGroup" xmlns:wpi="http://schemas.microsoft.com/office/word/2010/wordprocessingInk" xmlns:wne="http://schemas.microsoft.com/office/word/2006/wordml" xmlns:wps="http://schemas.microsoft.com/office/word/2010/wordprocessingShape" mc:Ignorable="w14 wp14">
   <w:body>
     <w:sdt>
       <w:sdtPr>
@@ -329,7 +329,7 @@
                         </pic:cNvPicPr>
                       </pic:nvPicPr>
                       <pic:blipFill rotWithShape="1">
-                        <a:blip r:embed="rId9"/>
+                        <a:blip r:embed="rId10"/>
                         <a:srcRect r="2867"/>
                         <a:stretch/>
                       </pic:blipFill>
@@ -346,8 +346,8 @@
                           <a:noFill/>
                         </a:ln>
                         <a:extLst>
-                          <a:ext uri="{53640926-AAD7-44d8-BBD7-CCE9431645EC}">
-                            <a14:shadowObscured xmlns="" xmlns:wpc="http://schemas.microsoft.com/office/word/2010/wordprocessingCanvas" xmlns:mo="http://schemas.microsoft.com/office/mac/office/2008/main" xmlns:mc="http://schemas.openxmlformats.org/markup-compatibility/2006" xmlns:mv="urn:schemas-microsoft-com:mac:vml" xmlns:o="urn:schemas-microsoft-com:office:office" xmlns:v="urn:schemas-microsoft-com:vml" xmlns:wp14="http://schemas.microsoft.com/office/word/2010/wordprocessingDrawing" xmlns:w10="urn:schemas-microsoft-com:office:word" xmlns:w="http://schemas.openxmlformats.org/wordprocessingml/2006/main" xmlns:w14="http://schemas.microsoft.com/office/word/2010/wordml" xmlns:wpg="http://schemas.microsoft.com/office/word/2010/wordprocessingGroup" xmlns:wpi="http://schemas.microsoft.com/office/word/2010/wordprocessingInk" xmlns:wps="http://schemas.microsoft.com/office/word/2010/wordprocessingShape" xmlns:a14="http://schemas.microsoft.com/office/drawing/2010/main"/>
+                          <a:ext uri="{53640926-AAD7-44D8-BBD7-CCE9431645EC}">
+                            <a14:shadowObscured xmlns:a14="http://schemas.microsoft.com/office/drawing/2010/main"/>
                           </a:ext>
                         </a:extLst>
                       </pic:spPr>
@@ -2341,23 +2341,7 @@
           <w:sz w:val="24"/>
           <w:szCs w:val="24"/>
         </w:rPr>
-        <w:t xml:space="preserve">Se denomina así a aquel movimiento rectilíneo que se caracteriza porque su aceleración </w:t>
-      </w:r>
-      <w:r>
-        <w:rPr>
-          <w:b/>
-          <w:bCs/>
-          <w:sz w:val="24"/>
-          <w:szCs w:val="24"/>
-        </w:rPr>
-        <w:t>a</w:t>
-      </w:r>
-      <w:r>
-        <w:rPr>
-          <w:sz w:val="24"/>
-          <w:szCs w:val="24"/>
-        </w:rPr>
-        <w:t xml:space="preserve"> permanece constante en el tiempo (en módulo y dirección).</w:t>
+        <w:t>Se denomina así a aquel movimiento rectilíneo que se caracteriza porque su aceleración permanece constante en el tiempo (en módulo y dirección).</w:t>
       </w:r>
     </w:p>
     <w:p>
@@ -2429,10 +2413,10 @@
                     </pic:cNvPicPr>
                   </pic:nvPicPr>
                   <pic:blipFill>
-                    <a:blip r:embed="rId10">
+                    <a:blip r:embed="rId11">
                       <a:extLst>
                         <a:ext uri="{28A0092B-C50C-407E-A947-70E740481C1C}">
-                          <a14:useLocalDpi xmlns="" xmlns:wpc="http://schemas.microsoft.com/office/word/2010/wordprocessingCanvas" xmlns:mo="http://schemas.microsoft.com/office/mac/office/2008/main" xmlns:mc="http://schemas.openxmlformats.org/markup-compatibility/2006" xmlns:mv="urn:schemas-microsoft-com:mac:vml" xmlns:o="urn:schemas-microsoft-com:office:office" xmlns:v="urn:schemas-microsoft-com:vml" xmlns:wp14="http://schemas.microsoft.com/office/word/2010/wordprocessingDrawing" xmlns:w10="urn:schemas-microsoft-com:office:word" xmlns:w="http://schemas.openxmlformats.org/wordprocessingml/2006/main" xmlns:w14="http://schemas.microsoft.com/office/word/2010/wordml" xmlns:wpg="http://schemas.microsoft.com/office/word/2010/wordprocessingGroup" xmlns:wpi="http://schemas.microsoft.com/office/word/2010/wordprocessingInk" xmlns:wps="http://schemas.microsoft.com/office/word/2010/wordprocessingShape" xmlns:a14="http://schemas.microsoft.com/office/drawing/2010/main" val="0"/>
+                          <a14:useLocalDpi xmlns:a14="http://schemas.microsoft.com/office/drawing/2010/main" val="0"/>
                         </a:ext>
                       </a:extLst>
                     </a:blip>
@@ -2760,7 +2744,21 @@
           <w:sz w:val="24"/>
           <w:szCs w:val="24"/>
         </w:rPr>
-        <w:t>Todo ello tendrá una representación grafica mediante swing, con una interfaz amigable para los usuarios inexpertos y un sistema de comandos que le permitan añadir más instrucciones a usuarios más avanzados.</w:t>
+        <w:t xml:space="preserve">Todo ello tendrá una representación </w:t>
+      </w:r>
+      <w:r>
+        <w:rPr>
+          <w:sz w:val="24"/>
+          <w:szCs w:val="24"/>
+        </w:rPr>
+        <w:t>gráfica</w:t>
+      </w:r>
+      <w:r>
+        <w:rPr>
+          <w:sz w:val="24"/>
+          <w:szCs w:val="24"/>
+        </w:rPr>
+        <w:t xml:space="preserve"> mediante swing, con una interfaz amigable para los usuarios inexpertos y un sistema de comandos que le permitan añadir más instrucciones a usuarios más avanzados.</w:t>
       </w:r>
     </w:p>
     <w:p>
@@ -3021,7 +3019,21 @@
           <w:sz w:val="24"/>
           <w:szCs w:val="24"/>
         </w:rPr>
-        <w:t>Utilizar eclipse como entorno de desarrollo y jUnit (librería de java para realizar pruebas sobre el sotfware).</w:t>
+        <w:t xml:space="preserve">Utilizar eclipse como entorno de desarrollo y jUnit (librería de java para realizar pruebas sobre el </w:t>
+      </w:r>
+      <w:r>
+        <w:rPr>
+          <w:sz w:val="24"/>
+          <w:szCs w:val="24"/>
+        </w:rPr>
+        <w:t>software</w:t>
+      </w:r>
+      <w:r>
+        <w:rPr>
+          <w:sz w:val="24"/>
+          <w:szCs w:val="24"/>
+        </w:rPr>
+        <w:t>).</w:t>
       </w:r>
       <w:bookmarkEnd w:id="10"/>
     </w:p>
@@ -3674,8 +3686,8 @@
           <w:lang w:val="es-ES"/>
         </w:rPr>
         <w:sectPr>
-          <w:headerReference w:type="default" r:id="rId11"/>
-          <w:footerReference w:type="default" r:id="rId12"/>
+          <w:headerReference w:type="default" r:id="rId12"/>
+          <w:footerReference w:type="default" r:id="rId13"/>
           <w:type w:val="continuous"/>
           <w:pgSz w:w="11906" w:h="16838"/>
           <w:pgMar w:top="968" w:right="1701" w:bottom="1417" w:left="1701" w:header="426" w:footer="708" w:gutter="0"/>
@@ -3702,7 +3714,7 @@
         <w:lastRenderedPageBreak/>
         <w:t>La bicicleta, a menudo llamada una bici es un </w:t>
       </w:r>
-      <w:hyperlink r:id="rId13" w:tooltip="Vehículo" w:history="1">
+      <w:hyperlink r:id="rId14" w:tooltip="Vehículo" w:history="1">
         <w:r>
           <w:rPr>
             <w:sz w:val="24"/>
@@ -3718,7 +3730,7 @@
         </w:rPr>
         <w:t> de </w:t>
       </w:r>
-      <w:hyperlink r:id="rId14" w:tooltip="Transporte" w:history="1">
+      <w:hyperlink r:id="rId15" w:tooltip="Transporte" w:history="1">
         <w:r>
           <w:rPr>
             <w:sz w:val="24"/>
@@ -3734,7 +3746,7 @@
         </w:rPr>
         <w:t> personal de </w:t>
       </w:r>
-      <w:hyperlink r:id="rId15" w:tooltip="Vehículos de tracción humana" w:history="1">
+      <w:hyperlink r:id="rId16" w:tooltip="Vehículos de tracción humana" w:history="1">
         <w:r>
           <w:rPr>
             <w:sz w:val="24"/>
@@ -3750,7 +3762,7 @@
         </w:rPr>
         <w:t>, es decir por el propio viajero. Sus componentes básicos son dos </w:t>
       </w:r>
-      <w:hyperlink r:id="rId16" w:tooltip="Rueda de bicicleta" w:history="1">
+      <w:hyperlink r:id="rId17" w:tooltip="Rueda de bicicleta" w:history="1">
         <w:r>
           <w:rPr>
             <w:sz w:val="24"/>
@@ -3766,7 +3778,7 @@
         </w:rPr>
         <w:t>, generalmente de igual diámetro y dispuestas en línea, un </w:t>
       </w:r>
-      <w:hyperlink r:id="rId17" w:tooltip="Transmisión de bicicleta" w:history="1">
+      <w:hyperlink r:id="rId18" w:tooltip="Transmisión de bicicleta" w:history="1">
         <w:r>
           <w:rPr>
             <w:sz w:val="24"/>
@@ -3782,7 +3794,7 @@
         </w:rPr>
         <w:t> a </w:t>
       </w:r>
-      <w:hyperlink r:id="rId18" w:tooltip="Pedal de bicicleta" w:history="1">
+      <w:hyperlink r:id="rId19" w:tooltip="Pedal de bicicleta" w:history="1">
         <w:r>
           <w:rPr>
             <w:sz w:val="24"/>
@@ -3798,7 +3810,7 @@
         </w:rPr>
         <w:t>, un </w:t>
       </w:r>
-      <w:hyperlink r:id="rId19" w:tooltip="Cuadro de bicicleta" w:history="1">
+      <w:hyperlink r:id="rId20" w:tooltip="Cuadro de bicicleta" w:history="1">
         <w:r>
           <w:rPr>
             <w:sz w:val="24"/>
@@ -3814,7 +3826,7 @@
         </w:rPr>
         <w:t> metálico que le da la estructura e integra los componentes, un </w:t>
       </w:r>
-      <w:hyperlink r:id="rId20" w:tooltip="Manillar" w:history="1">
+      <w:hyperlink r:id="rId21" w:tooltip="Manillar" w:history="1">
         <w:r>
           <w:rPr>
             <w:sz w:val="24"/>
@@ -3830,7 +3842,7 @@
         </w:rPr>
         <w:t> para controlar la dirección y un </w:t>
       </w:r>
-      <w:hyperlink r:id="rId21" w:tooltip="Sillín" w:history="1">
+      <w:hyperlink r:id="rId22" w:tooltip="Sillín" w:history="1">
         <w:r>
           <w:rPr>
             <w:sz w:val="24"/>
@@ -3846,7 +3858,7 @@
         </w:rPr>
         <w:t> para sentarse. El desplazamiento se obtiene al girar con las piernas la caja de los </w:t>
       </w:r>
-      <w:hyperlink r:id="rId22" w:tooltip="Pedal de bicicleta" w:history="1">
+      <w:hyperlink r:id="rId23" w:tooltip="Pedal de bicicleta" w:history="1">
         <w:r>
           <w:rPr>
             <w:sz w:val="24"/>
@@ -3862,7 +3874,7 @@
         </w:rPr>
         <w:t> que a través de una </w:t>
       </w:r>
-      <w:hyperlink r:id="rId23" w:tooltip="Cadena de transmisión" w:history="1">
+      <w:hyperlink r:id="rId24" w:tooltip="Cadena de transmisión" w:history="1">
         <w:r>
           <w:rPr>
             <w:sz w:val="24"/>
@@ -3878,7 +3890,7 @@
         </w:rPr>
         <w:t> hace girar un </w:t>
       </w:r>
-      <w:hyperlink r:id="rId24" w:tooltip="Piñón (mecanismo)" w:history="1">
+      <w:hyperlink r:id="rId25" w:tooltip="Piñón (mecanismo)" w:history="1">
         <w:r>
           <w:rPr>
             <w:sz w:val="24"/>
@@ -3892,9 +3904,23 @@
           <w:sz w:val="24"/>
           <w:szCs w:val="24"/>
         </w:rPr>
-        <w:t> que a su vez hace girar la rueda trasera sobre el pavimento. El diseño y configuración básico de la bicicleta ha cambiado poco desde el primer modelo de transmisión de cadena desarrollado alrededor de </w:t>
-      </w:r>
-      <w:hyperlink r:id="rId25" w:tooltip="1885" w:history="1">
+        <w:t xml:space="preserve"> que a su vez hace girar la rueda trasera sobre el pavimento. El diseño y configuración </w:t>
+      </w:r>
+      <w:r>
+        <w:rPr>
+          <w:sz w:val="24"/>
+          <w:szCs w:val="24"/>
+        </w:rPr>
+        <w:t>básica</w:t>
+      </w:r>
+      <w:r>
+        <w:rPr>
+          <w:sz w:val="24"/>
+          <w:szCs w:val="24"/>
+        </w:rPr>
+        <w:t xml:space="preserve"> de la bicicleta ha cambiado poco desde el primer modelo de transmisión de cadena desarrollado alrededor de </w:t>
+      </w:r>
+      <w:hyperlink r:id="rId26" w:tooltip="1885" w:history="1">
         <w:r>
           <w:rPr>
             <w:sz w:val="24"/>
@@ -3910,7 +3936,7 @@
         </w:rPr>
         <w:t>.</w:t>
       </w:r>
-      <w:hyperlink r:id="rId26" w:anchor="cite_note-2" w:history="1">
+      <w:hyperlink r:id="rId27" w:anchor="cite_note-2" w:history="1">
         <w:r>
           <w:rPr>
             <w:sz w:val="24"/>
@@ -3937,7 +3963,7 @@
         <w:lastRenderedPageBreak/>
         <w:t>La paternidad de la bicicleta se le atribuye al barón </w:t>
       </w:r>
-      <w:hyperlink r:id="rId27" w:tooltip="Karl Drais" w:history="1">
+      <w:hyperlink r:id="rId28" w:tooltip="Karl Drais" w:history="1">
         <w:r>
           <w:rPr>
             <w:sz w:val="24"/>
@@ -3953,7 +3979,7 @@
         </w:rPr>
         <w:t>, un inventor </w:t>
       </w:r>
-      <w:hyperlink r:id="rId28" w:tooltip="Alemania" w:history="1">
+      <w:hyperlink r:id="rId29" w:tooltip="Alemania" w:history="1">
         <w:r>
           <w:rPr>
             <w:sz w:val="24"/>
@@ -3969,7 +3995,7 @@
         </w:rPr>
         <w:t> que nació en </w:t>
       </w:r>
-      <w:hyperlink r:id="rId29" w:tooltip="1785" w:history="1">
+      <w:hyperlink r:id="rId30" w:tooltip="1785" w:history="1">
         <w:r>
           <w:rPr>
             <w:sz w:val="24"/>
@@ -3985,7 +4011,7 @@
         </w:rPr>
         <w:t>. Su rudimentario artefacto, creado alrededor de </w:t>
       </w:r>
-      <w:hyperlink r:id="rId30" w:tooltip="1817" w:history="1">
+      <w:hyperlink r:id="rId31" w:tooltip="1817" w:history="1">
         <w:r>
           <w:rPr>
             <w:sz w:val="24"/>
@@ -4001,7 +4027,7 @@
         </w:rPr>
         <w:t>, se impulsaba apoyando los pies alternativamente sobre el suelo.</w:t>
       </w:r>
-      <w:hyperlink r:id="rId31" w:anchor="cite_note-3" w:history="1">
+      <w:hyperlink r:id="rId32" w:anchor="cite_note-3" w:history="1">
         <w:r>
           <w:rPr>
             <w:sz w:val="24"/>
@@ -4079,17 +4105,17 @@
                 <pic:pic xmlns:pic="http://schemas.openxmlformats.org/drawingml/2006/picture">
                   <pic:nvPicPr>
                     <pic:cNvPr id="0" name="Picture 1" descr="http://upload.wikimedia.org/wikipedia/commons/thumb/2/20/Cykel.JPG/250px-Cykel.JPG">
-                      <a:hlinkClick r:id="rId32"/>
+                      <a:hlinkClick r:id="rId33"/>
                     </pic:cNvPr>
                     <pic:cNvPicPr>
                       <a:picLocks noChangeAspect="1" noChangeArrowheads="1"/>
                     </pic:cNvPicPr>
                   </pic:nvPicPr>
                   <pic:blipFill>
-                    <a:blip r:embed="rId33">
+                    <a:blip r:embed="rId34">
                       <a:extLst>
                         <a:ext uri="{28A0092B-C50C-407E-A947-70E740481C1C}">
-                          <a14:useLocalDpi xmlns="" xmlns:wpc="http://schemas.microsoft.com/office/word/2010/wordprocessingCanvas" xmlns:mo="http://schemas.microsoft.com/office/mac/office/2008/main" xmlns:mc="http://schemas.openxmlformats.org/markup-compatibility/2006" xmlns:mv="urn:schemas-microsoft-com:mac:vml" xmlns:o="urn:schemas-microsoft-com:office:office" xmlns:v="urn:schemas-microsoft-com:vml" xmlns:wp14="http://schemas.microsoft.com/office/word/2010/wordprocessingDrawing" xmlns:w10="urn:schemas-microsoft-com:office:word" xmlns:w="http://schemas.openxmlformats.org/wordprocessingml/2006/main" xmlns:w14="http://schemas.microsoft.com/office/word/2010/wordml" xmlns:wpg="http://schemas.microsoft.com/office/word/2010/wordprocessingGroup" xmlns:wpi="http://schemas.microsoft.com/office/word/2010/wordprocessingInk" xmlns:wps="http://schemas.microsoft.com/office/word/2010/wordprocessingShape" xmlns:a14="http://schemas.microsoft.com/office/drawing/2010/main" val="0"/>
+                          <a14:useLocalDpi xmlns:a14="http://schemas.microsoft.com/office/drawing/2010/main" val="0"/>
                         </a:ext>
                       </a:extLst>
                     </a:blip>
@@ -4185,7 +4211,7 @@
         </w:rPr>
         <w:t>Es un </w:t>
       </w:r>
-      <w:hyperlink r:id="rId34" w:tooltip="Medio de transporte" w:history="1">
+      <w:hyperlink r:id="rId35" w:tooltip="Medio de transporte" w:history="1">
         <w:r>
           <w:rPr>
             <w:sz w:val="24"/>
@@ -4201,7 +4227,7 @@
         </w:rPr>
         <w:t> </w:t>
       </w:r>
-      <w:hyperlink r:id="rId35" w:tooltip="Salud" w:history="1">
+      <w:hyperlink r:id="rId36" w:tooltip="Salud" w:history="1">
         <w:r>
           <w:rPr>
             <w:sz w:val="24"/>
@@ -4217,7 +4243,7 @@
         </w:rPr>
         <w:t>, </w:t>
       </w:r>
-      <w:hyperlink r:id="rId36" w:tooltip="Huella ecológica" w:history="1">
+      <w:hyperlink r:id="rId37" w:tooltip="Huella ecológica" w:history="1">
         <w:r>
           <w:rPr>
             <w:sz w:val="24"/>
@@ -4233,7 +4259,7 @@
         </w:rPr>
         <w:t>, </w:t>
       </w:r>
-      <w:hyperlink r:id="rId37" w:tooltip="Desarrollo sostenible" w:history="1">
+      <w:hyperlink r:id="rId38" w:tooltip="Desarrollo sostenible" w:history="1">
         <w:r>
           <w:rPr>
             <w:sz w:val="24"/>
@@ -4249,7 +4275,7 @@
         </w:rPr>
         <w:t> y muy </w:t>
       </w:r>
-      <w:hyperlink r:id="rId38" w:tooltip="Ahorro" w:history="1">
+      <w:hyperlink r:id="rId39" w:tooltip="Ahorro" w:history="1">
         <w:r>
           <w:rPr>
             <w:sz w:val="24"/>
@@ -4265,7 +4291,7 @@
         </w:rPr>
         <w:t>, tanto para trasladarse por </w:t>
       </w:r>
-      <w:hyperlink r:id="rId39" w:tooltip="Ciudad" w:history="1">
+      <w:hyperlink r:id="rId40" w:tooltip="Ciudad" w:history="1">
         <w:r>
           <w:rPr>
             <w:sz w:val="24"/>
@@ -4284,7 +4310,7 @@
         </w:rPr>
         <w:t>como por zonas </w:t>
       </w:r>
-      <w:hyperlink r:id="rId40" w:tooltip="Medio rural" w:history="1">
+      <w:hyperlink r:id="rId41" w:tooltip="Medio rural" w:history="1">
         <w:r>
           <w:rPr>
             <w:sz w:val="24"/>
@@ -4300,7 +4326,7 @@
         </w:rPr>
         <w:t>. Su uso está generalizado en casi toda </w:t>
       </w:r>
-      <w:hyperlink r:id="rId41" w:tooltip="Europa" w:history="1">
+      <w:hyperlink r:id="rId42" w:tooltip="Europa" w:history="1">
         <w:r>
           <w:rPr>
             <w:sz w:val="24"/>
@@ -4316,7 +4342,7 @@
         </w:rPr>
         <w:t>, siendo en países como </w:t>
       </w:r>
-      <w:hyperlink r:id="rId42" w:tooltip="Suiza" w:history="1">
+      <w:hyperlink r:id="rId43" w:tooltip="Suiza" w:history="1">
         <w:r>
           <w:rPr>
             <w:sz w:val="24"/>
@@ -4339,7 +4365,7 @@
         </w:rPr>
         <w:t xml:space="preserve"> </w:t>
       </w:r>
-      <w:hyperlink r:id="rId43" w:tooltip="Alemania" w:history="1">
+      <w:hyperlink r:id="rId44" w:tooltip="Alemania" w:history="1">
         <w:r>
           <w:rPr>
             <w:sz w:val="24"/>
@@ -4355,7 +4381,7 @@
         </w:rPr>
         <w:t>, </w:t>
       </w:r>
-      <w:hyperlink r:id="rId44" w:tooltip="Países Bajos" w:history="1">
+      <w:hyperlink r:id="rId45" w:tooltip="Países Bajos" w:history="1">
         <w:r>
           <w:rPr>
             <w:sz w:val="24"/>
@@ -4371,7 +4397,7 @@
         </w:rPr>
         <w:t>, algunas zonas de </w:t>
       </w:r>
-      <w:hyperlink r:id="rId45" w:tooltip="Polonia" w:history="1">
+      <w:hyperlink r:id="rId46" w:tooltip="Polonia" w:history="1">
         <w:r>
           <w:rPr>
             <w:sz w:val="24"/>
@@ -4387,7 +4413,7 @@
         </w:rPr>
         <w:t> y los </w:t>
       </w:r>
-      <w:hyperlink r:id="rId46" w:tooltip="Escandinavia" w:history="1">
+      <w:hyperlink r:id="rId47" w:tooltip="Escandinavia" w:history="1">
         <w:r>
           <w:rPr>
             <w:sz w:val="24"/>
@@ -4403,7 +4429,7 @@
         </w:rPr>
         <w:t> uno de los principales medios de transporte. En </w:t>
       </w:r>
-      <w:hyperlink r:id="rId47" w:tooltip="Asia" w:history="1">
+      <w:hyperlink r:id="rId48" w:tooltip="Asia" w:history="1">
         <w:r>
           <w:rPr>
             <w:sz w:val="24"/>
@@ -4419,7 +4445,7 @@
         </w:rPr>
         <w:t>, especialmente en </w:t>
       </w:r>
-      <w:hyperlink r:id="rId48" w:tooltip="República Popular China" w:history="1">
+      <w:hyperlink r:id="rId49" w:tooltip="República Popular China" w:history="1">
         <w:r>
           <w:rPr>
             <w:sz w:val="24"/>
@@ -4435,7 +4461,7 @@
         </w:rPr>
         <w:t> y la </w:t>
       </w:r>
-      <w:hyperlink r:id="rId49" w:tooltip="India" w:history="1">
+      <w:hyperlink r:id="rId50" w:tooltip="India" w:history="1">
         <w:r>
           <w:rPr>
             <w:sz w:val="24"/>
@@ -4518,17 +4544,17 @@
                 <pic:pic xmlns:pic="http://schemas.openxmlformats.org/drawingml/2006/picture">
                   <pic:nvPicPr>
                     <pic:cNvPr id="0" name="Picture 3" descr="http://upload.wikimedia.org/wikipedia/commons/thumb/f/f1/Kusuma_bike_large.jpg/225px-Kusuma_bike_large.jpg">
-                      <a:hlinkClick r:id="rId50"/>
+                      <a:hlinkClick r:id="rId51"/>
                     </pic:cNvPr>
                     <pic:cNvPicPr>
                       <a:picLocks noChangeAspect="1" noChangeArrowheads="1"/>
                     </pic:cNvPicPr>
                   </pic:nvPicPr>
                   <pic:blipFill>
-                    <a:blip r:embed="rId51">
+                    <a:blip r:embed="rId52">
                       <a:extLst>
                         <a:ext uri="{28A0092B-C50C-407E-A947-70E740481C1C}">
-                          <a14:useLocalDpi xmlns="" xmlns:wpc="http://schemas.microsoft.com/office/word/2010/wordprocessingCanvas" xmlns:mo="http://schemas.microsoft.com/office/mac/office/2008/main" xmlns:mc="http://schemas.openxmlformats.org/markup-compatibility/2006" xmlns:mv="urn:schemas-microsoft-com:mac:vml" xmlns:o="urn:schemas-microsoft-com:office:office" xmlns:v="urn:schemas-microsoft-com:vml" xmlns:wp14="http://schemas.microsoft.com/office/word/2010/wordprocessingDrawing" xmlns:w10="urn:schemas-microsoft-com:office:word" xmlns:w="http://schemas.openxmlformats.org/wordprocessingml/2006/main" xmlns:w14="http://schemas.microsoft.com/office/word/2010/wordml" xmlns:wpg="http://schemas.microsoft.com/office/word/2010/wordprocessingGroup" xmlns:wpi="http://schemas.microsoft.com/office/word/2010/wordprocessingInk" xmlns:wps="http://schemas.microsoft.com/office/word/2010/wordprocessingShape" xmlns:a14="http://schemas.microsoft.com/office/drawing/2010/main" val="0"/>
+                          <a14:useLocalDpi xmlns:a14="http://schemas.microsoft.com/office/drawing/2010/main" val="0"/>
                         </a:ext>
                       </a:extLst>
                     </a:blip>
@@ -4624,7 +4650,7 @@
         </w:rPr>
         <w:t>Es un </w:t>
       </w:r>
-      <w:hyperlink r:id="rId52" w:tooltip="Medio de transporte" w:history="1">
+      <w:hyperlink r:id="rId53" w:tooltip="Medio de transporte" w:history="1">
         <w:r>
           <w:rPr>
             <w:sz w:val="24"/>
@@ -4640,7 +4666,7 @@
         </w:rPr>
         <w:t> </w:t>
       </w:r>
-      <w:hyperlink r:id="rId53" w:tooltip="Salud" w:history="1">
+      <w:hyperlink r:id="rId54" w:tooltip="Salud" w:history="1">
         <w:r>
           <w:rPr>
             <w:sz w:val="24"/>
@@ -4656,7 +4682,7 @@
         </w:rPr>
         <w:t>, </w:t>
       </w:r>
-      <w:hyperlink r:id="rId54" w:tooltip="Huella ecológica" w:history="1">
+      <w:hyperlink r:id="rId55" w:tooltip="Huella ecológica" w:history="1">
         <w:r>
           <w:rPr>
             <w:sz w:val="24"/>
@@ -4672,7 +4698,7 @@
         </w:rPr>
         <w:t>, </w:t>
       </w:r>
-      <w:hyperlink r:id="rId55" w:tooltip="Desarrollo sostenible" w:history="1">
+      <w:hyperlink r:id="rId56" w:tooltip="Desarrollo sostenible" w:history="1">
         <w:r>
           <w:rPr>
             <w:sz w:val="24"/>
@@ -4688,7 +4714,7 @@
         </w:rPr>
         <w:t> y muy </w:t>
       </w:r>
-      <w:hyperlink r:id="rId56" w:tooltip="Ahorro" w:history="1">
+      <w:hyperlink r:id="rId57" w:tooltip="Ahorro" w:history="1">
         <w:r>
           <w:rPr>
             <w:sz w:val="24"/>
@@ -4704,7 +4730,7 @@
         </w:rPr>
         <w:t>, tanto para trasladarse por </w:t>
       </w:r>
-      <w:hyperlink r:id="rId57" w:tooltip="Ciudad" w:history="1">
+      <w:hyperlink r:id="rId58" w:tooltip="Ciudad" w:history="1">
         <w:r>
           <w:rPr>
             <w:sz w:val="24"/>
@@ -4723,7 +4749,7 @@
         </w:rPr>
         <w:t>como por zonas </w:t>
       </w:r>
-      <w:hyperlink r:id="rId58" w:tooltip="Medio rural" w:history="1">
+      <w:hyperlink r:id="rId59" w:tooltip="Medio rural" w:history="1">
         <w:r>
           <w:rPr>
             <w:sz w:val="24"/>
@@ -4746,7 +4772,7 @@
         </w:rPr>
         <w:t>Su uso está generalizado en casi toda </w:t>
       </w:r>
-      <w:hyperlink r:id="rId59" w:tooltip="Europa" w:history="1">
+      <w:hyperlink r:id="rId60" w:tooltip="Europa" w:history="1">
         <w:r>
           <w:rPr>
             <w:sz w:val="24"/>
@@ -4762,7 +4788,7 @@
         </w:rPr>
         <w:t>, siendo en países como </w:t>
       </w:r>
-      <w:hyperlink r:id="rId60" w:tooltip="Suiza" w:history="1">
+      <w:hyperlink r:id="rId61" w:tooltip="Suiza" w:history="1">
         <w:r>
           <w:rPr>
             <w:sz w:val="24"/>
@@ -4785,7 +4811,7 @@
         </w:rPr>
         <w:t xml:space="preserve"> </w:t>
       </w:r>
-      <w:hyperlink r:id="rId61" w:tooltip="Alemania" w:history="1">
+      <w:hyperlink r:id="rId62" w:tooltip="Alemania" w:history="1">
         <w:r>
           <w:rPr>
             <w:sz w:val="24"/>
@@ -4801,7 +4827,7 @@
         </w:rPr>
         <w:t>, </w:t>
       </w:r>
-      <w:hyperlink r:id="rId62" w:tooltip="Países Bajos" w:history="1">
+      <w:hyperlink r:id="rId63" w:tooltip="Países Bajos" w:history="1">
         <w:r>
           <w:rPr>
             <w:sz w:val="24"/>
@@ -4817,7 +4843,7 @@
         </w:rPr>
         <w:t>, algunas zonas de </w:t>
       </w:r>
-      <w:hyperlink r:id="rId63" w:tooltip="Polonia" w:history="1">
+      <w:hyperlink r:id="rId64" w:tooltip="Polonia" w:history="1">
         <w:r>
           <w:rPr>
             <w:sz w:val="24"/>
@@ -4833,7 +4859,7 @@
         </w:rPr>
         <w:t> y los </w:t>
       </w:r>
-      <w:hyperlink r:id="rId64" w:tooltip="Escandinavia" w:history="1">
+      <w:hyperlink r:id="rId65" w:tooltip="Escandinavia" w:history="1">
         <w:r>
           <w:rPr>
             <w:sz w:val="24"/>
@@ -4849,7 +4875,7 @@
         </w:rPr>
         <w:t> uno de los principales medios de transporte. En </w:t>
       </w:r>
-      <w:hyperlink r:id="rId65" w:tooltip="Asia" w:history="1">
+      <w:hyperlink r:id="rId66" w:tooltip="Asia" w:history="1">
         <w:r>
           <w:rPr>
             <w:sz w:val="24"/>
@@ -4865,7 +4891,7 @@
         </w:rPr>
         <w:t>, especialmente en </w:t>
       </w:r>
-      <w:hyperlink r:id="rId66" w:tooltip="República Popular China" w:history="1">
+      <w:hyperlink r:id="rId67" w:tooltip="República Popular China" w:history="1">
         <w:r>
           <w:rPr>
             <w:sz w:val="24"/>
@@ -4881,7 +4907,7 @@
         </w:rPr>
         <w:t> y la </w:t>
       </w:r>
-      <w:hyperlink r:id="rId67" w:tooltip="India" w:history="1">
+      <w:hyperlink r:id="rId68" w:tooltip="India" w:history="1">
         <w:r>
           <w:rPr>
             <w:sz w:val="24"/>
@@ -4986,17 +5012,17 @@
                 <pic:pic xmlns:pic="http://schemas.openxmlformats.org/drawingml/2006/picture">
                   <pic:nvPicPr>
                     <pic:cNvPr id="0" name="Picture 7" descr="http://upload.wikimedia.org/wikipedia/commons/thumb/7/78/Pierre_Lallemant_1870.jpg/175px-Pierre_Lallemant_1870.jpg">
-                      <a:hlinkClick r:id="rId68"/>
+                      <a:hlinkClick r:id="rId69"/>
                     </pic:cNvPr>
                     <pic:cNvPicPr>
                       <a:picLocks noChangeAspect="1" noChangeArrowheads="1"/>
                     </pic:cNvPicPr>
                   </pic:nvPicPr>
                   <pic:blipFill>
-                    <a:blip r:embed="rId69">
+                    <a:blip r:embed="rId70">
                       <a:extLst>
                         <a:ext uri="{28A0092B-C50C-407E-A947-70E740481C1C}">
-                          <a14:useLocalDpi xmlns="" xmlns:wpc="http://schemas.microsoft.com/office/word/2010/wordprocessingCanvas" xmlns:mo="http://schemas.microsoft.com/office/mac/office/2008/main" xmlns:mc="http://schemas.openxmlformats.org/markup-compatibility/2006" xmlns:mv="urn:schemas-microsoft-com:mac:vml" xmlns:o="urn:schemas-microsoft-com:office:office" xmlns:v="urn:schemas-microsoft-com:vml" xmlns:wp14="http://schemas.microsoft.com/office/word/2010/wordprocessingDrawing" xmlns:w10="urn:schemas-microsoft-com:office:word" xmlns:w="http://schemas.openxmlformats.org/wordprocessingml/2006/main" xmlns:w14="http://schemas.microsoft.com/office/word/2010/wordml" xmlns:wpg="http://schemas.microsoft.com/office/word/2010/wordprocessingGroup" xmlns:wpi="http://schemas.microsoft.com/office/word/2010/wordprocessingInk" xmlns:wps="http://schemas.microsoft.com/office/word/2010/wordprocessingShape" xmlns:a14="http://schemas.microsoft.com/office/drawing/2010/main" val="0"/>
+                          <a14:useLocalDpi xmlns:a14="http://schemas.microsoft.com/office/drawing/2010/main" val="0"/>
                         </a:ext>
                       </a:extLst>
                     </a:blip>
@@ -5049,7 +5075,7 @@
           <w:lang w:val="es-ES"/>
         </w:rPr>
       </w:pPr>
-      <w:hyperlink r:id="rId70" w:tooltip="Pierre Lallement" w:history="1">
+      <w:hyperlink r:id="rId71" w:tooltip="Pierre Lallement" w:history="1">
         <w:r>
           <w:rPr>
             <w:color w:val="000000"/>
@@ -5087,7 +5113,7 @@
         </w:rPr>
         <w:t>En el </w:t>
       </w:r>
-      <w:hyperlink r:id="rId71" w:tooltip="Antiguo Egipto" w:history="1">
+      <w:hyperlink r:id="rId72" w:tooltip="Antiguo Egipto" w:history="1">
         <w:r>
           <w:rPr>
             <w:sz w:val="24"/>
@@ -5103,7 +5129,7 @@
         </w:rPr>
         <w:t> se fabricaron artefactos rudimentarios compuestos por dos ruedas unidas por una barra. También en China un artilugio muy similar, pero con ruedas hechas de bambú. Las primeras noticias que se tienen sobre una bicicleta datan del año </w:t>
       </w:r>
-      <w:hyperlink r:id="rId72" w:tooltip="1490" w:history="1">
+      <w:hyperlink r:id="rId73" w:tooltip="1490" w:history="1">
         <w:r>
           <w:rPr>
             <w:sz w:val="24"/>
@@ -5119,7 +5145,7 @@
         </w:rPr>
         <w:t>, aproximadamente, en la obra </w:t>
       </w:r>
-      <w:hyperlink r:id="rId73" w:tooltip="Codex Atlanticus" w:history="1">
+      <w:hyperlink r:id="rId74" w:tooltip="Codex Atlanticus" w:history="1">
         <w:r>
           <w:rPr>
             <w:sz w:val="24"/>
@@ -5135,7 +5161,7 @@
         </w:rPr>
         <w:t>, de </w:t>
       </w:r>
-      <w:hyperlink r:id="rId74" w:tooltip="Leonardo da Vinci" w:history="1">
+      <w:hyperlink r:id="rId75" w:tooltip="Leonardo da Vinci" w:history="1">
         <w:r>
           <w:rPr>
             <w:sz w:val="24"/>
@@ -5168,7 +5194,7 @@
         </w:rPr>
         <w:t>Se dijo que en </w:t>
       </w:r>
-      <w:hyperlink r:id="rId75" w:tooltip="1790" w:history="1">
+      <w:hyperlink r:id="rId76" w:tooltip="1790" w:history="1">
         <w:r>
           <w:rPr>
             <w:sz w:val="24"/>
@@ -5184,7 +5210,7 @@
         </w:rPr>
         <w:t> el </w:t>
       </w:r>
-      <w:hyperlink r:id="rId76" w:tooltip="Conde" w:history="1">
+      <w:hyperlink r:id="rId77" w:tooltip="Conde" w:history="1">
         <w:r>
           <w:rPr>
             <w:sz w:val="24"/>
@@ -5200,7 +5226,7 @@
         </w:rPr>
         <w:t> </w:t>
       </w:r>
-      <w:hyperlink r:id="rId77" w:tooltip="Francia" w:history="1">
+      <w:hyperlink r:id="rId78" w:tooltip="Francia" w:history="1">
         <w:r>
           <w:rPr>
             <w:sz w:val="24"/>
@@ -5216,7 +5242,7 @@
         </w:rPr>
         <w:t> </w:t>
       </w:r>
-      <w:hyperlink r:id="rId78" w:tooltip="Mede de Sivrac (aún no redactado)" w:history="1">
+      <w:hyperlink r:id="rId79" w:tooltip="Mede de Sivrac (aún no redactado)" w:history="1">
         <w:r>
           <w:rPr>
             <w:sz w:val="24"/>
@@ -5232,7 +5258,7 @@
         </w:rPr>
         <w:t> había inventado en </w:t>
       </w:r>
-      <w:hyperlink r:id="rId79" w:tooltip="París" w:history="1">
+      <w:hyperlink r:id="rId80" w:tooltip="París" w:history="1">
         <w:r>
           <w:rPr>
             <w:sz w:val="24"/>
@@ -5248,7 +5274,7 @@
         </w:rPr>
         <w:t> el «celerífero», al que también llamaban «caballo de ruedas». Este consistía en un listón de madera, terminado en una cabeza de león, de dragón o de ciervo, y montado sobre dos ruedas. No tenía articulación alguna, y para las maniobras había que echar pie a tierra; esa misma rigidez hacía que todas las variaciones del terreno repercutieran sobre el cuerpo de su montura. Sin embargo, el conde Mede Sivrac, inventor de célérifère, nunca existió. El personaje fue creado en 1891 por el periodista francés, especialista en la locomoción terrestre, Louis Baudry de Saunier ( 1865 - 1938 ). Para él, era más gratificante realizar una copia de la invención de Karl Drais para 1790 y atribuirlo a un francés, en su Historia General el </w:t>
       </w:r>
-      <w:hyperlink r:id="rId80" w:tooltip="Velocípedo" w:history="1">
+      <w:hyperlink r:id="rId81" w:tooltip="Velocípedo" w:history="1">
         <w:r>
           <w:rPr>
             <w:sz w:val="24"/>
@@ -5346,17 +5372,17 @@
                 <pic:pic xmlns:pic="http://schemas.openxmlformats.org/drawingml/2006/picture">
                   <pic:nvPicPr>
                     <pic:cNvPr id="0" name="Picture 9" descr="http://upload.wikimedia.org/wikipedia/commons/thumb/8/8d/Draisine_or_Laufmaschine%2C_around_1820._Archetype_of_the_Bicycle._Pic_01.jpg/200px-Draisine_or_Laufmaschine%2C_around_1820._Archetype_of_the_Bicycle._Pic_01.jpg">
-                      <a:hlinkClick r:id="rId81"/>
+                      <a:hlinkClick r:id="rId82"/>
                     </pic:cNvPr>
                     <pic:cNvPicPr>
                       <a:picLocks noChangeAspect="1" noChangeArrowheads="1"/>
                     </pic:cNvPicPr>
                   </pic:nvPicPr>
                   <pic:blipFill>
-                    <a:blip r:embed="rId82">
+                    <a:blip r:embed="rId83">
                       <a:extLst>
                         <a:ext uri="{28A0092B-C50C-407E-A947-70E740481C1C}">
-                          <a14:useLocalDpi xmlns="" xmlns:wpc="http://schemas.microsoft.com/office/word/2010/wordprocessingCanvas" xmlns:mo="http://schemas.microsoft.com/office/mac/office/2008/main" xmlns:mc="http://schemas.openxmlformats.org/markup-compatibility/2006" xmlns:mv="urn:schemas-microsoft-com:mac:vml" xmlns:o="urn:schemas-microsoft-com:office:office" xmlns:v="urn:schemas-microsoft-com:vml" xmlns:wp14="http://schemas.microsoft.com/office/word/2010/wordprocessingDrawing" xmlns:w10="urn:schemas-microsoft-com:office:word" xmlns:w="http://schemas.openxmlformats.org/wordprocessingml/2006/main" xmlns:w14="http://schemas.microsoft.com/office/word/2010/wordml" xmlns:wpg="http://schemas.microsoft.com/office/word/2010/wordprocessingGroup" xmlns:wpi="http://schemas.microsoft.com/office/word/2010/wordprocessingInk" xmlns:wps="http://schemas.microsoft.com/office/word/2010/wordprocessingShape" xmlns:a14="http://schemas.microsoft.com/office/drawing/2010/main" val="0"/>
+                          <a14:useLocalDpi xmlns:a14="http://schemas.microsoft.com/office/drawing/2010/main" val="0"/>
                         </a:ext>
                       </a:extLst>
                     </a:blip>
@@ -5418,7 +5444,7 @@
         </w:rPr>
         <w:t>En </w:t>
       </w:r>
-      <w:hyperlink r:id="rId83" w:tooltip="1817" w:history="1">
+      <w:hyperlink r:id="rId84" w:tooltip="1817" w:history="1">
         <w:r>
           <w:rPr>
             <w:sz w:val="24"/>
@@ -5434,7 +5460,7 @@
         </w:rPr>
         <w:t>, el </w:t>
       </w:r>
-      <w:hyperlink r:id="rId84" w:tooltip="Barón" w:history="1">
+      <w:hyperlink r:id="rId85" w:tooltip="Barón" w:history="1">
         <w:r>
           <w:rPr>
             <w:sz w:val="24"/>
@@ -5450,7 +5476,7 @@
         </w:rPr>
         <w:t> </w:t>
       </w:r>
-      <w:hyperlink r:id="rId85" w:tooltip="Alemania" w:history="1">
+      <w:hyperlink r:id="rId86" w:tooltip="Alemania" w:history="1">
         <w:r>
           <w:rPr>
             <w:sz w:val="24"/>
@@ -5466,7 +5492,7 @@
         </w:rPr>
         <w:t> </w:t>
       </w:r>
-      <w:hyperlink r:id="rId86" w:tooltip="Karl Drais" w:history="1">
+      <w:hyperlink r:id="rId87" w:tooltip="Karl Drais" w:history="1">
         <w:r>
           <w:rPr>
             <w:sz w:val="24"/>
@@ -5507,7 +5533,7 @@
         </w:rPr>
         <w:t>Este invento estaba basado en la idea de que una persona, al caminar, desperdicia mucha fuerza por tener que desplazar su peso en forma alternada de un pie al otro. Drais logró crear este sencillo vehículo que le permitió al hombre evitar ese trabajo. Esta máquina, denominada inicialmente draisiana en honor a su inventor y posteriormente llamada más comúnmente </w:t>
       </w:r>
-      <w:hyperlink r:id="rId87" w:tooltip="Velocípedo" w:history="1">
+      <w:hyperlink r:id="rId88" w:tooltip="Velocípedo" w:history="1">
         <w:r>
           <w:rPr>
             <w:sz w:val="24"/>
@@ -5542,7 +5568,7 @@
         </w:rPr>
         <w:t>El herrero e inventor francés </w:t>
       </w:r>
-      <w:hyperlink r:id="rId88" w:tooltip="Pierre Michaux" w:history="1">
+      <w:hyperlink r:id="rId89" w:tooltip="Pierre Michaux" w:history="1">
         <w:r>
           <w:rPr>
             <w:sz w:val="24"/>
@@ -5650,17 +5676,17 @@
                 <pic:pic xmlns:pic="http://schemas.openxmlformats.org/drawingml/2006/picture">
                   <pic:nvPicPr>
                     <pic:cNvPr id="0" name="Picture 11" descr="http://upload.wikimedia.org/wikipedia/commons/thumb/9/95/Rennrad_01_KMJ.png/200px-Rennrad_01_KMJ.png">
-                      <a:hlinkClick r:id="rId89"/>
+                      <a:hlinkClick r:id="rId90"/>
                     </pic:cNvPr>
                     <pic:cNvPicPr>
                       <a:picLocks noChangeAspect="1" noChangeArrowheads="1"/>
                     </pic:cNvPicPr>
                   </pic:nvPicPr>
                   <pic:blipFill>
-                    <a:blip r:embed="rId90">
+                    <a:blip r:embed="rId91">
                       <a:extLst>
                         <a:ext uri="{28A0092B-C50C-407E-A947-70E740481C1C}">
-                          <a14:useLocalDpi xmlns="" xmlns:wpc="http://schemas.microsoft.com/office/word/2010/wordprocessingCanvas" xmlns:mo="http://schemas.microsoft.com/office/mac/office/2008/main" xmlns:mc="http://schemas.openxmlformats.org/markup-compatibility/2006" xmlns:mv="urn:schemas-microsoft-com:mac:vml" xmlns:o="urn:schemas-microsoft-com:office:office" xmlns:v="urn:schemas-microsoft-com:vml" xmlns:wp14="http://schemas.microsoft.com/office/word/2010/wordprocessingDrawing" xmlns:w10="urn:schemas-microsoft-com:office:word" xmlns:w="http://schemas.openxmlformats.org/wordprocessingml/2006/main" xmlns:w14="http://schemas.microsoft.com/office/word/2010/wordml" xmlns:wpg="http://schemas.microsoft.com/office/word/2010/wordprocessingGroup" xmlns:wpi="http://schemas.microsoft.com/office/word/2010/wordprocessingInk" xmlns:wps="http://schemas.microsoft.com/office/word/2010/wordprocessingShape" xmlns:a14="http://schemas.microsoft.com/office/drawing/2010/main" val="0"/>
+                          <a14:useLocalDpi xmlns:a14="http://schemas.microsoft.com/office/drawing/2010/main" val="0"/>
                         </a:ext>
                       </a:extLst>
                     </a:blip>
@@ -5722,7 +5748,7 @@
         </w:rPr>
         <w:t>La construcción de la primera bicicleta con pedales se atribuye al </w:t>
       </w:r>
-      <w:hyperlink r:id="rId91" w:tooltip="Escocia" w:history="1">
+      <w:hyperlink r:id="rId92" w:tooltip="Escocia" w:history="1">
         <w:r>
           <w:rPr>
             <w:sz w:val="24"/>
@@ -5738,7 +5764,7 @@
         </w:rPr>
         <w:t> </w:t>
       </w:r>
-      <w:hyperlink r:id="rId92" w:tooltip="Kirkpatrick Macmillan (aún no redactado)" w:history="1">
+      <w:hyperlink r:id="rId93" w:tooltip="Kirkpatrick Macmillan (aún no redactado)" w:history="1">
         <w:r>
           <w:rPr>
             <w:sz w:val="24"/>
@@ -5754,7 +5780,7 @@
         </w:rPr>
         <w:t>, en el año </w:t>
       </w:r>
-      <w:hyperlink r:id="rId93" w:tooltip="1839" w:history="1">
+      <w:hyperlink r:id="rId94" w:tooltip="1839" w:history="1">
         <w:r>
           <w:rPr>
             <w:sz w:val="24"/>
@@ -5770,7 +5796,7 @@
         </w:rPr>
         <w:t>. Una copia de la bicicleta de Macmillan se exhibe en el Museo de Ciencias en </w:t>
       </w:r>
-      <w:hyperlink r:id="rId94" w:tooltip="Londres" w:history="1">
+      <w:hyperlink r:id="rId95" w:tooltip="Londres" w:history="1">
         <w:r>
           <w:rPr>
             <w:sz w:val="24"/>
@@ -5786,7 +5812,7 @@
         </w:rPr>
         <w:t>, </w:t>
       </w:r>
-      <w:hyperlink r:id="rId95" w:tooltip="Inglaterra" w:history="1">
+      <w:hyperlink r:id="rId96" w:tooltip="Inglaterra" w:history="1">
         <w:r>
           <w:rPr>
             <w:sz w:val="24"/>
@@ -5802,7 +5828,7 @@
         </w:rPr>
         <w:t>. Macmillan nunca patentó el invento, que posteriormente fue copiado en </w:t>
       </w:r>
-      <w:hyperlink r:id="rId96" w:tooltip="1846" w:history="1">
+      <w:hyperlink r:id="rId97" w:tooltip="1846" w:history="1">
         <w:r>
           <w:rPr>
             <w:sz w:val="24"/>
@@ -5818,7 +5844,7 @@
         </w:rPr>
         <w:t> por </w:t>
       </w:r>
-      <w:hyperlink r:id="rId97" w:tooltip="Gavin Dalzell (aún no redactado)" w:history="1">
+      <w:hyperlink r:id="rId98" w:tooltip="Gavin Dalzell (aún no redactado)" w:history="1">
         <w:r>
           <w:rPr>
             <w:sz w:val="24"/>
@@ -5834,7 +5860,7 @@
         </w:rPr>
         <w:t> de </w:t>
       </w:r>
-      <w:hyperlink r:id="rId98" w:tooltip="Lesmahagow (aún no redactado)" w:history="1">
+      <w:hyperlink r:id="rId99" w:tooltip="Lesmahagow (aún no redactado)" w:history="1">
         <w:r>
           <w:rPr>
             <w:sz w:val="24"/>
@@ -5850,7 +5876,7 @@
         </w:rPr>
         <w:t>, quien lo difundió tan ampliamente que fue considerado durante cincuenta años el inventor de la bicicleta.</w:t>
       </w:r>
-      <w:hyperlink r:id="rId99" w:anchor="cite_note-4" w:history="1">
+      <w:hyperlink r:id="rId100" w:anchor="cite_note-4" w:history="1">
         <w:r>
           <w:rPr>
             <w:sz w:val="24"/>
@@ -5876,7 +5902,7 @@
         </w:rPr>
         <w:t>Cerca de </w:t>
       </w:r>
-      <w:hyperlink r:id="rId100" w:tooltip="1890" w:history="1">
+      <w:hyperlink r:id="rId101" w:tooltip="1890" w:history="1">
         <w:r>
           <w:rPr>
             <w:sz w:val="24"/>
@@ -5892,7 +5918,7 @@
         </w:rPr>
         <w:t>, el inglés </w:t>
       </w:r>
-      <w:hyperlink r:id="rId101" w:tooltip="John Boyd Dunlop" w:history="1">
+      <w:hyperlink r:id="rId102" w:tooltip="John Boyd Dunlop" w:history="1">
         <w:r>
           <w:rPr>
             <w:sz w:val="24"/>
@@ -6034,17 +6060,17 @@
                 <pic:pic xmlns:pic="http://schemas.openxmlformats.org/drawingml/2006/picture">
                   <pic:nvPicPr>
                     <pic:cNvPr id="0" name="Picture 13" descr="http://upload.wikimedia.org/wikipedia/commons/thumb/b/b5/Bicycle_evolution-es.svg/650px-Bicycle_evolution-es.svg.png">
-                      <a:hlinkClick r:id="rId102"/>
+                      <a:hlinkClick r:id="rId103"/>
                     </pic:cNvPr>
                     <pic:cNvPicPr>
                       <a:picLocks noChangeAspect="1" noChangeArrowheads="1"/>
                     </pic:cNvPicPr>
                   </pic:nvPicPr>
                   <pic:blipFill>
-                    <a:blip r:embed="rId103">
+                    <a:blip r:embed="rId104">
                       <a:extLst>
                         <a:ext uri="{28A0092B-C50C-407E-A947-70E740481C1C}">
-                          <a14:useLocalDpi xmlns="" xmlns:wpc="http://schemas.microsoft.com/office/word/2010/wordprocessingCanvas" xmlns:mo="http://schemas.microsoft.com/office/mac/office/2008/main" xmlns:mc="http://schemas.openxmlformats.org/markup-compatibility/2006" xmlns:mv="urn:schemas-microsoft-com:mac:vml" xmlns:o="urn:schemas-microsoft-com:office:office" xmlns:v="urn:schemas-microsoft-com:vml" xmlns:wp14="http://schemas.microsoft.com/office/word/2010/wordprocessingDrawing" xmlns:w10="urn:schemas-microsoft-com:office:word" xmlns:w="http://schemas.openxmlformats.org/wordprocessingml/2006/main" xmlns:w14="http://schemas.microsoft.com/office/word/2010/wordml" xmlns:wpg="http://schemas.microsoft.com/office/word/2010/wordprocessingGroup" xmlns:wpi="http://schemas.microsoft.com/office/word/2010/wordprocessingInk" xmlns:wps="http://schemas.microsoft.com/office/word/2010/wordprocessingShape" xmlns:a14="http://schemas.microsoft.com/office/drawing/2010/main" val="0"/>
+                          <a14:useLocalDpi xmlns:a14="http://schemas.microsoft.com/office/drawing/2010/main" val="0"/>
                         </a:ext>
                       </a:extLst>
                     </a:blip>
@@ -6219,7 +6245,7 @@
         </w:rPr>
         <w:t>: </w:t>
       </w:r>
-      <w:hyperlink r:id="rId104" w:tooltip="Transporte" w:history="1">
+      <w:hyperlink r:id="rId105" w:tooltip="Transporte" w:history="1">
         <w:r>
           <w:rPr>
             <w:sz w:val="24"/>
@@ -6235,7 +6261,7 @@
         </w:rPr>
         <w:t>, </w:t>
       </w:r>
-      <w:hyperlink r:id="rId105" w:tooltip="Bicicleta de conmutaje" w:history="1">
+      <w:hyperlink r:id="rId106" w:tooltip="Bicicleta de conmutaje" w:history="1">
         <w:r>
           <w:rPr>
             <w:sz w:val="24"/>
@@ -6251,7 +6277,7 @@
         </w:rPr>
         <w:t> y </w:t>
       </w:r>
-      <w:hyperlink r:id="rId106" w:tooltip="Bicleta utilitaria (aún no redactado)" w:history="1">
+      <w:hyperlink r:id="rId107" w:tooltip="Bicleta utilitaria (aún no redactado)" w:history="1">
         <w:r>
           <w:rPr>
             <w:sz w:val="24"/>
@@ -6303,7 +6329,7 @@
         </w:rPr>
         <w:t>: </w:t>
       </w:r>
-      <w:hyperlink r:id="rId107" w:tooltip="Correo" w:history="1">
+      <w:hyperlink r:id="rId108" w:tooltip="Correo" w:history="1">
         <w:r>
           <w:rPr>
             <w:sz w:val="24"/>
@@ -6319,7 +6345,7 @@
         </w:rPr>
         <w:t>, </w:t>
       </w:r>
-      <w:hyperlink r:id="rId108" w:tooltip="Paramedicina (aún no redactado)" w:history="1">
+      <w:hyperlink r:id="rId109" w:tooltip="Paramedicina (aún no redactado)" w:history="1">
         <w:r>
           <w:rPr>
             <w:sz w:val="24"/>
@@ -6335,7 +6361,7 @@
         </w:rPr>
         <w:t>, </w:t>
       </w:r>
-      <w:hyperlink r:id="rId109" w:tooltip="Bicicleta de policía (aún no redactado)" w:history="1">
+      <w:hyperlink r:id="rId110" w:tooltip="Bicicleta de policía (aún no redactado)" w:history="1">
         <w:r>
           <w:rPr>
             <w:sz w:val="24"/>
@@ -6351,7 +6377,7 @@
         </w:rPr>
         <w:t>, </w:t>
       </w:r>
-      <w:hyperlink r:id="rId110" w:tooltip="Mensajero ciclista (aún no redactado)" w:history="1">
+      <w:hyperlink r:id="rId111" w:tooltip="Mensajero ciclista (aún no redactado)" w:history="1">
         <w:r>
           <w:rPr>
             <w:sz w:val="24"/>
@@ -6367,7 +6393,7 @@
         </w:rPr>
         <w:t>, y </w:t>
       </w:r>
-      <w:hyperlink r:id="rId111" w:tooltip="Distribución" w:history="1">
+      <w:hyperlink r:id="rId112" w:tooltip="Distribución" w:history="1">
         <w:r>
           <w:rPr>
             <w:sz w:val="24"/>
@@ -6412,7 +6438,7 @@
         </w:rPr>
         <w:t>: </w:t>
       </w:r>
-      <w:hyperlink r:id="rId112" w:tooltip="Cicloturismo" w:history="1">
+      <w:hyperlink r:id="rId113" w:tooltip="Cicloturismo" w:history="1">
         <w:r>
           <w:rPr>
             <w:sz w:val="24"/>
@@ -6428,7 +6454,7 @@
         </w:rPr>
         <w:t>, </w:t>
       </w:r>
-      <w:hyperlink r:id="rId113" w:tooltip="Bicicleta de montaña" w:history="1">
+      <w:hyperlink r:id="rId114" w:tooltip="Bicicleta de montaña" w:history="1">
         <w:r>
           <w:rPr>
             <w:sz w:val="24"/>
@@ -6444,7 +6470,7 @@
         </w:rPr>
         <w:t>, </w:t>
       </w:r>
-      <w:hyperlink r:id="rId114" w:tooltip="BMX" w:history="1">
+      <w:hyperlink r:id="rId115" w:tooltip="BMX" w:history="1">
         <w:r>
           <w:rPr>
             <w:sz w:val="24"/>
@@ -6460,7 +6486,7 @@
         </w:rPr>
         <w:t>, </w:t>
       </w:r>
-      <w:hyperlink r:id="rId115" w:tooltip="Fitness" w:history="1">
+      <w:hyperlink r:id="rId116" w:tooltip="Fitness" w:history="1">
         <w:r>
           <w:rPr>
             <w:sz w:val="24"/>
@@ -6490,7 +6516,7 @@
           <w:szCs w:val="24"/>
         </w:rPr>
       </w:pPr>
-      <w:hyperlink r:id="rId116" w:tooltip="Ciclismo" w:history="1">
+      <w:hyperlink r:id="rId117" w:tooltip="Ciclismo" w:history="1">
         <w:r>
           <w:rPr>
             <w:b/>
@@ -6507,7 +6533,7 @@
         </w:rPr>
         <w:t>: </w:t>
       </w:r>
-      <w:hyperlink r:id="rId117" w:tooltip="Ciclismo en pista" w:history="1">
+      <w:hyperlink r:id="rId118" w:tooltip="Ciclismo en pista" w:history="1">
         <w:r>
           <w:rPr>
             <w:sz w:val="24"/>
@@ -6523,7 +6549,7 @@
         </w:rPr>
         <w:t>, </w:t>
       </w:r>
-      <w:hyperlink r:id="rId118" w:tooltip="Criterium (aún no redactado)" w:history="1">
+      <w:hyperlink r:id="rId119" w:tooltip="Criterium (aún no redactado)" w:history="1">
         <w:r>
           <w:rPr>
             <w:sz w:val="24"/>
@@ -6539,7 +6565,7 @@
         </w:rPr>
         <w:t>, </w:t>
       </w:r>
-      <w:hyperlink r:id="rId119" w:tooltip="Rodillos de bicicleta (aún no redactado)" w:history="1">
+      <w:hyperlink r:id="rId120" w:tooltip="Rodillos de bicicleta (aún no redactado)" w:history="1">
         <w:r>
           <w:rPr>
             <w:sz w:val="24"/>
@@ -6555,7 +6581,7 @@
         </w:rPr>
         <w:t> y </w:t>
       </w:r>
-      <w:hyperlink r:id="rId120" w:tooltip="Competición contrarreloj" w:history="1">
+      <w:hyperlink r:id="rId121" w:tooltip="Competición contrarreloj" w:history="1">
         <w:r>
           <w:rPr>
             <w:sz w:val="24"/>
@@ -6571,7 +6597,7 @@
         </w:rPr>
         <w:t> de eventos multietapa (vueltas ciclistas) como el </w:t>
       </w:r>
-      <w:hyperlink r:id="rId121" w:tooltip="Tour de California" w:history="1">
+      <w:hyperlink r:id="rId122" w:tooltip="Tour de California" w:history="1">
         <w:r>
           <w:rPr>
             <w:sz w:val="24"/>
@@ -6587,7 +6613,7 @@
         </w:rPr>
         <w:t>,</w:t>
       </w:r>
-      <w:hyperlink r:id="rId122" w:tooltip="Giro d'Italia" w:history="1">
+      <w:hyperlink r:id="rId123" w:tooltip="Giro d'Italia" w:history="1">
         <w:r>
           <w:rPr>
             <w:sz w:val="24"/>
@@ -6603,7 +6629,7 @@
         </w:rPr>
         <w:t>, </w:t>
       </w:r>
-      <w:hyperlink r:id="rId123" w:tooltip="Tour de France" w:history="1">
+      <w:hyperlink r:id="rId124" w:tooltip="Tour de France" w:history="1">
         <w:r>
           <w:rPr>
             <w:sz w:val="24"/>
@@ -6619,7 +6645,7 @@
         </w:rPr>
         <w:t>, la </w:t>
       </w:r>
-      <w:hyperlink r:id="rId124" w:tooltip="Vuelta a España" w:history="1">
+      <w:hyperlink r:id="rId125" w:tooltip="Vuelta a España" w:history="1">
         <w:r>
           <w:rPr>
             <w:sz w:val="24"/>
@@ -6635,7 +6661,7 @@
         </w:rPr>
         <w:t>, la </w:t>
       </w:r>
-      <w:hyperlink r:id="rId125" w:tooltip="Volta a Portugal (aún no redactado)" w:history="1">
+      <w:hyperlink r:id="rId126" w:tooltip="Volta a Portugal (aún no redactado)" w:history="1">
         <w:r>
           <w:rPr>
             <w:sz w:val="24"/>
@@ -6709,7 +6735,7 @@
         </w:rPr>
         <w:t>: entretenimiento y actuación, ej. </w:t>
       </w:r>
-      <w:hyperlink r:id="rId126" w:tooltip="Ciclismo artístico" w:history="1">
+      <w:hyperlink r:id="rId127" w:tooltip="Ciclismo artístico" w:history="1">
         <w:r>
           <w:rPr>
             <w:sz w:val="24"/>
@@ -6805,7 +6831,7 @@
         </w:rPr>
         <w:t>Bicicleta todo terreno aparcada en una calle de </w:t>
       </w:r>
-      <w:hyperlink r:id="rId127" w:tooltip="Barcelona" w:history="1">
+      <w:hyperlink r:id="rId128" w:tooltip="Barcelona" w:history="1">
         <w:r>
           <w:rPr>
             <w:sz w:val="24"/>
@@ -6839,7 +6865,7 @@
         <w:lastRenderedPageBreak/>
         <w:t>Existen diversas modalidades </w:t>
       </w:r>
-      <w:hyperlink r:id="rId128" w:tooltip="Deporte" w:history="1">
+      <w:hyperlink r:id="rId129" w:tooltip="Deporte" w:history="1">
         <w:r>
           <w:rPr>
             <w:sz w:val="24"/>
@@ -6855,7 +6881,7 @@
         </w:rPr>
         <w:t>, englobadas dentro del </w:t>
       </w:r>
-      <w:hyperlink r:id="rId129" w:tooltip="Ciclismo" w:history="1">
+      <w:hyperlink r:id="rId130" w:tooltip="Ciclismo" w:history="1">
         <w:r>
           <w:rPr>
             <w:sz w:val="24"/>
@@ -6871,7 +6897,7 @@
         </w:rPr>
         <w:t>, que se practican con este </w:t>
       </w:r>
-      <w:hyperlink r:id="rId130" w:tooltip="Vehículo" w:history="1">
+      <w:hyperlink r:id="rId131" w:tooltip="Vehículo" w:history="1">
         <w:r>
           <w:rPr>
             <w:sz w:val="24"/>
@@ -6952,17 +6978,17 @@
                 <pic:pic xmlns:pic="http://schemas.openxmlformats.org/drawingml/2006/picture">
                   <pic:nvPicPr>
                     <pic:cNvPr id="0" name="Picture 19" descr="http://upload.wikimedia.org/wikipedia/commons/thumb/e/e8/Batavus_6.jpg/200px-Batavus_6.jpg">
-                      <a:hlinkClick r:id="rId131"/>
+                      <a:hlinkClick r:id="rId132"/>
                     </pic:cNvPr>
                     <pic:cNvPicPr>
                       <a:picLocks noChangeAspect="1" noChangeArrowheads="1"/>
                     </pic:cNvPicPr>
                   </pic:nvPicPr>
                   <pic:blipFill>
-                    <a:blip r:embed="rId132">
+                    <a:blip r:embed="rId133">
                       <a:extLst>
                         <a:ext uri="{28A0092B-C50C-407E-A947-70E740481C1C}">
-                          <a14:useLocalDpi xmlns="" xmlns:wpc="http://schemas.microsoft.com/office/word/2010/wordprocessingCanvas" xmlns:mo="http://schemas.microsoft.com/office/mac/office/2008/main" xmlns:mc="http://schemas.openxmlformats.org/markup-compatibility/2006" xmlns:mv="urn:schemas-microsoft-com:mac:vml" xmlns:o="urn:schemas-microsoft-com:office:office" xmlns:v="urn:schemas-microsoft-com:vml" xmlns:wp14="http://schemas.microsoft.com/office/word/2010/wordprocessingDrawing" xmlns:w10="urn:schemas-microsoft-com:office:word" xmlns:w="http://schemas.openxmlformats.org/wordprocessingml/2006/main" xmlns:w14="http://schemas.microsoft.com/office/word/2010/wordml" xmlns:wpg="http://schemas.microsoft.com/office/word/2010/wordprocessingGroup" xmlns:wpi="http://schemas.microsoft.com/office/word/2010/wordprocessingInk" xmlns:wps="http://schemas.microsoft.com/office/word/2010/wordprocessingShape" xmlns:a14="http://schemas.microsoft.com/office/drawing/2010/main" val="0"/>
+                          <a14:useLocalDpi xmlns:a14="http://schemas.microsoft.com/office/drawing/2010/main" val="0"/>
                         </a:ext>
                       </a:extLst>
                     </a:blip>
@@ -6997,7 +7023,7 @@
         </w:rPr>
         <w:t>La bicicleta es el medio de </w:t>
       </w:r>
-      <w:hyperlink r:id="rId133" w:tooltip="Transporte" w:history="1">
+      <w:hyperlink r:id="rId134" w:tooltip="Transporte" w:history="1">
         <w:r>
           <w:rPr>
             <w:sz w:val="24"/>
@@ -7013,7 +7039,7 @@
         </w:rPr>
         <w:t> personal preferido por muchas personas en todo el mundo. 800 millones de bicicletas son utilizadas diariamente en el mundo, la mayoría son bicicletas domésticas y </w:t>
       </w:r>
-      <w:hyperlink r:id="rId134" w:tooltip="Bicicleta playera" w:history="1">
+      <w:hyperlink r:id="rId135" w:tooltip="Bicicleta playera" w:history="1">
         <w:r>
           <w:rPr>
             <w:sz w:val="24"/>
@@ -7029,7 +7055,7 @@
         </w:rPr>
         <w:t>, también descritas como «bicicleta urbana» o City-bike (ver: </w:t>
       </w:r>
-      <w:hyperlink r:id="rId135" w:anchor="Otras_bicicletas" w:tooltip="Bicicleta" w:history="1">
+      <w:hyperlink r:id="rId136" w:anchor="Otras_bicicletas" w:tooltip="Bicicleta" w:history="1">
         <w:r>
           <w:rPr>
             <w:sz w:val="24"/>
@@ -7045,7 +7071,7 @@
         </w:rPr>
         <w:t>), dedicadas a todo tipo de usos cotidianos donde debemos enfrentarnos a muchos trayectos pequeños que se pueden recorrer cuatro veces más rápidos que a pie. Destaca su énfasis en la comodidad a costa del peso, con </w:t>
       </w:r>
-      <w:hyperlink r:id="rId136" w:tooltip="en:File:Gary Fisher Simple City 3 set I .jpg" w:history="1">
+      <w:hyperlink r:id="rId137" w:tooltip="en:File:Gary Fisher Simple City 3 set I .jpg" w:history="1">
         <w:r>
           <w:rPr>
             <w:sz w:val="24"/>
@@ -7061,7 +7087,7 @@
         </w:rPr>
         <w:t> y </w:t>
       </w:r>
-      <w:hyperlink r:id="rId137" w:tooltip="en:File:Gary Fisher Simple City 3 set II.jpg" w:history="1">
+      <w:hyperlink r:id="rId138" w:tooltip="en:File:Gary Fisher Simple City 3 set II.jpg" w:history="1">
         <w:r>
           <w:rPr>
             <w:sz w:val="24"/>
@@ -7077,7 +7103,7 @@
         </w:rPr>
         <w:t> cómodos, sistemas de </w:t>
       </w:r>
-      <w:hyperlink r:id="rId138" w:tooltip="Cambios internos" w:history="1">
+      <w:hyperlink r:id="rId139" w:tooltip="Cambios internos" w:history="1">
         <w:r>
           <w:rPr>
             <w:sz w:val="24"/>
@@ -7096,7 +7122,7 @@
         </w:rPr>
         <w:t>integrados en el propio </w:t>
       </w:r>
-      <w:hyperlink r:id="rId139" w:tooltip="Buje" w:history="1">
+      <w:hyperlink r:id="rId140" w:tooltip="Buje" w:history="1">
         <w:r>
           <w:rPr>
             <w:sz w:val="24"/>
@@ -7112,7 +7138,7 @@
         </w:rPr>
         <w:t>, o de </w:t>
       </w:r>
-      <w:hyperlink r:id="rId140" w:tooltip="Bicicleta monomarcha" w:history="1">
+      <w:hyperlink r:id="rId141" w:tooltip="Bicicleta monomarcha" w:history="1">
         <w:r>
           <w:rPr>
             <w:sz w:val="24"/>
@@ -7128,7 +7154,7 @@
         </w:rPr>
         <w:t>, </w:t>
       </w:r>
-      <w:hyperlink r:id="rId141" w:tooltip="en:File:Bicicleta naranja 3.jpg" w:history="1">
+      <w:hyperlink r:id="rId142" w:tooltip="en:File:Bicicleta naranja 3.jpg" w:history="1">
         <w:r>
           <w:rPr>
             <w:sz w:val="24"/>
@@ -7151,7 +7177,7 @@
         </w:rPr>
         <w:t xml:space="preserve"> </w:t>
       </w:r>
-      <w:hyperlink r:id="rId142" w:tooltip="en:File:Pashley wicker basket.jpg" w:history="1">
+      <w:hyperlink r:id="rId143" w:tooltip="en:File:Pashley wicker basket.jpg" w:history="1">
         <w:r>
           <w:rPr>
             <w:sz w:val="24"/>
@@ -7167,7 +7193,7 @@
         </w:rPr>
         <w:t> para el transporte de objetos. También es común que tengan accesorios urbanos como </w:t>
       </w:r>
-      <w:hyperlink r:id="rId143" w:tooltip="en:File:Aspice Christophorum....jpg" w:history="1">
+      <w:hyperlink r:id="rId144" w:tooltip="en:File:Aspice Christophorum....jpg" w:history="1">
         <w:r>
           <w:rPr>
             <w:sz w:val="24"/>
@@ -7183,7 +7209,7 @@
         </w:rPr>
         <w:t>, </w:t>
       </w:r>
-      <w:hyperlink r:id="rId144" w:tooltip="en:File:Bike O Lock Japan.jpg" w:history="1">
+      <w:hyperlink r:id="rId145" w:tooltip="en:File:Bike O Lock Japan.jpg" w:history="1">
         <w:r>
           <w:rPr>
             <w:sz w:val="24"/>
@@ -7206,7 +7232,7 @@
         </w:rPr>
         <w:t xml:space="preserve"> </w:t>
       </w:r>
-      <w:hyperlink r:id="rId145" w:tooltip="en:File:2009-11-28-fahrradmesse-by-RalfR-14.jpg" w:history="1">
+      <w:hyperlink r:id="rId146" w:tooltip="en:File:2009-11-28-fahrradmesse-by-RalfR-14.jpg" w:history="1">
         <w:r>
           <w:rPr>
             <w:sz w:val="24"/>
@@ -7222,7 +7248,7 @@
         </w:rPr>
         <w:t> y </w:t>
       </w:r>
-      <w:hyperlink r:id="rId146" w:anchor="Retrorreflectores_como_elemento_de_seguridad" w:tooltip="Retrorreflector" w:history="1">
+      <w:hyperlink r:id="rId147" w:anchor="Retrorreflectores_como_elemento_de_seguridad" w:tooltip="Retrorreflector" w:history="1">
         <w:r>
           <w:rPr>
             <w:sz w:val="24"/>
@@ -7255,7 +7281,7 @@
         </w:rPr>
         <w:t>Las bicicletas tradicionales también están en auge en Europa, siguiendo el arquetipo del diseño clásico aunque con componentes modernos y ligeros. Entre estos se encuentran los modelos de </w:t>
       </w:r>
-      <w:hyperlink r:id="rId147" w:tooltip="Batavus" w:history="1">
+      <w:hyperlink r:id="rId148" w:tooltip="Batavus" w:history="1">
         <w:r>
           <w:rPr>
             <w:sz w:val="24"/>
@@ -7271,7 +7297,7 @@
         </w:rPr>
         <w:t>, </w:t>
       </w:r>
-      <w:hyperlink r:id="rId148" w:tooltip="Bicicletas Gazelle" w:history="1">
+      <w:hyperlink r:id="rId149" w:tooltip="Bicicletas Gazelle" w:history="1">
         <w:r>
           <w:rPr>
             <w:sz w:val="24"/>
@@ -7287,7 +7313,7 @@
         </w:rPr>
         <w:t>, </w:t>
       </w:r>
-      <w:hyperlink r:id="rId149" w:tooltip="Bicicletas Kronan" w:history="1">
+      <w:hyperlink r:id="rId150" w:tooltip="Bicicletas Kronan" w:history="1">
         <w:r>
           <w:rPr>
             <w:sz w:val="24"/>
@@ -7303,7 +7329,7 @@
         </w:rPr>
         <w:t> y </w:t>
       </w:r>
-      <w:hyperlink r:id="rId150" w:tooltip="Pashley Cycles" w:history="1">
+      <w:hyperlink r:id="rId151" w:tooltip="Pashley Cycles" w:history="1">
         <w:r>
           <w:rPr>
             <w:sz w:val="24"/>
@@ -7319,7 +7345,7 @@
         </w:rPr>
         <w:t>entre muchos otros, que abundan en ciudades como </w:t>
       </w:r>
-      <w:hyperlink r:id="rId151" w:tooltip="Ámsterdam" w:history="1">
+      <w:hyperlink r:id="rId152" w:tooltip="Ámsterdam" w:history="1">
         <w:r>
           <w:rPr>
             <w:sz w:val="24"/>
@@ -7335,7 +7361,7 @@
         </w:rPr>
         <w:t> y </w:t>
       </w:r>
-      <w:hyperlink r:id="rId152" w:tooltip="Copenhague" w:history="1">
+      <w:hyperlink r:id="rId153" w:tooltip="Copenhague" w:history="1">
         <w:r>
           <w:rPr>
             <w:sz w:val="24"/>
@@ -7351,7 +7377,7 @@
         </w:rPr>
         <w:t>. Otro modelo que se encuentra en las grandes ciudades son las </w:t>
       </w:r>
-      <w:hyperlink r:id="rId153" w:anchor="La_bicicleta_plegable" w:tooltip="Bicicleta" w:history="1">
+      <w:hyperlink r:id="rId154" w:anchor="La_bicicleta_plegable" w:tooltip="Bicicleta" w:history="1">
         <w:r>
           <w:rPr>
             <w:sz w:val="24"/>
@@ -7367,7 +7393,7 @@
         </w:rPr>
         <w:t> como la también clásica </w:t>
       </w:r>
-      <w:hyperlink r:id="rId154" w:tooltip="Bicicleta Brompton" w:history="1">
+      <w:hyperlink r:id="rId155" w:tooltip="Bicicleta Brompton" w:history="1">
         <w:r>
           <w:rPr>
             <w:sz w:val="24"/>
@@ -7383,7 +7409,7 @@
         </w:rPr>
         <w:t>, cuyos simpáticos y compactos diseños optimizan su utilización combinándola con el </w:t>
       </w:r>
-      <w:hyperlink r:id="rId155" w:tooltip="Transporte público" w:history="1">
+      <w:hyperlink r:id="rId156" w:tooltip="Transporte público" w:history="1">
         <w:r>
           <w:rPr>
             <w:sz w:val="24"/>
@@ -7481,17 +7507,17 @@
                 <pic:pic xmlns:pic="http://schemas.openxmlformats.org/drawingml/2006/picture">
                   <pic:nvPicPr>
                     <pic:cNvPr id="0" name="Picture 25" descr="http://upload.wikimedia.org/wikipedia/commons/thumb/d/d0/Moyer_Cycles_I.jpg/200px-Moyer_Cycles_I.jpg">
-                      <a:hlinkClick r:id="rId156"/>
+                      <a:hlinkClick r:id="rId157"/>
                     </pic:cNvPr>
                     <pic:cNvPicPr>
                       <a:picLocks noChangeAspect="1" noChangeArrowheads="1"/>
                     </pic:cNvPicPr>
                   </pic:nvPicPr>
                   <pic:blipFill>
-                    <a:blip r:embed="rId157">
+                    <a:blip r:embed="rId158">
                       <a:extLst>
                         <a:ext uri="{28A0092B-C50C-407E-A947-70E740481C1C}">
-                          <a14:useLocalDpi xmlns="" xmlns:wpc="http://schemas.microsoft.com/office/word/2010/wordprocessingCanvas" xmlns:mo="http://schemas.microsoft.com/office/mac/office/2008/main" xmlns:mc="http://schemas.openxmlformats.org/markup-compatibility/2006" xmlns:mv="urn:schemas-microsoft-com:mac:vml" xmlns:o="urn:schemas-microsoft-com:office:office" xmlns:v="urn:schemas-microsoft-com:vml" xmlns:wp14="http://schemas.microsoft.com/office/word/2010/wordprocessingDrawing" xmlns:w10="urn:schemas-microsoft-com:office:word" xmlns:w="http://schemas.openxmlformats.org/wordprocessingml/2006/main" xmlns:w14="http://schemas.microsoft.com/office/word/2010/wordml" xmlns:wpg="http://schemas.microsoft.com/office/word/2010/wordprocessingGroup" xmlns:wpi="http://schemas.microsoft.com/office/word/2010/wordprocessingInk" xmlns:wps="http://schemas.microsoft.com/office/word/2010/wordprocessingShape" xmlns:a14="http://schemas.microsoft.com/office/drawing/2010/main" val="0"/>
+                          <a14:useLocalDpi xmlns:a14="http://schemas.microsoft.com/office/drawing/2010/main" val="0"/>
                         </a:ext>
                       </a:extLst>
                     </a:blip>
@@ -7547,7 +7573,7 @@
         </w:rPr>
         <w:t> </w:t>
       </w:r>
-      <w:hyperlink r:id="rId158" w:tooltip="Cross-country" w:history="1">
+      <w:hyperlink r:id="rId159" w:tooltip="Cross-country" w:history="1">
         <w:r>
           <w:rPr>
             <w:rFonts w:asciiTheme="minorHAnsi" w:hAnsiTheme="minorHAnsi" w:cstheme="minorBidi"/>
@@ -7576,7 +7602,7 @@
         </w:rPr>
         <w:t> </w:t>
       </w:r>
-      <w:hyperlink r:id="rId159" w:tooltip="Enduro" w:history="1">
+      <w:hyperlink r:id="rId160" w:tooltip="Enduro" w:history="1">
         <w:r>
           <w:rPr>
             <w:rFonts w:asciiTheme="minorHAnsi" w:hAnsiTheme="minorHAnsi" w:cstheme="minorBidi"/>
@@ -7605,7 +7631,7 @@
         </w:rPr>
         <w:t> </w:t>
       </w:r>
-      <w:hyperlink r:id="rId160" w:tooltip="Freeride" w:history="1">
+      <w:hyperlink r:id="rId161" w:tooltip="Freeride" w:history="1">
         <w:r>
           <w:rPr>
             <w:rFonts w:asciiTheme="minorHAnsi" w:hAnsiTheme="minorHAnsi" w:cstheme="minorBidi"/>
@@ -7643,7 +7669,7 @@
         </w:rPr>
         <w:t> </w:t>
       </w:r>
-      <w:hyperlink r:id="rId161" w:tooltip="Descenso (DH)" w:history="1">
+      <w:hyperlink r:id="rId162" w:tooltip="Descenso (DH)" w:history="1">
         <w:r>
           <w:rPr>
             <w:rFonts w:asciiTheme="minorHAnsi" w:hAnsiTheme="minorHAnsi" w:cstheme="minorBidi"/>
@@ -7680,7 +7706,7 @@
           <w:szCs w:val="16"/>
         </w:rPr>
       </w:pPr>
-      <w:hyperlink r:id="rId162" w:tooltip="Bicicleta 29" w:history="1">
+      <w:hyperlink r:id="rId163" w:tooltip="Bicicleta 29" w:history="1">
         <w:r>
           <w:rPr>
             <w:rStyle w:val="Hipervnculo"/>
@@ -7850,17 +7876,17 @@
                 <pic:pic xmlns:pic="http://schemas.openxmlformats.org/drawingml/2006/picture">
                   <pic:nvPicPr>
                     <pic:cNvPr id="0" name="Picture 23" descr="http://upload.wikimedia.org/wikipedia/commons/thumb/9/9e/BiciBCN.JPG/200px-BiciBCN.JPG">
-                      <a:hlinkClick r:id="rId163"/>
+                      <a:hlinkClick r:id="rId164"/>
                     </pic:cNvPr>
                     <pic:cNvPicPr>
                       <a:picLocks noChangeAspect="1" noChangeArrowheads="1"/>
                     </pic:cNvPicPr>
                   </pic:nvPicPr>
                   <pic:blipFill>
-                    <a:blip r:embed="rId164">
+                    <a:blip r:embed="rId165">
                       <a:extLst>
                         <a:ext uri="{28A0092B-C50C-407E-A947-70E740481C1C}">
-                          <a14:useLocalDpi xmlns="" xmlns:wpc="http://schemas.microsoft.com/office/word/2010/wordprocessingCanvas" xmlns:mo="http://schemas.microsoft.com/office/mac/office/2008/main" xmlns:mc="http://schemas.openxmlformats.org/markup-compatibility/2006" xmlns:mv="urn:schemas-microsoft-com:mac:vml" xmlns:o="urn:schemas-microsoft-com:office:office" xmlns:v="urn:schemas-microsoft-com:vml" xmlns:wp14="http://schemas.microsoft.com/office/word/2010/wordprocessingDrawing" xmlns:w10="urn:schemas-microsoft-com:office:word" xmlns:w="http://schemas.openxmlformats.org/wordprocessingml/2006/main" xmlns:w14="http://schemas.microsoft.com/office/word/2010/wordml" xmlns:wpg="http://schemas.microsoft.com/office/word/2010/wordprocessingGroup" xmlns:wpi="http://schemas.microsoft.com/office/word/2010/wordprocessingInk" xmlns:wps="http://schemas.microsoft.com/office/word/2010/wordprocessingShape" xmlns:a14="http://schemas.microsoft.com/office/drawing/2010/main" val="0"/>
+                          <a14:useLocalDpi xmlns:a14="http://schemas.microsoft.com/office/drawing/2010/main" val="0"/>
                         </a:ext>
                       </a:extLst>
                     </a:blip>
@@ -7897,7 +7923,7 @@
         </w:rPr>
         <w:t>Las carreras de bicicletas profesionales son uno de los </w:t>
       </w:r>
-      <w:hyperlink r:id="rId165" w:tooltip="Deporte" w:history="1">
+      <w:hyperlink r:id="rId166" w:tooltip="Deporte" w:history="1">
         <w:r>
           <w:rPr>
             <w:rFonts w:asciiTheme="minorHAnsi" w:hAnsiTheme="minorHAnsi" w:cstheme="minorBidi"/>
@@ -7915,7 +7941,7 @@
           <w:szCs w:val="24"/>
           <w:lang w:eastAsia="en-US"/>
         </w:rPr>
-        <w:t xml:space="preserve"> más duros del mundo. La bicicleta de carreras, comúnmente conocido como una «bicicleta de carretera», </w:t>
+        <w:t xml:space="preserve"> más duros del mundo. </w:t>
       </w:r>
       <w:r>
         <w:rPr>
@@ -7924,7 +7950,7 @@
           <w:szCs w:val="24"/>
           <w:lang w:eastAsia="en-US"/>
         </w:rPr>
-        <w:t>está</w:t>
+        <w:t xml:space="preserve">La bicicleta de carreras, comúnmente conocido como una «bicicleta de carretera», está diseñada para la velocidad, una batalla corta, ángulos de asiento y frontales muy verticales, un eje </w:t>
       </w:r>
       <w:r>
         <w:rPr>
@@ -7933,9 +7959,36 @@
           <w:szCs w:val="24"/>
           <w:lang w:eastAsia="en-US"/>
         </w:rPr>
-        <w:t xml:space="preserve"> diseñada para la velocidad, una batalla corta, ángulos de asiento y frontales muy verticales, un eje pedalier alto, y muy poca curvatura en de la </w:t>
-      </w:r>
-      <w:hyperlink r:id="rId166" w:tooltip="Horquilla" w:history="1">
+        <w:t>de pedal</w:t>
+      </w:r>
+      <w:r>
+        <w:rPr>
+          <w:rFonts w:asciiTheme="minorHAnsi" w:hAnsiTheme="minorHAnsi" w:cstheme="minorBidi"/>
+          <w:sz w:val="24"/>
+          <w:szCs w:val="24"/>
+          <w:lang w:eastAsia="en-US"/>
+        </w:rPr>
+        <w:t>e</w:t>
+      </w:r>
+      <w:r>
+        <w:rPr>
+          <w:rFonts w:asciiTheme="minorHAnsi" w:hAnsiTheme="minorHAnsi" w:cstheme="minorBidi"/>
+          <w:sz w:val="24"/>
+          <w:szCs w:val="24"/>
+          <w:lang w:eastAsia="en-US"/>
+        </w:rPr>
+        <w:t>a</w:t>
+      </w:r>
+      <w:r>
+        <w:rPr>
+          <w:rFonts w:asciiTheme="minorHAnsi" w:hAnsiTheme="minorHAnsi" w:cstheme="minorBidi"/>
+          <w:sz w:val="24"/>
+          <w:szCs w:val="24"/>
+          <w:lang w:eastAsia="en-US"/>
+        </w:rPr>
+        <w:t>r alto, y muy poca curvatura en de la </w:t>
+      </w:r>
+      <w:hyperlink r:id="rId167" w:tooltip="Horquilla" w:history="1">
         <w:r>
           <w:rPr>
             <w:rFonts w:asciiTheme="minorHAnsi" w:hAnsiTheme="minorHAnsi" w:cstheme="minorBidi"/>
@@ -8001,7 +8054,7 @@
         </w:rPr>
         <w:t>Bicicleta para </w:t>
       </w:r>
-      <w:hyperlink r:id="rId167" w:tooltip="Ciclismo en ruta" w:history="1">
+      <w:hyperlink r:id="rId168" w:tooltip="Ciclismo en ruta" w:history="1">
         <w:r>
           <w:rPr>
             <w:sz w:val="24"/>
@@ -8032,7 +8085,7 @@
         </w:rPr>
         <w:t>Bicicleta para </w:t>
       </w:r>
-      <w:hyperlink r:id="rId168" w:tooltip="Ciclocrós" w:history="1">
+      <w:hyperlink r:id="rId169" w:tooltip="Ciclocrós" w:history="1">
         <w:r>
           <w:rPr>
             <w:sz w:val="24"/>
@@ -8056,7 +8109,7 @@
           <w:szCs w:val="24"/>
         </w:rPr>
       </w:pPr>
-      <w:hyperlink r:id="rId169" w:tooltip="Bicicleta de pista" w:history="1">
+      <w:hyperlink r:id="rId170" w:tooltip="Bicicleta de pista" w:history="1">
         <w:r>
           <w:rPr>
             <w:sz w:val="24"/>
@@ -8087,7 +8140,7 @@
         </w:rPr>
         <w:t>Bicicleta para el </w:t>
       </w:r>
-      <w:hyperlink r:id="rId170" w:tooltip="Tour de Francia" w:history="1">
+      <w:hyperlink r:id="rId171" w:tooltip="Tour de Francia" w:history="1">
         <w:r>
           <w:rPr>
             <w:sz w:val="24"/>
@@ -8118,7 +8171,7 @@
         </w:rPr>
         <w:t>Bicicleta para </w:t>
       </w:r>
-      <w:hyperlink r:id="rId171" w:tooltip="Triatlón" w:history="1">
+      <w:hyperlink r:id="rId172" w:tooltip="Triatlón" w:history="1">
         <w:r>
           <w:rPr>
             <w:sz w:val="24"/>
@@ -8149,7 +8202,7 @@
         </w:rPr>
         <w:t>Bicicleta para </w:t>
       </w:r>
-      <w:hyperlink r:id="rId172" w:tooltip="Critérium Internacional" w:history="1">
+      <w:hyperlink r:id="rId173" w:tooltip="Critérium Internacional" w:history="1">
         <w:r>
           <w:rPr>
             <w:sz w:val="24"/>
@@ -8282,17 +8335,17 @@
                 <pic:pic xmlns:pic="http://schemas.openxmlformats.org/drawingml/2006/picture">
                   <pic:nvPicPr>
                     <pic:cNvPr id="0" name="Picture 51" descr="http://upload.wikimedia.org/wikipedia/commons/thumb/0/0e/Bicycle_diagram-es.svg/500px-Bicycle_diagram-es.svg.png">
-                      <a:hlinkClick r:id="rId173"/>
+                      <a:hlinkClick r:id="rId174"/>
                     </pic:cNvPr>
                     <pic:cNvPicPr>
                       <a:picLocks noChangeAspect="1" noChangeArrowheads="1"/>
                     </pic:cNvPicPr>
                   </pic:nvPicPr>
                   <pic:blipFill>
-                    <a:blip r:embed="rId174">
+                    <a:blip r:embed="rId175">
                       <a:extLst>
                         <a:ext uri="{28A0092B-C50C-407E-A947-70E740481C1C}">
-                          <a14:useLocalDpi xmlns="" xmlns:wpc="http://schemas.microsoft.com/office/word/2010/wordprocessingCanvas" xmlns:mo="http://schemas.microsoft.com/office/mac/office/2008/main" xmlns:mc="http://schemas.openxmlformats.org/markup-compatibility/2006" xmlns:mv="urn:schemas-microsoft-com:mac:vml" xmlns:o="urn:schemas-microsoft-com:office:office" xmlns:v="urn:schemas-microsoft-com:vml" xmlns:wp14="http://schemas.microsoft.com/office/word/2010/wordprocessingDrawing" xmlns:w10="urn:schemas-microsoft-com:office:word" xmlns:w="http://schemas.openxmlformats.org/wordprocessingml/2006/main" xmlns:w14="http://schemas.microsoft.com/office/word/2010/wordml" xmlns:wpg="http://schemas.microsoft.com/office/word/2010/wordprocessingGroup" xmlns:wpi="http://schemas.microsoft.com/office/word/2010/wordprocessingInk" xmlns:wps="http://schemas.microsoft.com/office/word/2010/wordprocessingShape" xmlns:a14="http://schemas.microsoft.com/office/drawing/2010/main" val="0"/>
+                          <a14:useLocalDpi xmlns:a14="http://schemas.microsoft.com/office/drawing/2010/main" val="0"/>
                         </a:ext>
                       </a:extLst>
                     </a:blip>
@@ -8350,7 +8403,7 @@
         </w:rPr>
         <w:t xml:space="preserve"> El más común, es en forma de rombo, también llamado de diamante o de doble triángulo. Los clásicos eran de hierro o acero; hoy en día, cuando es </w:t>
       </w:r>
-      <w:hyperlink r:id="rId175" w:tooltip="Acero" w:history="1">
+      <w:hyperlink r:id="rId176" w:tooltip="Acero" w:history="1">
         <w:r>
           <w:rPr>
             <w:sz w:val="24"/>
@@ -8366,7 +8419,7 @@
         </w:rPr>
         <w:t> el </w:t>
       </w:r>
-      <w:hyperlink r:id="rId176" w:tooltip="Cromo-molibdeno (aún no redactado)" w:history="1">
+      <w:hyperlink r:id="rId177" w:tooltip="Cromo-molibdeno (aún no redactado)" w:history="1">
         <w:r>
           <w:rPr>
             <w:sz w:val="24"/>
@@ -8382,7 +8435,7 @@
         </w:rPr>
         <w:t> se denomina «Cro-Moly» o «Cromoly». También pueden ser de </w:t>
       </w:r>
-      <w:hyperlink r:id="rId177" w:tooltip="Aluminio" w:history="1">
+      <w:hyperlink r:id="rId178" w:tooltip="Aluminio" w:history="1">
         <w:r>
           <w:rPr>
             <w:sz w:val="24"/>
@@ -8398,7 +8451,7 @@
         </w:rPr>
         <w:t> o de </w:t>
       </w:r>
-      <w:hyperlink r:id="rId178" w:tooltip="Titanio" w:history="1">
+      <w:hyperlink r:id="rId179" w:tooltip="Titanio" w:history="1">
         <w:r>
           <w:rPr>
             <w:sz w:val="24"/>
@@ -8463,7 +8516,7 @@
         </w:rPr>
         <w:t xml:space="preserve"> Pieza formada por el tubo de dirección que sujeta el </w:t>
       </w:r>
-      <w:hyperlink r:id="rId179" w:tooltip="Buje de Bicicleta (aún no redactado)" w:history="1">
+      <w:hyperlink r:id="rId180" w:tooltip="Buje de Bicicleta (aún no redactado)" w:history="1">
         <w:r>
           <w:rPr>
             <w:sz w:val="24"/>
@@ -8479,7 +8532,7 @@
         </w:rPr>
         <w:t> de la rueda delantera; puede ser fija o con </w:t>
       </w:r>
-      <w:hyperlink r:id="rId180" w:tooltip="Suspensión de bicicleta" w:history="1">
+      <w:hyperlink r:id="rId181" w:tooltip="Suspensión de bicicleta" w:history="1">
         <w:r>
           <w:rPr>
             <w:sz w:val="24"/>
@@ -8635,7 +8688,7 @@
         </w:rPr>
         <w:t xml:space="preserve"> Incluye los cambios de marcha externos tipo </w:t>
       </w:r>
-      <w:hyperlink r:id="rId181" w:tooltip="Desviador" w:history="1">
+      <w:hyperlink r:id="rId182" w:tooltip="Desviador" w:history="1">
         <w:r>
           <w:rPr>
             <w:sz w:val="24"/>
@@ -8651,7 +8704,7 @@
         </w:rPr>
         <w:t> (dérailleur) delanteros y traseros y </w:t>
       </w:r>
-      <w:hyperlink r:id="rId182" w:tooltip="Cambios internos" w:history="1">
+      <w:hyperlink r:id="rId183" w:tooltip="Cambios internos" w:history="1">
         <w:r>
           <w:rPr>
             <w:sz w:val="24"/>
@@ -9604,6 +9657,7 @@
           <w:b/>
           <w:sz w:val="24"/>
           <w:szCs w:val="24"/>
+          <w:u w:val="single"/>
         </w:rPr>
         <w:t>Herencia simple</w:t>
       </w:r>
@@ -9655,6 +9709,7 @@
           <w:b/>
           <w:sz w:val="24"/>
           <w:szCs w:val="24"/>
+          <w:u w:val="single"/>
         </w:rPr>
         <w:t xml:space="preserve">Herencia </w:t>
       </w:r>
@@ -9663,6 +9718,7 @@
           <w:b/>
           <w:sz w:val="24"/>
           <w:szCs w:val="24"/>
+          <w:u w:val="single"/>
         </w:rPr>
         <w:t>múltiple</w:t>
       </w:r>
@@ -9714,6 +9770,7 @@
           <w:b/>
           <w:sz w:val="24"/>
           <w:szCs w:val="24"/>
+          <w:u w:val="single"/>
         </w:rPr>
         <w:t>Herencia de comportamiento o interfaz</w:t>
       </w:r>
@@ -9758,6 +9815,7 @@
           <w:b/>
           <w:sz w:val="24"/>
           <w:szCs w:val="24"/>
+          <w:u w:val="single"/>
         </w:rPr>
         <w:t>Polimorfismo</w:t>
       </w:r>
@@ -9858,8 +9916,17 @@
           <w:b/>
           <w:sz w:val="24"/>
           <w:szCs w:val="24"/>
-        </w:rPr>
-        <w:t xml:space="preserve">Thread: </w:t>
+          <w:u w:val="single"/>
+        </w:rPr>
+        <w:t>Thread</w:t>
+      </w:r>
+      <w:r>
+        <w:rPr>
+          <w:b/>
+          <w:sz w:val="24"/>
+          <w:szCs w:val="24"/>
+        </w:rPr>
+        <w:t xml:space="preserve">: </w:t>
       </w:r>
       <w:r>
         <w:rPr>
@@ -9897,19 +9964,60 @@
     <w:p>
       <w:pPr>
         <w:pStyle w:val="Prrafodelista"/>
+        <w:numPr>
+          <w:ilvl w:val="0"/>
+          <w:numId w:val="26"/>
+        </w:numPr>
         <w:spacing w:line="240" w:lineRule="auto"/>
-        <w:ind w:left="0" w:firstLine="284"/>
-        <w:rPr>
-          <w:sz w:val="24"/>
-          <w:szCs w:val="24"/>
-        </w:rPr>
-      </w:pPr>
-      <w:r>
-        <w:rPr>
-          <w:sz w:val="24"/>
-          <w:szCs w:val="24"/>
-        </w:rPr>
-        <w:t>Running: significa que está corriendo, es decir en ejecución y seguirá así hasta que acabe su ejecución, se le mate o se le cambie el estado.</w:t>
+        <w:rPr>
+          <w:sz w:val="24"/>
+          <w:szCs w:val="24"/>
+        </w:rPr>
+      </w:pPr>
+      <w:r>
+        <w:rPr>
+          <w:b/>
+          <w:sz w:val="24"/>
+          <w:szCs w:val="24"/>
+        </w:rPr>
+        <w:t>Running</w:t>
+      </w:r>
+      <w:r>
+        <w:rPr>
+          <w:sz w:val="24"/>
+          <w:szCs w:val="24"/>
+        </w:rPr>
+        <w:t>: significa que está corriendo, es decir en ejecución y seguirá así hasta que acabe su ejecución, se le mate o se le cambie el estado.</w:t>
+      </w:r>
+    </w:p>
+    <w:p>
+      <w:pPr>
+        <w:pStyle w:val="Prrafodelista"/>
+        <w:numPr>
+          <w:ilvl w:val="0"/>
+          <w:numId w:val="26"/>
+        </w:numPr>
+        <w:spacing w:line="240" w:lineRule="auto"/>
+        <w:rPr>
+          <w:sz w:val="24"/>
+          <w:szCs w:val="24"/>
+        </w:rPr>
+      </w:pPr>
+      <w:r>
+        <w:rPr>
+          <w:b/>
+          <w:sz w:val="24"/>
+          <w:szCs w:val="24"/>
+        </w:rPr>
+        <w:lastRenderedPageBreak/>
+        <w:t>Wait</w:t>
+      </w:r>
+      <w:r>
+        <w:rPr>
+          <w:sz w:val="24"/>
+          <w:szCs w:val="24"/>
+        </w:rPr>
+        <w:t>: Cuando está en espera, el thread está parado hasta que ocurra algún evento específico que hará que se reanude.</w:t>
       </w:r>
     </w:p>
     <w:p>
@@ -9922,13 +10030,48 @@
           <w:szCs w:val="24"/>
         </w:rPr>
       </w:pPr>
-      <w:r>
-        <w:rPr>
-          <w:sz w:val="24"/>
-          <w:szCs w:val="24"/>
-        </w:rPr>
-        <w:lastRenderedPageBreak/>
-        <w:t>Wait: Cuando está en espera, el thread está parado hasta que ocurra algún evento específico que hará que se reanude.</w:t>
+    </w:p>
+    <w:p>
+      <w:pPr>
+        <w:pStyle w:val="Prrafodelista"/>
+        <w:numPr>
+          <w:ilvl w:val="0"/>
+          <w:numId w:val="26"/>
+        </w:numPr>
+        <w:spacing w:line="240" w:lineRule="auto"/>
+        <w:rPr>
+          <w:sz w:val="24"/>
+          <w:szCs w:val="24"/>
+        </w:rPr>
+      </w:pPr>
+      <w:r>
+        <w:rPr>
+          <w:b/>
+          <w:sz w:val="24"/>
+          <w:szCs w:val="24"/>
+        </w:rPr>
+        <w:t>Sleep</w:t>
+      </w:r>
+      <w:r>
+        <w:rPr>
+          <w:sz w:val="24"/>
+          <w:szCs w:val="24"/>
+        </w:rPr>
+        <w:t xml:space="preserve">: Si se </w:t>
+      </w:r>
+      <w:r>
+        <w:rPr>
+          <w:sz w:val="24"/>
+          <w:szCs w:val="24"/>
+        </w:rPr>
+        <w:t>duerme</w:t>
+      </w:r>
+      <w:r>
+        <w:rPr>
+          <w:sz w:val="24"/>
+          <w:szCs w:val="24"/>
+        </w:rPr>
+        <w:t xml:space="preserve"> un thread, este se quedara en este estado  hasta que pase el tiempo especificado previamente  para que se despierte.</w:t>
       </w:r>
     </w:p>
     <w:p>
@@ -9957,21 +10100,7 @@
           <w:sz w:val="24"/>
           <w:szCs w:val="24"/>
         </w:rPr>
-        <w:t xml:space="preserve">Sleep: Si se </w:t>
-      </w:r>
-      <w:r>
-        <w:rPr>
-          <w:sz w:val="24"/>
-          <w:szCs w:val="24"/>
-        </w:rPr>
-        <w:t>duerme</w:t>
-      </w:r>
-      <w:r>
-        <w:rPr>
-          <w:sz w:val="24"/>
-          <w:szCs w:val="24"/>
-        </w:rPr>
-        <w:t xml:space="preserve"> un thread, este se quedara en este estado  hasta que pase el tiempo especificado previamente  para que se despierte.</w:t>
+        <w:t>Existe un 4º estado llamado dead, este estado ocurre cuando el thread termina su ejecución de manera natural o si se le invoca el método stop(), que matara el hilo. Un thread en este estado no se puede revivir y ejecutar de nuevo.</w:t>
       </w:r>
     </w:p>
     <w:p>
@@ -9987,6 +10116,197 @@
     </w:p>
     <w:p>
       <w:pPr>
+        <w:ind w:firstLine="284"/>
+        <w:jc w:val="both"/>
+        <w:rPr>
+          <w:rFonts w:eastAsia="Times New Roman" w:cs="Times New Roman"/>
+          <w:sz w:val="24"/>
+          <w:szCs w:val="24"/>
+          <w:lang w:eastAsia="es-ES"/>
+        </w:rPr>
+      </w:pPr>
+      <w:r>
+        <w:rPr>
+          <w:b/>
+          <w:sz w:val="24"/>
+          <w:szCs w:val="24"/>
+        </w:rPr>
+        <w:t>Swing</w:t>
+      </w:r>
+      <w:r>
+        <w:rPr>
+          <w:sz w:val="24"/>
+          <w:szCs w:val="24"/>
+        </w:rPr>
+        <w:t xml:space="preserve">: </w:t>
+      </w:r>
+      <w:r>
+        <w:rPr>
+          <w:rFonts w:eastAsia="Times New Roman" w:cs="Times New Roman"/>
+          <w:sz w:val="24"/>
+          <w:szCs w:val="24"/>
+          <w:lang w:eastAsia="es-ES"/>
+        </w:rPr>
+        <w:t>Es un toolkit para Java. Es parte de Sun Microsystems ' Java Foundation Classes (JFC) - un API para proporcionar una interfaz gráfica de usuario (GUI) para programas de Java.</w:t>
+      </w:r>
+    </w:p>
+    <w:p>
+      <w:pPr>
+        <w:jc w:val="both"/>
+        <w:rPr>
+          <w:rFonts w:eastAsia="Times New Roman" w:cs="Times New Roman"/>
+          <w:sz w:val="24"/>
+          <w:szCs w:val="24"/>
+          <w:lang w:eastAsia="es-ES"/>
+        </w:rPr>
+      </w:pPr>
+      <w:r>
+        <w:rPr>
+          <w:rFonts w:eastAsia="Times New Roman" w:cs="Times New Roman"/>
+          <w:sz w:val="24"/>
+          <w:szCs w:val="24"/>
+          <w:lang w:eastAsia="es-ES"/>
+        </w:rPr>
+        <w:t xml:space="preserve">    </w:t>
+      </w:r>
+      <w:r>
+        <w:rPr>
+          <w:rFonts w:eastAsia="Times New Roman" w:cs="Times New Roman"/>
+          <w:sz w:val="24"/>
+          <w:szCs w:val="24"/>
+          <w:lang w:eastAsia="es-ES"/>
+        </w:rPr>
+        <w:t>Swing fue desarrollado para proporcionar un sofisticado conjunto más del GUI componentes que el anterior Window Toolkit Resumen.</w:t>
+      </w:r>
+      <w:r>
+        <w:rPr>
+          <w:rFonts w:eastAsia="Times New Roman" w:cs="Times New Roman"/>
+          <w:sz w:val="24"/>
+          <w:szCs w:val="24"/>
+          <w:lang w:eastAsia="es-ES"/>
+        </w:rPr>
+        <w:t xml:space="preserve"> </w:t>
+      </w:r>
+      <w:r>
+        <w:rPr>
+          <w:rFonts w:eastAsia="Times New Roman" w:cs="Times New Roman"/>
+          <w:sz w:val="24"/>
+          <w:szCs w:val="24"/>
+          <w:lang w:eastAsia="es-ES"/>
+        </w:rPr>
+        <w:t>Incluye widgets para interfaz gráfica de usuario tales como cajas de texto, botones, desplegables y tablas. </w:t>
+      </w:r>
+    </w:p>
+    <w:p>
+      <w:pPr>
+        <w:spacing w:after="0" w:line="240" w:lineRule="auto"/>
+        <w:jc w:val="both"/>
+        <w:rPr>
+          <w:rFonts w:eastAsia="Times New Roman" w:cs="Times New Roman"/>
+          <w:sz w:val="24"/>
+          <w:szCs w:val="24"/>
+          <w:lang w:eastAsia="es-ES"/>
+        </w:rPr>
+      </w:pPr>
+      <w:r>
+        <w:rPr>
+          <w:rFonts w:eastAsia="Times New Roman" w:cs="Times New Roman"/>
+          <w:sz w:val="24"/>
+          <w:szCs w:val="24"/>
+          <w:lang w:eastAsia="es-ES"/>
+        </w:rPr>
+        <w:t xml:space="preserve">   </w:t>
+      </w:r>
+      <w:r>
+        <w:rPr>
+          <w:rFonts w:eastAsia="Times New Roman" w:cs="Times New Roman"/>
+          <w:sz w:val="24"/>
+          <w:szCs w:val="24"/>
+          <w:lang w:eastAsia="es-ES"/>
+        </w:rPr>
+        <w:t>Algunas de sus ventajas son: </w:t>
+      </w:r>
+    </w:p>
+    <w:p>
+      <w:pPr>
+        <w:spacing w:after="0" w:line="240" w:lineRule="auto"/>
+        <w:ind w:firstLine="708"/>
+        <w:jc w:val="both"/>
+        <w:rPr>
+          <w:rFonts w:eastAsia="Times New Roman" w:cs="Times New Roman"/>
+          <w:sz w:val="24"/>
+          <w:szCs w:val="24"/>
+          <w:lang w:eastAsia="es-ES"/>
+        </w:rPr>
+      </w:pPr>
+      <w:r>
+        <w:rPr>
+          <w:rFonts w:eastAsia="Times New Roman" w:cs="Times New Roman"/>
+          <w:sz w:val="24"/>
+          <w:szCs w:val="24"/>
+          <w:lang w:eastAsia="es-ES"/>
+        </w:rPr>
+        <w:t>• El diseño en Java puro posee menos limitaciones de plataforma. </w:t>
+      </w:r>
+    </w:p>
+    <w:p>
+      <w:pPr>
+        <w:spacing w:after="0" w:line="240" w:lineRule="auto"/>
+        <w:ind w:firstLine="708"/>
+        <w:jc w:val="both"/>
+        <w:rPr>
+          <w:rFonts w:eastAsia="Times New Roman" w:cs="Times New Roman"/>
+          <w:sz w:val="24"/>
+          <w:szCs w:val="24"/>
+          <w:lang w:eastAsia="es-ES"/>
+        </w:rPr>
+      </w:pPr>
+      <w:r>
+        <w:rPr>
+          <w:rFonts w:eastAsia="Times New Roman" w:cs="Times New Roman"/>
+          <w:sz w:val="24"/>
+          <w:szCs w:val="24"/>
+          <w:lang w:eastAsia="es-ES"/>
+        </w:rPr>
+        <w:t>• El desarrollo de componentes Swing es más activo. </w:t>
+      </w:r>
+    </w:p>
+    <w:p>
+      <w:pPr>
+        <w:spacing w:after="0" w:line="240" w:lineRule="auto"/>
+        <w:ind w:firstLine="708"/>
+        <w:jc w:val="both"/>
+        <w:rPr>
+          <w:rFonts w:eastAsia="Times New Roman" w:cs="Times New Roman"/>
+          <w:sz w:val="24"/>
+          <w:szCs w:val="24"/>
+          <w:lang w:eastAsia="es-ES"/>
+        </w:rPr>
+      </w:pPr>
+      <w:r>
+        <w:rPr>
+          <w:rFonts w:eastAsia="Times New Roman" w:cs="Times New Roman"/>
+          <w:sz w:val="24"/>
+          <w:szCs w:val="24"/>
+          <w:lang w:eastAsia="es-ES"/>
+        </w:rPr>
+        <w:t>• Los componentes de Swing soportan más características. </w:t>
+      </w:r>
+    </w:p>
+    <w:p>
+      <w:pPr>
+        <w:spacing w:after="0" w:line="240" w:lineRule="auto"/>
+        <w:jc w:val="both"/>
+        <w:rPr>
+          <w:rFonts w:eastAsia="Times New Roman" w:cs="Times New Roman"/>
+          <w:sz w:val="24"/>
+          <w:szCs w:val="24"/>
+          <w:lang w:eastAsia="es-ES"/>
+        </w:rPr>
+      </w:pPr>
+    </w:p>
+    <w:p>
+      <w:pPr>
         <w:pStyle w:val="Prrafodelista"/>
         <w:spacing w:line="240" w:lineRule="auto"/>
         <w:ind w:left="0" w:firstLine="284"/>
@@ -9997,11 +10317,394 @@
       </w:pPr>
       <w:r>
         <w:rPr>
-          <w:sz w:val="24"/>
-          <w:szCs w:val="24"/>
-        </w:rPr>
-        <w:t>Existe un 4º estado llamado dead, este estado ocurre cuando el thread termina su ejecución de manera natural o si se le invoca el método stop(), que matara el hilo. Un thread en este estado no se puede revivir y ejecutar de nuevo.</w:t>
-      </w:r>
+          <w:b/>
+          <w:sz w:val="24"/>
+          <w:szCs w:val="24"/>
+        </w:rPr>
+        <w:t>Modelo Vista Controlador</w:t>
+      </w:r>
+      <w:r>
+        <w:rPr>
+          <w:sz w:val="24"/>
+          <w:szCs w:val="24"/>
+        </w:rPr>
+        <w:t xml:space="preserve"> </w:t>
+      </w:r>
+      <w:r>
+        <w:rPr>
+          <w:b/>
+          <w:sz w:val="24"/>
+          <w:szCs w:val="24"/>
+        </w:rPr>
+        <w:t>(MVC):</w:t>
+      </w:r>
+      <w:r>
+        <w:t> </w:t>
+      </w:r>
+      <w:r>
+        <w:rPr>
+          <w:sz w:val="24"/>
+          <w:szCs w:val="24"/>
+        </w:rPr>
+        <w:t>es un patrón de</w:t>
+      </w:r>
+      <w:r>
+        <w:t> </w:t>
+      </w:r>
+      <w:r>
+        <w:rPr>
+          <w:sz w:val="24"/>
+          <w:szCs w:val="24"/>
+        </w:rPr>
+        <w:t>arquitectura de software</w:t>
+      </w:r>
+      <w:r>
+        <w:t> </w:t>
+      </w:r>
+      <w:r>
+        <w:rPr>
+          <w:sz w:val="24"/>
+          <w:szCs w:val="24"/>
+        </w:rPr>
+        <w:t>que separa los</w:t>
+      </w:r>
+      <w:r>
+        <w:t> </w:t>
+      </w:r>
+      <w:r>
+        <w:rPr>
+          <w:sz w:val="24"/>
+          <w:szCs w:val="24"/>
+        </w:rPr>
+        <w:t>datos</w:t>
+      </w:r>
+      <w:r>
+        <w:t> </w:t>
+      </w:r>
+      <w:r>
+        <w:rPr>
+          <w:sz w:val="24"/>
+          <w:szCs w:val="24"/>
+        </w:rPr>
+        <w:t>y la</w:t>
+      </w:r>
+      <w:r>
+        <w:t> </w:t>
+      </w:r>
+      <w:r>
+        <w:rPr>
+          <w:sz w:val="24"/>
+          <w:szCs w:val="24"/>
+        </w:rPr>
+        <w:t>lógica de negocio</w:t>
+      </w:r>
+      <w:r>
+        <w:t> </w:t>
+      </w:r>
+      <w:r>
+        <w:rPr>
+          <w:sz w:val="24"/>
+          <w:szCs w:val="24"/>
+        </w:rPr>
+        <w:t>de una aplicación de la</w:t>
+      </w:r>
+      <w:r>
+        <w:t> </w:t>
+      </w:r>
+      <w:r>
+        <w:rPr>
+          <w:sz w:val="24"/>
+          <w:szCs w:val="24"/>
+        </w:rPr>
+        <w:t>interfaz de usuario</w:t>
+      </w:r>
+      <w:r>
+        <w:t> </w:t>
+      </w:r>
+      <w:r>
+        <w:rPr>
+          <w:sz w:val="24"/>
+          <w:szCs w:val="24"/>
+        </w:rPr>
+        <w:t>y el módulo encargado de gestionar los eventos y las comunicaciones. Para ello MVC propone la construcción de tres</w:t>
+      </w:r>
+      <w:r>
+        <w:t> </w:t>
+      </w:r>
+      <w:r>
+        <w:rPr>
+          <w:sz w:val="24"/>
+          <w:szCs w:val="24"/>
+        </w:rPr>
+        <w:t>componentes</w:t>
+      </w:r>
+      <w:r>
+        <w:t> </w:t>
+      </w:r>
+      <w:r>
+        <w:rPr>
+          <w:sz w:val="24"/>
+          <w:szCs w:val="24"/>
+        </w:rPr>
+        <w:t>distintos que son el</w:t>
+      </w:r>
+      <w:r>
+        <w:t> </w:t>
+      </w:r>
+      <w:r>
+        <w:rPr>
+          <w:sz w:val="24"/>
+          <w:szCs w:val="24"/>
+        </w:rPr>
+        <w:t>modelo, la</w:t>
+      </w:r>
+      <w:r>
+        <w:t> </w:t>
+      </w:r>
+      <w:r>
+        <w:rPr>
+          <w:sz w:val="24"/>
+          <w:szCs w:val="24"/>
+        </w:rPr>
+        <w:t>vista</w:t>
+      </w:r>
+      <w:r>
+        <w:t> </w:t>
+      </w:r>
+      <w:r>
+        <w:rPr>
+          <w:sz w:val="24"/>
+          <w:szCs w:val="24"/>
+        </w:rPr>
+        <w:t>y el</w:t>
+      </w:r>
+      <w:r>
+        <w:t> </w:t>
+      </w:r>
+      <w:r>
+        <w:rPr>
+          <w:sz w:val="24"/>
+          <w:szCs w:val="24"/>
+        </w:rPr>
+        <w:t>controlador, es decir, por un lado define componentes para la representación de la información, y por otro lado para la interacción del usuario</w:t>
+      </w:r>
+      <w:r>
+        <w:t xml:space="preserve">. </w:t>
+      </w:r>
+      <w:r>
+        <w:rPr>
+          <w:sz w:val="24"/>
+          <w:szCs w:val="24"/>
+        </w:rPr>
+        <w:t>Este</w:t>
+      </w:r>
+      <w:r>
+        <w:t> </w:t>
+      </w:r>
+      <w:r>
+        <w:rPr>
+          <w:sz w:val="24"/>
+          <w:szCs w:val="24"/>
+        </w:rPr>
+        <w:t>patrón de diseño</w:t>
+      </w:r>
+      <w:r>
+        <w:t> </w:t>
+      </w:r>
+      <w:r>
+        <w:rPr>
+          <w:sz w:val="24"/>
+          <w:szCs w:val="24"/>
+        </w:rPr>
+        <w:t>se basa en las ideas de</w:t>
+      </w:r>
+      <w:r>
+        <w:t> </w:t>
+      </w:r>
+      <w:r>
+        <w:rPr>
+          <w:sz w:val="24"/>
+          <w:szCs w:val="24"/>
+        </w:rPr>
+        <w:t>reutilización de código</w:t>
+      </w:r>
+      <w:r>
+        <w:t> </w:t>
+      </w:r>
+      <w:r>
+        <w:rPr>
+          <w:sz w:val="24"/>
+          <w:szCs w:val="24"/>
+        </w:rPr>
+        <w:t>y la</w:t>
+      </w:r>
+      <w:r>
+        <w:t> </w:t>
+      </w:r>
+      <w:r>
+        <w:rPr>
+          <w:sz w:val="24"/>
+          <w:szCs w:val="24"/>
+        </w:rPr>
+        <w:t>separación de conceptos, características que buscan facilitar la tarea de desarrollo de aplicaciones y su posterior mantenimiento.</w:t>
+      </w:r>
+    </w:p>
+    <w:p>
+      <w:pPr>
+        <w:jc w:val="both"/>
+        <w:rPr>
+          <w:sz w:val="24"/>
+          <w:szCs w:val="24"/>
+        </w:rPr>
+      </w:pPr>
+      <w:r>
+        <w:rPr>
+          <w:sz w:val="24"/>
+          <w:szCs w:val="24"/>
+        </w:rPr>
+        <w:t>De manera genérica, los componentes de MVC se podrían definir como sigue:</w:t>
+      </w:r>
+    </w:p>
+    <w:p>
+      <w:pPr>
+        <w:jc w:val="both"/>
+        <w:rPr>
+          <w:sz w:val="24"/>
+          <w:szCs w:val="24"/>
+        </w:rPr>
+      </w:pPr>
+    </w:p>
+    <w:p>
+      <w:pPr>
+        <w:pStyle w:val="Prrafodelista"/>
+        <w:numPr>
+          <w:ilvl w:val="0"/>
+          <w:numId w:val="22"/>
+        </w:numPr>
+        <w:spacing w:after="0" w:line="240" w:lineRule="auto"/>
+        <w:jc w:val="both"/>
+        <w:rPr>
+          <w:sz w:val="24"/>
+          <w:szCs w:val="24"/>
+        </w:rPr>
+      </w:pPr>
+      <w:r>
+        <w:rPr>
+          <w:b/>
+          <w:sz w:val="24"/>
+          <w:szCs w:val="24"/>
+        </w:rPr>
+        <w:t>Modelo</w:t>
+      </w:r>
+      <w:r>
+        <w:rPr>
+          <w:sz w:val="24"/>
+          <w:szCs w:val="24"/>
+        </w:rPr>
+        <w:t xml:space="preserve">: Es la representación específica de la información con la cual el sistema opera, por lo tanto gestiona todos los accesos a dicha información, tanto consultas como actualizaciones, implementando también los privilegios de acceso que se hayan descrito en las especificaciones de la aplicación (lógica de negocio). Envía a la 'vista' aquella parte de la información que en cada momento se le solicita para que sea mostrada (típicamente a un usuario). </w:t>
+      </w:r>
+      <w:r>
+        <w:rPr>
+          <w:sz w:val="24"/>
+          <w:szCs w:val="24"/>
+        </w:rPr>
+        <w:t>Las peticiones de acceso o manipulación de información llegan al 'mode</w:t>
+      </w:r>
+      <w:r>
+        <w:rPr>
+          <w:sz w:val="24"/>
+          <w:szCs w:val="24"/>
+        </w:rPr>
+        <w:t>lo' a través del ‘controlador’.</w:t>
+      </w:r>
+    </w:p>
+    <w:p>
+      <w:pPr>
+        <w:pStyle w:val="Prrafodelista"/>
+        <w:numPr>
+          <w:ilvl w:val="0"/>
+          <w:numId w:val="22"/>
+        </w:numPr>
+        <w:spacing w:after="0" w:line="240" w:lineRule="auto"/>
+        <w:jc w:val="both"/>
+        <w:rPr>
+          <w:sz w:val="24"/>
+          <w:szCs w:val="24"/>
+        </w:rPr>
+      </w:pPr>
+      <w:r>
+        <w:rPr>
+          <w:b/>
+          <w:sz w:val="24"/>
+          <w:szCs w:val="24"/>
+        </w:rPr>
+        <w:t>Controlador</w:t>
+      </w:r>
+      <w:r>
+        <w:rPr>
+          <w:sz w:val="24"/>
+          <w:szCs w:val="24"/>
+        </w:rPr>
+        <w:t xml:space="preserve">: Responde a eventos (usualmente acciones del usuario) e invoca peticiones al 'modelo' cuando se hace alguna solicitud sobre la información (por ejemplo, editar un documento o un registro en una base de datos). </w:t>
+      </w:r>
+      <w:r>
+        <w:rPr>
+          <w:sz w:val="24"/>
+          <w:szCs w:val="24"/>
+        </w:rPr>
+        <w:lastRenderedPageBreak/>
+        <w:t>También puede enviar comandos a su 'vista' asociada si se solicita un cambio en la forma en que se presenta de 'modelo' (por ejemplo, desplazamiento o scroll por un documento o por los diferentes registros de una base de datos), por tanto se podría decir que el 'controlador' hace de intermediario entre la 'vista' y el 'modelo' (véase Middleware).</w:t>
+      </w:r>
+    </w:p>
+    <w:p>
+      <w:pPr>
+        <w:pStyle w:val="Cuerpodetexto"/>
+        <w:numPr>
+          <w:ilvl w:val="0"/>
+          <w:numId w:val="22"/>
+        </w:numPr>
+        <w:jc w:val="both"/>
+        <w:rPr>
+          <w:rFonts w:asciiTheme="minorHAnsi" w:hAnsiTheme="minorHAnsi"/>
+          <w:sz w:val="24"/>
+          <w:szCs w:val="24"/>
+        </w:rPr>
+      </w:pPr>
+      <w:r>
+        <w:rPr>
+          <w:rFonts w:asciiTheme="minorHAnsi" w:hAnsiTheme="minorHAnsi"/>
+          <w:b/>
+          <w:sz w:val="24"/>
+          <w:szCs w:val="24"/>
+        </w:rPr>
+        <w:t>Vista</w:t>
+      </w:r>
+      <w:r>
+        <w:rPr>
+          <w:rFonts w:asciiTheme="minorHAnsi" w:hAnsiTheme="minorHAnsi"/>
+          <w:sz w:val="24"/>
+          <w:szCs w:val="24"/>
+        </w:rPr>
+        <w:t>: Presenta el 'modelo' (información y lógica de negocio) en un formato adecuado para interactuar (usualmente la interfaz de usuario) por tanto requiere de dicho 'modelo' la información que debe representar como salida.</w:t>
+      </w:r>
+    </w:p>
+    <w:p>
+      <w:pPr>
+        <w:jc w:val="both"/>
+        <w:rPr>
+          <w:sz w:val="24"/>
+          <w:szCs w:val="24"/>
+        </w:rPr>
+      </w:pPr>
+    </w:p>
+    <w:p>
+      <w:pPr>
+        <w:jc w:val="both"/>
+        <w:rPr>
+          <w:sz w:val="24"/>
+          <w:szCs w:val="24"/>
+        </w:rPr>
+      </w:pPr>
     </w:p>
     <w:p>
       <w:pPr>
@@ -10013,27 +10716,181 @@
           <w:szCs w:val="24"/>
         </w:rPr>
       </w:pPr>
-    </w:p>
-    <w:p>
-      <w:pPr>
+      <w:r>
+        <w:rPr>
+          <w:b/>
+          <w:sz w:val="24"/>
+          <w:szCs w:val="24"/>
+          <w:u w:val="single"/>
+        </w:rPr>
+        <w:t>Patrones</w:t>
+      </w:r>
+      <w:r>
+        <w:rPr>
+          <w:sz w:val="24"/>
+          <w:szCs w:val="24"/>
+        </w:rPr>
+        <w:t xml:space="preserve">: </w:t>
+      </w:r>
+      <w:r>
+        <w:rPr>
+          <w:sz w:val="24"/>
+          <w:szCs w:val="24"/>
+        </w:rPr>
+        <w:t>Los</w:t>
+      </w:r>
+      <w:r>
+        <w:t> </w:t>
+      </w:r>
+      <w:r>
+        <w:rPr>
+          <w:sz w:val="24"/>
+          <w:szCs w:val="24"/>
+        </w:rPr>
+        <w:t>patrones de diseño</w:t>
+      </w:r>
+      <w:r>
+        <w:t> </w:t>
+      </w:r>
+      <w:r>
+        <w:rPr>
+          <w:sz w:val="24"/>
+          <w:szCs w:val="24"/>
+        </w:rPr>
+        <w:t>son la base para la búsqueda de soluciones a problemas comunes en el desarrollo de</w:t>
+      </w:r>
+      <w:r>
+        <w:t> </w:t>
+      </w:r>
+      <w:r>
+        <w:rPr>
+          <w:sz w:val="24"/>
+          <w:szCs w:val="24"/>
+        </w:rPr>
+        <w:t>software</w:t>
+      </w:r>
+      <w:r>
+        <w:t> </w:t>
+      </w:r>
+      <w:r>
+        <w:rPr>
+          <w:sz w:val="24"/>
+          <w:szCs w:val="24"/>
+        </w:rPr>
+        <w:t>y otros ámbitos referentes al diseño de interacción o interfaces.</w:t>
+      </w:r>
+    </w:p>
+    <w:p>
+      <w:pPr>
+        <w:ind w:firstLine="284"/>
         <w:jc w:val="both"/>
         <w:rPr>
-          <w:rFonts w:eastAsia="Times New Roman" w:cs="Times New Roman"/>
-          <w:sz w:val="24"/>
-          <w:szCs w:val="24"/>
-          <w:lang w:eastAsia="es-ES"/>
-        </w:rPr>
-      </w:pPr>
+          <w:sz w:val="24"/>
+          <w:szCs w:val="24"/>
+        </w:rPr>
+      </w:pPr>
+      <w:r>
+        <w:rPr>
+          <w:sz w:val="24"/>
+          <w:szCs w:val="24"/>
+        </w:rPr>
+        <w:t>Un patrón de diseño resulta ser una solución a un problema de diseño. Para que una solución sea considerada un patrón debe poseer ciertas características. Una de ellas es que debe haber comprobado su</w:t>
+      </w:r>
+      <w:r>
+        <w:rPr>
+          <w:rStyle w:val="apple-converted-space"/>
+          <w:rFonts w:cs="Arial"/>
+          <w:color w:val="000000"/>
+          <w:sz w:val="24"/>
+          <w:szCs w:val="24"/>
+        </w:rPr>
+        <w:t> </w:t>
+      </w:r>
       <w:r>
         <w:rPr>
           <w:b/>
-          <w:sz w:val="24"/>
-          <w:szCs w:val="24"/>
-        </w:rPr>
-        <w:t>Swing</w:t>
-      </w:r>
-      <w:r>
-        <w:rPr>
+          <w:bCs/>
+          <w:sz w:val="24"/>
+          <w:szCs w:val="24"/>
+        </w:rPr>
+        <w:t>efectividad</w:t>
+      </w:r>
+      <w:r>
+        <w:rPr>
+          <w:rStyle w:val="apple-converted-space"/>
+          <w:rFonts w:cs="Arial"/>
+          <w:color w:val="000000"/>
+          <w:sz w:val="24"/>
+          <w:szCs w:val="24"/>
+        </w:rPr>
+        <w:t> </w:t>
+      </w:r>
+      <w:r>
+        <w:rPr>
+          <w:sz w:val="24"/>
+          <w:szCs w:val="24"/>
+        </w:rPr>
+        <w:t>resolviendo problemas similares en ocasiones anteriores. Otra es que debe ser</w:t>
+      </w:r>
+      <w:r>
+        <w:rPr>
+          <w:rStyle w:val="apple-converted-space"/>
+          <w:rFonts w:cs="Arial"/>
+          <w:color w:val="000000"/>
+          <w:sz w:val="24"/>
+          <w:szCs w:val="24"/>
+        </w:rPr>
+        <w:t> </w:t>
+      </w:r>
+      <w:r>
+        <w:rPr>
+          <w:b/>
+          <w:bCs/>
+          <w:sz w:val="24"/>
+          <w:szCs w:val="24"/>
+        </w:rPr>
+        <w:t>reutilizable</w:t>
+      </w:r>
+      <w:r>
+        <w:rPr>
+          <w:sz w:val="24"/>
+          <w:szCs w:val="24"/>
+        </w:rPr>
+        <w:t>, lo que significa que es aplicable a diferentes problemas de diseño en distintas circunstancias.</w:t>
+      </w:r>
+    </w:p>
+    <w:p>
+      <w:pPr>
+        <w:ind w:left="284" w:firstLine="284"/>
+        <w:jc w:val="both"/>
+        <w:rPr>
+          <w:sz w:val="24"/>
+          <w:szCs w:val="24"/>
+        </w:rPr>
+      </w:pPr>
+      <w:r>
+        <w:rPr>
+          <w:b/>
+          <w:bCs/>
+          <w:sz w:val="24"/>
+          <w:szCs w:val="24"/>
+        </w:rPr>
+        <w:t>S</w:t>
+      </w:r>
+      <w:r>
+        <w:rPr>
+          <w:b/>
+          <w:bCs/>
+          <w:sz w:val="24"/>
+          <w:szCs w:val="24"/>
+        </w:rPr>
+        <w:t>ingleton</w:t>
+      </w:r>
+      <w:r>
+        <w:rPr>
+          <w:rStyle w:val="apple-converted-space"/>
+          <w:rFonts w:cs="Arial"/>
+          <w:color w:val="000000"/>
           <w:sz w:val="24"/>
           <w:szCs w:val="24"/>
         </w:rPr>
@@ -10041,156 +10898,778 @@
       </w:r>
       <w:r>
         <w:rPr>
-          <w:rFonts w:eastAsia="Times New Roman" w:cs="Times New Roman"/>
-          <w:sz w:val="24"/>
-          <w:szCs w:val="24"/>
-          <w:lang w:eastAsia="es-ES"/>
-        </w:rPr>
-        <w:t>Es un toolkit para Java . Es parte de Sun Microsystems ' Java Foundation Classes (JFC) - un API para proporcionar una interfaz gráfica de usuario (GUI) para programas de Java.</w:t>
-      </w:r>
-    </w:p>
-    <w:p>
-      <w:pPr>
+          <w:sz w:val="24"/>
+          <w:szCs w:val="24"/>
+        </w:rPr>
+        <w:t>El</w:t>
+      </w:r>
+      <w:r>
+        <w:rPr>
+          <w:rStyle w:val="apple-converted-space"/>
+          <w:rFonts w:cs="Arial"/>
+          <w:color w:val="000000"/>
+          <w:sz w:val="24"/>
+          <w:szCs w:val="24"/>
+        </w:rPr>
+        <w:t> </w:t>
+      </w:r>
+      <w:r>
+        <w:rPr>
+          <w:rFonts w:cs="Arial"/>
+          <w:sz w:val="24"/>
+          <w:szCs w:val="24"/>
+        </w:rPr>
+        <w:t>patrón de diseño</w:t>
+      </w:r>
+      <w:r>
+        <w:rPr>
+          <w:rStyle w:val="apple-converted-space"/>
+          <w:rFonts w:cs="Arial"/>
+          <w:color w:val="000000"/>
+          <w:sz w:val="24"/>
+          <w:szCs w:val="24"/>
+        </w:rPr>
+        <w:t> </w:t>
+      </w:r>
+      <w:r>
+        <w:rPr>
+          <w:b/>
+          <w:bCs/>
+          <w:sz w:val="24"/>
+          <w:szCs w:val="24"/>
+        </w:rPr>
+        <w:t>singleton</w:t>
+      </w:r>
+      <w:r>
+        <w:rPr>
+          <w:rStyle w:val="apple-converted-space"/>
+          <w:rFonts w:cs="Arial"/>
+          <w:color w:val="000000"/>
+          <w:sz w:val="24"/>
+          <w:szCs w:val="24"/>
+        </w:rPr>
+        <w:t> </w:t>
+      </w:r>
+      <w:r>
+        <w:rPr>
+          <w:sz w:val="24"/>
+          <w:szCs w:val="24"/>
+        </w:rPr>
+        <w:t>(instancia única) está diseñado para restringir la creación de objetos pertenecientes a una</w:t>
+      </w:r>
+      <w:r>
+        <w:rPr>
+          <w:rStyle w:val="apple-converted-space"/>
+          <w:rFonts w:cs="Arial"/>
+          <w:color w:val="000000"/>
+          <w:sz w:val="24"/>
+          <w:szCs w:val="24"/>
+        </w:rPr>
+        <w:t> </w:t>
+      </w:r>
+      <w:r>
+        <w:rPr>
+          <w:rFonts w:cs="Arial"/>
+          <w:sz w:val="24"/>
+          <w:szCs w:val="24"/>
+        </w:rPr>
+        <w:t>clase</w:t>
+      </w:r>
+      <w:r>
+        <w:rPr>
+          <w:rStyle w:val="apple-converted-space"/>
+          <w:rFonts w:cs="Arial"/>
+          <w:color w:val="000000"/>
+          <w:sz w:val="24"/>
+          <w:szCs w:val="24"/>
+        </w:rPr>
+        <w:t> </w:t>
+      </w:r>
+      <w:r>
+        <w:rPr>
+          <w:sz w:val="24"/>
+          <w:szCs w:val="24"/>
+        </w:rPr>
+        <w:t>o el valor de un tipo a un único</w:t>
+      </w:r>
+      <w:r>
+        <w:rPr>
+          <w:rStyle w:val="apple-converted-space"/>
+          <w:rFonts w:cs="Arial"/>
+          <w:color w:val="000000"/>
+          <w:sz w:val="24"/>
+          <w:szCs w:val="24"/>
+        </w:rPr>
+        <w:t> </w:t>
+      </w:r>
+      <w:r>
+        <w:rPr>
+          <w:rFonts w:cs="Arial"/>
+          <w:sz w:val="24"/>
+          <w:szCs w:val="24"/>
+        </w:rPr>
+        <w:t>objeto</w:t>
+      </w:r>
+      <w:r>
+        <w:rPr>
+          <w:sz w:val="24"/>
+          <w:szCs w:val="24"/>
+        </w:rPr>
+        <w:t>.</w:t>
+      </w:r>
+      <w:r>
+        <w:rPr>
+          <w:sz w:val="24"/>
+          <w:szCs w:val="24"/>
+        </w:rPr>
+        <w:t xml:space="preserve"> </w:t>
+      </w:r>
+      <w:r>
+        <w:rPr>
+          <w:sz w:val="24"/>
+          <w:szCs w:val="24"/>
+        </w:rPr>
+        <w:t>Su intención consiste en garantizar que una clase sólo tenga una instancia y proporcionar un punto de acceso global a ella.</w:t>
+      </w:r>
+    </w:p>
+    <w:p>
+      <w:pPr>
+        <w:ind w:left="284" w:firstLine="284"/>
         <w:jc w:val="both"/>
         <w:rPr>
-          <w:rFonts w:eastAsia="Times New Roman" w:cs="Times New Roman"/>
-          <w:sz w:val="24"/>
-          <w:szCs w:val="24"/>
-          <w:lang w:eastAsia="es-ES"/>
-        </w:rPr>
-      </w:pPr>
-      <w:r>
-        <w:rPr>
-          <w:rFonts w:eastAsia="Times New Roman" w:cs="Times New Roman"/>
-          <w:sz w:val="24"/>
-          <w:szCs w:val="24"/>
-          <w:lang w:eastAsia="es-ES"/>
-        </w:rPr>
-        <w:t xml:space="preserve">    </w:t>
-      </w:r>
-      <w:r>
-        <w:rPr>
-          <w:rFonts w:eastAsia="Times New Roman" w:cs="Times New Roman"/>
-          <w:sz w:val="24"/>
-          <w:szCs w:val="24"/>
-          <w:lang w:eastAsia="es-ES"/>
-        </w:rPr>
-        <w:t>Swing fue desarrollado para proporcionar un sofisticado conjunto más del GUI componentes que el anterior Window Toolkit Resumen.</w:t>
-      </w:r>
-      <w:r>
-        <w:rPr>
-          <w:rFonts w:eastAsia="Times New Roman" w:cs="Times New Roman"/>
-          <w:sz w:val="24"/>
-          <w:szCs w:val="24"/>
-          <w:lang w:eastAsia="es-ES"/>
-        </w:rPr>
-        <w:t xml:space="preserve"> </w:t>
-      </w:r>
-      <w:r>
-        <w:rPr>
-          <w:rFonts w:eastAsia="Times New Roman" w:cs="Times New Roman"/>
-          <w:sz w:val="24"/>
-          <w:szCs w:val="24"/>
-          <w:lang w:eastAsia="es-ES"/>
-        </w:rPr>
-        <w:t>Incluye widgets para interfaz gráfica de usuario tales como cajas de texto, botones, desplegables y tablas. </w:t>
-      </w:r>
-    </w:p>
-    <w:p>
-      <w:pPr>
+          <w:sz w:val="24"/>
+          <w:szCs w:val="24"/>
+        </w:rPr>
+      </w:pPr>
+      <w:r>
+        <w:rPr>
+          <w:sz w:val="24"/>
+          <w:szCs w:val="24"/>
+        </w:rPr>
+        <w:t xml:space="preserve">Este </w:t>
+      </w:r>
+      <w:r>
+        <w:rPr>
+          <w:sz w:val="24"/>
+          <w:szCs w:val="24"/>
+        </w:rPr>
+        <w:t>patrón</w:t>
+      </w:r>
+      <w:r>
+        <w:rPr>
+          <w:rStyle w:val="apple-converted-space"/>
+          <w:rFonts w:cs="Arial"/>
+          <w:color w:val="000000"/>
+          <w:sz w:val="24"/>
+          <w:szCs w:val="24"/>
+        </w:rPr>
+        <w:t> </w:t>
+      </w:r>
+      <w:r>
+        <w:rPr>
+          <w:sz w:val="24"/>
+          <w:szCs w:val="24"/>
+        </w:rPr>
+        <w:t>se implementa creando en nuestra clase un método que crea una instancia del objeto sólo si todavía no existe alguna. Para asegurar que la clase no puede ser instanciada nuevamente se regula el alcance del constructor (con atributos como protegido o privado).</w:t>
+      </w:r>
+    </w:p>
+    <w:p>
+      <w:pPr>
+        <w:ind w:left="284" w:firstLine="284"/>
+        <w:jc w:val="both"/>
+        <w:rPr>
+          <w:sz w:val="24"/>
+          <w:szCs w:val="24"/>
+        </w:rPr>
+      </w:pPr>
+      <w:r>
+        <w:rPr>
+          <w:sz w:val="24"/>
+          <w:szCs w:val="24"/>
+        </w:rPr>
+        <w:t>La instrumentación del patrón puede ser delicada en programas con múltiples hilos de ejecución. Si dos</w:t>
+      </w:r>
+      <w:r>
+        <w:rPr>
+          <w:rStyle w:val="apple-converted-space"/>
+          <w:rFonts w:cs="Arial"/>
+          <w:color w:val="000000"/>
+          <w:sz w:val="24"/>
+          <w:szCs w:val="24"/>
+        </w:rPr>
+        <w:t> </w:t>
+      </w:r>
+      <w:r>
+        <w:rPr>
+          <w:rFonts w:cs="Arial"/>
+          <w:sz w:val="24"/>
+          <w:szCs w:val="24"/>
+        </w:rPr>
+        <w:t>hilos de ejecución</w:t>
+      </w:r>
+      <w:r>
+        <w:rPr>
+          <w:rStyle w:val="apple-converted-space"/>
+          <w:rFonts w:cs="Arial"/>
+          <w:color w:val="000000"/>
+          <w:sz w:val="24"/>
+          <w:szCs w:val="24"/>
+        </w:rPr>
+        <w:t> </w:t>
+      </w:r>
+      <w:r>
+        <w:rPr>
+          <w:sz w:val="24"/>
+          <w:szCs w:val="24"/>
+        </w:rPr>
+        <w:t>intentan crear la instancia al mismo tiempo y esta no existe todavía, sólo uno de ellos debe lograr crear el objeto. La solución clásica para este problema es utilizar</w:t>
+      </w:r>
+      <w:r>
+        <w:rPr>
+          <w:rStyle w:val="apple-converted-space"/>
+          <w:rFonts w:cs="Arial"/>
+          <w:color w:val="000000"/>
+          <w:sz w:val="24"/>
+          <w:szCs w:val="24"/>
+        </w:rPr>
+        <w:t> </w:t>
+      </w:r>
+      <w:r>
+        <w:rPr>
+          <w:rFonts w:cs="Arial"/>
+          <w:sz w:val="24"/>
+          <w:szCs w:val="24"/>
+        </w:rPr>
+        <w:t>exclusión mutua</w:t>
+      </w:r>
+      <w:r>
+        <w:rPr>
+          <w:rStyle w:val="apple-converted-space"/>
+          <w:rFonts w:cs="Arial"/>
+          <w:color w:val="000000"/>
+          <w:sz w:val="24"/>
+          <w:szCs w:val="24"/>
+        </w:rPr>
+        <w:t> </w:t>
+      </w:r>
+      <w:r>
+        <w:rPr>
+          <w:sz w:val="24"/>
+          <w:szCs w:val="24"/>
+        </w:rPr>
+        <w:t>en el método de creación de la clase que implementa el patrón.</w:t>
+      </w:r>
+    </w:p>
+    <w:p>
+      <w:pPr>
+        <w:ind w:left="284" w:firstLine="284"/>
+        <w:jc w:val="both"/>
+        <w:rPr>
+          <w:sz w:val="24"/>
+          <w:szCs w:val="24"/>
+        </w:rPr>
+      </w:pPr>
+      <w:r>
+        <w:rPr>
+          <w:sz w:val="24"/>
+          <w:szCs w:val="24"/>
+        </w:rPr>
+        <w:t xml:space="preserve">Las situaciones más habituales de aplicación de este patrón son aquellas en las que dicha clase controla el acceso a un recurso físico único (como puede ser el ratón o un archivo abierto en modo exclusivo) o cuando cierto tipo de datos debe estar disponible para todos los </w:t>
+      </w:r>
+      <w:r>
+        <w:rPr>
+          <w:sz w:val="24"/>
+          <w:szCs w:val="24"/>
+        </w:rPr>
+        <w:t>demás objetos de la aplicación.</w:t>
+      </w:r>
+    </w:p>
+    <w:p>
+      <w:pPr>
+        <w:ind w:left="284" w:firstLine="284"/>
+        <w:jc w:val="both"/>
+        <w:rPr>
+          <w:sz w:val="24"/>
+          <w:szCs w:val="24"/>
+        </w:rPr>
+      </w:pPr>
+      <w:r>
+        <w:rPr>
+          <w:sz w:val="24"/>
+          <w:szCs w:val="24"/>
+        </w:rPr>
+        <w:t>El patrón</w:t>
+      </w:r>
+      <w:r>
+        <w:rPr>
+          <w:rStyle w:val="apple-converted-space"/>
+          <w:rFonts w:cs="Arial"/>
+          <w:color w:val="000000"/>
+          <w:sz w:val="24"/>
+          <w:szCs w:val="24"/>
+        </w:rPr>
+        <w:t> </w:t>
+      </w:r>
+      <w:r>
+        <w:rPr>
+          <w:i/>
+          <w:iCs/>
+          <w:sz w:val="24"/>
+          <w:szCs w:val="24"/>
+        </w:rPr>
+        <w:t>singleton</w:t>
+      </w:r>
+      <w:r>
+        <w:rPr>
+          <w:rStyle w:val="apple-converted-space"/>
+          <w:rFonts w:cs="Arial"/>
+          <w:color w:val="000000"/>
+          <w:sz w:val="24"/>
+          <w:szCs w:val="24"/>
+        </w:rPr>
+        <w:t> </w:t>
+      </w:r>
+      <w:r>
+        <w:rPr>
+          <w:sz w:val="24"/>
+          <w:szCs w:val="24"/>
+        </w:rPr>
+        <w:t>provee una única instancia global gracias a que:</w:t>
+      </w:r>
+    </w:p>
+    <w:p>
+      <w:pPr>
+        <w:pStyle w:val="Prrafodelista"/>
+        <w:numPr>
+          <w:ilvl w:val="0"/>
+          <w:numId w:val="23"/>
+        </w:numPr>
         <w:spacing w:after="0" w:line="240" w:lineRule="auto"/>
+        <w:ind w:left="1004"/>
         <w:jc w:val="both"/>
         <w:rPr>
-          <w:rFonts w:eastAsia="Times New Roman" w:cs="Times New Roman"/>
-          <w:sz w:val="24"/>
-          <w:szCs w:val="24"/>
-          <w:lang w:eastAsia="es-ES"/>
-        </w:rPr>
-      </w:pPr>
-      <w:r>
-        <w:rPr>
-          <w:rFonts w:eastAsia="Times New Roman" w:cs="Times New Roman"/>
-          <w:sz w:val="24"/>
-          <w:szCs w:val="24"/>
-          <w:lang w:eastAsia="es-ES"/>
-        </w:rPr>
-        <w:t>Algunas de sus ventajas son: </w:t>
-      </w:r>
-    </w:p>
-    <w:p>
-      <w:pPr>
+          <w:sz w:val="24"/>
+          <w:szCs w:val="24"/>
+        </w:rPr>
+      </w:pPr>
+      <w:r>
+        <w:rPr>
+          <w:sz w:val="24"/>
+          <w:szCs w:val="24"/>
+        </w:rPr>
+        <w:t>La propia clase es responsable de crear la única instancia.</w:t>
+      </w:r>
+    </w:p>
+    <w:p>
+      <w:pPr>
+        <w:pStyle w:val="Prrafodelista"/>
+        <w:numPr>
+          <w:ilvl w:val="0"/>
+          <w:numId w:val="23"/>
+        </w:numPr>
         <w:spacing w:after="0" w:line="240" w:lineRule="auto"/>
+        <w:ind w:left="1004"/>
         <w:jc w:val="both"/>
         <w:rPr>
-          <w:rFonts w:eastAsia="Times New Roman" w:cs="Times New Roman"/>
-          <w:sz w:val="24"/>
-          <w:szCs w:val="24"/>
-          <w:lang w:eastAsia="es-ES"/>
-        </w:rPr>
-      </w:pPr>
-      <w:r>
-        <w:rPr>
-          <w:rFonts w:eastAsia="Times New Roman" w:cs="Times New Roman"/>
-          <w:sz w:val="24"/>
-          <w:szCs w:val="24"/>
-          <w:lang w:eastAsia="es-ES"/>
-        </w:rPr>
-        <w:t>• El diseño en Java puro posee menos limitaciones de plataforma. </w:t>
-      </w:r>
-    </w:p>
-    <w:p>
-      <w:pPr>
+          <w:sz w:val="24"/>
+          <w:szCs w:val="24"/>
+        </w:rPr>
+      </w:pPr>
+      <w:r>
+        <w:rPr>
+          <w:sz w:val="24"/>
+          <w:szCs w:val="24"/>
+        </w:rPr>
+        <w:t>Permite el acceso global a dicha instancia mediante un método de clase.</w:t>
+      </w:r>
+    </w:p>
+    <w:p>
+      <w:pPr>
+        <w:pStyle w:val="Prrafodelista"/>
+        <w:numPr>
+          <w:ilvl w:val="0"/>
+          <w:numId w:val="23"/>
+        </w:numPr>
         <w:spacing w:after="0" w:line="240" w:lineRule="auto"/>
+        <w:ind w:left="1004"/>
         <w:jc w:val="both"/>
         <w:rPr>
-          <w:rFonts w:eastAsia="Times New Roman" w:cs="Times New Roman"/>
-          <w:sz w:val="24"/>
-          <w:szCs w:val="24"/>
-          <w:lang w:eastAsia="es-ES"/>
-        </w:rPr>
-      </w:pPr>
-      <w:r>
-        <w:rPr>
-          <w:rFonts w:eastAsia="Times New Roman" w:cs="Times New Roman"/>
-          <w:sz w:val="24"/>
-          <w:szCs w:val="24"/>
-          <w:lang w:eastAsia="es-ES"/>
-        </w:rPr>
-        <w:t>• El desarrollo de componentes Swing es más activo. </w:t>
-      </w:r>
-    </w:p>
-    <w:p>
-      <w:pPr>
-        <w:spacing w:after="0" w:line="240" w:lineRule="auto"/>
+          <w:sz w:val="24"/>
+          <w:szCs w:val="24"/>
+        </w:rPr>
+      </w:pPr>
+      <w:r>
+        <w:rPr>
+          <w:sz w:val="24"/>
+          <w:szCs w:val="24"/>
+        </w:rPr>
+        <w:lastRenderedPageBreak/>
+        <w:t>Declara el constructor de clase como privado para que no sea instanciable directamente.</w:t>
+      </w:r>
+    </w:p>
+    <w:p>
+      <w:pPr>
         <w:jc w:val="both"/>
         <w:rPr>
-          <w:rFonts w:eastAsia="Times New Roman" w:cs="Times New Roman"/>
-          <w:sz w:val="24"/>
-          <w:szCs w:val="24"/>
-          <w:lang w:eastAsia="es-ES"/>
-        </w:rPr>
-      </w:pPr>
-      <w:r>
-        <w:rPr>
-          <w:rFonts w:eastAsia="Times New Roman" w:cs="Times New Roman"/>
-          <w:sz w:val="24"/>
-          <w:szCs w:val="24"/>
-          <w:lang w:eastAsia="es-ES"/>
-        </w:rPr>
-        <w:t>• Los componentes de Swing soportan más características. </w:t>
-      </w:r>
+          <w:sz w:val="24"/>
+          <w:szCs w:val="24"/>
+        </w:rPr>
+      </w:pPr>
     </w:p>
     <w:p>
       <w:pPr>
         <w:pStyle w:val="Prrafodelista"/>
         <w:spacing w:line="240" w:lineRule="auto"/>
-        <w:ind w:left="0" w:firstLine="284"/>
+        <w:ind w:left="284" w:firstLine="284"/>
+        <w:rPr>
+          <w:sz w:val="24"/>
+          <w:szCs w:val="24"/>
+        </w:rPr>
+      </w:pPr>
+      <w:r>
+        <w:rPr>
+          <w:b/>
+          <w:sz w:val="24"/>
+          <w:szCs w:val="24"/>
+        </w:rPr>
+        <w:t>Mediador</w:t>
+      </w:r>
+      <w:r>
+        <w:rPr>
+          <w:sz w:val="24"/>
+          <w:szCs w:val="24"/>
+        </w:rPr>
+        <w:t xml:space="preserve">: </w:t>
+      </w:r>
+      <w:r>
+        <w:rPr>
+          <w:sz w:val="24"/>
+          <w:szCs w:val="24"/>
+        </w:rPr>
+        <w:t>El patrón mediador define un objeto que encapsula cómo un conjunto de objetos interactúan. Este patrón de diseño está considerado como un patrón de comportamiento debido al hecho de que puede alterar el comportamiento del programa en ejecución.</w:t>
+      </w:r>
+    </w:p>
+    <w:p>
+      <w:pPr>
+        <w:ind w:left="284" w:firstLine="284"/>
+        <w:jc w:val="both"/>
+        <w:rPr>
+          <w:sz w:val="24"/>
+          <w:szCs w:val="24"/>
+        </w:rPr>
+      </w:pPr>
+      <w:r>
+        <w:rPr>
+          <w:sz w:val="24"/>
+          <w:szCs w:val="24"/>
+        </w:rPr>
+        <w:t xml:space="preserve">Habitualmente un programa está compuesto de un número de clases (muchas veces elevado). La lógica y computación es </w:t>
+      </w:r>
+      <w:r>
+        <w:rPr>
+          <w:sz w:val="24"/>
+          <w:szCs w:val="24"/>
+        </w:rPr>
+        <w:t>distribuida</w:t>
+      </w:r>
+      <w:r>
+        <w:rPr>
+          <w:sz w:val="24"/>
+          <w:szCs w:val="24"/>
+        </w:rPr>
+        <w:t xml:space="preserve"> entre esas clases. Sin embargo, cuantas más clases son desarrolladas en un programa, especialmente durante mantenimiento y/o refactorización, el problema de comunicación entre estas clases quizás llegue a ser más complejo. Esto hace que el programa sea más difícil de leer y mantener. Además, puede llegar a ser difícil cambiar el programa, ya que cualquier cambio podría afectar código en muchas otras clases.</w:t>
+      </w:r>
+    </w:p>
+    <w:p>
+      <w:pPr>
+        <w:ind w:left="284" w:firstLine="284"/>
+        <w:jc w:val="both"/>
+        <w:rPr>
+          <w:sz w:val="24"/>
+          <w:szCs w:val="24"/>
+        </w:rPr>
+      </w:pPr>
+      <w:r>
+        <w:rPr>
+          <w:sz w:val="24"/>
+          <w:szCs w:val="24"/>
+        </w:rPr>
+        <w:t>Con el patrón mediador, la comunicación entre objetos es encapsulada con un objeto mediador. Los objetos no se comunican de forma directa entre ellos, en lugar de ello se comunican mediante el mediador. Esto reduce las dependencias entre los objetos en comunicación, reduciendo entonces la Dependencia de código.</w:t>
+      </w:r>
+    </w:p>
+    <w:p>
+      <w:pPr>
+        <w:ind w:left="284" w:firstLine="284"/>
+        <w:jc w:val="both"/>
+        <w:rPr>
+          <w:sz w:val="24"/>
+          <w:szCs w:val="24"/>
+        </w:rPr>
+      </w:pPr>
+      <w:r>
+        <w:rPr>
+          <w:b/>
+          <w:sz w:val="24"/>
+          <w:szCs w:val="24"/>
+        </w:rPr>
+        <w:t>Command</w:t>
+      </w:r>
+      <w:r>
+        <w:rPr>
+          <w:sz w:val="24"/>
+          <w:szCs w:val="24"/>
+        </w:rPr>
+        <w:t xml:space="preserve">: </w:t>
+      </w:r>
+      <w:r>
+        <w:rPr>
+          <w:sz w:val="24"/>
+          <w:szCs w:val="24"/>
+        </w:rPr>
+        <w:t xml:space="preserve">El patrón </w:t>
+      </w:r>
+      <w:r>
+        <w:rPr>
+          <w:b/>
+          <w:sz w:val="24"/>
+          <w:szCs w:val="24"/>
+        </w:rPr>
+        <w:t>command</w:t>
+      </w:r>
+      <w:r>
+        <w:rPr>
+          <w:sz w:val="24"/>
+          <w:szCs w:val="24"/>
+        </w:rPr>
+        <w:t xml:space="preserve"> permite solicitar una operación a un objeto sin conocer realmente el contenido de esta operación, ni el receptor real de la misma. Para ello se encapsula la petición como un objeto, con lo que además se facilita la parametrización de los métodos.</w:t>
+      </w:r>
+    </w:p>
+    <w:p>
+      <w:pPr>
+        <w:pStyle w:val="Prrafodelista"/>
+        <w:numPr>
+          <w:ilvl w:val="0"/>
+          <w:numId w:val="24"/>
+        </w:numPr>
+        <w:spacing w:after="0" w:line="240" w:lineRule="auto"/>
+        <w:ind w:left="1004"/>
+        <w:jc w:val="both"/>
+        <w:rPr>
+          <w:sz w:val="24"/>
+          <w:szCs w:val="24"/>
+        </w:rPr>
+      </w:pPr>
+      <w:r>
+        <w:rPr>
+          <w:sz w:val="24"/>
+          <w:szCs w:val="24"/>
+        </w:rPr>
+        <w:t>Encapsula un mensaje como un objeto, con lo que permite gestionar colas o registro de mensaje y deshacer operaciones.</w:t>
+      </w:r>
+    </w:p>
+    <w:p>
+      <w:pPr>
+        <w:pStyle w:val="Prrafodelista"/>
+        <w:numPr>
+          <w:ilvl w:val="0"/>
+          <w:numId w:val="24"/>
+        </w:numPr>
+        <w:spacing w:after="0" w:line="240" w:lineRule="auto"/>
+        <w:ind w:left="1004"/>
+        <w:jc w:val="both"/>
+        <w:rPr>
+          <w:sz w:val="24"/>
+          <w:szCs w:val="24"/>
+        </w:rPr>
+      </w:pPr>
+      <w:r>
+        <w:rPr>
+          <w:sz w:val="24"/>
+          <w:szCs w:val="24"/>
+        </w:rPr>
+        <w:t>Soportar restaurar el estado a partir de un momento dado.</w:t>
+      </w:r>
+    </w:p>
+    <w:p>
+      <w:pPr>
+        <w:pStyle w:val="Prrafodelista"/>
+        <w:numPr>
+          <w:ilvl w:val="0"/>
+          <w:numId w:val="24"/>
+        </w:numPr>
+        <w:spacing w:after="0" w:line="240" w:lineRule="auto"/>
+        <w:ind w:left="1004"/>
+        <w:jc w:val="both"/>
+        <w:rPr>
+          <w:sz w:val="24"/>
+          <w:szCs w:val="24"/>
+        </w:rPr>
+      </w:pPr>
+      <w:r>
+        <w:rPr>
+          <w:sz w:val="24"/>
+          <w:szCs w:val="24"/>
+        </w:rPr>
+        <w:t>Ofrecer una interfaz común que permita invocar las acciones de forma uniforme y extender el sistema con nuevas acciones de forma más sencilla.</w:t>
+      </w:r>
+    </w:p>
+    <w:p>
+      <w:pPr>
+        <w:pStyle w:val="Prrafodelista"/>
+        <w:spacing w:after="0" w:line="240" w:lineRule="auto"/>
+        <w:ind w:left="1004"/>
+        <w:jc w:val="both"/>
+        <w:rPr>
+          <w:sz w:val="24"/>
+          <w:szCs w:val="24"/>
+        </w:rPr>
+      </w:pPr>
+    </w:p>
+    <w:p>
+      <w:pPr>
+        <w:ind w:left="284" w:firstLine="360"/>
+        <w:jc w:val="both"/>
+        <w:rPr>
+          <w:sz w:val="24"/>
+          <w:szCs w:val="24"/>
+        </w:rPr>
+      </w:pPr>
+      <w:r>
+        <w:rPr>
+          <w:sz w:val="24"/>
+          <w:szCs w:val="24"/>
+        </w:rPr>
+        <w:t>El concepto de "orden" puede ser ambiguo y complejo en los sistemas actuales y al mismo tiempo muy extendido: intérpretes de órdenes del sistema operativo, lenguajes de macros de paquetes ofimáticos, gestores de bases de datos, protocolos de servidores de Internet, etc.</w:t>
+      </w:r>
+    </w:p>
+    <w:p>
+      <w:pPr>
+        <w:ind w:left="284" w:firstLine="360"/>
+        <w:jc w:val="both"/>
+        <w:rPr>
+          <w:sz w:val="24"/>
+          <w:szCs w:val="24"/>
+        </w:rPr>
+      </w:pPr>
+      <w:r>
+        <w:rPr>
+          <w:sz w:val="24"/>
+          <w:szCs w:val="24"/>
+        </w:rPr>
+        <w:t>Este patrón presenta una forma sencilla y versátil de implementar un sistema basado en comandos facilitándose su uso y ampliación.</w:t>
+      </w:r>
+    </w:p>
+    <w:p>
+      <w:pPr>
+        <w:pStyle w:val="Prrafodelista"/>
+        <w:numPr>
+          <w:ilvl w:val="0"/>
+          <w:numId w:val="25"/>
+        </w:numPr>
+        <w:spacing w:after="0" w:line="240" w:lineRule="auto"/>
+        <w:ind w:left="1004"/>
+        <w:jc w:val="both"/>
+        <w:rPr>
+          <w:sz w:val="24"/>
+          <w:szCs w:val="24"/>
+        </w:rPr>
+      </w:pPr>
+      <w:r>
+        <w:rPr>
+          <w:sz w:val="24"/>
+          <w:szCs w:val="24"/>
+        </w:rPr>
+        <w:t>Facilitar la parametrización de las acciones a realizar.</w:t>
+      </w:r>
+    </w:p>
+    <w:p>
+      <w:pPr>
+        <w:pStyle w:val="Prrafodelista"/>
+        <w:numPr>
+          <w:ilvl w:val="0"/>
+          <w:numId w:val="25"/>
+        </w:numPr>
+        <w:spacing w:after="0" w:line="240" w:lineRule="auto"/>
+        <w:ind w:left="1004"/>
+        <w:jc w:val="both"/>
+        <w:rPr>
+          <w:sz w:val="24"/>
+          <w:szCs w:val="24"/>
+        </w:rPr>
+      </w:pPr>
+      <w:r>
+        <w:rPr>
+          <w:sz w:val="24"/>
+          <w:szCs w:val="24"/>
+        </w:rPr>
+        <w:t>Independizar el momento de petición del de ejecución.</w:t>
+      </w:r>
+    </w:p>
+    <w:p>
+      <w:pPr>
+        <w:pStyle w:val="Prrafodelista"/>
+        <w:numPr>
+          <w:ilvl w:val="0"/>
+          <w:numId w:val="25"/>
+        </w:numPr>
+        <w:spacing w:after="0" w:line="240" w:lineRule="auto"/>
+        <w:ind w:left="1004"/>
+        <w:jc w:val="both"/>
+        <w:rPr>
+          <w:sz w:val="24"/>
+          <w:szCs w:val="24"/>
+        </w:rPr>
+      </w:pPr>
+      <w:r>
+        <w:rPr>
+          <w:sz w:val="24"/>
+          <w:szCs w:val="24"/>
+        </w:rPr>
+        <w:t>Implementar CallBacks, especificando que órdenes queremos que se ejecuten en ciertas situaciones de otras órdenes. Es decir, un parámetro de una orden puede ser otra orden a ejecutar.</w:t>
+      </w:r>
+    </w:p>
+    <w:p>
+      <w:pPr>
+        <w:pStyle w:val="Prrafodelista"/>
+        <w:numPr>
+          <w:ilvl w:val="0"/>
+          <w:numId w:val="25"/>
+        </w:numPr>
+        <w:spacing w:after="0" w:line="240" w:lineRule="auto"/>
+        <w:ind w:left="1004"/>
+        <w:jc w:val="both"/>
+        <w:rPr>
+          <w:sz w:val="24"/>
+          <w:szCs w:val="24"/>
+        </w:rPr>
+      </w:pPr>
+      <w:r>
+        <w:rPr>
+          <w:sz w:val="24"/>
+          <w:szCs w:val="24"/>
+        </w:rPr>
+        <w:t>Soportar el "deshacer".</w:t>
+      </w:r>
+    </w:p>
+    <w:p>
+      <w:pPr>
+        <w:pStyle w:val="Prrafodelista"/>
+        <w:spacing w:line="240" w:lineRule="auto"/>
+        <w:ind w:left="284" w:firstLine="284"/>
         <w:rPr>
           <w:sz w:val="24"/>
           <w:szCs w:val="24"/>
           <w:u w:val="single"/>
         </w:rPr>
       </w:pPr>
+      <w:r>
+        <w:rPr>
+          <w:sz w:val="24"/>
+          <w:szCs w:val="24"/>
+        </w:rPr>
+        <w:lastRenderedPageBreak/>
+        <w:t>Desarrollar sistemas utilizando órdenes de alto nivel que se construyen con operaciones sencillas (primitivas)</w:t>
+      </w:r>
     </w:p>
     <w:p>
       <w:pPr>
@@ -10595,7 +12074,6 @@
           <w:sz w:val="24"/>
           <w:szCs w:val="24"/>
         </w:rPr>
-        <w:lastRenderedPageBreak/>
         <w:t>En ella van a estar involucrados los conocimientos adquiridos sobre la programación orientada a objetos</w:t>
       </w:r>
       <w:r>
@@ -10785,6 +12263,7 @@
           <w:sz w:val="24"/>
           <w:szCs w:val="24"/>
         </w:rPr>
+        <w:lastRenderedPageBreak/>
         <w:t xml:space="preserve">Dada esta complejidad, comienza a acercarse a la inviabilidad en cuanto a su desarrollo de </w:t>
       </w:r>
       <w:r>
@@ -10977,7 +12456,21 @@
           <w:rFonts w:ascii="Calibri" w:eastAsia="Calibri" w:hAnsi="Calibri" w:cs="Calibri"/>
           <w:sz w:val="24"/>
         </w:rPr>
-        <w:t xml:space="preserve">el modelo del sistema, sobre todo en cuanto a la estructura de la herencia, es preciso conocer el porqué del la existencia de los </w:t>
+        <w:t xml:space="preserve">el modelo del sistema, sobre todo en cuanto a la estructura de la herencia, es preciso conocer el porqué </w:t>
+      </w:r>
+      <w:r>
+        <w:rPr>
+          <w:rFonts w:ascii="Calibri" w:eastAsia="Calibri" w:hAnsi="Calibri" w:cs="Calibri"/>
+          <w:sz w:val="24"/>
+        </w:rPr>
+        <w:t>de</w:t>
+      </w:r>
+      <w:r>
+        <w:rPr>
+          <w:rFonts w:ascii="Calibri" w:eastAsia="Calibri" w:hAnsi="Calibri" w:cs="Calibri"/>
+          <w:sz w:val="24"/>
+        </w:rPr>
+        <w:t xml:space="preserve"> la existencia de los </w:t>
       </w:r>
       <w:r>
         <w:rPr>
@@ -11106,15 +12599,7 @@
           <w:rFonts w:ascii="Calibri" w:eastAsia="Calibri" w:hAnsi="Calibri" w:cs="Calibri"/>
           <w:sz w:val="24"/>
         </w:rPr>
-        <w:t xml:space="preserve"> a las situaciones en las que potencialmente se pueden producir conflictos entere métodos y variables con igual nombre, eventualmente con comportamientos diferentes, esto crea un desajuste </w:t>
-      </w:r>
-      <w:r>
-        <w:rPr>
-          <w:rFonts w:ascii="Calibri" w:eastAsia="Calibri" w:hAnsi="Calibri" w:cs="Calibri"/>
-          <w:sz w:val="24"/>
-        </w:rPr>
-        <w:lastRenderedPageBreak/>
-        <w:t xml:space="preserve">cognitivo que va en contra de los principios de la programación </w:t>
+        <w:t xml:space="preserve"> a las situaciones en las que potencialmente se pueden producir conflictos entere métodos y variables con igual nombre, eventualmente con comportamientos diferentes, esto crea un desajuste cognitivo que va en contra de los principios de la programación </w:t>
       </w:r>
       <w:r>
         <w:rPr>
@@ -11420,6 +12905,7 @@
           <w:sz w:val="24"/>
           <w:szCs w:val="24"/>
         </w:rPr>
+        <w:lastRenderedPageBreak/>
         <w:t>Se provee con la herencia de interfaz un comportamiento común, tanto para las entidades que se ejecutarán como para las que poseerán una salida de datos, siendo estos dos comportamientos interfaces diferentes</w:t>
       </w:r>
       <w:r>
@@ -11649,15 +13135,7 @@
           <w:sz w:val="24"/>
           <w:szCs w:val="24"/>
         </w:rPr>
-        <w:t xml:space="preserve">Con esta solución se ha podido realizar la práctica cumpliendo con las especificaciones de esta, y superando las pruebas realizadas para garantizar que se </w:t>
-      </w:r>
-      <w:r>
-        <w:rPr>
-          <w:sz w:val="24"/>
-          <w:szCs w:val="24"/>
-        </w:rPr>
-        <w:lastRenderedPageBreak/>
-        <w:t>cumple con la especificación y que su funcionamiento es correcto (dentro del ámbito de las pruebas desarrolladas para esta práctica).</w:t>
+        <w:t>Con esta solución se ha podido realizar la práctica cumpliendo con las especificaciones de esta, y superando las pruebas realizadas para garantizar que se cumple con la especificación y que su funcionamiento es correcto (dentro del ámbito de las pruebas desarrolladas para esta práctica).</w:t>
       </w:r>
     </w:p>
     <w:p>
@@ -11867,6 +13345,7 @@
           <w:sz w:val="24"/>
           <w:szCs w:val="24"/>
         </w:rPr>
+        <w:lastRenderedPageBreak/>
         <w:t>Este sistema se vale de una clase distribuidor (</w:t>
       </w:r>
       <w:r>
@@ -12178,7 +13657,6 @@
           <w:sz w:val="24"/>
           <w:szCs w:val="24"/>
         </w:rPr>
-        <w:lastRenderedPageBreak/>
         <w:t>Crear un mapa de carreteras que tuviera como valor una clase tramo. Esa clase tendría el km inicial, la pendiente, la dirección del viento y la velocidad del viento en ese tramo.</w:t>
       </w:r>
     </w:p>
@@ -12286,7 +13764,21 @@
           <w:sz w:val="24"/>
           <w:szCs w:val="24"/>
         </w:rPr>
-        <w:t>Se desestimo la primera solución ya que añadía nuevos atributos a la clase bicicleta lo que la hacía menos portable y reutilizable. Además nos parecía que al ser unos factores que no tenían nada que ver con la bicicleta no tenía sentido que se incorporara a esta</w:t>
+        <w:t xml:space="preserve">Se </w:t>
+      </w:r>
+      <w:r>
+        <w:rPr>
+          <w:sz w:val="24"/>
+          <w:szCs w:val="24"/>
+        </w:rPr>
+        <w:t>desestimó</w:t>
+      </w:r>
+      <w:r>
+        <w:rPr>
+          <w:sz w:val="24"/>
+          <w:szCs w:val="24"/>
+        </w:rPr>
+        <w:t xml:space="preserve"> la primera solución ya que añadía nuevos atributos a la clase bicicleta lo que la hacía menos portable y reutilizable. Además nos parecía que al ser unos factores que no tenían nada que ver con la bicicleta no tenía sentido que se incorporara a esta</w:t>
       </w:r>
       <w:r>
         <w:rPr>
@@ -12490,16 +13982,7 @@
           <w:sz w:val="24"/>
           <w:szCs w:val="24"/>
         </w:rPr>
-        <w:t>Utilizar las herramientas que proporciona java para lanzar interfac</w:t>
-      </w:r>
-      <w:bookmarkStart w:id="22" w:name="_GoBack"/>
-      <w:bookmarkEnd w:id="22"/>
-      <w:r>
-        <w:rPr>
-          <w:sz w:val="24"/>
-          <w:szCs w:val="24"/>
-        </w:rPr>
-        <w:t>es gráficas en un hilo diferente, y así liberar el sistema de eventos de esta.</w:t>
+        <w:t>Utilizar las herramientas que proporciona java para lanzar interfaces gráficas en un hilo diferente, y así liberar el sistema de eventos de esta.</w:t>
       </w:r>
     </w:p>
     <w:p>
@@ -12528,7 +14011,7 @@
           <w:u w:val="single"/>
         </w:rPr>
       </w:pPr>
-      <w:bookmarkStart w:id="23" w:name="_Toc350415358"/>
+      <w:bookmarkStart w:id="22" w:name="_Toc350415358"/>
       <w:r>
         <w:rPr>
           <w:b/>
@@ -12538,7 +14021,7 @@
         </w:rPr>
         <w:t>Conclusión</w:t>
       </w:r>
-      <w:bookmarkEnd w:id="23"/>
+      <w:bookmarkEnd w:id="22"/>
     </w:p>
     <w:p>
       <w:pPr>
@@ -12553,15 +14036,7 @@
           <w:sz w:val="24"/>
           <w:szCs w:val="24"/>
         </w:rPr>
-        <w:t xml:space="preserve">Al realizar esta práctica hemos aprendido la parte de la programación orientada a objetos que compete la herencia, que es algo fundamental en este paradigma de </w:t>
-      </w:r>
-      <w:r>
-        <w:rPr>
-          <w:sz w:val="24"/>
-          <w:szCs w:val="24"/>
-        </w:rPr>
-        <w:lastRenderedPageBreak/>
-        <w:t>programación. Hemos trabajado los diferentes tipos de herencia, simple, múltiple, y de comportamiento o interfaz.</w:t>
+        <w:t>Al realizar esta práctica hemos aprendido la parte de la programación orientada a objetos que compete la herencia, que es algo fundamental en este paradigma de programación. Hemos trabajado los diferentes tipos de herencia, simple, múltiple, y de comportamiento o interfaz.</w:t>
       </w:r>
     </w:p>
     <w:p>
@@ -12704,7 +14179,7 @@
         </w:rPr>
         <w:t xml:space="preserve"> </w:t>
       </w:r>
-      <w:bookmarkStart w:id="24" w:name="_Toc350415359"/>
+      <w:bookmarkStart w:id="23" w:name="_Toc350415359"/>
       <w:r>
         <w:rPr>
           <w:b/>
@@ -12714,7 +14189,7 @@
         </w:rPr>
         <w:t>Bibliografía</w:t>
       </w:r>
-      <w:bookmarkEnd w:id="24"/>
+      <w:bookmarkEnd w:id="23"/>
     </w:p>
     <w:p>
       <w:pPr>
@@ -12795,7 +14270,7 @@
           <w:u w:val="none"/>
         </w:rPr>
       </w:pPr>
-      <w:hyperlink r:id="rId183" w:history="1">
+      <w:hyperlink r:id="rId184" w:history="1">
         <w:r>
           <w:rPr>
             <w:rStyle w:val="Hipervnculo"/>
@@ -12871,7 +14346,7 @@
           <w:rStyle w:val="Hipervnculo"/>
         </w:rPr>
       </w:pPr>
-      <w:hyperlink r:id="rId184" w:history="1">
+      <w:hyperlink r:id="rId185" w:history="1">
         <w:r>
           <w:rPr>
             <w:rStyle w:val="Hipervnculo"/>
@@ -12893,7 +14368,7 @@
           <w:rStyle w:val="Hipervnculo"/>
         </w:rPr>
       </w:pPr>
-      <w:hyperlink r:id="rId185" w:history="1">
+      <w:hyperlink r:id="rId186" w:history="1">
         <w:r>
           <w:rPr>
             <w:rStyle w:val="Hipervnculo"/>
@@ -12915,7 +14390,7 @@
           <w:rStyle w:val="Hipervnculo"/>
         </w:rPr>
       </w:pPr>
-      <w:hyperlink r:id="rId186" w:history="1">
+      <w:hyperlink r:id="rId187" w:history="1">
         <w:r>
           <w:rPr>
             <w:rStyle w:val="Hipervnculo"/>
@@ -12935,9 +14410,11 @@
         </w:numPr>
         <w:rPr>
           <w:rStyle w:val="Hipervnculo"/>
-        </w:rPr>
-      </w:pPr>
-      <w:hyperlink r:id="rId187" w:history="1">
+          <w:sz w:val="24"/>
+          <w:szCs w:val="24"/>
+        </w:rPr>
+      </w:pPr>
+      <w:hyperlink r:id="rId188" w:history="1">
         <w:r>
           <w:rPr>
             <w:rStyle w:val="Hipervnculo"/>
@@ -12950,25 +14427,6 @@
     </w:p>
     <w:p>
       <w:pPr>
-        <w:spacing w:before="100" w:beforeAutospacing="1"/>
-        <w:ind w:left="284"/>
-        <w:rPr>
-          <w:b/>
-          <w:sz w:val="24"/>
-          <w:szCs w:val="24"/>
-        </w:rPr>
-      </w:pPr>
-      <w:r>
-        <w:rPr>
-          <w:b/>
-          <w:sz w:val="24"/>
-          <w:szCs w:val="24"/>
-        </w:rPr>
-        <w:t>Herramientas:</w:t>
-      </w:r>
-    </w:p>
-    <w:p>
-      <w:pPr>
         <w:pStyle w:val="Prrafodelista"/>
         <w:numPr>
           <w:ilvl w:val="0"/>
@@ -12976,9 +14434,54 @@
         </w:numPr>
         <w:rPr>
           <w:rStyle w:val="Hipervnculo"/>
-        </w:rPr>
-      </w:pPr>
-      <w:hyperlink r:id="rId188" w:history="1">
+          <w:sz w:val="24"/>
+          <w:szCs w:val="24"/>
+        </w:rPr>
+      </w:pPr>
+      <w:hyperlink r:id="rId189" w:history="1">
+        <w:r>
+          <w:rPr>
+            <w:rStyle w:val="Hipervnculo"/>
+            <w:sz w:val="24"/>
+            <w:szCs w:val="24"/>
+          </w:rPr>
+          <w:t>http://es.wikipedia.org/wiki/Patr%C3%B3n_de_dise%C3%B1o</w:t>
+        </w:r>
+      </w:hyperlink>
+    </w:p>
+    <w:p>
+      <w:pPr>
+        <w:spacing w:before="100" w:beforeAutospacing="1"/>
+        <w:ind w:left="284"/>
+        <w:rPr>
+          <w:b/>
+          <w:sz w:val="24"/>
+          <w:szCs w:val="24"/>
+        </w:rPr>
+      </w:pPr>
+      <w:r>
+        <w:rPr>
+          <w:b/>
+          <w:sz w:val="24"/>
+          <w:szCs w:val="24"/>
+        </w:rPr>
+        <w:t>Herramientas:</w:t>
+      </w:r>
+      <w:bookmarkStart w:id="24" w:name="_GoBack"/>
+      <w:bookmarkEnd w:id="24"/>
+    </w:p>
+    <w:p>
+      <w:pPr>
+        <w:pStyle w:val="Prrafodelista"/>
+        <w:numPr>
+          <w:ilvl w:val="0"/>
+          <w:numId w:val="9"/>
+        </w:numPr>
+        <w:rPr>
+          <w:rStyle w:val="Hipervnculo"/>
+        </w:rPr>
+      </w:pPr>
+      <w:hyperlink r:id="rId190" w:history="1">
         <w:r>
           <w:rPr>
             <w:rStyle w:val="Hipervnculo"/>
@@ -13019,7 +14522,7 @@
           <w:rStyle w:val="Hipervnculo"/>
         </w:rPr>
       </w:pPr>
-      <w:hyperlink r:id="rId189" w:history="1">
+      <w:hyperlink r:id="rId191" w:history="1">
         <w:r>
           <w:rPr>
             <w:rStyle w:val="Hipervnculo"/>
@@ -13043,7 +14546,7 @@
 </file>
 
 <file path=word/endnotes.xml><?xml version="1.0" encoding="utf-8"?>
-<w:endnotes xmlns:ve="http://schemas.openxmlformats.org/markup-compatibility/2006" xmlns:o="urn:schemas-microsoft-com:office:office" xmlns:r="http://schemas.openxmlformats.org/officeDocument/2006/relationships" xmlns:m="http://schemas.openxmlformats.org/officeDocument/2006/math" xmlns:v="urn:schemas-microsoft-com:vml" xmlns:wp="http://schemas.openxmlformats.org/drawingml/2006/wordprocessingDrawing" xmlns:w10="urn:schemas-microsoft-com:office:word" xmlns:w="http://schemas.openxmlformats.org/wordprocessingml/2006/main" xmlns:wne="http://schemas.microsoft.com/office/word/2006/wordml">
+<w:endnotes xmlns:wpc="http://schemas.microsoft.com/office/word/2010/wordprocessingCanvas" xmlns:mc="http://schemas.openxmlformats.org/markup-compatibility/2006" xmlns:o="urn:schemas-microsoft-com:office:office" xmlns:r="http://schemas.openxmlformats.org/officeDocument/2006/relationships" xmlns:m="http://schemas.openxmlformats.org/officeDocument/2006/math" xmlns:v="urn:schemas-microsoft-com:vml" xmlns:wp14="http://schemas.microsoft.com/office/word/2010/wordprocessingDrawing" xmlns:wp="http://schemas.openxmlformats.org/drawingml/2006/wordprocessingDrawing" xmlns:w10="urn:schemas-microsoft-com:office:word" xmlns:w="http://schemas.openxmlformats.org/wordprocessingml/2006/main" xmlns:w14="http://schemas.microsoft.com/office/word/2010/wordml" xmlns:wpg="http://schemas.microsoft.com/office/word/2010/wordprocessingGroup" xmlns:wpi="http://schemas.microsoft.com/office/word/2010/wordprocessingInk" xmlns:wne="http://schemas.microsoft.com/office/word/2006/wordml" xmlns:wps="http://schemas.microsoft.com/office/word/2010/wordprocessingShape" mc:Ignorable="w14 wp14">
   <w:endnote w:type="separator" w:id="-1">
     <w:p>
       <w:pPr>
@@ -13068,7 +14571,7 @@
 </file>
 
 <file path=word/footer1.xml><?xml version="1.0" encoding="utf-8"?>
-<w:ftr xmlns:ve="http://schemas.openxmlformats.org/markup-compatibility/2006" xmlns:o="urn:schemas-microsoft-com:office:office" xmlns:r="http://schemas.openxmlformats.org/officeDocument/2006/relationships" xmlns:m="http://schemas.openxmlformats.org/officeDocument/2006/math" xmlns:v="urn:schemas-microsoft-com:vml" xmlns:wp="http://schemas.openxmlformats.org/drawingml/2006/wordprocessingDrawing" xmlns:w10="urn:schemas-microsoft-com:office:word" xmlns:w="http://schemas.openxmlformats.org/wordprocessingml/2006/main" xmlns:wne="http://schemas.microsoft.com/office/word/2006/wordml">
+<w:ftr xmlns:wpc="http://schemas.microsoft.com/office/word/2010/wordprocessingCanvas" xmlns:mc="http://schemas.openxmlformats.org/markup-compatibility/2006" xmlns:o="urn:schemas-microsoft-com:office:office" xmlns:r="http://schemas.openxmlformats.org/officeDocument/2006/relationships" xmlns:m="http://schemas.openxmlformats.org/officeDocument/2006/math" xmlns:v="urn:schemas-microsoft-com:vml" xmlns:wp14="http://schemas.microsoft.com/office/word/2010/wordprocessingDrawing" xmlns:wp="http://schemas.openxmlformats.org/drawingml/2006/wordprocessingDrawing" xmlns:w10="urn:schemas-microsoft-com:office:word" xmlns:w="http://schemas.openxmlformats.org/wordprocessingml/2006/main" xmlns:w14="http://schemas.microsoft.com/office/word/2010/wordml" xmlns:wpg="http://schemas.microsoft.com/office/word/2010/wordprocessingGroup" xmlns:wpi="http://schemas.microsoft.com/office/word/2010/wordprocessingInk" xmlns:wne="http://schemas.microsoft.com/office/word/2006/wordml" xmlns:wps="http://schemas.microsoft.com/office/word/2010/wordprocessingShape" mc:Ignorable="w14 wp14">
   <w:p>
     <w:pPr>
       <w:pStyle w:val="Piedepgina"/>
@@ -13095,7 +14598,7 @@
       <w:rPr>
         <w:noProof/>
       </w:rPr>
-      <w:t>22</w:t>
+      <w:t>24</w:t>
     </w:r>
     <w:r>
       <w:rPr>
@@ -13108,7 +14611,7 @@
 </file>
 
 <file path=word/footnotes.xml><?xml version="1.0" encoding="utf-8"?>
-<w:footnotes xmlns:ve="http://schemas.openxmlformats.org/markup-compatibility/2006" xmlns:o="urn:schemas-microsoft-com:office:office" xmlns:r="http://schemas.openxmlformats.org/officeDocument/2006/relationships" xmlns:m="http://schemas.openxmlformats.org/officeDocument/2006/math" xmlns:v="urn:schemas-microsoft-com:vml" xmlns:wp="http://schemas.openxmlformats.org/drawingml/2006/wordprocessingDrawing" xmlns:w10="urn:schemas-microsoft-com:office:word" xmlns:w="http://schemas.openxmlformats.org/wordprocessingml/2006/main" xmlns:wne="http://schemas.microsoft.com/office/word/2006/wordml">
+<w:footnotes xmlns:wpc="http://schemas.microsoft.com/office/word/2010/wordprocessingCanvas" xmlns:mc="http://schemas.openxmlformats.org/markup-compatibility/2006" xmlns:o="urn:schemas-microsoft-com:office:office" xmlns:r="http://schemas.openxmlformats.org/officeDocument/2006/relationships" xmlns:m="http://schemas.openxmlformats.org/officeDocument/2006/math" xmlns:v="urn:schemas-microsoft-com:vml" xmlns:wp14="http://schemas.microsoft.com/office/word/2010/wordprocessingDrawing" xmlns:wp="http://schemas.openxmlformats.org/drawingml/2006/wordprocessingDrawing" xmlns:w10="urn:schemas-microsoft-com:office:word" xmlns:w="http://schemas.openxmlformats.org/wordprocessingml/2006/main" xmlns:w14="http://schemas.microsoft.com/office/word/2010/wordml" xmlns:wpg="http://schemas.microsoft.com/office/word/2010/wordprocessingGroup" xmlns:wpi="http://schemas.microsoft.com/office/word/2010/wordprocessingInk" xmlns:wne="http://schemas.microsoft.com/office/word/2006/wordml" xmlns:wps="http://schemas.microsoft.com/office/word/2010/wordprocessingShape" mc:Ignorable="w14 wp14">
   <w:footnote w:type="separator" w:id="-1">
     <w:p>
       <w:pPr>
@@ -13133,7 +14636,7 @@
 </file>
 
 <file path=word/header1.xml><?xml version="1.0" encoding="utf-8"?>
-<w:hdr xmlns:ve="http://schemas.openxmlformats.org/markup-compatibility/2006" xmlns:o="urn:schemas-microsoft-com:office:office" xmlns:r="http://schemas.openxmlformats.org/officeDocument/2006/relationships" xmlns:m="http://schemas.openxmlformats.org/officeDocument/2006/math" xmlns:v="urn:schemas-microsoft-com:vml" xmlns:wp="http://schemas.openxmlformats.org/drawingml/2006/wordprocessingDrawing" xmlns:w10="urn:schemas-microsoft-com:office:word" xmlns:w="http://schemas.openxmlformats.org/wordprocessingml/2006/main" xmlns:wne="http://schemas.microsoft.com/office/word/2006/wordml">
+<w:hdr xmlns:wpc="http://schemas.microsoft.com/office/word/2010/wordprocessingCanvas" xmlns:mc="http://schemas.openxmlformats.org/markup-compatibility/2006" xmlns:o="urn:schemas-microsoft-com:office:office" xmlns:r="http://schemas.openxmlformats.org/officeDocument/2006/relationships" xmlns:m="http://schemas.openxmlformats.org/officeDocument/2006/math" xmlns:v="urn:schemas-microsoft-com:vml" xmlns:wp14="http://schemas.microsoft.com/office/word/2010/wordprocessingDrawing" xmlns:wp="http://schemas.openxmlformats.org/drawingml/2006/wordprocessingDrawing" xmlns:w10="urn:schemas-microsoft-com:office:word" xmlns:w="http://schemas.openxmlformats.org/wordprocessingml/2006/main" xmlns:w14="http://schemas.microsoft.com/office/word/2010/wordml" xmlns:wpg="http://schemas.microsoft.com/office/word/2010/wordprocessingGroup" xmlns:wpi="http://schemas.microsoft.com/office/word/2010/wordprocessingInk" xmlns:wne="http://schemas.microsoft.com/office/word/2006/wordml" xmlns:wps="http://schemas.microsoft.com/office/word/2010/wordprocessingShape" mc:Ignorable="w14 wp14">
   <w:p>
     <w:pPr>
       <w:pStyle w:val="Encabezado"/>
@@ -13153,7 +14656,7 @@
 </file>
 
 <file path=word/numbering.xml><?xml version="1.0" encoding="utf-8"?>
-<w:numbering xmlns:ve="http://schemas.openxmlformats.org/markup-compatibility/2006" xmlns:o="urn:schemas-microsoft-com:office:office" xmlns:r="http://schemas.openxmlformats.org/officeDocument/2006/relationships" xmlns:m="http://schemas.openxmlformats.org/officeDocument/2006/math" xmlns:v="urn:schemas-microsoft-com:vml" xmlns:wp="http://schemas.openxmlformats.org/drawingml/2006/wordprocessingDrawing" xmlns:w10="urn:schemas-microsoft-com:office:word" xmlns:w="http://schemas.openxmlformats.org/wordprocessingml/2006/main" xmlns:wne="http://schemas.microsoft.com/office/word/2006/wordml">
+<w:numbering xmlns:wpc="http://schemas.microsoft.com/office/word/2010/wordprocessingCanvas" xmlns:mc="http://schemas.openxmlformats.org/markup-compatibility/2006" xmlns:o="urn:schemas-microsoft-com:office:office" xmlns:r="http://schemas.openxmlformats.org/officeDocument/2006/relationships" xmlns:m="http://schemas.openxmlformats.org/officeDocument/2006/math" xmlns:v="urn:schemas-microsoft-com:vml" xmlns:wp14="http://schemas.microsoft.com/office/word/2010/wordprocessingDrawing" xmlns:wp="http://schemas.openxmlformats.org/drawingml/2006/wordprocessingDrawing" xmlns:w10="urn:schemas-microsoft-com:office:word" xmlns:w="http://schemas.openxmlformats.org/wordprocessingml/2006/main" xmlns:w14="http://schemas.microsoft.com/office/word/2010/wordml" xmlns:wpg="http://schemas.microsoft.com/office/word/2010/wordprocessingGroup" xmlns:wpi="http://schemas.microsoft.com/office/word/2010/wordprocessingInk" xmlns:wne="http://schemas.microsoft.com/office/word/2006/wordml" xmlns:wps="http://schemas.microsoft.com/office/word/2010/wordprocessingShape" mc:Ignorable="w14 wp14">
   <w:abstractNum w:abstractNumId="0">
     <w:nsid w:val="008178DF"/>
     <w:multiLevelType w:val="multilevel"/>
@@ -13655,6 +15158,119 @@
     </w:lvl>
   </w:abstractNum>
   <w:abstractNum w:abstractNumId="5">
+    <w:nsid w:val="2EC56BD8"/>
+    <w:multiLevelType w:val="hybridMultilevel"/>
+    <w:tmpl w:val="F4F61F0E"/>
+    <w:lvl w:ilvl="0" w:tplc="0C0A0001">
+      <w:start w:val="1"/>
+      <w:numFmt w:val="bullet"/>
+      <w:lvlText w:val=""/>
+      <w:lvlJc w:val="left"/>
+      <w:pPr>
+        <w:ind w:left="720" w:hanging="360"/>
+      </w:pPr>
+      <w:rPr>
+        <w:rFonts w:ascii="Symbol" w:hAnsi="Symbol" w:hint="default"/>
+      </w:rPr>
+    </w:lvl>
+    <w:lvl w:ilvl="1" w:tplc="0C0A0003" w:tentative="1">
+      <w:start w:val="1"/>
+      <w:numFmt w:val="bullet"/>
+      <w:lvlText w:val="o"/>
+      <w:lvlJc w:val="left"/>
+      <w:pPr>
+        <w:ind w:left="1440" w:hanging="360"/>
+      </w:pPr>
+      <w:rPr>
+        <w:rFonts w:ascii="Courier New" w:hAnsi="Courier New" w:cs="Courier New" w:hint="default"/>
+      </w:rPr>
+    </w:lvl>
+    <w:lvl w:ilvl="2" w:tplc="0C0A0005" w:tentative="1">
+      <w:start w:val="1"/>
+      <w:numFmt w:val="bullet"/>
+      <w:lvlText w:val=""/>
+      <w:lvlJc w:val="left"/>
+      <w:pPr>
+        <w:ind w:left="2160" w:hanging="360"/>
+      </w:pPr>
+      <w:rPr>
+        <w:rFonts w:ascii="Wingdings" w:hAnsi="Wingdings" w:hint="default"/>
+      </w:rPr>
+    </w:lvl>
+    <w:lvl w:ilvl="3" w:tplc="0C0A0001" w:tentative="1">
+      <w:start w:val="1"/>
+      <w:numFmt w:val="bullet"/>
+      <w:lvlText w:val=""/>
+      <w:lvlJc w:val="left"/>
+      <w:pPr>
+        <w:ind w:left="2880" w:hanging="360"/>
+      </w:pPr>
+      <w:rPr>
+        <w:rFonts w:ascii="Symbol" w:hAnsi="Symbol" w:hint="default"/>
+      </w:rPr>
+    </w:lvl>
+    <w:lvl w:ilvl="4" w:tplc="0C0A0003" w:tentative="1">
+      <w:start w:val="1"/>
+      <w:numFmt w:val="bullet"/>
+      <w:lvlText w:val="o"/>
+      <w:lvlJc w:val="left"/>
+      <w:pPr>
+        <w:ind w:left="3600" w:hanging="360"/>
+      </w:pPr>
+      <w:rPr>
+        <w:rFonts w:ascii="Courier New" w:hAnsi="Courier New" w:cs="Courier New" w:hint="default"/>
+      </w:rPr>
+    </w:lvl>
+    <w:lvl w:ilvl="5" w:tplc="0C0A0005" w:tentative="1">
+      <w:start w:val="1"/>
+      <w:numFmt w:val="bullet"/>
+      <w:lvlText w:val=""/>
+      <w:lvlJc w:val="left"/>
+      <w:pPr>
+        <w:ind w:left="4320" w:hanging="360"/>
+      </w:pPr>
+      <w:rPr>
+        <w:rFonts w:ascii="Wingdings" w:hAnsi="Wingdings" w:hint="default"/>
+      </w:rPr>
+    </w:lvl>
+    <w:lvl w:ilvl="6" w:tplc="0C0A0001" w:tentative="1">
+      <w:start w:val="1"/>
+      <w:numFmt w:val="bullet"/>
+      <w:lvlText w:val=""/>
+      <w:lvlJc w:val="left"/>
+      <w:pPr>
+        <w:ind w:left="5040" w:hanging="360"/>
+      </w:pPr>
+      <w:rPr>
+        <w:rFonts w:ascii="Symbol" w:hAnsi="Symbol" w:hint="default"/>
+      </w:rPr>
+    </w:lvl>
+    <w:lvl w:ilvl="7" w:tplc="0C0A0003" w:tentative="1">
+      <w:start w:val="1"/>
+      <w:numFmt w:val="bullet"/>
+      <w:lvlText w:val="o"/>
+      <w:lvlJc w:val="left"/>
+      <w:pPr>
+        <w:ind w:left="5760" w:hanging="360"/>
+      </w:pPr>
+      <w:rPr>
+        <w:rFonts w:ascii="Courier New" w:hAnsi="Courier New" w:cs="Courier New" w:hint="default"/>
+      </w:rPr>
+    </w:lvl>
+    <w:lvl w:ilvl="8" w:tplc="0C0A0005" w:tentative="1">
+      <w:start w:val="1"/>
+      <w:numFmt w:val="bullet"/>
+      <w:lvlText w:val=""/>
+      <w:lvlJc w:val="left"/>
+      <w:pPr>
+        <w:ind w:left="6480" w:hanging="360"/>
+      </w:pPr>
+      <w:rPr>
+        <w:rFonts w:ascii="Wingdings" w:hAnsi="Wingdings" w:hint="default"/>
+      </w:rPr>
+    </w:lvl>
+  </w:abstractNum>
+  <w:abstractNum w:abstractNumId="6">
     <w:nsid w:val="344A2B6F"/>
     <w:multiLevelType w:val="hybridMultilevel"/>
     <w:tmpl w:val="D506C7F6"/>
@@ -13767,7 +15383,120 @@
       </w:rPr>
     </w:lvl>
   </w:abstractNum>
-  <w:abstractNum w:abstractNumId="6">
+  <w:abstractNum w:abstractNumId="7">
+    <w:nsid w:val="3F364120"/>
+    <w:multiLevelType w:val="hybridMultilevel"/>
+    <w:tmpl w:val="1B4ECE46"/>
+    <w:lvl w:ilvl="0" w:tplc="0C0A0001">
+      <w:start w:val="1"/>
+      <w:numFmt w:val="bullet"/>
+      <w:lvlText w:val=""/>
+      <w:lvlJc w:val="left"/>
+      <w:pPr>
+        <w:ind w:left="720" w:hanging="360"/>
+      </w:pPr>
+      <w:rPr>
+        <w:rFonts w:ascii="Symbol" w:hAnsi="Symbol" w:hint="default"/>
+      </w:rPr>
+    </w:lvl>
+    <w:lvl w:ilvl="1" w:tplc="0C0A0003" w:tentative="1">
+      <w:start w:val="1"/>
+      <w:numFmt w:val="bullet"/>
+      <w:lvlText w:val="o"/>
+      <w:lvlJc w:val="left"/>
+      <w:pPr>
+        <w:ind w:left="1440" w:hanging="360"/>
+      </w:pPr>
+      <w:rPr>
+        <w:rFonts w:ascii="Courier New" w:hAnsi="Courier New" w:cs="Courier New" w:hint="default"/>
+      </w:rPr>
+    </w:lvl>
+    <w:lvl w:ilvl="2" w:tplc="0C0A0005" w:tentative="1">
+      <w:start w:val="1"/>
+      <w:numFmt w:val="bullet"/>
+      <w:lvlText w:val=""/>
+      <w:lvlJc w:val="left"/>
+      <w:pPr>
+        <w:ind w:left="2160" w:hanging="360"/>
+      </w:pPr>
+      <w:rPr>
+        <w:rFonts w:ascii="Wingdings" w:hAnsi="Wingdings" w:hint="default"/>
+      </w:rPr>
+    </w:lvl>
+    <w:lvl w:ilvl="3" w:tplc="0C0A0001" w:tentative="1">
+      <w:start w:val="1"/>
+      <w:numFmt w:val="bullet"/>
+      <w:lvlText w:val=""/>
+      <w:lvlJc w:val="left"/>
+      <w:pPr>
+        <w:ind w:left="2880" w:hanging="360"/>
+      </w:pPr>
+      <w:rPr>
+        <w:rFonts w:ascii="Symbol" w:hAnsi="Symbol" w:hint="default"/>
+      </w:rPr>
+    </w:lvl>
+    <w:lvl w:ilvl="4" w:tplc="0C0A0003" w:tentative="1">
+      <w:start w:val="1"/>
+      <w:numFmt w:val="bullet"/>
+      <w:lvlText w:val="o"/>
+      <w:lvlJc w:val="left"/>
+      <w:pPr>
+        <w:ind w:left="3600" w:hanging="360"/>
+      </w:pPr>
+      <w:rPr>
+        <w:rFonts w:ascii="Courier New" w:hAnsi="Courier New" w:cs="Courier New" w:hint="default"/>
+      </w:rPr>
+    </w:lvl>
+    <w:lvl w:ilvl="5" w:tplc="0C0A0005" w:tentative="1">
+      <w:start w:val="1"/>
+      <w:numFmt w:val="bullet"/>
+      <w:lvlText w:val=""/>
+      <w:lvlJc w:val="left"/>
+      <w:pPr>
+        <w:ind w:left="4320" w:hanging="360"/>
+      </w:pPr>
+      <w:rPr>
+        <w:rFonts w:ascii="Wingdings" w:hAnsi="Wingdings" w:hint="default"/>
+      </w:rPr>
+    </w:lvl>
+    <w:lvl w:ilvl="6" w:tplc="0C0A0001" w:tentative="1">
+      <w:start w:val="1"/>
+      <w:numFmt w:val="bullet"/>
+      <w:lvlText w:val=""/>
+      <w:lvlJc w:val="left"/>
+      <w:pPr>
+        <w:ind w:left="5040" w:hanging="360"/>
+      </w:pPr>
+      <w:rPr>
+        <w:rFonts w:ascii="Symbol" w:hAnsi="Symbol" w:hint="default"/>
+      </w:rPr>
+    </w:lvl>
+    <w:lvl w:ilvl="7" w:tplc="0C0A0003" w:tentative="1">
+      <w:start w:val="1"/>
+      <w:numFmt w:val="bullet"/>
+      <w:lvlText w:val="o"/>
+      <w:lvlJc w:val="left"/>
+      <w:pPr>
+        <w:ind w:left="5760" w:hanging="360"/>
+      </w:pPr>
+      <w:rPr>
+        <w:rFonts w:ascii="Courier New" w:hAnsi="Courier New" w:cs="Courier New" w:hint="default"/>
+      </w:rPr>
+    </w:lvl>
+    <w:lvl w:ilvl="8" w:tplc="0C0A0005" w:tentative="1">
+      <w:start w:val="1"/>
+      <w:numFmt w:val="bullet"/>
+      <w:lvlText w:val=""/>
+      <w:lvlJc w:val="left"/>
+      <w:pPr>
+        <w:ind w:left="6480" w:hanging="360"/>
+      </w:pPr>
+      <w:rPr>
+        <w:rFonts w:ascii="Wingdings" w:hAnsi="Wingdings" w:hint="default"/>
+      </w:rPr>
+    </w:lvl>
+  </w:abstractNum>
+  <w:abstractNum w:abstractNumId="8">
     <w:nsid w:val="43153D46"/>
     <w:multiLevelType w:val="hybridMultilevel"/>
     <w:tmpl w:val="D6B0A7C4"/>
@@ -13880,7 +15609,7 @@
       </w:rPr>
     </w:lvl>
   </w:abstractNum>
-  <w:abstractNum w:abstractNumId="7">
+  <w:abstractNum w:abstractNumId="9">
     <w:nsid w:val="451E4635"/>
     <w:multiLevelType w:val="multilevel"/>
     <w:tmpl w:val="4B7AF9E6"/>
@@ -13931,7 +15660,7 @@
       <w:lvlJc w:val="left"/>
     </w:lvl>
   </w:abstractNum>
-  <w:abstractNum w:abstractNumId="8">
+  <w:abstractNum w:abstractNumId="10">
     <w:nsid w:val="4D1B3BA5"/>
     <w:multiLevelType w:val="hybridMultilevel"/>
     <w:tmpl w:val="B164000E"/>
@@ -14023,7 +15752,7 @@
       </w:pPr>
     </w:lvl>
   </w:abstractNum>
-  <w:abstractNum w:abstractNumId="9">
+  <w:abstractNum w:abstractNumId="11">
     <w:nsid w:val="4DE648A6"/>
     <w:multiLevelType w:val="hybridMultilevel"/>
     <w:tmpl w:val="51905150"/>
@@ -14136,7 +15865,7 @@
       </w:rPr>
     </w:lvl>
   </w:abstractNum>
-  <w:abstractNum w:abstractNumId="10">
+  <w:abstractNum w:abstractNumId="12">
     <w:nsid w:val="501A4366"/>
     <w:multiLevelType w:val="multilevel"/>
     <w:tmpl w:val="C4184500"/>
@@ -14223,7 +15952,120 @@
       </w:pPr>
     </w:lvl>
   </w:abstractNum>
-  <w:abstractNum w:abstractNumId="11">
+  <w:abstractNum w:abstractNumId="13">
+    <w:nsid w:val="504D618F"/>
+    <w:multiLevelType w:val="hybridMultilevel"/>
+    <w:tmpl w:val="5852BF10"/>
+    <w:lvl w:ilvl="0" w:tplc="0C0A0001">
+      <w:start w:val="1"/>
+      <w:numFmt w:val="bullet"/>
+      <w:lvlText w:val=""/>
+      <w:lvlJc w:val="left"/>
+      <w:pPr>
+        <w:ind w:left="720" w:hanging="360"/>
+      </w:pPr>
+      <w:rPr>
+        <w:rFonts w:ascii="Symbol" w:hAnsi="Symbol" w:hint="default"/>
+      </w:rPr>
+    </w:lvl>
+    <w:lvl w:ilvl="1" w:tplc="0C0A0003" w:tentative="1">
+      <w:start w:val="1"/>
+      <w:numFmt w:val="bullet"/>
+      <w:lvlText w:val="o"/>
+      <w:lvlJc w:val="left"/>
+      <w:pPr>
+        <w:ind w:left="1440" w:hanging="360"/>
+      </w:pPr>
+      <w:rPr>
+        <w:rFonts w:ascii="Courier New" w:hAnsi="Courier New" w:cs="Courier New" w:hint="default"/>
+      </w:rPr>
+    </w:lvl>
+    <w:lvl w:ilvl="2" w:tplc="0C0A0005" w:tentative="1">
+      <w:start w:val="1"/>
+      <w:numFmt w:val="bullet"/>
+      <w:lvlText w:val=""/>
+      <w:lvlJc w:val="left"/>
+      <w:pPr>
+        <w:ind w:left="2160" w:hanging="360"/>
+      </w:pPr>
+      <w:rPr>
+        <w:rFonts w:ascii="Wingdings" w:hAnsi="Wingdings" w:hint="default"/>
+      </w:rPr>
+    </w:lvl>
+    <w:lvl w:ilvl="3" w:tplc="0C0A0001" w:tentative="1">
+      <w:start w:val="1"/>
+      <w:numFmt w:val="bullet"/>
+      <w:lvlText w:val=""/>
+      <w:lvlJc w:val="left"/>
+      <w:pPr>
+        <w:ind w:left="2880" w:hanging="360"/>
+      </w:pPr>
+      <w:rPr>
+        <w:rFonts w:ascii="Symbol" w:hAnsi="Symbol" w:hint="default"/>
+      </w:rPr>
+    </w:lvl>
+    <w:lvl w:ilvl="4" w:tplc="0C0A0003" w:tentative="1">
+      <w:start w:val="1"/>
+      <w:numFmt w:val="bullet"/>
+      <w:lvlText w:val="o"/>
+      <w:lvlJc w:val="left"/>
+      <w:pPr>
+        <w:ind w:left="3600" w:hanging="360"/>
+      </w:pPr>
+      <w:rPr>
+        <w:rFonts w:ascii="Courier New" w:hAnsi="Courier New" w:cs="Courier New" w:hint="default"/>
+      </w:rPr>
+    </w:lvl>
+    <w:lvl w:ilvl="5" w:tplc="0C0A0005" w:tentative="1">
+      <w:start w:val="1"/>
+      <w:numFmt w:val="bullet"/>
+      <w:lvlText w:val=""/>
+      <w:lvlJc w:val="left"/>
+      <w:pPr>
+        <w:ind w:left="4320" w:hanging="360"/>
+      </w:pPr>
+      <w:rPr>
+        <w:rFonts w:ascii="Wingdings" w:hAnsi="Wingdings" w:hint="default"/>
+      </w:rPr>
+    </w:lvl>
+    <w:lvl w:ilvl="6" w:tplc="0C0A0001" w:tentative="1">
+      <w:start w:val="1"/>
+      <w:numFmt w:val="bullet"/>
+      <w:lvlText w:val=""/>
+      <w:lvlJc w:val="left"/>
+      <w:pPr>
+        <w:ind w:left="5040" w:hanging="360"/>
+      </w:pPr>
+      <w:rPr>
+        <w:rFonts w:ascii="Symbol" w:hAnsi="Symbol" w:hint="default"/>
+      </w:rPr>
+    </w:lvl>
+    <w:lvl w:ilvl="7" w:tplc="0C0A0003" w:tentative="1">
+      <w:start w:val="1"/>
+      <w:numFmt w:val="bullet"/>
+      <w:lvlText w:val="o"/>
+      <w:lvlJc w:val="left"/>
+      <w:pPr>
+        <w:ind w:left="5760" w:hanging="360"/>
+      </w:pPr>
+      <w:rPr>
+        <w:rFonts w:ascii="Courier New" w:hAnsi="Courier New" w:cs="Courier New" w:hint="default"/>
+      </w:rPr>
+    </w:lvl>
+    <w:lvl w:ilvl="8" w:tplc="0C0A0005" w:tentative="1">
+      <w:start w:val="1"/>
+      <w:numFmt w:val="bullet"/>
+      <w:lvlText w:val=""/>
+      <w:lvlJc w:val="left"/>
+      <w:pPr>
+        <w:ind w:left="6480" w:hanging="360"/>
+      </w:pPr>
+      <w:rPr>
+        <w:rFonts w:ascii="Wingdings" w:hAnsi="Wingdings" w:hint="default"/>
+      </w:rPr>
+    </w:lvl>
+  </w:abstractNum>
+  <w:abstractNum w:abstractNumId="14">
     <w:nsid w:val="62D957BA"/>
     <w:multiLevelType w:val="multilevel"/>
     <w:tmpl w:val="3774EF20"/>
@@ -14317,7 +16159,7 @@
       </w:pPr>
     </w:lvl>
   </w:abstractNum>
-  <w:abstractNum w:abstractNumId="12">
+  <w:abstractNum w:abstractNumId="15">
     <w:nsid w:val="64D21797"/>
     <w:multiLevelType w:val="hybridMultilevel"/>
     <w:tmpl w:val="38CAF316"/>
@@ -14430,7 +16272,7 @@
       </w:rPr>
     </w:lvl>
   </w:abstractNum>
-  <w:abstractNum w:abstractNumId="13">
+  <w:abstractNum w:abstractNumId="16">
     <w:nsid w:val="67D47E08"/>
     <w:multiLevelType w:val="multilevel"/>
     <w:tmpl w:val="0C0A001F"/>
@@ -14516,7 +16358,7 @@
       </w:pPr>
     </w:lvl>
   </w:abstractNum>
-  <w:abstractNum w:abstractNumId="14">
+  <w:abstractNum w:abstractNumId="17">
     <w:nsid w:val="6CA13039"/>
     <w:multiLevelType w:val="multilevel"/>
     <w:tmpl w:val="5A500CD4"/>
@@ -14665,7 +16507,7 @@
       </w:rPr>
     </w:lvl>
   </w:abstractNum>
-  <w:abstractNum w:abstractNumId="15">
+  <w:abstractNum w:abstractNumId="18">
     <w:nsid w:val="6D2203D3"/>
     <w:multiLevelType w:val="hybridMultilevel"/>
     <w:tmpl w:val="E22C67B0"/>
@@ -14780,7 +16622,7 @@
       </w:rPr>
     </w:lvl>
   </w:abstractNum>
-  <w:abstractNum w:abstractNumId="16">
+  <w:abstractNum w:abstractNumId="19">
     <w:nsid w:val="6E946FA1"/>
     <w:multiLevelType w:val="hybridMultilevel"/>
     <w:tmpl w:val="9EC68EE8"/>
@@ -14893,7 +16735,7 @@
       </w:rPr>
     </w:lvl>
   </w:abstractNum>
-  <w:abstractNum w:abstractNumId="17">
+  <w:abstractNum w:abstractNumId="20">
     <w:nsid w:val="6FC47038"/>
     <w:multiLevelType w:val="hybridMultilevel"/>
     <w:tmpl w:val="D5FA8E46"/>
@@ -15006,7 +16848,120 @@
       </w:rPr>
     </w:lvl>
   </w:abstractNum>
-  <w:abstractNum w:abstractNumId="18">
+  <w:abstractNum w:abstractNumId="21">
+    <w:nsid w:val="761016F2"/>
+    <w:multiLevelType w:val="hybridMultilevel"/>
+    <w:tmpl w:val="6E2ABCDC"/>
+    <w:lvl w:ilvl="0" w:tplc="0C0A0001">
+      <w:start w:val="1"/>
+      <w:numFmt w:val="bullet"/>
+      <w:lvlText w:val=""/>
+      <w:lvlJc w:val="left"/>
+      <w:pPr>
+        <w:ind w:left="1004" w:hanging="360"/>
+      </w:pPr>
+      <w:rPr>
+        <w:rFonts w:ascii="Symbol" w:hAnsi="Symbol" w:hint="default"/>
+      </w:rPr>
+    </w:lvl>
+    <w:lvl w:ilvl="1" w:tplc="0C0A0003" w:tentative="1">
+      <w:start w:val="1"/>
+      <w:numFmt w:val="bullet"/>
+      <w:lvlText w:val="o"/>
+      <w:lvlJc w:val="left"/>
+      <w:pPr>
+        <w:ind w:left="1724" w:hanging="360"/>
+      </w:pPr>
+      <w:rPr>
+        <w:rFonts w:ascii="Courier New" w:hAnsi="Courier New" w:cs="Courier New" w:hint="default"/>
+      </w:rPr>
+    </w:lvl>
+    <w:lvl w:ilvl="2" w:tplc="0C0A0005" w:tentative="1">
+      <w:start w:val="1"/>
+      <w:numFmt w:val="bullet"/>
+      <w:lvlText w:val=""/>
+      <w:lvlJc w:val="left"/>
+      <w:pPr>
+        <w:ind w:left="2444" w:hanging="360"/>
+      </w:pPr>
+      <w:rPr>
+        <w:rFonts w:ascii="Wingdings" w:hAnsi="Wingdings" w:hint="default"/>
+      </w:rPr>
+    </w:lvl>
+    <w:lvl w:ilvl="3" w:tplc="0C0A0001" w:tentative="1">
+      <w:start w:val="1"/>
+      <w:numFmt w:val="bullet"/>
+      <w:lvlText w:val=""/>
+      <w:lvlJc w:val="left"/>
+      <w:pPr>
+        <w:ind w:left="3164" w:hanging="360"/>
+      </w:pPr>
+      <w:rPr>
+        <w:rFonts w:ascii="Symbol" w:hAnsi="Symbol" w:hint="default"/>
+      </w:rPr>
+    </w:lvl>
+    <w:lvl w:ilvl="4" w:tplc="0C0A0003" w:tentative="1">
+      <w:start w:val="1"/>
+      <w:numFmt w:val="bullet"/>
+      <w:lvlText w:val="o"/>
+      <w:lvlJc w:val="left"/>
+      <w:pPr>
+        <w:ind w:left="3884" w:hanging="360"/>
+      </w:pPr>
+      <w:rPr>
+        <w:rFonts w:ascii="Courier New" w:hAnsi="Courier New" w:cs="Courier New" w:hint="default"/>
+      </w:rPr>
+    </w:lvl>
+    <w:lvl w:ilvl="5" w:tplc="0C0A0005" w:tentative="1">
+      <w:start w:val="1"/>
+      <w:numFmt w:val="bullet"/>
+      <w:lvlText w:val=""/>
+      <w:lvlJc w:val="left"/>
+      <w:pPr>
+        <w:ind w:left="4604" w:hanging="360"/>
+      </w:pPr>
+      <w:rPr>
+        <w:rFonts w:ascii="Wingdings" w:hAnsi="Wingdings" w:hint="default"/>
+      </w:rPr>
+    </w:lvl>
+    <w:lvl w:ilvl="6" w:tplc="0C0A0001" w:tentative="1">
+      <w:start w:val="1"/>
+      <w:numFmt w:val="bullet"/>
+      <w:lvlText w:val=""/>
+      <w:lvlJc w:val="left"/>
+      <w:pPr>
+        <w:ind w:left="5324" w:hanging="360"/>
+      </w:pPr>
+      <w:rPr>
+        <w:rFonts w:ascii="Symbol" w:hAnsi="Symbol" w:hint="default"/>
+      </w:rPr>
+    </w:lvl>
+    <w:lvl w:ilvl="7" w:tplc="0C0A0003" w:tentative="1">
+      <w:start w:val="1"/>
+      <w:numFmt w:val="bullet"/>
+      <w:lvlText w:val="o"/>
+      <w:lvlJc w:val="left"/>
+      <w:pPr>
+        <w:ind w:left="6044" w:hanging="360"/>
+      </w:pPr>
+      <w:rPr>
+        <w:rFonts w:ascii="Courier New" w:hAnsi="Courier New" w:cs="Courier New" w:hint="default"/>
+      </w:rPr>
+    </w:lvl>
+    <w:lvl w:ilvl="8" w:tplc="0C0A0005" w:tentative="1">
+      <w:start w:val="1"/>
+      <w:numFmt w:val="bullet"/>
+      <w:lvlText w:val=""/>
+      <w:lvlJc w:val="left"/>
+      <w:pPr>
+        <w:ind w:left="6764" w:hanging="360"/>
+      </w:pPr>
+      <w:rPr>
+        <w:rFonts w:ascii="Wingdings" w:hAnsi="Wingdings" w:hint="default"/>
+      </w:rPr>
+    </w:lvl>
+  </w:abstractNum>
+  <w:abstractNum w:abstractNumId="22">
     <w:nsid w:val="7B246EB7"/>
     <w:multiLevelType w:val="multilevel"/>
     <w:tmpl w:val="5FF0F0E2"/>
@@ -15155,7 +17110,120 @@
       </w:rPr>
     </w:lvl>
   </w:abstractNum>
-  <w:abstractNum w:abstractNumId="19">
+  <w:abstractNum w:abstractNumId="23">
+    <w:nsid w:val="7C397C58"/>
+    <w:multiLevelType w:val="hybridMultilevel"/>
+    <w:tmpl w:val="4E903B90"/>
+    <w:lvl w:ilvl="0" w:tplc="0C0A0001">
+      <w:start w:val="1"/>
+      <w:numFmt w:val="bullet"/>
+      <w:lvlText w:val=""/>
+      <w:lvlJc w:val="left"/>
+      <w:pPr>
+        <w:ind w:left="720" w:hanging="360"/>
+      </w:pPr>
+      <w:rPr>
+        <w:rFonts w:ascii="Symbol" w:hAnsi="Symbol" w:hint="default"/>
+      </w:rPr>
+    </w:lvl>
+    <w:lvl w:ilvl="1" w:tplc="0C0A0003" w:tentative="1">
+      <w:start w:val="1"/>
+      <w:numFmt w:val="bullet"/>
+      <w:lvlText w:val="o"/>
+      <w:lvlJc w:val="left"/>
+      <w:pPr>
+        <w:ind w:left="1440" w:hanging="360"/>
+      </w:pPr>
+      <w:rPr>
+        <w:rFonts w:ascii="Courier New" w:hAnsi="Courier New" w:cs="Courier New" w:hint="default"/>
+      </w:rPr>
+    </w:lvl>
+    <w:lvl w:ilvl="2" w:tplc="0C0A0005" w:tentative="1">
+      <w:start w:val="1"/>
+      <w:numFmt w:val="bullet"/>
+      <w:lvlText w:val=""/>
+      <w:lvlJc w:val="left"/>
+      <w:pPr>
+        <w:ind w:left="2160" w:hanging="360"/>
+      </w:pPr>
+      <w:rPr>
+        <w:rFonts w:ascii="Wingdings" w:hAnsi="Wingdings" w:hint="default"/>
+      </w:rPr>
+    </w:lvl>
+    <w:lvl w:ilvl="3" w:tplc="0C0A0001" w:tentative="1">
+      <w:start w:val="1"/>
+      <w:numFmt w:val="bullet"/>
+      <w:lvlText w:val=""/>
+      <w:lvlJc w:val="left"/>
+      <w:pPr>
+        <w:ind w:left="2880" w:hanging="360"/>
+      </w:pPr>
+      <w:rPr>
+        <w:rFonts w:ascii="Symbol" w:hAnsi="Symbol" w:hint="default"/>
+      </w:rPr>
+    </w:lvl>
+    <w:lvl w:ilvl="4" w:tplc="0C0A0003" w:tentative="1">
+      <w:start w:val="1"/>
+      <w:numFmt w:val="bullet"/>
+      <w:lvlText w:val="o"/>
+      <w:lvlJc w:val="left"/>
+      <w:pPr>
+        <w:ind w:left="3600" w:hanging="360"/>
+      </w:pPr>
+      <w:rPr>
+        <w:rFonts w:ascii="Courier New" w:hAnsi="Courier New" w:cs="Courier New" w:hint="default"/>
+      </w:rPr>
+    </w:lvl>
+    <w:lvl w:ilvl="5" w:tplc="0C0A0005" w:tentative="1">
+      <w:start w:val="1"/>
+      <w:numFmt w:val="bullet"/>
+      <w:lvlText w:val=""/>
+      <w:lvlJc w:val="left"/>
+      <w:pPr>
+        <w:ind w:left="4320" w:hanging="360"/>
+      </w:pPr>
+      <w:rPr>
+        <w:rFonts w:ascii="Wingdings" w:hAnsi="Wingdings" w:hint="default"/>
+      </w:rPr>
+    </w:lvl>
+    <w:lvl w:ilvl="6" w:tplc="0C0A0001" w:tentative="1">
+      <w:start w:val="1"/>
+      <w:numFmt w:val="bullet"/>
+      <w:lvlText w:val=""/>
+      <w:lvlJc w:val="left"/>
+      <w:pPr>
+        <w:ind w:left="5040" w:hanging="360"/>
+      </w:pPr>
+      <w:rPr>
+        <w:rFonts w:ascii="Symbol" w:hAnsi="Symbol" w:hint="default"/>
+      </w:rPr>
+    </w:lvl>
+    <w:lvl w:ilvl="7" w:tplc="0C0A0003" w:tentative="1">
+      <w:start w:val="1"/>
+      <w:numFmt w:val="bullet"/>
+      <w:lvlText w:val="o"/>
+      <w:lvlJc w:val="left"/>
+      <w:pPr>
+        <w:ind w:left="5760" w:hanging="360"/>
+      </w:pPr>
+      <w:rPr>
+        <w:rFonts w:ascii="Courier New" w:hAnsi="Courier New" w:cs="Courier New" w:hint="default"/>
+      </w:rPr>
+    </w:lvl>
+    <w:lvl w:ilvl="8" w:tplc="0C0A0005" w:tentative="1">
+      <w:start w:val="1"/>
+      <w:numFmt w:val="bullet"/>
+      <w:lvlText w:val=""/>
+      <w:lvlJc w:val="left"/>
+      <w:pPr>
+        <w:ind w:left="6480" w:hanging="360"/>
+      </w:pPr>
+      <w:rPr>
+        <w:rFonts w:ascii="Wingdings" w:hAnsi="Wingdings" w:hint="default"/>
+      </w:rPr>
+    </w:lvl>
+  </w:abstractNum>
+  <w:abstractNum w:abstractNumId="24">
     <w:nsid w:val="7F8E3B00"/>
     <w:multiLevelType w:val="hybridMultilevel"/>
     <w:tmpl w:val="73CA99D4"/>
@@ -15268,7 +17336,7 @@
       </w:rPr>
     </w:lvl>
   </w:abstractNum>
-  <w:abstractNum w:abstractNumId="20">
+  <w:abstractNum w:abstractNumId="25">
     <w:nsid w:val="7FA82EAE"/>
     <w:multiLevelType w:val="multilevel"/>
     <w:tmpl w:val="26D40D9A"/>
@@ -15418,7 +17486,7 @@
     </w:lvl>
   </w:abstractNum>
   <w:num w:numId="1">
-    <w:abstractNumId w:val="9"/>
+    <w:abstractNumId w:val="11"/>
   </w:num>
   <w:num w:numId="2">
     <w:abstractNumId w:val="0"/>
@@ -15427,65 +17495,80 @@
     <w:abstractNumId w:val="2"/>
   </w:num>
   <w:num w:numId="4">
-    <w:abstractNumId w:val="10"/>
+    <w:abstractNumId w:val="12"/>
   </w:num>
   <w:num w:numId="5">
     <w:abstractNumId w:val="1"/>
   </w:num>
   <w:num w:numId="6">
-    <w:abstractNumId w:val="13"/>
+    <w:abstractNumId w:val="16"/>
   </w:num>
   <w:num w:numId="7">
-    <w:abstractNumId w:val="11"/>
+    <w:abstractNumId w:val="14"/>
   </w:num>
   <w:num w:numId="8">
-    <w:abstractNumId w:val="7"/>
+    <w:abstractNumId w:val="9"/>
   </w:num>
   <w:num w:numId="9">
-    <w:abstractNumId w:val="15"/>
+    <w:abstractNumId w:val="18"/>
   </w:num>
   <w:num w:numId="10">
+    <w:abstractNumId w:val="24"/>
+  </w:num>
+  <w:num w:numId="11">
     <w:abstractNumId w:val="19"/>
   </w:num>
-  <w:num w:numId="11">
-    <w:abstractNumId w:val="16"/>
-  </w:num>
   <w:num w:numId="12">
-    <w:abstractNumId w:val="6"/>
+    <w:abstractNumId w:val="8"/>
   </w:num>
   <w:num w:numId="13">
     <w:abstractNumId w:val="4"/>
   </w:num>
   <w:num w:numId="14">
-    <w:abstractNumId w:val="12"/>
+    <w:abstractNumId w:val="15"/>
   </w:num>
   <w:num w:numId="15">
-    <w:abstractNumId w:val="8"/>
+    <w:abstractNumId w:val="10"/>
   </w:num>
   <w:num w:numId="16">
     <w:abstractNumId w:val="3"/>
   </w:num>
   <w:num w:numId="17">
+    <w:abstractNumId w:val="20"/>
+  </w:num>
+  <w:num w:numId="18">
+    <w:abstractNumId w:val="22"/>
+  </w:num>
+  <w:num w:numId="19">
+    <w:abstractNumId w:val="25"/>
+  </w:num>
+  <w:num w:numId="20">
     <w:abstractNumId w:val="17"/>
   </w:num>
-  <w:num w:numId="18">
-    <w:abstractNumId w:val="18"/>
+  <w:num w:numId="21">
+    <w:abstractNumId w:val="6"/>
   </w:num>
-  <w:num w:numId="19">
-    <w:abstractNumId w:val="20"/>
+  <w:num w:numId="22">
+    <w:abstractNumId w:val="7"/>
   </w:num>
-  <w:num w:numId="20">
-    <w:abstractNumId w:val="14"/>
+  <w:num w:numId="23">
+    <w:abstractNumId w:val="5"/>
   </w:num>
-  <w:num w:numId="21">
-    <w:abstractNumId w:val="5"/>
+  <w:num w:numId="24">
+    <w:abstractNumId w:val="23"/>
+  </w:num>
+  <w:num w:numId="25">
+    <w:abstractNumId w:val="13"/>
+  </w:num>
+  <w:num w:numId="26">
+    <w:abstractNumId w:val="21"/>
   </w:num>
   <w:numIdMacAtCleanup w:val="20"/>
 </w:numbering>
 </file>
 
 <file path=word/styles.xml><?xml version="1.0" encoding="utf-8"?>
-<w:styles xmlns:r="http://schemas.openxmlformats.org/officeDocument/2006/relationships" xmlns:w="http://schemas.openxmlformats.org/wordprocessingml/2006/main">
+<w:styles xmlns:mc="http://schemas.openxmlformats.org/markup-compatibility/2006" xmlns:r="http://schemas.openxmlformats.org/officeDocument/2006/relationships" xmlns:w="http://schemas.openxmlformats.org/wordprocessingml/2006/main" xmlns:w14="http://schemas.microsoft.com/office/word/2010/wordml" mc:Ignorable="w14">
   <w:docDefaults>
     <w:rPrDefault>
       <w:rPr>
@@ -15717,6 +17800,31 @@
       <w:color w:val="4F81BD" w:themeColor="accent1"/>
     </w:rPr>
   </w:style>
+  <w:style w:type="paragraph" w:styleId="Ttulo4">
+    <w:name w:val="heading 4"/>
+    <w:basedOn w:val="Normal"/>
+    <w:next w:val="Normal"/>
+    <w:link w:val="Ttulo4Car"/>
+    <w:uiPriority w:val="9"/>
+    <w:semiHidden/>
+    <w:unhideWhenUsed/>
+    <w:qFormat/>
+    <w:rsid w:val="00FC3392"/>
+    <w:pPr>
+      <w:keepNext/>
+      <w:keepLines/>
+      <w:spacing w:before="200" w:after="0"/>
+      <w:outlineLvl w:val="3"/>
+    </w:pPr>
+    <w:rPr>
+      <w:rFonts w:asciiTheme="majorHAnsi" w:eastAsiaTheme="majorEastAsia" w:hAnsiTheme="majorHAnsi" w:cstheme="majorBidi"/>
+      <w:b/>
+      <w:bCs/>
+      <w:i/>
+      <w:iCs/>
+      <w:color w:val="4F81BD" w:themeColor="accent1"/>
+    </w:rPr>
+  </w:style>
   <w:style w:type="character" w:default="1" w:styleId="Fuentedeprrafopredeter">
     <w:name w:val="Default Paragraph Font"/>
     <w:uiPriority w:val="1"/>
@@ -15728,7 +17836,6 @@
     <w:uiPriority w:val="99"/>
     <w:semiHidden/>
     <w:unhideWhenUsed/>
-    <w:qFormat/>
     <w:tblPr>
       <w:tblInd w:w="0" w:type="dxa"/>
       <w:tblCellMar>
@@ -16381,11 +18488,68 @@
     <w:basedOn w:val="Fuentedeprrafopredeter"/>
     <w:rsid w:val="00632918"/>
   </w:style>
+  <w:style w:type="character" w:customStyle="1" w:styleId="Ttulo4Car">
+    <w:name w:val="Título 4 Car"/>
+    <w:basedOn w:val="Fuentedeprrafopredeter"/>
+    <w:link w:val="Ttulo4"/>
+    <w:uiPriority w:val="9"/>
+    <w:semiHidden/>
+    <w:rsid w:val="00FC3392"/>
+    <w:rPr>
+      <w:rFonts w:asciiTheme="majorHAnsi" w:eastAsiaTheme="majorEastAsia" w:hAnsiTheme="majorHAnsi" w:cstheme="majorBidi"/>
+      <w:b/>
+      <w:bCs/>
+      <w:i/>
+      <w:iCs/>
+      <w:color w:val="4F81BD" w:themeColor="accent1"/>
+    </w:rPr>
+  </w:style>
+  <w:style w:type="paragraph" w:customStyle="1" w:styleId="Encabezado5">
+    <w:name w:val="Encabezado 5"/>
+    <w:basedOn w:val="Normal"/>
+    <w:next w:val="Cuerpodetexto"/>
+    <w:rsid w:val="00FC3392"/>
+    <w:pPr>
+      <w:keepNext/>
+      <w:keepLines/>
+      <w:tabs>
+        <w:tab w:val="num" w:pos="1008"/>
+      </w:tabs>
+      <w:suppressAutoHyphens/>
+      <w:spacing w:before="200" w:after="0" w:line="240" w:lineRule="auto"/>
+      <w:ind w:left="1008" w:hanging="1008"/>
+      <w:outlineLvl w:val="4"/>
+    </w:pPr>
+    <w:rPr>
+      <w:rFonts w:ascii="Cambria" w:eastAsia="WenQuanYi Micro Hei" w:hAnsi="Cambria"/>
+      <w:b/>
+      <w:bCs/>
+      <w:color w:val="243F60"/>
+      <w:sz w:val="19"/>
+      <w:szCs w:val="19"/>
+      <w:lang w:eastAsia="es-ES"/>
+    </w:rPr>
+  </w:style>
+  <w:style w:type="paragraph" w:customStyle="1" w:styleId="Cuerpodetexto">
+    <w:name w:val="Cuerpo de texto"/>
+    <w:basedOn w:val="Normal"/>
+    <w:rsid w:val="00FC3392"/>
+    <w:pPr>
+      <w:suppressAutoHyphens/>
+      <w:spacing w:after="120" w:line="240" w:lineRule="auto"/>
+      <w:ind w:firstLine="360"/>
+    </w:pPr>
+    <w:rPr>
+      <w:rFonts w:ascii="Calibri" w:eastAsia="WenQuanYi Micro Hei" w:hAnsi="Calibri"/>
+      <w:color w:val="00000A"/>
+      <w:lang w:eastAsia="es-ES"/>
+    </w:rPr>
+  </w:style>
 </w:styles>
 </file>
 
 <file path=word/stylesWithEffects.xml><?xml version="1.0" encoding="utf-8"?>
-<w:styles xmlns:wpc="http://schemas.microsoft.com/office/word/2010/wordprocessingCanvas" xmlns:mo="http://schemas.microsoft.com/office/mac/office/2008/main" xmlns:mc="http://schemas.openxmlformats.org/markup-compatibility/2006" xmlns:mv="urn:schemas-microsoft-com:mac:vml" xmlns:o="urn:schemas-microsoft-com:office:office" xmlns:r="http://schemas.openxmlformats.org/officeDocument/2006/relationships" xmlns:m="http://schemas.openxmlformats.org/officeDocument/2006/math" xmlns:v="urn:schemas-microsoft-com:vml" xmlns:wp14="http://schemas.microsoft.com/office/word/2010/wordprocessingDrawing" xmlns:wp="http://schemas.openxmlformats.org/drawingml/2006/wordprocessingDrawing" xmlns:w10="urn:schemas-microsoft-com:office:word" xmlns:w="http://schemas.openxmlformats.org/wordprocessingml/2006/main" xmlns:w14="http://schemas.microsoft.com/office/word/2010/wordml" xmlns:wpg="http://schemas.microsoft.com/office/word/2010/wordprocessingGroup" xmlns:wpi="http://schemas.microsoft.com/office/word/2010/wordprocessingInk" xmlns:wne="http://schemas.microsoft.com/office/word/2006/wordml" xmlns:wps="http://schemas.microsoft.com/office/word/2010/wordprocessingShape" mc:Ignorable="w14 wp14 mv">
+<w:styles xmlns:wpc="http://schemas.microsoft.com/office/word/2010/wordprocessingCanvas" xmlns:mc="http://schemas.openxmlformats.org/markup-compatibility/2006" xmlns:o="urn:schemas-microsoft-com:office:office" xmlns:r="http://schemas.openxmlformats.org/officeDocument/2006/relationships" xmlns:m="http://schemas.openxmlformats.org/officeDocument/2006/math" xmlns:v="urn:schemas-microsoft-com:vml" xmlns:wp14="http://schemas.microsoft.com/office/word/2010/wordprocessingDrawing" xmlns:wp="http://schemas.openxmlformats.org/drawingml/2006/wordprocessingDrawing" xmlns:w10="urn:schemas-microsoft-com:office:word" xmlns:w="http://schemas.openxmlformats.org/wordprocessingml/2006/main" xmlns:w14="http://schemas.microsoft.com/office/word/2010/wordml" xmlns:wpg="http://schemas.microsoft.com/office/word/2010/wordprocessingGroup" xmlns:wpi="http://schemas.microsoft.com/office/word/2010/wordprocessingInk" xmlns:wne="http://schemas.microsoft.com/office/word/2006/wordml" xmlns:wps="http://schemas.microsoft.com/office/word/2010/wordprocessingShape" mc:Ignorable="w14 wp14">
   <w:docDefaults>
     <w:rPrDefault>
       <w:rPr>
@@ -16401,7 +18565,7 @@
       </w:pPr>
     </w:pPrDefault>
   </w:docDefaults>
-  <w:latentStyles w:defLockedState="0" w:defUIPriority="99" w:defSemiHidden="1" w:defUnhideWhenUsed="1" w:defQFormat="0" w:count="276">
+  <w:latentStyles w:defLockedState="0" w:defUIPriority="99" w:defSemiHidden="1" w:defUnhideWhenUsed="1" w:defQFormat="0" w:count="267">
     <w:lsdException w:name="Normal" w:semiHidden="0" w:uiPriority="0" w:unhideWhenUsed="0" w:qFormat="1"/>
     <w:lsdException w:name="heading 1" w:semiHidden="0" w:uiPriority="9" w:unhideWhenUsed="0" w:qFormat="1"/>
     <w:lsdException w:name="heading 2" w:uiPriority="9" w:qFormat="1"/>
@@ -16891,7 +19055,7 @@
       <w:szCs w:val="26"/>
     </w:rPr>
   </w:style>
-  <w:style w:type="paragraph" w:styleId="Encabezadodetabladecontenido">
+  <w:style w:type="paragraph" w:styleId="TtulodeTDC">
     <w:name w:val="TOC Heading"/>
     <w:basedOn w:val="Ttulo1"/>
     <w:next w:val="Normal"/>
@@ -17489,7 +19653,7 @@
 </file>
 
 <file path=customXml/itemProps2.xml><?xml version="1.0" encoding="utf-8"?>
-<ds:datastoreItem xmlns:ds="http://schemas.openxmlformats.org/officeDocument/2006/customXml" ds:itemID="{E0C942E0-F36F-4C73-8D2D-115DF30A4DBA}">
+<ds:datastoreItem xmlns:ds="http://schemas.openxmlformats.org/officeDocument/2006/customXml" ds:itemID="{ADC41AB3-8AD1-4B11-BFF8-A97F4EA5F78F}">
   <ds:schemaRefs>
     <ds:schemaRef ds:uri="http://schemas.openxmlformats.org/officeDocument/2006/bibliography"/>
   </ds:schemaRefs>

--- a/doc/Practica final de java.docx
+++ b/doc/Practica final de java.docx
@@ -1,6 +1,6 @@
 
 <file path=word/document.xml><?xml version="1.0" encoding="utf-8"?>
-<w:document xmlns:wpc="http://schemas.microsoft.com/office/word/2010/wordprocessingCanvas" xmlns:mc="http://schemas.openxmlformats.org/markup-compatibility/2006" xmlns:o="urn:schemas-microsoft-com:office:office" xmlns:r="http://schemas.openxmlformats.org/officeDocument/2006/relationships" xmlns:m="http://schemas.openxmlformats.org/officeDocument/2006/math" xmlns:v="urn:schemas-microsoft-com:vml" xmlns:wp14="http://schemas.microsoft.com/office/word/2010/wordprocessingDrawing" xmlns:wp="http://schemas.openxmlformats.org/drawingml/2006/wordprocessingDrawing" xmlns:w10="urn:schemas-microsoft-com:office:word" xmlns:w="http://schemas.openxmlformats.org/wordprocessingml/2006/main" xmlns:w14="http://schemas.microsoft.com/office/word/2010/wordml" xmlns:wpg="http://schemas.microsoft.com/office/word/2010/wordprocessingGroup" xmlns:wpi="http://schemas.microsoft.com/office/word/2010/wordprocessingInk" xmlns:wne="http://schemas.microsoft.com/office/word/2006/wordml" xmlns:wps="http://schemas.microsoft.com/office/word/2010/wordprocessingShape" mc:Ignorable="w14 wp14">
+<w:document xmlns:wpc="http://schemas.microsoft.com/office/word/2010/wordprocessingCanvas" xmlns:mo="http://schemas.microsoft.com/office/mac/office/2008/main" xmlns:mc="http://schemas.openxmlformats.org/markup-compatibility/2006" xmlns:mv="urn:schemas-microsoft-com:mac:vml" xmlns:o="urn:schemas-microsoft-com:office:office" xmlns:r="http://schemas.openxmlformats.org/officeDocument/2006/relationships" xmlns:m="http://schemas.openxmlformats.org/officeDocument/2006/math" xmlns:v="urn:schemas-microsoft-com:vml" xmlns:wp14="http://schemas.microsoft.com/office/word/2010/wordprocessingDrawing" xmlns:wp="http://schemas.openxmlformats.org/drawingml/2006/wordprocessingDrawing" xmlns:w10="urn:schemas-microsoft-com:office:word" xmlns:w="http://schemas.openxmlformats.org/wordprocessingml/2006/main" xmlns:w14="http://schemas.microsoft.com/office/word/2010/wordml" xmlns:wpg="http://schemas.microsoft.com/office/word/2010/wordprocessingGroup" xmlns:wpi="http://schemas.microsoft.com/office/word/2010/wordprocessingInk" xmlns:wne="http://schemas.microsoft.com/office/word/2006/wordml" xmlns:wps="http://schemas.microsoft.com/office/word/2010/wordprocessingShape" mc:Ignorable="w14 wp14 mv">
   <w:body>
     <w:sdt>
       <w:sdtPr>
@@ -25,7 +25,7 @@
               <w:noProof/>
               <w:lang w:eastAsia="es-ES"/>
             </w:rPr>
-            <w:pict>
+            <w:pict w14:anchorId="349BDE9F">
               <v:rect id="Rectangle 35" o:spid="_x0000_s1026" style="position:absolute;margin-left:21.7pt;margin-top:768.4pt;width:552.2pt;height:52.4pt;z-index:-251652096;visibility:visible;mso-position-horizontal-relative:page;mso-position-vertical-relative:page;mso-width-relative:margin;mso-height-relative:margin" o:gfxdata="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" fillcolor="#7f7f7f [1612]" stroked="f">
                 <v:path arrowok="t"/>
                 <v:textbox style="mso-next-textbox:#Rectangle 35" inset="18pt,18pt,1in,18pt">
@@ -52,7 +52,7 @@
               <w:noProof/>
               <w:lang w:eastAsia="es-ES"/>
             </w:rPr>
-            <w:pict>
+            <w:pict w14:anchorId="5AB85BEB">
               <v:rect id="Rectangle 79" o:spid="_x0000_s1027" style="position:absolute;margin-left:21.75pt;margin-top:710.25pt;width:552.2pt;height:56.7pt;z-index:-251653120;visibility:visible;mso-position-horizontal-relative:page;mso-position-vertical-relative:page;mso-width-relative:margin;mso-height-relative:margin" o:gfxdata="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" o:allowincell="f" fillcolor="#7f7f7f [1612]" stroked="f">
                 <v:textbox style="mso-next-textbox:#Rectangle 79" inset="18pt,18pt,1in,18pt">
                   <w:txbxContent>
@@ -66,6 +66,7 @@
                         <w:dataBinding w:prefixMappings="xmlns:ns0='http://schemas.microsoft.com/office/2006/coverPageProps'" w:xpath="/ns0:CoverPageProperties[1]/ns0:CompanyAddress[1]" w:storeItemID="{55AF091B-3C7A-41E3-B477-F2FDAA23CFDA}"/>
                         <w:text w:multiLine="1"/>
                       </w:sdtPr>
+                      <w:sdtEndPr/>
                       <w:sdtContent>
                         <w:p>
                           <w:pPr>
@@ -103,7 +104,7 @@
               <w:noProof/>
               <w:lang w:eastAsia="es-ES"/>
             </w:rPr>
-            <w:pict>
+            <w:pict w14:anchorId="6DAB1E42">
               <v:rect id="_x0000_s1028" style="position:absolute;margin-left:21.75pt;margin-top:423.9pt;width:552.2pt;height:285pt;z-index:-251655168;visibility:visible;mso-position-horizontal-relative:page;mso-position-vertical-relative:page;mso-width-relative:margin;mso-height-relative:margin" o:gfxdata="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" o:allowincell="f" fillcolor="#7f7f7f [1612]" stroked="f">
                 <v:textbox style="mso-next-textbox:#_x0000_s1028" inset="18pt,18pt,1in,18pt">
                   <w:txbxContent>
@@ -121,6 +122,7 @@
                         <w:dataBinding w:prefixMappings="xmlns:ns0='http://schemas.openxmlformats.org/package/2006/metadata/core-properties' xmlns:ns1='http://purl.org/dc/elements/1.1/'" w:xpath="/ns0:coreProperties[1]/ns1:creator[1]" w:storeItemID="{6C3C8BC8-F283-45AE-878A-BAB7291924A1}"/>
                         <w:text/>
                       </w:sdtPr>
+                      <w:sdtEndPr/>
                       <w:sdtContent>
                         <w:p>
                           <w:pPr>
@@ -198,6 +200,7 @@
                         <w:dataBinding w:prefixMappings="xmlns:ns0='http://schemas.microsoft.com/office/2006/coverPageProps'" w:xpath="/ns0:CoverPageProperties[1]/ns0:Abstract[1]" w:storeItemID="{55AF091B-3C7A-41E3-B477-F2FDAA23CFDA}"/>
                         <w:text/>
                       </w:sdtPr>
+                      <w:sdtEndPr/>
                       <w:sdtContent>
                         <w:p>
                           <w:pPr>
@@ -229,7 +232,7 @@
               <w:noProof/>
               <w:lang w:eastAsia="es-ES"/>
             </w:rPr>
-            <w:pict>
+            <w:pict w14:anchorId="58B4CCA6">
               <v:rect id="Rectangle 82" o:spid="_x0000_s1029" style="position:absolute;margin-left:21.75pt;margin-top:291.4pt;width:552.2pt;height:122pt;z-index:251662336;visibility:visible;mso-position-horizontal-relative:page;mso-position-vertical-relative:page;v-text-anchor:middle" o:gfxdata="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" o:allowincell="f" fillcolor="black" stroked="f">
                 <v:fill opacity="46003f"/>
                 <v:textbox style="mso-next-textbox:#Rectangle 82" inset="18pt,,1in">
@@ -259,6 +262,7 @@
                           <w:dataBinding w:prefixMappings="xmlns:ns0='http://schemas.openxmlformats.org/package/2006/metadata/core-properties' xmlns:ns1='http://purl.org/dc/elements/1.1/'" w:xpath="/ns0:coreProperties[1]/ns1:title[1]" w:storeItemID="{6C3C8BC8-F283-45AE-878A-BAB7291924A1}"/>
                           <w:text/>
                         </w:sdtPr>
+                        <w:sdtEndPr/>
                         <w:sdtContent>
                           <w:r>
                             <w:rPr>
@@ -304,7 +308,7 @@
               <w:lang w:eastAsia="es-ES"/>
             </w:rPr>
             <w:drawing>
-              <wp:anchor distT="0" distB="0" distL="114300" distR="114300" simplePos="0" relativeHeight="251659264" behindDoc="1" locked="1" layoutInCell="0" allowOverlap="1">
+              <wp:anchor distT="0" distB="0" distL="114300" distR="114300" simplePos="0" relativeHeight="251659264" behindDoc="1" locked="1" layoutInCell="0" allowOverlap="1" wp14:anchorId="2B1BF41E" wp14:editId="6A70E761">
                 <wp:simplePos x="0" y="0"/>
                 <wp:positionH relativeFrom="page">
                   <wp:posOffset>276225</wp:posOffset>
@@ -346,7 +350,7 @@
                           <a:noFill/>
                         </a:ln>
                         <a:extLst>
-                          <a:ext uri="{53640926-AAD7-44D8-BBD7-CCE9431645EC}">
+                          <a:ext uri="{53640926-AAD7-44d8-BBD7-CCE9431645EC}">
                             <a14:shadowObscured xmlns:a14="http://schemas.microsoft.com/office/drawing/2010/main"/>
                           </a:ext>
                         </a:extLst>
@@ -362,7 +366,7 @@
               <w:noProof/>
               <w:lang w:eastAsia="es-ES"/>
             </w:rPr>
-            <w:pict>
+            <w:pict w14:anchorId="08697532">
               <v:rect id="Rectangle 73" o:spid="_x0000_s1030" style="position:absolute;margin-left:21.75pt;margin-top:21.75pt;width:552.25pt;height:25.5pt;z-index:-251656192;visibility:visible;mso-position-horizontal-relative:page;mso-position-vertical-relative:page" o:gfxdata="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" o:allowincell="f" fillcolor="#31849b [2408]" stroked="f">
                 <v:textbox inset=",7.2pt,,7.2pt"/>
                 <w10:wrap anchorx="page" anchory="page"/>
@@ -410,10 +414,11 @@
           <w:docPartUnique/>
         </w:docPartObj>
       </w:sdtPr>
+      <w:sdtEndPr/>
       <w:sdtContent>
         <w:p>
           <w:pPr>
-            <w:pStyle w:val="TtulodeTDC"/>
+            <w:pStyle w:val="Encabezadodetabladecontenido"/>
           </w:pPr>
           <w:r>
             <w:t>Contenido</w:t>
@@ -2396,7 +2401,7 @@
           <w:lang w:eastAsia="es-ES"/>
         </w:rPr>
         <w:drawing>
-          <wp:inline distT="0" distB="0" distL="0" distR="0">
+          <wp:inline distT="0" distB="0" distL="0" distR="0" wp14:anchorId="50C1A36E" wp14:editId="2FA78981">
             <wp:extent cx="3810000" cy="1463040"/>
             <wp:effectExtent l="0" t="0" r="0" b="0"/>
             <wp:docPr id="1" name="Imagen 1" descr="http://www.didactika.com/fisica/cinematica/images/a026.jpg"/>
@@ -3039,6 +3044,28 @@
     </w:p>
     <w:p>
       <w:pPr>
+        <w:pStyle w:val="Prrafodelista"/>
+        <w:numPr>
+          <w:ilvl w:val="0"/>
+          <w:numId w:val="10"/>
+        </w:numPr>
+        <w:spacing w:line="240" w:lineRule="auto"/>
+        <w:outlineLvl w:val="0"/>
+        <w:rPr>
+          <w:sz w:val="24"/>
+          <w:szCs w:val="24"/>
+        </w:rPr>
+      </w:pPr>
+      <w:r>
+        <w:rPr>
+          <w:sz w:val="24"/>
+          <w:szCs w:val="24"/>
+        </w:rPr>
+        <w:t>Comprender a grandes rasgos básico para utilizar un interfaz gráfico.</w:t>
+      </w:r>
+    </w:p>
+    <w:p>
+      <w:pPr>
         <w:spacing w:line="240" w:lineRule="auto"/>
         <w:ind w:firstLine="284"/>
         <w:rPr>
@@ -3629,6 +3656,13 @@
           <w:szCs w:val="24"/>
         </w:rPr>
       </w:pPr>
+      <w:r>
+        <w:rPr>
+          <w:sz w:val="24"/>
+          <w:szCs w:val="24"/>
+        </w:rPr>
+        <w:t>No dejar la explicaciones a medias, o mal apoyadas con material y ejemplos útiles.</w:t>
+      </w:r>
     </w:p>
     <w:p>
       <w:pPr>
@@ -4085,7 +4119,7 @@
           <w:lang w:eastAsia="es-ES"/>
         </w:rPr>
         <w:drawing>
-          <wp:anchor distT="0" distB="0" distL="114300" distR="114300" simplePos="0" relativeHeight="251676672" behindDoc="0" locked="0" layoutInCell="1" allowOverlap="1">
+          <wp:anchor distT="0" distB="0" distL="114300" distR="114300" simplePos="0" relativeHeight="251676672" behindDoc="0" locked="0" layoutInCell="1" allowOverlap="1" wp14:anchorId="4952EBD6" wp14:editId="0D2E3FA5">
             <wp:simplePos x="0" y="0"/>
             <wp:positionH relativeFrom="column">
               <wp:posOffset>0</wp:posOffset>
@@ -4524,7 +4558,7 @@
           <w:lang w:eastAsia="es-ES"/>
         </w:rPr>
         <w:drawing>
-          <wp:anchor distT="0" distB="0" distL="114300" distR="114300" simplePos="0" relativeHeight="251677696" behindDoc="0" locked="0" layoutInCell="1" allowOverlap="1">
+          <wp:anchor distT="0" distB="0" distL="114300" distR="114300" simplePos="0" relativeHeight="251677696" behindDoc="0" locked="0" layoutInCell="1" allowOverlap="1" wp14:anchorId="424C5AAF" wp14:editId="063FB8D4">
             <wp:simplePos x="0" y="0"/>
             <wp:positionH relativeFrom="column">
               <wp:posOffset>0</wp:posOffset>
@@ -4992,7 +5026,7 @@
         </w:rPr>
         <w:lastRenderedPageBreak/>
         <w:drawing>
-          <wp:anchor distT="0" distB="0" distL="114300" distR="114300" simplePos="0" relativeHeight="251678720" behindDoc="0" locked="0" layoutInCell="1" allowOverlap="1">
+          <wp:anchor distT="0" distB="0" distL="114300" distR="114300" simplePos="0" relativeHeight="251678720" behindDoc="0" locked="0" layoutInCell="1" allowOverlap="1" wp14:anchorId="55A25AE8" wp14:editId="50865178">
             <wp:simplePos x="0" y="0"/>
             <wp:positionH relativeFrom="column">
               <wp:posOffset>3492500</wp:posOffset>
@@ -5352,7 +5386,7 @@
           <w:lang w:val="es-ES"/>
         </w:rPr>
         <w:drawing>
-          <wp:anchor distT="0" distB="0" distL="114300" distR="114300" simplePos="0" relativeHeight="251679744" behindDoc="0" locked="0" layoutInCell="1" allowOverlap="1">
+          <wp:anchor distT="0" distB="0" distL="114300" distR="114300" simplePos="0" relativeHeight="251679744" behindDoc="0" locked="0" layoutInCell="1" allowOverlap="1" wp14:anchorId="4BF0449B" wp14:editId="5B84CA3F">
             <wp:simplePos x="0" y="0"/>
             <wp:positionH relativeFrom="column">
               <wp:posOffset>2794000</wp:posOffset>
@@ -5656,7 +5690,7 @@
           <w:lang w:val="es-ES"/>
         </w:rPr>
         <w:drawing>
-          <wp:anchor distT="0" distB="0" distL="114300" distR="114300" simplePos="0" relativeHeight="251680768" behindDoc="0" locked="0" layoutInCell="1" allowOverlap="1">
+          <wp:anchor distT="0" distB="0" distL="114300" distR="114300" simplePos="0" relativeHeight="251680768" behindDoc="0" locked="0" layoutInCell="1" allowOverlap="1" wp14:anchorId="104FA7DC" wp14:editId="5AE755A6">
             <wp:simplePos x="0" y="0"/>
             <wp:positionH relativeFrom="column">
               <wp:posOffset>0</wp:posOffset>
@@ -6048,7 +6082,7 @@
         </w:rPr>
         <w:lastRenderedPageBreak/>
         <w:drawing>
-          <wp:inline distT="0" distB="0" distL="0" distR="0">
+          <wp:inline distT="0" distB="0" distL="0" distR="0" wp14:anchorId="77CD9A04" wp14:editId="259A8E0E">
             <wp:extent cx="5100955" cy="3040471"/>
             <wp:effectExtent l="0" t="0" r="0" b="0"/>
             <wp:docPr id="72" name="Imagen 72" descr="http://upload.wikimedia.org/wikipedia/commons/thumb/b/b5/Bicycle_evolution-es.svg/650px-Bicycle_evolution-es.svg.png"/>
@@ -6958,7 +6992,7 @@
           <w:lang w:eastAsia="es-ES"/>
         </w:rPr>
         <w:drawing>
-          <wp:anchor distT="0" distB="0" distL="114300" distR="114300" simplePos="0" relativeHeight="251681792" behindDoc="0" locked="0" layoutInCell="1" allowOverlap="1">
+          <wp:anchor distT="0" distB="0" distL="114300" distR="114300" simplePos="0" relativeHeight="251681792" behindDoc="0" locked="0" layoutInCell="1" allowOverlap="1" wp14:anchorId="354879A4" wp14:editId="386F5827">
             <wp:simplePos x="0" y="0"/>
             <wp:positionH relativeFrom="column">
               <wp:posOffset>2863850</wp:posOffset>
@@ -7487,7 +7521,7 @@
           <w:lang w:val="es-ES"/>
         </w:rPr>
         <w:drawing>
-          <wp:anchor distT="0" distB="0" distL="114300" distR="114300" simplePos="0" relativeHeight="251683840" behindDoc="0" locked="0" layoutInCell="1" allowOverlap="1">
+          <wp:anchor distT="0" distB="0" distL="114300" distR="114300" simplePos="0" relativeHeight="251683840" behindDoc="0" locked="0" layoutInCell="1" allowOverlap="1" wp14:anchorId="2295A643" wp14:editId="621826DD">
             <wp:simplePos x="0" y="0"/>
             <wp:positionH relativeFrom="column">
               <wp:posOffset>2794000</wp:posOffset>
@@ -7856,7 +7890,7 @@
           <w:lang w:val="es-ES"/>
         </w:rPr>
         <w:drawing>
-          <wp:anchor distT="0" distB="0" distL="114300" distR="114300" simplePos="0" relativeHeight="251682816" behindDoc="0" locked="0" layoutInCell="1" allowOverlap="1">
+          <wp:anchor distT="0" distB="0" distL="114300" distR="114300" simplePos="0" relativeHeight="251682816" behindDoc="0" locked="0" layoutInCell="1" allowOverlap="1" wp14:anchorId="5397D3E9" wp14:editId="02A97381">
             <wp:simplePos x="0" y="0"/>
             <wp:positionH relativeFrom="margin">
               <wp:posOffset>2863850</wp:posOffset>
@@ -8323,7 +8357,7 @@
         </w:rPr>
         <w:lastRenderedPageBreak/>
         <w:drawing>
-          <wp:inline distT="0" distB="0" distL="0" distR="0">
+          <wp:inline distT="0" distB="0" distL="0" distR="0" wp14:anchorId="39C0D7E2" wp14:editId="3626BF8A">
             <wp:extent cx="5241925" cy="3078059"/>
             <wp:effectExtent l="0" t="0" r="0" b="0"/>
             <wp:docPr id="76" name="Imagen 76" descr="http://upload.wikimedia.org/wikipedia/commons/thumb/0/0e/Bicycle_diagram-es.svg/500px-Bicycle_diagram-es.svg.png"/>
@@ -9532,7 +9566,22 @@
           <w:sz w:val="24"/>
           <w:szCs w:val="24"/>
         </w:rPr>
-        <w:t xml:space="preserve"> Sobre este sistema se deberá utilizar el patrón MVC (modelo vista controlador).</w:t>
+        <w:t xml:space="preserve"> Sobre este sistema se deberá utilizar el patrón </w:t>
+      </w:r>
+      <w:r>
+        <w:rPr>
+          <w:b/>
+          <w:sz w:val="24"/>
+          <w:szCs w:val="24"/>
+        </w:rPr>
+        <w:t>MVC</w:t>
+      </w:r>
+      <w:r>
+        <w:rPr>
+          <w:sz w:val="24"/>
+          <w:szCs w:val="24"/>
+        </w:rPr>
+        <w:t xml:space="preserve"> (modelo vista controlador).</w:t>
       </w:r>
     </w:p>
     <w:p>
@@ -9549,7 +9598,16 @@
           <w:sz w:val="24"/>
           <w:szCs w:val="24"/>
         </w:rPr>
-        <w:t>Desde esta vista también se proporciona un sistema de entrada de los comandos al sistema.</w:t>
+        <w:t>Desde esta vista</w:t>
+      </w:r>
+      <w:bookmarkStart w:id="16" w:name="_GoBack"/>
+      <w:bookmarkEnd w:id="16"/>
+      <w:r>
+        <w:rPr>
+          <w:sz w:val="24"/>
+          <w:szCs w:val="24"/>
+        </w:rPr>
+        <w:t xml:space="preserve"> también se proporciona un sistema de entrada de los comandos al sistema.</w:t>
       </w:r>
     </w:p>
     <w:p>
@@ -10875,16 +10933,7 @@
           <w:sz w:val="24"/>
           <w:szCs w:val="24"/>
         </w:rPr>
-        <w:t>S</w:t>
-      </w:r>
-      <w:r>
-        <w:rPr>
-          <w:b/>
-          <w:bCs/>
-          <w:sz w:val="24"/>
-          <w:szCs w:val="24"/>
-        </w:rPr>
-        <w:t>ingleton</w:t>
+        <w:t>Singleton</w:t>
       </w:r>
       <w:r>
         <w:rPr>
@@ -11698,7 +11747,7 @@
           <w:u w:val="single"/>
         </w:rPr>
       </w:pPr>
-      <w:bookmarkStart w:id="16" w:name="_Toc350415352"/>
+      <w:bookmarkStart w:id="17" w:name="_Toc350415352"/>
       <w:r>
         <w:rPr>
           <w:b/>
@@ -11717,7 +11766,7 @@
         </w:rPr>
         <w:t>bjetivos que se alcanzarán</w:t>
       </w:r>
-      <w:bookmarkEnd w:id="16"/>
+      <w:bookmarkEnd w:id="17"/>
     </w:p>
     <w:p>
       <w:pPr>
@@ -11969,7 +12018,7 @@
         </w:rPr>
         <w:t xml:space="preserve"> </w:t>
       </w:r>
-      <w:bookmarkStart w:id="17" w:name="_Toc350415353"/>
+      <w:bookmarkStart w:id="18" w:name="_Toc350415353"/>
       <w:r>
         <w:rPr>
           <w:b/>
@@ -11979,7 +12028,7 @@
         </w:rPr>
         <w:t>Relación con la docencia cursada</w:t>
       </w:r>
-      <w:bookmarkEnd w:id="17"/>
+      <w:bookmarkEnd w:id="18"/>
     </w:p>
     <w:p>
       <w:pPr>
@@ -12169,7 +12218,7 @@
           <w:u w:val="single"/>
         </w:rPr>
       </w:pPr>
-      <w:bookmarkStart w:id="18" w:name="_Toc350415354"/>
+      <w:bookmarkStart w:id="19" w:name="_Toc350415354"/>
       <w:r>
         <w:rPr>
           <w:b/>
@@ -12179,7 +12228,7 @@
         </w:rPr>
         <w:t>Viabilidad</w:t>
       </w:r>
-      <w:bookmarkEnd w:id="18"/>
+      <w:bookmarkEnd w:id="19"/>
     </w:p>
     <w:p>
       <w:pPr>
@@ -12312,7 +12361,7 @@
         </w:rPr>
         <w:t xml:space="preserve"> </w:t>
       </w:r>
-      <w:bookmarkStart w:id="19" w:name="_Toc350415355"/>
+      <w:bookmarkStart w:id="20" w:name="_Toc350415355"/>
       <w:r>
         <w:rPr>
           <w:b/>
@@ -12322,7 +12371,7 @@
         </w:rPr>
         <w:t>Estado del arte y fundamentación teórica</w:t>
       </w:r>
-      <w:bookmarkEnd w:id="19"/>
+      <w:bookmarkEnd w:id="20"/>
     </w:p>
     <w:p>
       <w:pPr>
@@ -12345,7 +12394,7 @@
           <w:szCs w:val="24"/>
         </w:rPr>
       </w:pPr>
-      <w:bookmarkStart w:id="20" w:name="_Toc350415356"/>
+      <w:bookmarkStart w:id="21" w:name="_Toc350415356"/>
       <w:r>
         <w:rPr>
           <w:sz w:val="24"/>
@@ -12381,7 +12430,7 @@
         </w:rPr>
         <w:t xml:space="preserve"> con varios problemas. Estos problemas se citan a continuación con su correspondiente solución elegida.</w:t>
       </w:r>
-      <w:bookmarkEnd w:id="20"/>
+      <w:bookmarkEnd w:id="21"/>
     </w:p>
     <w:p>
       <w:pPr>
@@ -12406,7 +12455,7 @@
           <w:u w:val="single"/>
         </w:rPr>
       </w:pPr>
-      <w:bookmarkStart w:id="21" w:name="_Toc350415357"/>
+      <w:bookmarkStart w:id="22" w:name="_Toc350415357"/>
       <w:r>
         <w:rPr>
           <w:b/>
@@ -12434,7 +12483,7 @@
         </w:rPr>
         <w:t>Problema</w:t>
       </w:r>
-      <w:bookmarkEnd w:id="21"/>
+      <w:bookmarkEnd w:id="22"/>
     </w:p>
     <w:p>
       <w:pPr>
@@ -14011,7 +14060,7 @@
           <w:u w:val="single"/>
         </w:rPr>
       </w:pPr>
-      <w:bookmarkStart w:id="22" w:name="_Toc350415358"/>
+      <w:bookmarkStart w:id="23" w:name="_Toc350415358"/>
       <w:r>
         <w:rPr>
           <w:b/>
@@ -14021,7 +14070,7 @@
         </w:rPr>
         <w:t>Conclusión</w:t>
       </w:r>
-      <w:bookmarkEnd w:id="22"/>
+      <w:bookmarkEnd w:id="23"/>
     </w:p>
     <w:p>
       <w:pPr>
@@ -14179,7 +14228,7 @@
         </w:rPr>
         <w:t xml:space="preserve"> </w:t>
       </w:r>
-      <w:bookmarkStart w:id="23" w:name="_Toc350415359"/>
+      <w:bookmarkStart w:id="24" w:name="_Toc350415359"/>
       <w:r>
         <w:rPr>
           <w:b/>
@@ -14189,7 +14238,7 @@
         </w:rPr>
         <w:t>Bibliografía</w:t>
       </w:r>
-      <w:bookmarkEnd w:id="23"/>
+      <w:bookmarkEnd w:id="24"/>
     </w:p>
     <w:p>
       <w:pPr>
@@ -14467,8 +14516,6 @@
         </w:rPr>
         <w:t>Herramientas:</w:t>
       </w:r>
-      <w:bookmarkStart w:id="24" w:name="_GoBack"/>
-      <w:bookmarkEnd w:id="24"/>
     </w:p>
     <w:p>
       <w:pPr>
@@ -14546,7 +14593,7 @@
 </file>
 
 <file path=word/endnotes.xml><?xml version="1.0" encoding="utf-8"?>
-<w:endnotes xmlns:wpc="http://schemas.microsoft.com/office/word/2010/wordprocessingCanvas" xmlns:mc="http://schemas.openxmlformats.org/markup-compatibility/2006" xmlns:o="urn:schemas-microsoft-com:office:office" xmlns:r="http://schemas.openxmlformats.org/officeDocument/2006/relationships" xmlns:m="http://schemas.openxmlformats.org/officeDocument/2006/math" xmlns:v="urn:schemas-microsoft-com:vml" xmlns:wp14="http://schemas.microsoft.com/office/word/2010/wordprocessingDrawing" xmlns:wp="http://schemas.openxmlformats.org/drawingml/2006/wordprocessingDrawing" xmlns:w10="urn:schemas-microsoft-com:office:word" xmlns:w="http://schemas.openxmlformats.org/wordprocessingml/2006/main" xmlns:w14="http://schemas.microsoft.com/office/word/2010/wordml" xmlns:wpg="http://schemas.microsoft.com/office/word/2010/wordprocessingGroup" xmlns:wpi="http://schemas.microsoft.com/office/word/2010/wordprocessingInk" xmlns:wne="http://schemas.microsoft.com/office/word/2006/wordml" xmlns:wps="http://schemas.microsoft.com/office/word/2010/wordprocessingShape" mc:Ignorable="w14 wp14">
+<w:endnotes xmlns:wpc="http://schemas.microsoft.com/office/word/2010/wordprocessingCanvas" xmlns:mo="http://schemas.microsoft.com/office/mac/office/2008/main" xmlns:mc="http://schemas.openxmlformats.org/markup-compatibility/2006" xmlns:mv="urn:schemas-microsoft-com:mac:vml" xmlns:o="urn:schemas-microsoft-com:office:office" xmlns:r="http://schemas.openxmlformats.org/officeDocument/2006/relationships" xmlns:m="http://schemas.openxmlformats.org/officeDocument/2006/math" xmlns:v="urn:schemas-microsoft-com:vml" xmlns:wp14="http://schemas.microsoft.com/office/word/2010/wordprocessingDrawing" xmlns:wp="http://schemas.openxmlformats.org/drawingml/2006/wordprocessingDrawing" xmlns:w10="urn:schemas-microsoft-com:office:word" xmlns:w="http://schemas.openxmlformats.org/wordprocessingml/2006/main" xmlns:w14="http://schemas.microsoft.com/office/word/2010/wordml" xmlns:wpg="http://schemas.microsoft.com/office/word/2010/wordprocessingGroup" xmlns:wpi="http://schemas.microsoft.com/office/word/2010/wordprocessingInk" xmlns:wne="http://schemas.microsoft.com/office/word/2006/wordml" xmlns:wps="http://schemas.microsoft.com/office/word/2010/wordprocessingShape" mc:Ignorable="w14 wp14 mv">
   <w:endnote w:type="separator" w:id="-1">
     <w:p>
       <w:pPr>
@@ -14571,7 +14618,7 @@
 </file>
 
 <file path=word/footer1.xml><?xml version="1.0" encoding="utf-8"?>
-<w:ftr xmlns:wpc="http://schemas.microsoft.com/office/word/2010/wordprocessingCanvas" xmlns:mc="http://schemas.openxmlformats.org/markup-compatibility/2006" xmlns:o="urn:schemas-microsoft-com:office:office" xmlns:r="http://schemas.openxmlformats.org/officeDocument/2006/relationships" xmlns:m="http://schemas.openxmlformats.org/officeDocument/2006/math" xmlns:v="urn:schemas-microsoft-com:vml" xmlns:wp14="http://schemas.microsoft.com/office/word/2010/wordprocessingDrawing" xmlns:wp="http://schemas.openxmlformats.org/drawingml/2006/wordprocessingDrawing" xmlns:w10="urn:schemas-microsoft-com:office:word" xmlns:w="http://schemas.openxmlformats.org/wordprocessingml/2006/main" xmlns:w14="http://schemas.microsoft.com/office/word/2010/wordml" xmlns:wpg="http://schemas.microsoft.com/office/word/2010/wordprocessingGroup" xmlns:wpi="http://schemas.microsoft.com/office/word/2010/wordprocessingInk" xmlns:wne="http://schemas.microsoft.com/office/word/2006/wordml" xmlns:wps="http://schemas.microsoft.com/office/word/2010/wordprocessingShape" mc:Ignorable="w14 wp14">
+<w:ftr xmlns:wpc="http://schemas.microsoft.com/office/word/2010/wordprocessingCanvas" xmlns:mo="http://schemas.microsoft.com/office/mac/office/2008/main" xmlns:mc="http://schemas.openxmlformats.org/markup-compatibility/2006" xmlns:mv="urn:schemas-microsoft-com:mac:vml" xmlns:o="urn:schemas-microsoft-com:office:office" xmlns:r="http://schemas.openxmlformats.org/officeDocument/2006/relationships" xmlns:m="http://schemas.openxmlformats.org/officeDocument/2006/math" xmlns:v="urn:schemas-microsoft-com:vml" xmlns:wp14="http://schemas.microsoft.com/office/word/2010/wordprocessingDrawing" xmlns:wp="http://schemas.openxmlformats.org/drawingml/2006/wordprocessingDrawing" xmlns:w10="urn:schemas-microsoft-com:office:word" xmlns:w="http://schemas.openxmlformats.org/wordprocessingml/2006/main" xmlns:w14="http://schemas.microsoft.com/office/word/2010/wordml" xmlns:wpg="http://schemas.microsoft.com/office/word/2010/wordprocessingGroup" xmlns:wpi="http://schemas.microsoft.com/office/word/2010/wordprocessingInk" xmlns:wne="http://schemas.microsoft.com/office/word/2006/wordml" xmlns:wps="http://schemas.microsoft.com/office/word/2010/wordprocessingShape" mc:Ignorable="w14 wp14">
   <w:p>
     <w:pPr>
       <w:pStyle w:val="Piedepgina"/>
@@ -14598,7 +14645,7 @@
       <w:rPr>
         <w:noProof/>
       </w:rPr>
-      <w:t>24</w:t>
+      <w:t>15</w:t>
     </w:r>
     <w:r>
       <w:rPr>
@@ -14611,7 +14658,7 @@
 </file>
 
 <file path=word/footnotes.xml><?xml version="1.0" encoding="utf-8"?>
-<w:footnotes xmlns:wpc="http://schemas.microsoft.com/office/word/2010/wordprocessingCanvas" xmlns:mc="http://schemas.openxmlformats.org/markup-compatibility/2006" xmlns:o="urn:schemas-microsoft-com:office:office" xmlns:r="http://schemas.openxmlformats.org/officeDocument/2006/relationships" xmlns:m="http://schemas.openxmlformats.org/officeDocument/2006/math" xmlns:v="urn:schemas-microsoft-com:vml" xmlns:wp14="http://schemas.microsoft.com/office/word/2010/wordprocessingDrawing" xmlns:wp="http://schemas.openxmlformats.org/drawingml/2006/wordprocessingDrawing" xmlns:w10="urn:schemas-microsoft-com:office:word" xmlns:w="http://schemas.openxmlformats.org/wordprocessingml/2006/main" xmlns:w14="http://schemas.microsoft.com/office/word/2010/wordml" xmlns:wpg="http://schemas.microsoft.com/office/word/2010/wordprocessingGroup" xmlns:wpi="http://schemas.microsoft.com/office/word/2010/wordprocessingInk" xmlns:wne="http://schemas.microsoft.com/office/word/2006/wordml" xmlns:wps="http://schemas.microsoft.com/office/word/2010/wordprocessingShape" mc:Ignorable="w14 wp14">
+<w:footnotes xmlns:wpc="http://schemas.microsoft.com/office/word/2010/wordprocessingCanvas" xmlns:mo="http://schemas.microsoft.com/office/mac/office/2008/main" xmlns:mc="http://schemas.openxmlformats.org/markup-compatibility/2006" xmlns:mv="urn:schemas-microsoft-com:mac:vml" xmlns:o="urn:schemas-microsoft-com:office:office" xmlns:r="http://schemas.openxmlformats.org/officeDocument/2006/relationships" xmlns:m="http://schemas.openxmlformats.org/officeDocument/2006/math" xmlns:v="urn:schemas-microsoft-com:vml" xmlns:wp14="http://schemas.microsoft.com/office/word/2010/wordprocessingDrawing" xmlns:wp="http://schemas.openxmlformats.org/drawingml/2006/wordprocessingDrawing" xmlns:w10="urn:schemas-microsoft-com:office:word" xmlns:w="http://schemas.openxmlformats.org/wordprocessingml/2006/main" xmlns:w14="http://schemas.microsoft.com/office/word/2010/wordml" xmlns:wpg="http://schemas.microsoft.com/office/word/2010/wordprocessingGroup" xmlns:wpi="http://schemas.microsoft.com/office/word/2010/wordprocessingInk" xmlns:wne="http://schemas.microsoft.com/office/word/2006/wordml" xmlns:wps="http://schemas.microsoft.com/office/word/2010/wordprocessingShape" mc:Ignorable="w14 wp14 mv">
   <w:footnote w:type="separator" w:id="-1">
     <w:p>
       <w:pPr>
@@ -14636,7 +14683,7 @@
 </file>
 
 <file path=word/header1.xml><?xml version="1.0" encoding="utf-8"?>
-<w:hdr xmlns:wpc="http://schemas.microsoft.com/office/word/2010/wordprocessingCanvas" xmlns:mc="http://schemas.openxmlformats.org/markup-compatibility/2006" xmlns:o="urn:schemas-microsoft-com:office:office" xmlns:r="http://schemas.openxmlformats.org/officeDocument/2006/relationships" xmlns:m="http://schemas.openxmlformats.org/officeDocument/2006/math" xmlns:v="urn:schemas-microsoft-com:vml" xmlns:wp14="http://schemas.microsoft.com/office/word/2010/wordprocessingDrawing" xmlns:wp="http://schemas.openxmlformats.org/drawingml/2006/wordprocessingDrawing" xmlns:w10="urn:schemas-microsoft-com:office:word" xmlns:w="http://schemas.openxmlformats.org/wordprocessingml/2006/main" xmlns:w14="http://schemas.microsoft.com/office/word/2010/wordml" xmlns:wpg="http://schemas.microsoft.com/office/word/2010/wordprocessingGroup" xmlns:wpi="http://schemas.microsoft.com/office/word/2010/wordprocessingInk" xmlns:wne="http://schemas.microsoft.com/office/word/2006/wordml" xmlns:wps="http://schemas.microsoft.com/office/word/2010/wordprocessingShape" mc:Ignorable="w14 wp14">
+<w:hdr xmlns:wpc="http://schemas.microsoft.com/office/word/2010/wordprocessingCanvas" xmlns:mo="http://schemas.microsoft.com/office/mac/office/2008/main" xmlns:mc="http://schemas.openxmlformats.org/markup-compatibility/2006" xmlns:mv="urn:schemas-microsoft-com:mac:vml" xmlns:o="urn:schemas-microsoft-com:office:office" xmlns:r="http://schemas.openxmlformats.org/officeDocument/2006/relationships" xmlns:m="http://schemas.openxmlformats.org/officeDocument/2006/math" xmlns:v="urn:schemas-microsoft-com:vml" xmlns:wp14="http://schemas.microsoft.com/office/word/2010/wordprocessingDrawing" xmlns:wp="http://schemas.openxmlformats.org/drawingml/2006/wordprocessingDrawing" xmlns:w10="urn:schemas-microsoft-com:office:word" xmlns:w="http://schemas.openxmlformats.org/wordprocessingml/2006/main" xmlns:w14="http://schemas.microsoft.com/office/word/2010/wordml" xmlns:wpg="http://schemas.microsoft.com/office/word/2010/wordprocessingGroup" xmlns:wpi="http://schemas.microsoft.com/office/word/2010/wordprocessingInk" xmlns:wne="http://schemas.microsoft.com/office/word/2006/wordml" xmlns:wps="http://schemas.microsoft.com/office/word/2010/wordprocessingShape" mc:Ignorable="w14 wp14">
   <w:p>
     <w:pPr>
       <w:pStyle w:val="Encabezado"/>
@@ -14656,7 +14703,7 @@
 </file>
 
 <file path=word/numbering.xml><?xml version="1.0" encoding="utf-8"?>
-<w:numbering xmlns:wpc="http://schemas.microsoft.com/office/word/2010/wordprocessingCanvas" xmlns:mc="http://schemas.openxmlformats.org/markup-compatibility/2006" xmlns:o="urn:schemas-microsoft-com:office:office" xmlns:r="http://schemas.openxmlformats.org/officeDocument/2006/relationships" xmlns:m="http://schemas.openxmlformats.org/officeDocument/2006/math" xmlns:v="urn:schemas-microsoft-com:vml" xmlns:wp14="http://schemas.microsoft.com/office/word/2010/wordprocessingDrawing" xmlns:wp="http://schemas.openxmlformats.org/drawingml/2006/wordprocessingDrawing" xmlns:w10="urn:schemas-microsoft-com:office:word" xmlns:w="http://schemas.openxmlformats.org/wordprocessingml/2006/main" xmlns:w14="http://schemas.microsoft.com/office/word/2010/wordml" xmlns:wpg="http://schemas.microsoft.com/office/word/2010/wordprocessingGroup" xmlns:wpi="http://schemas.microsoft.com/office/word/2010/wordprocessingInk" xmlns:wne="http://schemas.microsoft.com/office/word/2006/wordml" xmlns:wps="http://schemas.microsoft.com/office/word/2010/wordprocessingShape" mc:Ignorable="w14 wp14">
+<w:numbering xmlns:wpc="http://schemas.microsoft.com/office/word/2010/wordprocessingCanvas" xmlns:mo="http://schemas.microsoft.com/office/mac/office/2008/main" xmlns:mc="http://schemas.openxmlformats.org/markup-compatibility/2006" xmlns:mv="urn:schemas-microsoft-com:mac:vml" xmlns:o="urn:schemas-microsoft-com:office:office" xmlns:r="http://schemas.openxmlformats.org/officeDocument/2006/relationships" xmlns:m="http://schemas.openxmlformats.org/officeDocument/2006/math" xmlns:v="urn:schemas-microsoft-com:vml" xmlns:wp14="http://schemas.microsoft.com/office/word/2010/wordprocessingDrawing" xmlns:wp="http://schemas.openxmlformats.org/drawingml/2006/wordprocessingDrawing" xmlns:w10="urn:schemas-microsoft-com:office:word" xmlns:w="http://schemas.openxmlformats.org/wordprocessingml/2006/main" xmlns:w14="http://schemas.microsoft.com/office/word/2010/wordml" xmlns:wpg="http://schemas.microsoft.com/office/word/2010/wordprocessingGroup" xmlns:wpi="http://schemas.microsoft.com/office/word/2010/wordprocessingInk" xmlns:wne="http://schemas.microsoft.com/office/word/2006/wordml" xmlns:wps="http://schemas.microsoft.com/office/word/2010/wordprocessingShape" mc:Ignorable="w14 wp14 mv">
   <w:abstractNum w:abstractNumId="0">
     <w:nsid w:val="008178DF"/>
     <w:multiLevelType w:val="multilevel"/>
@@ -17584,7 +17631,7 @@
       </w:pPr>
     </w:pPrDefault>
   </w:docDefaults>
-  <w:latentStyles w:defLockedState="0" w:defUIPriority="99" w:defSemiHidden="1" w:defUnhideWhenUsed="1" w:defQFormat="0" w:count="267">
+  <w:latentStyles w:defLockedState="0" w:defUIPriority="99" w:defSemiHidden="1" w:defUnhideWhenUsed="1" w:defQFormat="0" w:count="276">
     <w:lsdException w:name="Normal" w:semiHidden="0" w:uiPriority="0" w:unhideWhenUsed="0" w:qFormat="1"/>
     <w:lsdException w:name="heading 1" w:semiHidden="0" w:uiPriority="9" w:unhideWhenUsed="0" w:qFormat="1"/>
     <w:lsdException w:name="heading 2" w:uiPriority="9" w:qFormat="1"/>
@@ -18145,7 +18192,7 @@
       <w:szCs w:val="26"/>
     </w:rPr>
   </w:style>
-  <w:style w:type="paragraph" w:styleId="TtulodeTDC">
+  <w:style w:type="paragraph" w:styleId="Encabezadodetabladecontenido">
     <w:name w:val="TOC Heading"/>
     <w:basedOn w:val="Ttulo1"/>
     <w:next w:val="Normal"/>
@@ -18549,7 +18596,7 @@
 </file>
 
 <file path=word/stylesWithEffects.xml><?xml version="1.0" encoding="utf-8"?>
-<w:styles xmlns:wpc="http://schemas.microsoft.com/office/word/2010/wordprocessingCanvas" xmlns:mc="http://schemas.openxmlformats.org/markup-compatibility/2006" xmlns:o="urn:schemas-microsoft-com:office:office" xmlns:r="http://schemas.openxmlformats.org/officeDocument/2006/relationships" xmlns:m="http://schemas.openxmlformats.org/officeDocument/2006/math" xmlns:v="urn:schemas-microsoft-com:vml" xmlns:wp14="http://schemas.microsoft.com/office/word/2010/wordprocessingDrawing" xmlns:wp="http://schemas.openxmlformats.org/drawingml/2006/wordprocessingDrawing" xmlns:w10="urn:schemas-microsoft-com:office:word" xmlns:w="http://schemas.openxmlformats.org/wordprocessingml/2006/main" xmlns:w14="http://schemas.microsoft.com/office/word/2010/wordml" xmlns:wpg="http://schemas.microsoft.com/office/word/2010/wordprocessingGroup" xmlns:wpi="http://schemas.microsoft.com/office/word/2010/wordprocessingInk" xmlns:wne="http://schemas.microsoft.com/office/word/2006/wordml" xmlns:wps="http://schemas.microsoft.com/office/word/2010/wordprocessingShape" mc:Ignorable="w14 wp14">
+<w:styles xmlns:wpc="http://schemas.microsoft.com/office/word/2010/wordprocessingCanvas" xmlns:mo="http://schemas.microsoft.com/office/mac/office/2008/main" xmlns:mc="http://schemas.openxmlformats.org/markup-compatibility/2006" xmlns:mv="urn:schemas-microsoft-com:mac:vml" xmlns:o="urn:schemas-microsoft-com:office:office" xmlns:r="http://schemas.openxmlformats.org/officeDocument/2006/relationships" xmlns:m="http://schemas.openxmlformats.org/officeDocument/2006/math" xmlns:v="urn:schemas-microsoft-com:vml" xmlns:wp14="http://schemas.microsoft.com/office/word/2010/wordprocessingDrawing" xmlns:wp="http://schemas.openxmlformats.org/drawingml/2006/wordprocessingDrawing" xmlns:w10="urn:schemas-microsoft-com:office:word" xmlns:w="http://schemas.openxmlformats.org/wordprocessingml/2006/main" xmlns:w14="http://schemas.microsoft.com/office/word/2010/wordml" xmlns:wpg="http://schemas.microsoft.com/office/word/2010/wordprocessingGroup" xmlns:wpi="http://schemas.microsoft.com/office/word/2010/wordprocessingInk" xmlns:wne="http://schemas.microsoft.com/office/word/2006/wordml" xmlns:wps="http://schemas.microsoft.com/office/word/2010/wordprocessingShape" mc:Ignorable="w14 wp14 mv">
   <w:docDefaults>
     <w:rPrDefault>
       <w:rPr>
@@ -18565,7 +18612,7 @@
       </w:pPr>
     </w:pPrDefault>
   </w:docDefaults>
-  <w:latentStyles w:defLockedState="0" w:defUIPriority="99" w:defSemiHidden="1" w:defUnhideWhenUsed="1" w:defQFormat="0" w:count="267">
+  <w:latentStyles w:defLockedState="0" w:defUIPriority="99" w:defSemiHidden="1" w:defUnhideWhenUsed="1" w:defQFormat="0" w:count="276">
     <w:lsdException w:name="Normal" w:semiHidden="0" w:uiPriority="0" w:unhideWhenUsed="0" w:qFormat="1"/>
     <w:lsdException w:name="heading 1" w:semiHidden="0" w:uiPriority="9" w:unhideWhenUsed="0" w:qFormat="1"/>
     <w:lsdException w:name="heading 2" w:uiPriority="9" w:qFormat="1"/>
@@ -19055,7 +19102,7 @@
       <w:szCs w:val="26"/>
     </w:rPr>
   </w:style>
-  <w:style w:type="paragraph" w:styleId="TtulodeTDC">
+  <w:style w:type="paragraph" w:styleId="Encabezadodetabladecontenido">
     <w:name w:val="TOC Heading"/>
     <w:basedOn w:val="Ttulo1"/>
     <w:next w:val="Normal"/>
@@ -19653,7 +19700,7 @@
 </file>
 
 <file path=customXml/itemProps2.xml><?xml version="1.0" encoding="utf-8"?>
-<ds:datastoreItem xmlns:ds="http://schemas.openxmlformats.org/officeDocument/2006/customXml" ds:itemID="{ADC41AB3-8AD1-4B11-BFF8-A97F4EA5F78F}">
+<ds:datastoreItem xmlns:ds="http://schemas.openxmlformats.org/officeDocument/2006/customXml" ds:itemID="{10EC7A5A-D93D-6349-BAFC-27BCE19A24EC}">
   <ds:schemaRefs>
     <ds:schemaRef ds:uri="http://schemas.openxmlformats.org/officeDocument/2006/bibliography"/>
   </ds:schemaRefs>

--- a/doc/Practica final de java.docx
+++ b/doc/Practica final de java.docx
@@ -9598,16 +9598,7 @@
           <w:sz w:val="24"/>
           <w:szCs w:val="24"/>
         </w:rPr>
-        <w:t>Desde esta vista</w:t>
-      </w:r>
-      <w:bookmarkStart w:id="16" w:name="_GoBack"/>
-      <w:bookmarkEnd w:id="16"/>
-      <w:r>
-        <w:rPr>
-          <w:sz w:val="24"/>
-          <w:szCs w:val="24"/>
-        </w:rPr>
-        <w:t xml:space="preserve"> también se proporciona un sistema de entrada de los comandos al sistema.</w:t>
+        <w:t>Desde esta vista también se proporciona un sistema de entrada de los comandos al sistema.</w:t>
       </w:r>
     </w:p>
     <w:p>
@@ -11747,7 +11738,7 @@
           <w:u w:val="single"/>
         </w:rPr>
       </w:pPr>
-      <w:bookmarkStart w:id="17" w:name="_Toc350415352"/>
+      <w:bookmarkStart w:id="16" w:name="_Toc350415352"/>
       <w:r>
         <w:rPr>
           <w:b/>
@@ -11766,7 +11757,7 @@
         </w:rPr>
         <w:t>bjetivos que se alcanzarán</w:t>
       </w:r>
-      <w:bookmarkEnd w:id="17"/>
+      <w:bookmarkEnd w:id="16"/>
     </w:p>
     <w:p>
       <w:pPr>
@@ -12018,7 +12009,7 @@
         </w:rPr>
         <w:t xml:space="preserve"> </w:t>
       </w:r>
-      <w:bookmarkStart w:id="18" w:name="_Toc350415353"/>
+      <w:bookmarkStart w:id="17" w:name="_Toc350415353"/>
       <w:r>
         <w:rPr>
           <w:b/>
@@ -12028,7 +12019,7 @@
         </w:rPr>
         <w:t>Relación con la docencia cursada</w:t>
       </w:r>
-      <w:bookmarkEnd w:id="18"/>
+      <w:bookmarkEnd w:id="17"/>
     </w:p>
     <w:p>
       <w:pPr>
@@ -12218,7 +12209,7 @@
           <w:u w:val="single"/>
         </w:rPr>
       </w:pPr>
-      <w:bookmarkStart w:id="19" w:name="_Toc350415354"/>
+      <w:bookmarkStart w:id="18" w:name="_Toc350415354"/>
       <w:r>
         <w:rPr>
           <w:b/>
@@ -12228,7 +12219,7 @@
         </w:rPr>
         <w:t>Viabilidad</w:t>
       </w:r>
-      <w:bookmarkEnd w:id="19"/>
+      <w:bookmarkEnd w:id="18"/>
     </w:p>
     <w:p>
       <w:pPr>
@@ -12361,7 +12352,7 @@
         </w:rPr>
         <w:t xml:space="preserve"> </w:t>
       </w:r>
-      <w:bookmarkStart w:id="20" w:name="_Toc350415355"/>
+      <w:bookmarkStart w:id="19" w:name="_Toc350415355"/>
       <w:r>
         <w:rPr>
           <w:b/>
@@ -12371,7 +12362,7 @@
         </w:rPr>
         <w:t>Estado del arte y fundamentación teórica</w:t>
       </w:r>
-      <w:bookmarkEnd w:id="20"/>
+      <w:bookmarkEnd w:id="19"/>
     </w:p>
     <w:p>
       <w:pPr>
@@ -12394,7 +12385,7 @@
           <w:szCs w:val="24"/>
         </w:rPr>
       </w:pPr>
-      <w:bookmarkStart w:id="21" w:name="_Toc350415356"/>
+      <w:bookmarkStart w:id="20" w:name="_Toc350415356"/>
       <w:r>
         <w:rPr>
           <w:sz w:val="24"/>
@@ -12430,7 +12421,7 @@
         </w:rPr>
         <w:t xml:space="preserve"> con varios problemas. Estos problemas se citan a continuación con su correspondiente solución elegida.</w:t>
       </w:r>
-      <w:bookmarkEnd w:id="21"/>
+      <w:bookmarkEnd w:id="20"/>
     </w:p>
     <w:p>
       <w:pPr>
@@ -12455,7 +12446,7 @@
           <w:u w:val="single"/>
         </w:rPr>
       </w:pPr>
-      <w:bookmarkStart w:id="22" w:name="_Toc350415357"/>
+      <w:bookmarkStart w:id="21" w:name="_Toc350415357"/>
       <w:r>
         <w:rPr>
           <w:b/>
@@ -12483,7 +12474,7 @@
         </w:rPr>
         <w:t>Problema</w:t>
       </w:r>
-      <w:bookmarkEnd w:id="22"/>
+      <w:bookmarkEnd w:id="21"/>
     </w:p>
     <w:p>
       <w:pPr>
@@ -14032,6 +14023,133 @@
           <w:szCs w:val="24"/>
         </w:rPr>
         <w:t>Utilizar las herramientas que proporciona java para lanzar interfaces gráficas en un hilo diferente, y así liberar el sistema de eventos de esta.</w:t>
+      </w:r>
+    </w:p>
+    <w:p>
+      <w:pPr>
+        <w:rPr>
+          <w:sz w:val="24"/>
+          <w:szCs w:val="24"/>
+        </w:rPr>
+      </w:pPr>
+      <w:r>
+        <w:rPr>
+          <w:sz w:val="24"/>
+          <w:szCs w:val="24"/>
+        </w:rPr>
+        <w:br w:type="page"/>
+      </w:r>
+    </w:p>
+    <w:p>
+      <w:pPr>
+        <w:pStyle w:val="Prrafodelista"/>
+        <w:ind w:firstLine="696"/>
+        <w:rPr>
+          <w:sz w:val="24"/>
+          <w:szCs w:val="24"/>
+        </w:rPr>
+      </w:pPr>
+    </w:p>
+    <w:p>
+      <w:pPr>
+        <w:rPr>
+          <w:b/>
+          <w:sz w:val="24"/>
+          <w:szCs w:val="24"/>
+          <w:u w:val="single"/>
+        </w:rPr>
+      </w:pPr>
+      <w:r>
+        <w:rPr>
+          <w:b/>
+          <w:sz w:val="24"/>
+          <w:szCs w:val="24"/>
+          <w:u w:val="single"/>
+        </w:rPr>
+        <w:t>Diagrama de clases</w:t>
+      </w:r>
+      <w:bookmarkStart w:id="22" w:name="_GoBack"/>
+      <w:bookmarkEnd w:id="22"/>
+    </w:p>
+    <w:p>
+      <w:pPr>
+        <w:pStyle w:val="Prrafodelista"/>
+        <w:ind w:left="-567"/>
+        <w:rPr>
+          <w:sz w:val="24"/>
+          <w:szCs w:val="24"/>
+        </w:rPr>
+      </w:pPr>
+      <w:r>
+        <w:rPr>
+          <w:noProof/>
+          <w:sz w:val="24"/>
+          <w:szCs w:val="24"/>
+          <w:lang w:eastAsia="es-ES"/>
+        </w:rPr>
+        <w:drawing>
+          <wp:inline distT="0" distB="0" distL="0" distR="0" wp14:anchorId="3A2C1993" wp14:editId="4A3CAC0E">
+            <wp:extent cx="6415996" cy="7890815"/>
+            <wp:effectExtent l="0" t="0" r="0" b="0"/>
+            <wp:docPr id="2" name="Imagen 2" descr="Macintosh HD:Users:pablopb26:git:Practica4-TP:diagramas.png"/>
+            <wp:cNvGraphicFramePr>
+              <a:graphicFrameLocks xmlns:a="http://schemas.openxmlformats.org/drawingml/2006/main" noChangeAspect="1"/>
+            </wp:cNvGraphicFramePr>
+            <a:graphic xmlns:a="http://schemas.openxmlformats.org/drawingml/2006/main">
+              <a:graphicData uri="http://schemas.openxmlformats.org/drawingml/2006/picture">
+                <pic:pic xmlns:pic="http://schemas.openxmlformats.org/drawingml/2006/picture">
+                  <pic:nvPicPr>
+                    <pic:cNvPr id="0" name="Picture 1" descr="Macintosh HD:Users:pablopb26:git:Practica4-TP:diagramas.png"/>
+                    <pic:cNvPicPr>
+                      <a:picLocks noChangeAspect="1" noChangeArrowheads="1"/>
+                    </pic:cNvPicPr>
+                  </pic:nvPicPr>
+                  <pic:blipFill>
+                    <a:blip r:embed="rId184">
+                      <a:extLst>
+                        <a:ext uri="{28A0092B-C50C-407E-A947-70E740481C1C}">
+                          <a14:useLocalDpi xmlns:a14="http://schemas.microsoft.com/office/drawing/2010/main" val="0"/>
+                        </a:ext>
+                      </a:extLst>
+                    </a:blip>
+                    <a:srcRect/>
+                    <a:stretch>
+                      <a:fillRect/>
+                    </a:stretch>
+                  </pic:blipFill>
+                  <pic:spPr bwMode="auto">
+                    <a:xfrm>
+                      <a:off x="0" y="0"/>
+                      <a:ext cx="6416557" cy="7891505"/>
+                    </a:xfrm>
+                    <a:prstGeom prst="rect">
+                      <a:avLst/>
+                    </a:prstGeom>
+                    <a:noFill/>
+                    <a:ln>
+                      <a:noFill/>
+                    </a:ln>
+                  </pic:spPr>
+                </pic:pic>
+              </a:graphicData>
+            </a:graphic>
+          </wp:inline>
+        </w:drawing>
+      </w:r>
+    </w:p>
+    <w:p>
+      <w:pPr>
+        <w:rPr>
+          <w:sz w:val="24"/>
+          <w:szCs w:val="24"/>
+        </w:rPr>
+      </w:pPr>
+      <w:r>
+        <w:rPr>
+          <w:sz w:val="24"/>
+          <w:szCs w:val="24"/>
+        </w:rPr>
+        <w:br w:type="page"/>
       </w:r>
     </w:p>
     <w:p>
@@ -14319,7 +14437,7 @@
           <w:u w:val="none"/>
         </w:rPr>
       </w:pPr>
-      <w:hyperlink r:id="rId184" w:history="1">
+      <w:hyperlink r:id="rId185" w:history="1">
         <w:r>
           <w:rPr>
             <w:rStyle w:val="Hipervnculo"/>
@@ -14395,7 +14513,7 @@
           <w:rStyle w:val="Hipervnculo"/>
         </w:rPr>
       </w:pPr>
-      <w:hyperlink r:id="rId185" w:history="1">
+      <w:hyperlink r:id="rId186" w:history="1">
         <w:r>
           <w:rPr>
             <w:rStyle w:val="Hipervnculo"/>
@@ -14417,7 +14535,7 @@
           <w:rStyle w:val="Hipervnculo"/>
         </w:rPr>
       </w:pPr>
-      <w:hyperlink r:id="rId186" w:history="1">
+      <w:hyperlink r:id="rId187" w:history="1">
         <w:r>
           <w:rPr>
             <w:rStyle w:val="Hipervnculo"/>
@@ -14439,7 +14557,7 @@
           <w:rStyle w:val="Hipervnculo"/>
         </w:rPr>
       </w:pPr>
-      <w:hyperlink r:id="rId187" w:history="1">
+      <w:hyperlink r:id="rId188" w:history="1">
         <w:r>
           <w:rPr>
             <w:rStyle w:val="Hipervnculo"/>
@@ -14463,7 +14581,7 @@
           <w:szCs w:val="24"/>
         </w:rPr>
       </w:pPr>
-      <w:hyperlink r:id="rId188" w:history="1">
+      <w:hyperlink r:id="rId189" w:history="1">
         <w:r>
           <w:rPr>
             <w:rStyle w:val="Hipervnculo"/>
@@ -14487,7 +14605,7 @@
           <w:szCs w:val="24"/>
         </w:rPr>
       </w:pPr>
-      <w:hyperlink r:id="rId189" w:history="1">
+      <w:hyperlink r:id="rId190" w:history="1">
         <w:r>
           <w:rPr>
             <w:rStyle w:val="Hipervnculo"/>
@@ -14528,7 +14646,7 @@
           <w:rStyle w:val="Hipervnculo"/>
         </w:rPr>
       </w:pPr>
-      <w:hyperlink r:id="rId190" w:history="1">
+      <w:hyperlink r:id="rId191" w:history="1">
         <w:r>
           <w:rPr>
             <w:rStyle w:val="Hipervnculo"/>
@@ -14569,7 +14687,7 @@
           <w:rStyle w:val="Hipervnculo"/>
         </w:rPr>
       </w:pPr>
-      <w:hyperlink r:id="rId191" w:history="1">
+      <w:hyperlink r:id="rId192" w:history="1">
         <w:r>
           <w:rPr>
             <w:rStyle w:val="Hipervnculo"/>
@@ -14645,7 +14763,7 @@
       <w:rPr>
         <w:noProof/>
       </w:rPr>
-      <w:t>15</w:t>
+      <w:t>24</w:t>
     </w:r>
     <w:r>
       <w:rPr>
@@ -19700,7 +19818,7 @@
 </file>
 
 <file path=customXml/itemProps2.xml><?xml version="1.0" encoding="utf-8"?>
-<ds:datastoreItem xmlns:ds="http://schemas.openxmlformats.org/officeDocument/2006/customXml" ds:itemID="{10EC7A5A-D93D-6349-BAFC-27BCE19A24EC}">
+<ds:datastoreItem xmlns:ds="http://schemas.openxmlformats.org/officeDocument/2006/customXml" ds:itemID="{3B3DF943-1845-A44B-96E4-52A26DBD99F7}">
   <ds:schemaRefs>
     <ds:schemaRef ds:uri="http://schemas.openxmlformats.org/officeDocument/2006/bibliography"/>
   </ds:schemaRefs>

--- a/doc/Practica final de java.docx
+++ b/doc/Practica final de java.docx
@@ -1882,26 +1882,69 @@
     </w:p>
     <w:p>
       <w:pPr>
-        <w:spacing w:line="240" w:lineRule="auto"/>
-        <w:ind w:firstLine="284"/>
-        <w:rPr>
-          <w:sz w:val="24"/>
-          <w:szCs w:val="24"/>
-        </w:rPr>
-      </w:pPr>
-      <w:r>
-        <w:rPr>
-          <w:sz w:val="24"/>
-          <w:szCs w:val="24"/>
-        </w:rPr>
-        <w:t xml:space="preserve">Para realizar esta práctica es preciso conocer el temario impartido en clase, comprendido en los temas primero y </w:t>
-      </w:r>
-      <w:r>
-        <w:rPr>
-          <w:sz w:val="24"/>
-          <w:szCs w:val="24"/>
-        </w:rPr>
-        <w:t>quinto</w:t>
+        <w:pStyle w:val="Prrafodelista"/>
+        <w:spacing w:line="240" w:lineRule="auto"/>
+        <w:ind w:left="426"/>
+        <w:jc w:val="both"/>
+        <w:outlineLvl w:val="0"/>
+        <w:rPr>
+          <w:b/>
+          <w:sz w:val="28"/>
+          <w:szCs w:val="28"/>
+          <w:u w:val="single"/>
+        </w:rPr>
+      </w:pPr>
+    </w:p>
+    <w:p>
+      <w:pPr>
+        <w:pStyle w:val="Prrafodelista"/>
+        <w:numPr>
+          <w:ilvl w:val="0"/>
+          <w:numId w:val="22"/>
+        </w:numPr>
+        <w:spacing w:line="240" w:lineRule="auto"/>
+        <w:ind w:left="426"/>
+        <w:jc w:val="both"/>
+        <w:outlineLvl w:val="0"/>
+        <w:rPr>
+          <w:b/>
+          <w:sz w:val="28"/>
+          <w:szCs w:val="28"/>
+          <w:u w:val="single"/>
+        </w:rPr>
+      </w:pPr>
+      <w:r>
+        <w:rPr>
+          <w:b/>
+          <w:sz w:val="28"/>
+          <w:szCs w:val="28"/>
+          <w:u w:val="single"/>
+        </w:rPr>
+        <w:t>Conocimientos</w:t>
+      </w:r>
+    </w:p>
+    <w:p>
+      <w:pPr>
+        <w:spacing w:line="240" w:lineRule="auto"/>
+        <w:ind w:left="426" w:firstLine="284"/>
+        <w:rPr>
+          <w:sz w:val="24"/>
+          <w:szCs w:val="24"/>
+        </w:rPr>
+      </w:pPr>
+      <w:r>
+        <w:rPr>
+          <w:sz w:val="24"/>
+          <w:szCs w:val="24"/>
+        </w:rPr>
+        <w:t xml:space="preserve">Para realizar esta práctica es preciso conocer el temario impartido en clase, comprendido </w:t>
+      </w:r>
+      <w:r>
+        <w:rPr>
+          <w:sz w:val="24"/>
+          <w:szCs w:val="24"/>
+        </w:rPr>
+        <w:t>todos los temas</w:t>
       </w:r>
       <w:r>
         <w:rPr>
@@ -1914,7 +1957,7 @@
     <w:p>
       <w:pPr>
         <w:spacing w:line="240" w:lineRule="auto"/>
-        <w:ind w:firstLine="284"/>
+        <w:ind w:left="426" w:firstLine="284"/>
         <w:rPr>
           <w:sz w:val="24"/>
           <w:szCs w:val="24"/>
@@ -1931,7 +1974,7 @@
     <w:p>
       <w:pPr>
         <w:spacing w:line="240" w:lineRule="auto"/>
-        <w:ind w:firstLine="284"/>
+        <w:ind w:left="426" w:firstLine="284"/>
         <w:rPr>
           <w:b/>
           <w:sz w:val="24"/>
@@ -1950,7 +1993,7 @@
     <w:p>
       <w:pPr>
         <w:spacing w:line="240" w:lineRule="auto"/>
-        <w:ind w:left="284" w:firstLine="284"/>
+        <w:ind w:left="426" w:firstLine="284"/>
         <w:rPr>
           <w:sz w:val="24"/>
           <w:szCs w:val="24"/>
@@ -1988,7 +2031,7 @@
     <w:p>
       <w:pPr>
         <w:spacing w:line="240" w:lineRule="auto"/>
-        <w:ind w:left="284" w:firstLine="284"/>
+        <w:ind w:left="426" w:firstLine="284"/>
         <w:rPr>
           <w:sz w:val="24"/>
           <w:szCs w:val="24"/>
@@ -2005,7 +2048,7 @@
     <w:p>
       <w:pPr>
         <w:spacing w:line="240" w:lineRule="auto"/>
-        <w:ind w:left="284" w:firstLine="284"/>
+        <w:ind w:left="426" w:firstLine="284"/>
         <w:rPr>
           <w:sz w:val="24"/>
           <w:szCs w:val="24"/>
@@ -2022,7 +2065,7 @@
     <w:p>
       <w:pPr>
         <w:spacing w:line="240" w:lineRule="auto"/>
-        <w:ind w:left="284" w:firstLine="284"/>
+        <w:ind w:left="426" w:firstLine="284"/>
         <w:rPr>
           <w:sz w:val="24"/>
           <w:szCs w:val="24"/>
@@ -2053,7 +2096,7 @@
     <w:p>
       <w:pPr>
         <w:spacing w:line="240" w:lineRule="auto"/>
-        <w:ind w:firstLine="284"/>
+        <w:ind w:left="426" w:firstLine="284"/>
         <w:rPr>
           <w:sz w:val="24"/>
           <w:szCs w:val="24"/>
@@ -2071,7 +2114,7 @@
     <w:p>
       <w:pPr>
         <w:spacing w:line="240" w:lineRule="auto"/>
-        <w:ind w:left="284" w:firstLine="284"/>
+        <w:ind w:left="426" w:firstLine="284"/>
         <w:rPr>
           <w:sz w:val="24"/>
           <w:szCs w:val="24"/>
@@ -2088,7 +2131,7 @@
     <w:p>
       <w:pPr>
         <w:spacing w:line="240" w:lineRule="auto"/>
-        <w:ind w:left="284" w:firstLine="284"/>
+        <w:ind w:left="426" w:firstLine="284"/>
         <w:rPr>
           <w:sz w:val="24"/>
           <w:szCs w:val="24"/>
@@ -2112,7 +2155,7 @@
     <w:p>
       <w:pPr>
         <w:spacing w:line="240" w:lineRule="auto"/>
-        <w:ind w:firstLine="284"/>
+        <w:ind w:left="426" w:firstLine="284"/>
         <w:rPr>
           <w:sz w:val="24"/>
           <w:szCs w:val="24"/>
@@ -2130,18 +2173,18 @@
     <w:p>
       <w:pPr>
         <w:spacing w:line="240" w:lineRule="auto"/>
-        <w:ind w:left="284" w:firstLine="284"/>
-        <w:rPr>
-          <w:sz w:val="24"/>
-          <w:szCs w:val="24"/>
-        </w:rPr>
-      </w:pPr>
-      <w:r>
-        <w:rPr>
-          <w:sz w:val="24"/>
-          <w:szCs w:val="24"/>
-        </w:rPr>
-        <w:t xml:space="preserve">En orientación a objetos la herencia es, después de la agregación o composición, el mecanismo más utilizado para alcanzar objetivos como lo son la reutilización y la extensibilidad. A través de ella los diseñadores pueden crear nuevas clases partiendo de una clase o de una jerarquía de clases preexistente evitando con ello el rediseño, la modificación y verificación de la parte ya implementada. La herencia facilita la creación de objetos a partir de otros ya existentes e implica que una </w:t>
+        <w:ind w:left="426" w:firstLine="284"/>
+        <w:rPr>
+          <w:sz w:val="24"/>
+          <w:szCs w:val="24"/>
+        </w:rPr>
+      </w:pPr>
+      <w:r>
+        <w:rPr>
+          <w:sz w:val="24"/>
+          <w:szCs w:val="24"/>
+        </w:rPr>
+        <w:t xml:space="preserve">En orientación a objetos la herencia es, después de la agregación o composición, el mecanismo más utilizado para alcanzar objetivos como lo son la reutilización y la extensibilidad. A través de ella los diseñadores pueden crear </w:t>
       </w:r>
       <w:r>
         <w:rPr>
@@ -2149,7 +2192,7 @@
           <w:szCs w:val="24"/>
         </w:rPr>
         <w:lastRenderedPageBreak/>
-        <w:t xml:space="preserve">subclase </w:t>
+        <w:t xml:space="preserve">nuevas clases partiendo de una clase o de una jerarquía de clases preexistente evitando con ello el rediseño, la modificación y verificación de la parte ya implementada. La herencia facilita la creación de objetos a partir de otros ya existentes e implica que una subclase </w:t>
       </w:r>
       <w:r>
         <w:rPr>
@@ -2183,7 +2226,7 @@
     <w:p>
       <w:pPr>
         <w:spacing w:line="240" w:lineRule="auto"/>
-        <w:ind w:firstLine="284"/>
+        <w:ind w:left="426" w:firstLine="284"/>
         <w:rPr>
           <w:b/>
           <w:sz w:val="24"/>
@@ -2202,7 +2245,7 @@
     <w:p>
       <w:pPr>
         <w:spacing w:line="240" w:lineRule="auto"/>
-        <w:ind w:left="284" w:firstLine="284"/>
+        <w:ind w:left="426" w:firstLine="284"/>
         <w:rPr>
           <w:sz w:val="24"/>
           <w:szCs w:val="24"/>
@@ -2219,7 +2262,7 @@
     <w:p>
       <w:pPr>
         <w:spacing w:line="240" w:lineRule="auto"/>
-        <w:ind w:left="284" w:firstLine="284"/>
+        <w:ind w:left="426" w:firstLine="284"/>
         <w:rPr>
           <w:sz w:val="24"/>
           <w:szCs w:val="24"/>
@@ -2243,7 +2286,7 @@
     <w:p>
       <w:pPr>
         <w:spacing w:line="240" w:lineRule="auto"/>
-        <w:ind w:left="284" w:firstLine="284"/>
+        <w:ind w:left="426" w:firstLine="284"/>
         <w:rPr>
           <w:sz w:val="24"/>
           <w:szCs w:val="24"/>
@@ -2274,7 +2317,7 @@
     <w:p>
       <w:pPr>
         <w:spacing w:line="240" w:lineRule="auto"/>
-        <w:ind w:left="284" w:firstLine="284"/>
+        <w:ind w:left="426" w:firstLine="284"/>
         <w:rPr>
           <w:sz w:val="24"/>
           <w:szCs w:val="24"/>
@@ -2292,17 +2335,7 @@
     <w:p>
       <w:pPr>
         <w:spacing w:line="240" w:lineRule="auto"/>
-        <w:ind w:firstLine="284"/>
-        <w:rPr>
-          <w:sz w:val="24"/>
-          <w:szCs w:val="24"/>
-        </w:rPr>
-      </w:pPr>
-    </w:p>
-    <w:p>
-      <w:pPr>
-        <w:spacing w:line="240" w:lineRule="auto"/>
-        <w:ind w:firstLine="284"/>
+        <w:ind w:left="426" w:firstLine="284"/>
         <w:rPr>
           <w:sz w:val="24"/>
           <w:szCs w:val="24"/>
@@ -2349,7 +2382,7 @@
     <w:p>
       <w:pPr>
         <w:spacing w:line="240" w:lineRule="auto"/>
-        <w:ind w:firstLine="284"/>
+        <w:ind w:left="426" w:firstLine="284"/>
         <w:rPr>
           <w:sz w:val="24"/>
           <w:szCs w:val="24"/>
@@ -2366,7 +2399,7 @@
     <w:p>
       <w:pPr>
         <w:spacing w:line="240" w:lineRule="auto"/>
-        <w:ind w:firstLine="284"/>
+        <w:ind w:left="426" w:firstLine="284"/>
         <w:rPr>
           <w:sz w:val="24"/>
           <w:szCs w:val="24"/>
@@ -2383,7 +2416,7 @@
     <w:p>
       <w:pPr>
         <w:spacing w:line="240" w:lineRule="auto"/>
-        <w:ind w:firstLine="284"/>
+        <w:ind w:left="426" w:firstLine="284"/>
         <w:jc w:val="center"/>
         <w:rPr>
           <w:sz w:val="24"/>
@@ -2450,7 +2483,7 @@
     <w:p>
       <w:pPr>
         <w:spacing w:line="240" w:lineRule="auto"/>
-        <w:ind w:firstLine="284"/>
+        <w:ind w:left="426" w:firstLine="284"/>
         <w:rPr>
           <w:rFonts w:cs="Times New Roman"/>
         </w:rPr>
@@ -2466,21 +2499,110 @@
     <w:p>
       <w:pPr>
         <w:spacing w:line="240" w:lineRule="auto"/>
-        <w:ind w:firstLine="284"/>
+        <w:ind w:left="426" w:firstLine="284"/>
         <w:jc w:val="center"/>
-        <w:rPr>
-          <w:sz w:val="24"/>
-          <w:szCs w:val="24"/>
-        </w:rPr>
-      </w:pPr>
-      <w:r>
         <w:rPr>
           <w:b/>
           <w:bCs/>
           <w:sz w:val="24"/>
           <w:szCs w:val="24"/>
         </w:rPr>
+      </w:pPr>
+      <w:r>
+        <w:rPr>
+          <w:b/>
+          <w:bCs/>
+          <w:sz w:val="24"/>
+          <w:szCs w:val="24"/>
+        </w:rPr>
         <w:t>a = 2 m/s2</w:t>
+      </w:r>
+    </w:p>
+    <w:p>
+      <w:pPr>
+        <w:spacing w:line="240" w:lineRule="auto"/>
+        <w:ind w:left="426" w:firstLine="284"/>
+        <w:jc w:val="center"/>
+        <w:rPr>
+          <w:b/>
+          <w:bCs/>
+          <w:sz w:val="24"/>
+          <w:szCs w:val="24"/>
+        </w:rPr>
+      </w:pPr>
+    </w:p>
+    <w:p>
+      <w:pPr>
+        <w:pStyle w:val="Prrafodelista"/>
+        <w:numPr>
+          <w:ilvl w:val="0"/>
+          <w:numId w:val="22"/>
+        </w:numPr>
+        <w:spacing w:line="240" w:lineRule="auto"/>
+        <w:ind w:left="426"/>
+        <w:jc w:val="both"/>
+        <w:outlineLvl w:val="0"/>
+        <w:rPr>
+          <w:b/>
+          <w:sz w:val="28"/>
+          <w:szCs w:val="28"/>
+          <w:u w:val="single"/>
+        </w:rPr>
+      </w:pPr>
+      <w:r>
+        <w:rPr>
+          <w:b/>
+          <w:sz w:val="28"/>
+          <w:szCs w:val="28"/>
+          <w:u w:val="single"/>
+        </w:rPr>
+        <w:lastRenderedPageBreak/>
+        <w:t>Sistema</w:t>
+      </w:r>
+    </w:p>
+    <w:p>
+      <w:pPr>
+        <w:spacing w:line="240" w:lineRule="auto"/>
+        <w:ind w:left="426" w:firstLine="284"/>
+        <w:rPr>
+          <w:sz w:val="24"/>
+          <w:szCs w:val="24"/>
+        </w:rPr>
+      </w:pPr>
+      <w:r>
+        <w:rPr>
+          <w:sz w:val="24"/>
+          <w:szCs w:val="24"/>
+        </w:rPr>
+        <w:t>Se requiere para el correcto funcionamiento de la aplicación tener instalado cualquiera de las versiones de la rama 1.7</w:t>
+      </w:r>
+      <w:r>
+        <w:rPr>
+          <w:sz w:val="24"/>
+          <w:szCs w:val="24"/>
+        </w:rPr>
+        <w:t xml:space="preserve"> del kit de desarrollo</w:t>
+      </w:r>
+      <w:r>
+        <w:rPr>
+          <w:sz w:val="24"/>
+          <w:szCs w:val="24"/>
+        </w:rPr>
+        <w:t xml:space="preserve"> de Java</w:t>
+      </w:r>
+      <w:r>
+        <w:rPr>
+          <w:sz w:val="24"/>
+          <w:szCs w:val="24"/>
+        </w:rPr>
+        <w:t xml:space="preserve"> (JDK)</w:t>
+      </w:r>
+      <w:r>
+        <w:rPr>
+          <w:sz w:val="24"/>
+          <w:szCs w:val="24"/>
+        </w:rPr>
+        <w:t>.</w:t>
       </w:r>
     </w:p>
     <w:p>
@@ -2554,7 +2676,6 @@
           <w:szCs w:val="28"/>
           <w:u w:val="single"/>
         </w:rPr>
-        <w:lastRenderedPageBreak/>
         <w:t>Generales</w:t>
       </w:r>
       <w:bookmarkEnd w:id="2"/>
@@ -2653,14 +2774,14 @@
           <w:sz w:val="24"/>
           <w:szCs w:val="24"/>
         </w:rPr>
-        <w:t>Además se pide la incorporación de un parse</w:t>
-      </w:r>
-      <w:r>
-        <w:rPr>
-          <w:sz w:val="24"/>
-          <w:szCs w:val="24"/>
-        </w:rPr>
-        <w:t>r</w:t>
+        <w:t xml:space="preserve">Además se pide la incorporación de un </w:t>
+      </w:r>
+      <w:r>
+        <w:rPr>
+          <w:sz w:val="24"/>
+          <w:szCs w:val="24"/>
+        </w:rPr>
+        <w:t>interpretador</w:t>
       </w:r>
       <w:r>
         <w:rPr>
@@ -2681,7 +2802,14 @@
           <w:sz w:val="24"/>
           <w:szCs w:val="24"/>
         </w:rPr>
-        <w:t>introducidos por teclado o fichero a unos órdenes que pueda entender el ciclista.</w:t>
+        <w:t>introducidos por teclado, fichero o desde la vista</w:t>
+      </w:r>
+      <w:r>
+        <w:rPr>
+          <w:sz w:val="24"/>
+          <w:szCs w:val="24"/>
+        </w:rPr>
+        <w:t xml:space="preserve"> a unos órdenes que pueda entender el ciclista.</w:t>
       </w:r>
     </w:p>
     <w:p>
@@ -2698,7 +2826,21 @@
           <w:sz w:val="24"/>
           <w:szCs w:val="24"/>
         </w:rPr>
-        <w:t>También se introducirá una carretera por la que ira la bici, esta carretera estará dividida en tramos, y estos tramos tendrán una pendiente, positiva o negativa, y un viento que puede ser a favor o en contra.</w:t>
+        <w:t xml:space="preserve">También se introducirá una carretera por la que </w:t>
+      </w:r>
+      <w:r>
+        <w:rPr>
+          <w:sz w:val="24"/>
+          <w:szCs w:val="24"/>
+        </w:rPr>
+        <w:t>irán los ciclistas</w:t>
+      </w:r>
+      <w:r>
+        <w:rPr>
+          <w:sz w:val="24"/>
+          <w:szCs w:val="24"/>
+        </w:rPr>
+        <w:t>, esta carretera estará dividida en tramos, y estos tramos tendrán una pendiente, positiva o negativa.</w:t>
       </w:r>
     </w:p>
     <w:p>
@@ -2730,6 +2872,47 @@
           <w:szCs w:val="24"/>
         </w:rPr>
         <w:t>, vinculación estática y dinámica. Se utilizarán en la medida que sean necesarios.</w:t>
+      </w:r>
+    </w:p>
+    <w:p>
+      <w:pPr>
+        <w:spacing w:line="240" w:lineRule="auto"/>
+        <w:ind w:left="426" w:firstLine="284"/>
+        <w:rPr>
+          <w:sz w:val="24"/>
+          <w:szCs w:val="24"/>
+        </w:rPr>
+      </w:pPr>
+      <w:r>
+        <w:rPr>
+          <w:sz w:val="24"/>
+          <w:szCs w:val="24"/>
+        </w:rPr>
+        <w:t xml:space="preserve">Se busca diseñar y crear software que cumpla con los </w:t>
+      </w:r>
+      <w:r>
+        <w:rPr>
+          <w:sz w:val="24"/>
+          <w:szCs w:val="24"/>
+        </w:rPr>
+        <w:t>factores de calidad del software.</w:t>
+      </w:r>
+    </w:p>
+    <w:p>
+      <w:pPr>
+        <w:spacing w:line="240" w:lineRule="auto"/>
+        <w:ind w:left="426" w:firstLine="284"/>
+        <w:rPr>
+          <w:sz w:val="24"/>
+          <w:szCs w:val="24"/>
+        </w:rPr>
+      </w:pPr>
+      <w:r>
+        <w:rPr>
+          <w:sz w:val="24"/>
+          <w:szCs w:val="24"/>
+        </w:rPr>
+        <w:t>Inclusión de patrones de diseño en la práctica actual, como son el MVC (modelo vista controlador), comando, y Mediator.</w:t>
       </w:r>
     </w:p>
     <w:p>
@@ -2762,6 +2945,19 @@
     <w:p>
       <w:pPr>
         <w:pStyle w:val="Prrafodelista"/>
+        <w:spacing w:line="240" w:lineRule="auto"/>
+        <w:ind w:left="426"/>
+        <w:outlineLvl w:val="0"/>
+        <w:rPr>
+          <w:sz w:val="24"/>
+          <w:szCs w:val="24"/>
+          <w:u w:val="single"/>
+        </w:rPr>
+      </w:pPr>
+    </w:p>
+    <w:p>
+      <w:pPr>
+        <w:pStyle w:val="Prrafodelista"/>
         <w:numPr>
           <w:ilvl w:val="0"/>
           <w:numId w:val="10"/>
@@ -2990,9 +3186,94 @@
           <w:sz w:val="24"/>
           <w:szCs w:val="24"/>
         </w:rPr>
-        <w:t>Utilizar eclipse como entorno de desarrollo y jUnit (librería de java para realizar pruebas sobre el sotfware).</w:t>
+        <w:t>Utilizar eclips</w:t>
+      </w:r>
+      <w:r>
+        <w:rPr>
+          <w:sz w:val="24"/>
+          <w:szCs w:val="24"/>
+        </w:rPr>
+        <w:t>e como entorno de desarrollo y J</w:t>
+      </w:r>
+      <w:r>
+        <w:rPr>
+          <w:sz w:val="24"/>
+          <w:szCs w:val="24"/>
+        </w:rPr>
+        <w:t>Unit (librería de java para realizar pruebas</w:t>
+      </w:r>
+      <w:r>
+        <w:rPr>
+          <w:sz w:val="24"/>
+          <w:szCs w:val="24"/>
+        </w:rPr>
+        <w:t xml:space="preserve"> automáticas</w:t>
+      </w:r>
+      <w:r>
+        <w:rPr>
+          <w:sz w:val="24"/>
+          <w:szCs w:val="24"/>
+        </w:rPr>
+        <w:t xml:space="preserve"> sobre el so</w:t>
+      </w:r>
+      <w:r>
+        <w:rPr>
+          <w:sz w:val="24"/>
+          <w:szCs w:val="24"/>
+        </w:rPr>
+        <w:t>f</w:t>
+      </w:r>
+      <w:r>
+        <w:rPr>
+          <w:sz w:val="24"/>
+          <w:szCs w:val="24"/>
+        </w:rPr>
+        <w:t>tware).</w:t>
       </w:r>
       <w:bookmarkEnd w:id="10"/>
+    </w:p>
+    <w:p>
+      <w:pPr>
+        <w:pStyle w:val="Prrafodelista"/>
+        <w:numPr>
+          <w:ilvl w:val="0"/>
+          <w:numId w:val="10"/>
+        </w:numPr>
+        <w:spacing w:line="240" w:lineRule="auto"/>
+        <w:outlineLvl w:val="0"/>
+        <w:rPr>
+          <w:sz w:val="24"/>
+          <w:szCs w:val="24"/>
+        </w:rPr>
+      </w:pPr>
+      <w:r>
+        <w:rPr>
+          <w:sz w:val="24"/>
+          <w:szCs w:val="24"/>
+        </w:rPr>
+        <w:t>Programación y modelado de software gráfico, para la representación de la vista del sistema que se va a construir</w:t>
+      </w:r>
+      <w:r>
+        <w:rPr>
+          <w:sz w:val="24"/>
+          <w:szCs w:val="24"/>
+        </w:rPr>
+        <w:t xml:space="preserve"> (</w:t>
+      </w:r>
+      <w:r>
+        <w:rPr>
+          <w:sz w:val="24"/>
+          <w:szCs w:val="24"/>
+        </w:rPr>
+        <w:t>swing)</w:t>
+      </w:r>
+      <w:r>
+        <w:rPr>
+          <w:sz w:val="24"/>
+          <w:szCs w:val="24"/>
+        </w:rPr>
+        <w:t>.</w:t>
+      </w:r>
     </w:p>
     <w:p>
       <w:pPr>
@@ -3028,6 +3309,7 @@
           <w:szCs w:val="32"/>
           <w:u w:val="single"/>
         </w:rPr>
+        <w:lastRenderedPageBreak/>
         <w:t>Resumen</w:t>
       </w:r>
       <w:bookmarkEnd w:id="11"/>
@@ -3227,8 +3509,18 @@
           <w:sz w:val="24"/>
           <w:szCs w:val="24"/>
         </w:rPr>
-        <w:t>También se le incorporara al ciclista una carrera por la que ira circulando, esta carretera estará dividida en tramos, y estos tramos tendrán la pendiente y el viento que hay en ese punto.</w:t>
-      </w:r>
+        <w:t>También se le incorporara al ciclista una carrera por la que ira circulando, esta carretera estará dividida en tramos.</w:t>
+      </w:r>
+    </w:p>
+    <w:p>
+      <w:pPr>
+        <w:spacing w:line="240" w:lineRule="auto"/>
+        <w:ind w:firstLine="284"/>
+        <w:rPr>
+          <w:sz w:val="24"/>
+          <w:szCs w:val="24"/>
+        </w:rPr>
+      </w:pPr>
     </w:p>
     <w:p>
       <w:pPr>
@@ -3275,7 +3567,6 @@
           <w:szCs w:val="24"/>
           <w:lang w:val="en-US"/>
         </w:rPr>
-        <w:lastRenderedPageBreak/>
         <w:t xml:space="preserve">There has been a simulation of a cyclist and his bike in order to include it in subsequent extensions. It has been considered that the rider is a person and that there are many "appearances" or "views" of cycling. The time is accumulated in a clock and has tried to allow our interest. The data output is considered part of the problem in order to assess the performance of the simulation. It has made a thorough </w:t>
       </w:r>
       <w:r>
@@ -3326,7 +3617,39 @@
           <w:szCs w:val="24"/>
           <w:lang w:val="en-US"/>
         </w:rPr>
-        <w:t>the orders will be transmited to the cyclist by keyboard or files input.</w:t>
+        <w:t xml:space="preserve">the orders will be </w:t>
+      </w:r>
+      <w:r>
+        <w:rPr>
+          <w:sz w:val="24"/>
+          <w:szCs w:val="24"/>
+          <w:lang w:val="en-US"/>
+        </w:rPr>
+        <w:t>transmit</w:t>
+      </w:r>
+      <w:r>
+        <w:rPr>
+          <w:sz w:val="24"/>
+          <w:szCs w:val="24"/>
+          <w:lang w:val="en-US"/>
+        </w:rPr>
+        <w:t>t</w:t>
+      </w:r>
+      <w:r>
+        <w:rPr>
+          <w:sz w:val="24"/>
+          <w:szCs w:val="24"/>
+          <w:lang w:val="en-US"/>
+        </w:rPr>
+        <w:t>ed</w:t>
+      </w:r>
+      <w:r>
+        <w:rPr>
+          <w:sz w:val="24"/>
+          <w:szCs w:val="24"/>
+          <w:lang w:val="en-US"/>
+        </w:rPr>
+        <w:t xml:space="preserve"> to the cyclist by keyboard or files input.</w:t>
       </w:r>
     </w:p>
     <w:p>
@@ -3345,8 +3668,35 @@
           <w:szCs w:val="24"/>
           <w:lang w:val="en-US"/>
         </w:rPr>
-        <w:t>Also a track has beed added in which the cyclist will be running. The track is divided in tracts, and these tracts have slope and wind information on every point of the track.</w:t>
-      </w:r>
+        <w:t>Also a track has bee</w:t>
+      </w:r>
+      <w:r>
+        <w:rPr>
+          <w:sz w:val="24"/>
+          <w:szCs w:val="24"/>
+          <w:lang w:val="en-US"/>
+        </w:rPr>
+        <w:t>n</w:t>
+      </w:r>
+      <w:r>
+        <w:rPr>
+          <w:sz w:val="24"/>
+          <w:szCs w:val="24"/>
+          <w:lang w:val="en-US"/>
+        </w:rPr>
+        <w:t xml:space="preserve"> added in which the cyclist will be running. The track is divided in tracts, and these tracts have slope.</w:t>
+      </w:r>
+    </w:p>
+    <w:p>
+      <w:pPr>
+        <w:spacing w:line="240" w:lineRule="auto"/>
+        <w:ind w:firstLine="284"/>
+        <w:rPr>
+          <w:sz w:val="24"/>
+          <w:szCs w:val="24"/>
+          <w:lang w:val="en-US"/>
+        </w:rPr>
+      </w:pPr>
     </w:p>
     <w:p>
       <w:pPr>
@@ -3391,7 +3741,21 @@
           <w:sz w:val="24"/>
           <w:szCs w:val="24"/>
         </w:rPr>
-        <w:t>El proceso de diseñar el sistema de la salida de datos has sido ligeramente costoso, ya que la manera correcta de hacerlo es una representación antinatural del “mundo real” el cual tratamos de representar en nuestro modelo de software</w:t>
+        <w:t xml:space="preserve">El proceso de diseñar el sistema de la salida de datos has sido </w:t>
+      </w:r>
+      <w:r>
+        <w:rPr>
+          <w:sz w:val="24"/>
+          <w:szCs w:val="24"/>
+        </w:rPr>
+        <w:t>bastante</w:t>
+      </w:r>
+      <w:r>
+        <w:rPr>
+          <w:sz w:val="24"/>
+          <w:szCs w:val="24"/>
+        </w:rPr>
+        <w:t xml:space="preserve"> costoso, ya que la manera correcta de hacerlo es una representación antinatural del “mundo real” el cual tratamos de representar en nuestro modelo de software</w:t>
       </w:r>
       <w:r>
         <w:rPr>
@@ -3400,6 +3764,13 @@
         </w:rPr>
         <w:t>.</w:t>
       </w:r>
+      <w:r>
+        <w:rPr>
+          <w:sz w:val="24"/>
+          <w:szCs w:val="24"/>
+        </w:rPr>
+        <w:t xml:space="preserve"> Este nos ha llevado a problemas de concurrencia subyacentes.</w:t>
+      </w:r>
     </w:p>
     <w:p>
       <w:pPr>
@@ -3415,49 +3786,14 @@
           <w:sz w:val="24"/>
           <w:szCs w:val="24"/>
         </w:rPr>
-        <w:t>La creación del parse</w:t>
-      </w:r>
-      <w:r>
-        <w:rPr>
-          <w:sz w:val="24"/>
-          <w:szCs w:val="24"/>
-        </w:rPr>
-        <w:t>r</w:t>
-      </w:r>
-      <w:r>
-        <w:rPr>
-          <w:sz w:val="24"/>
-          <w:szCs w:val="24"/>
-        </w:rPr>
-        <w:t xml:space="preserve"> ha sido bastante dura, p</w:t>
-      </w:r>
-      <w:r>
-        <w:rPr>
-          <w:sz w:val="24"/>
-          <w:szCs w:val="24"/>
-        </w:rPr>
-        <w:t xml:space="preserve">uesto que el paso de comandos a </w:t>
-      </w:r>
-      <w:r>
-        <w:rPr>
-          <w:sz w:val="24"/>
-          <w:szCs w:val="24"/>
-        </w:rPr>
-        <w:t xml:space="preserve">ordenes puede llegar a ser un proceso costoso y de difícil </w:t>
-      </w:r>
-      <w:r>
-        <w:rPr>
-          <w:sz w:val="24"/>
-          <w:szCs w:val="24"/>
-        </w:rPr>
-        <w:t xml:space="preserve"> </w:t>
-      </w:r>
-      <w:r>
-        <w:rPr>
-          <w:sz w:val="24"/>
-          <w:szCs w:val="24"/>
-        </w:rPr>
-        <w:t>aprendizaje.</w:t>
+        <w:t>La adaptación de patrones no conocidos hasta el momento y no expuestos hasta después de haber realizado la implementación en la práctica ha llevado a la perdida de tiempo y esfuerzo rehaciendo software</w:t>
+      </w:r>
+      <w:r>
+        <w:rPr>
+          <w:sz w:val="24"/>
+          <w:szCs w:val="24"/>
+        </w:rPr>
+        <w:t>.</w:t>
       </w:r>
     </w:p>
     <w:p>
@@ -3513,6 +3849,7 @@
           <w:sz w:val="24"/>
           <w:szCs w:val="24"/>
         </w:rPr>
+        <w:lastRenderedPageBreak/>
         <w:t xml:space="preserve">Definir los objetivos de las prácticas más </w:t>
       </w:r>
       <w:r>
@@ -3535,6 +3872,23 @@
           <w:szCs w:val="24"/>
         </w:rPr>
         <w:t>.</w:t>
+      </w:r>
+    </w:p>
+    <w:p>
+      <w:pPr>
+        <w:spacing w:line="240" w:lineRule="auto"/>
+        <w:ind w:firstLine="284"/>
+        <w:rPr>
+          <w:sz w:val="24"/>
+          <w:szCs w:val="24"/>
+        </w:rPr>
+      </w:pPr>
+      <w:r>
+        <w:rPr>
+          <w:sz w:val="24"/>
+          <w:szCs w:val="24"/>
+        </w:rPr>
+        <w:t>No modificar la especificación de la práctica a posteriori por que no se ha meditado correctamente esta.</w:t>
       </w:r>
     </w:p>
     <w:p>
@@ -3986,7 +4340,6 @@
           <w:szCs w:val="18"/>
           <w:lang w:eastAsia="es-ES"/>
         </w:rPr>
-        <w:lastRenderedPageBreak/>
         <w:drawing>
           <wp:anchor distT="0" distB="0" distL="114300" distR="114300" simplePos="0" relativeHeight="251676672" behindDoc="0" locked="0" layoutInCell="1" allowOverlap="1" wp14:anchorId="758291FD" wp14:editId="2D278D86">
             <wp:simplePos x="0" y="0"/>
@@ -4422,6 +4775,7 @@
           <w:szCs w:val="18"/>
           <w:lang w:eastAsia="es-ES"/>
         </w:rPr>
+        <w:lastRenderedPageBreak/>
         <w:drawing>
           <wp:anchor distT="0" distB="0" distL="114300" distR="114300" simplePos="0" relativeHeight="251677696" behindDoc="0" locked="0" layoutInCell="1" allowOverlap="1" wp14:anchorId="616D15D5" wp14:editId="30EB8983">
             <wp:simplePos x="0" y="0"/>
@@ -5030,15 +5384,7 @@
           <w:sz w:val="24"/>
           <w:szCs w:val="24"/>
         </w:rPr>
-        <w:t xml:space="preserve"> se fabricaron artefactos rudimentarios compuestos por dos ruedas unidas por una barra. También en China un artilugio muy similar, </w:t>
-      </w:r>
-      <w:r>
-        <w:rPr>
-          <w:sz w:val="24"/>
-          <w:szCs w:val="24"/>
-        </w:rPr>
-        <w:lastRenderedPageBreak/>
-        <w:t>pero con ruedas hechas de bambú. Las primeras noticias que se tienen sobre una bicicleta datan del año </w:t>
+        <w:t> se fabricaron artefactos rudimentarios compuestos por dos ruedas unidas por una barra. También en China un artilugio muy similar, pero con ruedas hechas de bambú. Las primeras noticias que se tienen sobre una bicicleta datan del año </w:t>
       </w:r>
       <w:hyperlink r:id="rId74" w:tooltip="1490" w:history="1">
         <w:r>
@@ -5237,6 +5583,7 @@
           <w:szCs w:val="26"/>
           <w:u w:val="single"/>
         </w:rPr>
+        <w:lastRenderedPageBreak/>
         <w:t>La draisiana</w:t>
       </w:r>
     </w:p>
@@ -5789,7 +6136,15 @@
           <w:sz w:val="24"/>
           <w:szCs w:val="24"/>
         </w:rPr>
-        <w:t>, quien lo difundió tan ampliamente que fue considerado durante cincuenta años el inventor de la bicicleta.</w:t>
+        <w:t xml:space="preserve">, quien lo difundió tan </w:t>
+      </w:r>
+      <w:r>
+        <w:rPr>
+          <w:sz w:val="24"/>
+          <w:szCs w:val="24"/>
+        </w:rPr>
+        <w:lastRenderedPageBreak/>
+        <w:t>ampliamente que fue considerado durante cincuenta años el inventor de la bicicleta.</w:t>
       </w:r>
       <w:hyperlink r:id="rId101" w:anchor="cite_note-4" w:history="1">
         <w:r>
@@ -6503,7 +6858,15 @@
             <w:sz w:val="24"/>
             <w:szCs w:val="24"/>
           </w:rPr>
-          <w:t>Tour de California</w:t>
+          <w:t xml:space="preserve">Tour de </w:t>
+        </w:r>
+        <w:r>
+          <w:rPr>
+            <w:sz w:val="24"/>
+            <w:szCs w:val="24"/>
+          </w:rPr>
+          <w:lastRenderedPageBreak/>
+          <w:t>California</w:t>
         </w:r>
       </w:hyperlink>
       <w:r>
@@ -7070,15 +7433,7 @@
           <w:sz w:val="24"/>
           <w:szCs w:val="24"/>
         </w:rPr>
-        <w:t xml:space="preserve">, además de contar </w:t>
-      </w:r>
-      <w:r>
-        <w:rPr>
-          <w:sz w:val="24"/>
-          <w:szCs w:val="24"/>
-        </w:rPr>
-        <w:lastRenderedPageBreak/>
-        <w:t>generalmente con una o más</w:t>
+        <w:t>, además de contar generalmente con una o más</w:t>
       </w:r>
       <w:hyperlink r:id="rId144" w:tooltip="en:File:Pashley wicker basket.jpg" w:history="1">
         <w:r>
@@ -7358,6 +7713,7 @@
           <w:sz w:val="26"/>
           <w:szCs w:val="26"/>
         </w:rPr>
+        <w:lastRenderedPageBreak/>
         <w:t>La bicicleta de montaña</w:t>
       </w:r>
     </w:p>
@@ -7833,17 +8189,7 @@
           <w:szCs w:val="24"/>
           <w:lang w:eastAsia="en-US"/>
         </w:rPr>
-        <w:t xml:space="preserve"> más duros del mundo. La bicicleta de carreras, comúnmente conocido como </w:t>
-      </w:r>
-      <w:r>
-        <w:rPr>
-          <w:rFonts w:asciiTheme="minorHAnsi" w:hAnsiTheme="minorHAnsi" w:cstheme="minorBidi"/>
-          <w:sz w:val="24"/>
-          <w:szCs w:val="24"/>
-          <w:lang w:eastAsia="en-US"/>
-        </w:rPr>
-        <w:lastRenderedPageBreak/>
-        <w:t>una «bicicleta de carretera», esta diseñada para la velocidad, una batalla corta, ángulos de asiento y frontales muy verticales, un eje pedalier alto, y muy poca curvatura en de la </w:t>
+        <w:t> más duros del mundo. La bicicleta de carreras, comúnmente conocido como una «bicicleta de carretera», esta diseñada para la velocidad, una batalla corta, ángulos de asiento y frontales muy verticales, un eje pedalier alto, y muy poca curvatura en de la </w:t>
       </w:r>
       <w:hyperlink r:id="rId168" w:tooltip="Horquilla" w:history="1">
         <w:r>
@@ -8057,6 +8403,7 @@
           <w:sz w:val="24"/>
           <w:szCs w:val="24"/>
         </w:rPr>
+        <w:lastRenderedPageBreak/>
         <w:t>Bicicleta para </w:t>
       </w:r>
       <w:hyperlink r:id="rId174" w:tooltip="Critérium Internacional" w:history="1">
@@ -8363,7 +8710,6 @@
           <w:sz w:val="24"/>
           <w:szCs w:val="24"/>
         </w:rPr>
-        <w:lastRenderedPageBreak/>
         <w:t>Horquilla:</w:t>
       </w:r>
       <w:r>
@@ -8567,6 +8913,78 @@
     <w:p>
       <w:pPr>
         <w:pStyle w:val="Prrafodelista"/>
+        <w:widowControl w:val="0"/>
+        <w:autoSpaceDE w:val="0"/>
+        <w:autoSpaceDN w:val="0"/>
+        <w:adjustRightInd w:val="0"/>
+        <w:spacing w:after="0" w:line="240" w:lineRule="auto"/>
+        <w:ind w:left="1146"/>
+        <w:jc w:val="center"/>
+        <w:rPr>
+          <w:rFonts w:ascii="Times" w:hAnsi="Times" w:cs="Times"/>
+          <w:sz w:val="24"/>
+          <w:szCs w:val="24"/>
+        </w:rPr>
+      </w:pPr>
+      <w:r>
+        <w:rPr>
+          <w:noProof/>
+          <w:lang w:eastAsia="es-ES"/>
+        </w:rPr>
+        <w:lastRenderedPageBreak/>
+        <w:drawing>
+          <wp:inline distT="0" distB="0" distL="0" distR="0" wp14:anchorId="3FE7427F" wp14:editId="7CA0E4BF">
+            <wp:extent cx="1818640" cy="1838960"/>
+            <wp:effectExtent l="0" t="0" r="0" b="0"/>
+            <wp:docPr id="2" name="Imagen 1"/>
+            <wp:cNvGraphicFramePr>
+              <a:graphicFrameLocks xmlns:a="http://schemas.openxmlformats.org/drawingml/2006/main" noChangeAspect="1"/>
+            </wp:cNvGraphicFramePr>
+            <a:graphic xmlns:a="http://schemas.openxmlformats.org/drawingml/2006/main">
+              <a:graphicData uri="http://schemas.openxmlformats.org/drawingml/2006/picture">
+                <pic:pic xmlns:pic="http://schemas.openxmlformats.org/drawingml/2006/picture">
+                  <pic:nvPicPr>
+                    <pic:cNvPr id="0" name="Picture 1"/>
+                    <pic:cNvPicPr>
+                      <a:picLocks noChangeAspect="1" noChangeArrowheads="1"/>
+                    </pic:cNvPicPr>
+                  </pic:nvPicPr>
+                  <pic:blipFill>
+                    <a:blip r:embed="rId185">
+                      <a:extLst>
+                        <a:ext uri="{28A0092B-C50C-407E-A947-70E740481C1C}">
+                          <a14:useLocalDpi xmlns:a14="http://schemas.microsoft.com/office/drawing/2010/main" val="0"/>
+                        </a:ext>
+                      </a:extLst>
+                    </a:blip>
+                    <a:srcRect/>
+                    <a:stretch>
+                      <a:fillRect/>
+                    </a:stretch>
+                  </pic:blipFill>
+                  <pic:spPr bwMode="auto">
+                    <a:xfrm>
+                      <a:off x="0" y="0"/>
+                      <a:ext cx="1818640" cy="1838960"/>
+                    </a:xfrm>
+                    <a:prstGeom prst="rect">
+                      <a:avLst/>
+                    </a:prstGeom>
+                    <a:noFill/>
+                    <a:ln>
+                      <a:noFill/>
+                    </a:ln>
+                  </pic:spPr>
+                </pic:pic>
+              </a:graphicData>
+            </a:graphic>
+          </wp:inline>
+        </w:drawing>
+      </w:r>
+    </w:p>
+    <w:p>
+      <w:pPr>
+        <w:pStyle w:val="Prrafodelista"/>
         <w:spacing w:line="240" w:lineRule="auto"/>
         <w:ind w:left="1146"/>
         <w:outlineLvl w:val="0"/>
@@ -9026,7 +9444,50 @@
           <w:sz w:val="24"/>
           <w:szCs w:val="24"/>
         </w:rPr>
-        <w:t xml:space="preserve"> permite crear uno o más métodos no definidos dentro de una clase: proporcionamos parte de la interfaz, pero sin proporcionar la implementación correspondiente. La </w:t>
+        <w:t xml:space="preserve"> permite crear uno o más métodos no definidos dentro de una clase: proporcionamos parte de la interfaz, pero sin proporcionar la implementación correspondiente. La implementación se proporciona de las clases que hereden de la clase actual. La palabra clave </w:t>
+      </w:r>
+      <w:r>
+        <w:rPr>
+          <w:b/>
+          <w:sz w:val="24"/>
+          <w:szCs w:val="24"/>
+        </w:rPr>
+        <w:t>interface</w:t>
+      </w:r>
+      <w:r>
+        <w:rPr>
+          <w:sz w:val="24"/>
+          <w:szCs w:val="24"/>
+        </w:rPr>
+        <w:t xml:space="preserve"> produce </w:t>
+      </w:r>
+      <w:r>
+        <w:rPr>
+          <w:sz w:val="24"/>
+          <w:szCs w:val="24"/>
+        </w:rPr>
+        <w:t>una</w:t>
+      </w:r>
+      <w:r>
+        <w:rPr>
+          <w:sz w:val="24"/>
+          <w:szCs w:val="24"/>
+        </w:rPr>
+        <w:t xml:space="preserve"> clase completamente abstracta, que no proporciona </w:t>
+      </w:r>
+      <w:r>
+        <w:rPr>
+          <w:sz w:val="24"/>
+          <w:szCs w:val="24"/>
+        </w:rPr>
+        <w:t>ninguna</w:t>
+      </w:r>
+      <w:r>
+        <w:rPr>
+          <w:sz w:val="24"/>
+          <w:szCs w:val="24"/>
+        </w:rPr>
+        <w:t xml:space="preserve"> implementación en absoluto. Las interfaces permiten al creador determinar los nombres de los métodos, las listas de argumentos y los tipos de retorno, pero sin </w:t>
       </w:r>
       <w:r>
         <w:rPr>
@@ -9034,50 +9495,7 @@
           <w:szCs w:val="24"/>
         </w:rPr>
         <w:lastRenderedPageBreak/>
-        <w:t xml:space="preserve">implementación se proporciona de las clases que hereden de la clase actual. La palabra clave </w:t>
-      </w:r>
-      <w:r>
-        <w:rPr>
-          <w:b/>
-          <w:sz w:val="24"/>
-          <w:szCs w:val="24"/>
-        </w:rPr>
-        <w:t>interface</w:t>
-      </w:r>
-      <w:r>
-        <w:rPr>
-          <w:sz w:val="24"/>
-          <w:szCs w:val="24"/>
-        </w:rPr>
-        <w:t xml:space="preserve"> produce </w:t>
-      </w:r>
-      <w:r>
-        <w:rPr>
-          <w:sz w:val="24"/>
-          <w:szCs w:val="24"/>
-        </w:rPr>
-        <w:t>una</w:t>
-      </w:r>
-      <w:r>
-        <w:rPr>
-          <w:sz w:val="24"/>
-          <w:szCs w:val="24"/>
-        </w:rPr>
-        <w:t xml:space="preserve"> clase completamente abstracta, que no proporciona </w:t>
-      </w:r>
-      <w:r>
-        <w:rPr>
-          <w:sz w:val="24"/>
-          <w:szCs w:val="24"/>
-        </w:rPr>
-        <w:t>ninguna</w:t>
-      </w:r>
-      <w:r>
-        <w:rPr>
-          <w:sz w:val="24"/>
-          <w:szCs w:val="24"/>
-        </w:rPr>
-        <w:t xml:space="preserve"> implementación en absoluto. Las interfaces permiten al creador determinar los nombres de los métodos, las listas de argumentos y los tipos de retorno, pero sin especificar ningún cuerpo de ningún método. Una interfaz proporciona simplemente un comportamiento o forma, sin ninguna implementación.</w:t>
+        <w:t>especificar ningún cuerpo de ningún método. Una interfaz proporciona simplemente un comportamiento o forma, sin ninguna implementación.</w:t>
       </w:r>
     </w:p>
     <w:p>
@@ -9258,22 +9676,566 @@
     </w:p>
     <w:p>
       <w:pPr>
-        <w:spacing w:line="240" w:lineRule="auto"/>
+        <w:pStyle w:val="Prrafodelista"/>
+        <w:spacing w:line="240" w:lineRule="auto"/>
+        <w:ind w:left="360"/>
+        <w:rPr>
+          <w:sz w:val="28"/>
+          <w:szCs w:val="28"/>
+          <w:u w:val="single"/>
+        </w:rPr>
+      </w:pPr>
+    </w:p>
+    <w:p>
+      <w:pPr>
+        <w:pStyle w:val="Prrafodelista"/>
+        <w:numPr>
+          <w:ilvl w:val="0"/>
+          <w:numId w:val="23"/>
+        </w:numPr>
+        <w:spacing w:line="240" w:lineRule="auto"/>
+        <w:ind w:left="851"/>
+        <w:rPr>
+          <w:b/>
+          <w:sz w:val="24"/>
+          <w:szCs w:val="24"/>
+          <w:u w:val="single"/>
+        </w:rPr>
+      </w:pPr>
+      <w:r>
+        <w:rPr>
+          <w:b/>
+          <w:sz w:val="24"/>
+          <w:szCs w:val="24"/>
+          <w:u w:val="single"/>
+        </w:rPr>
+        <w:t>Control de la aplicación</w:t>
+      </w:r>
+    </w:p>
+    <w:p>
+      <w:pPr>
+        <w:spacing w:line="240" w:lineRule="auto"/>
+        <w:ind w:left="851" w:firstLine="284"/>
+        <w:rPr>
+          <w:sz w:val="24"/>
+          <w:szCs w:val="24"/>
+        </w:rPr>
+      </w:pPr>
+      <w:r>
+        <w:rPr>
+          <w:sz w:val="24"/>
+          <w:szCs w:val="24"/>
+        </w:rPr>
+        <w:t>La aplicación es capaz de dejar correr de manera secuencial todos los</w:t>
+      </w:r>
+      <w:r>
+        <w:rPr>
+          <w:sz w:val="24"/>
+          <w:szCs w:val="24"/>
+        </w:rPr>
+        <w:t xml:space="preserve"> </w:t>
+      </w:r>
+      <w:r>
+        <w:rPr>
+          <w:sz w:val="24"/>
+          <w:szCs w:val="24"/>
+        </w:rPr>
+        <w:t xml:space="preserve">objetos durante el transcurso de un </w:t>
+      </w:r>
+      <w:r>
+        <w:rPr>
+          <w:sz w:val="24"/>
+          <w:szCs w:val="24"/>
+        </w:rPr>
+        <w:t>determinado tiempo de ejecución, mostrando su estado en cada momento</w:t>
+      </w:r>
+      <w:r>
+        <w:rPr>
+          <w:sz w:val="24"/>
+          <w:szCs w:val="24"/>
+        </w:rPr>
+        <w:t xml:space="preserve"> mediante una vista completamente independiente, que para está última práctica está realizada bajo swing.</w:t>
+      </w:r>
+    </w:p>
+    <w:p>
+      <w:pPr>
+        <w:spacing w:line="240" w:lineRule="auto"/>
+        <w:ind w:left="851" w:firstLine="284"/>
+        <w:rPr>
+          <w:sz w:val="24"/>
+          <w:szCs w:val="24"/>
+        </w:rPr>
+      </w:pPr>
+      <w:r>
+        <w:rPr>
+          <w:sz w:val="24"/>
+          <w:szCs w:val="24"/>
+        </w:rPr>
+        <w:t>Esto “simula” la ejecución de hilos controlados por nuestro sistema basándonos en un ROUND ROBIN, donde hay un orden específico de ejecución de estos “hilos”.</w:t>
+      </w:r>
+    </w:p>
+    <w:p>
+      <w:pPr>
+        <w:spacing w:line="240" w:lineRule="auto"/>
+        <w:ind w:left="851" w:firstLine="284"/>
+        <w:rPr>
+          <w:sz w:val="24"/>
+          <w:szCs w:val="24"/>
+        </w:rPr>
+      </w:pPr>
+      <w:r>
+        <w:rPr>
+          <w:sz w:val="24"/>
+          <w:szCs w:val="24"/>
+        </w:rPr>
+        <w:t>Una limitación será el hecho de que la bicicleta no estará en el grupo de elementos que se pueden ejecutar.</w:t>
+      </w:r>
+    </w:p>
+    <w:p>
+      <w:pPr>
+        <w:pStyle w:val="Prrafodelista"/>
+        <w:numPr>
+          <w:ilvl w:val="0"/>
+          <w:numId w:val="23"/>
+        </w:numPr>
+        <w:spacing w:line="240" w:lineRule="auto"/>
+        <w:ind w:left="851"/>
+        <w:rPr>
+          <w:b/>
+          <w:sz w:val="24"/>
+          <w:szCs w:val="24"/>
+          <w:u w:val="single"/>
+        </w:rPr>
+      </w:pPr>
+      <w:r>
+        <w:rPr>
+          <w:b/>
+          <w:sz w:val="24"/>
+          <w:szCs w:val="24"/>
+          <w:u w:val="single"/>
+        </w:rPr>
+        <w:t>Control de la salida de datos</w:t>
+      </w:r>
+    </w:p>
+    <w:p>
+      <w:pPr>
+        <w:spacing w:line="240" w:lineRule="auto"/>
+        <w:ind w:left="851" w:firstLine="284"/>
+        <w:rPr>
+          <w:sz w:val="24"/>
+          <w:szCs w:val="24"/>
+        </w:rPr>
+      </w:pPr>
+      <w:r>
+        <w:rPr>
+          <w:sz w:val="24"/>
+          <w:szCs w:val="24"/>
+        </w:rPr>
+        <w:t>En esta práctica la vista será representada por un interfaz gráfico realizado completamente con el api de java, swing.</w:t>
+      </w:r>
+      <w:r>
+        <w:rPr>
+          <w:sz w:val="24"/>
+          <w:szCs w:val="24"/>
+        </w:rPr>
+        <w:t xml:space="preserve"> Sobre este sistema se deberá utilizar el patrón MVC (modelo vista controlador).</w:t>
+      </w:r>
+    </w:p>
+    <w:p>
+      <w:pPr>
+        <w:spacing w:line="240" w:lineRule="auto"/>
+        <w:ind w:left="851" w:firstLine="284"/>
+        <w:rPr>
+          <w:sz w:val="24"/>
+          <w:szCs w:val="24"/>
+        </w:rPr>
+      </w:pPr>
+      <w:r>
+        <w:rPr>
+          <w:sz w:val="24"/>
+          <w:szCs w:val="24"/>
+        </w:rPr>
+        <w:t>Desde esta vista también se proporciona un sistema de entrada de los comandos al sistema.</w:t>
+      </w:r>
+      <w:r>
+        <w:rPr>
+          <w:sz w:val="24"/>
+          <w:szCs w:val="24"/>
+        </w:rPr>
+        <w:t xml:space="preserve"> Ya sea mediante teclado o elementos gráficos de la vista.</w:t>
+      </w:r>
+    </w:p>
+    <w:p>
+      <w:pPr>
+        <w:pStyle w:val="Prrafodelista"/>
+        <w:numPr>
+          <w:ilvl w:val="0"/>
+          <w:numId w:val="23"/>
+        </w:numPr>
+        <w:spacing w:line="240" w:lineRule="auto"/>
+        <w:ind w:left="851"/>
+        <w:rPr>
+          <w:b/>
+          <w:sz w:val="24"/>
+          <w:szCs w:val="24"/>
+          <w:u w:val="single"/>
+        </w:rPr>
+      </w:pPr>
+      <w:r>
+        <w:rPr>
+          <w:b/>
+          <w:sz w:val="24"/>
+          <w:szCs w:val="24"/>
+          <w:u w:val="single"/>
+        </w:rPr>
+        <w:t>Control del tiempo</w:t>
+      </w:r>
+    </w:p>
+    <w:p>
+      <w:pPr>
+        <w:spacing w:line="240" w:lineRule="auto"/>
+        <w:ind w:left="851" w:firstLine="284"/>
+        <w:rPr>
+          <w:sz w:val="24"/>
+          <w:szCs w:val="24"/>
+        </w:rPr>
+      </w:pPr>
+      <w:r>
+        <w:rPr>
+          <w:sz w:val="24"/>
+          <w:szCs w:val="24"/>
+        </w:rPr>
+        <w:t>El tiempo del sistema será controlado por dos r</w:t>
+      </w:r>
+      <w:r>
+        <w:rPr>
+          <w:sz w:val="24"/>
+          <w:szCs w:val="24"/>
+        </w:rPr>
+        <w:t>e</w:t>
+      </w:r>
+      <w:r>
+        <w:rPr>
+          <w:sz w:val="24"/>
+          <w:szCs w:val="24"/>
+        </w:rPr>
+        <w:t xml:space="preserve">lojes, el de la plataforma donde se está ejecutando el sistema, y un reloj interno del sistema que </w:t>
+      </w:r>
+      <w:r>
+        <w:rPr>
+          <w:sz w:val="24"/>
+          <w:szCs w:val="24"/>
+        </w:rPr>
+        <w:t>administrará un tiempo propio de este.</w:t>
+      </w:r>
+    </w:p>
+    <w:p>
+      <w:pPr>
+        <w:pStyle w:val="Prrafodelista"/>
+        <w:spacing w:line="240" w:lineRule="auto"/>
+        <w:ind w:left="0" w:firstLine="284"/>
+        <w:rPr>
+          <w:sz w:val="24"/>
+          <w:szCs w:val="24"/>
+        </w:rPr>
+      </w:pPr>
+    </w:p>
+    <w:p>
+      <w:pPr>
+        <w:pStyle w:val="Prrafodelista"/>
+        <w:spacing w:line="240" w:lineRule="auto"/>
+        <w:ind w:left="0" w:firstLine="284"/>
+        <w:rPr>
+          <w:sz w:val="24"/>
+          <w:szCs w:val="24"/>
+        </w:rPr>
+      </w:pPr>
+      <w:r>
+        <w:rPr>
+          <w:sz w:val="24"/>
+          <w:szCs w:val="24"/>
+        </w:rPr>
+        <w:lastRenderedPageBreak/>
+        <w:t>El ciclista es un elemento que representa una persona, este deberá “poseer” una bicicleta para poder estar en el sistema. Ambos tienen un peso que será considerado para saber que fuerza debe realizar el ciclista para moverse.</w:t>
+      </w:r>
+    </w:p>
+    <w:p>
+      <w:pPr>
+        <w:pStyle w:val="Prrafodelista"/>
+        <w:spacing w:line="240" w:lineRule="auto"/>
+        <w:ind w:left="0" w:firstLine="284"/>
+        <w:rPr>
+          <w:sz w:val="24"/>
+          <w:szCs w:val="24"/>
+        </w:rPr>
+      </w:pPr>
+    </w:p>
+    <w:p>
+      <w:pPr>
+        <w:pStyle w:val="Prrafodelista"/>
+        <w:tabs>
+          <w:tab w:val="center" w:pos="4394"/>
+          <w:tab w:val="left" w:pos="5728"/>
+        </w:tabs>
+        <w:spacing w:line="240" w:lineRule="auto"/>
+        <w:ind w:left="0" w:firstLine="284"/>
+        <w:rPr>
+          <w:i/>
+          <w:sz w:val="24"/>
+          <w:szCs w:val="24"/>
+        </w:rPr>
+      </w:pPr>
+      <w:r>
+        <w:rPr>
+          <w:i/>
+          <w:sz w:val="24"/>
+          <w:szCs w:val="24"/>
+        </w:rPr>
+        <w:tab/>
+      </w:r>
+      <w:r>
+        <w:rPr>
+          <w:i/>
+          <w:sz w:val="24"/>
+          <w:szCs w:val="24"/>
+        </w:rPr>
+        <w:t>Peso = Masa * G</w:t>
+      </w:r>
+    </w:p>
+    <w:p>
+      <w:pPr>
+        <w:pStyle w:val="Prrafodelista"/>
+        <w:tabs>
+          <w:tab w:val="center" w:pos="4394"/>
+          <w:tab w:val="left" w:pos="5728"/>
+        </w:tabs>
+        <w:spacing w:line="240" w:lineRule="auto"/>
+        <w:ind w:left="0" w:firstLine="284"/>
+        <w:rPr>
+          <w:sz w:val="24"/>
+          <w:szCs w:val="24"/>
+        </w:rPr>
+      </w:pPr>
+    </w:p>
+    <w:p>
+      <w:pPr>
+        <w:pStyle w:val="Prrafodelista"/>
+        <w:spacing w:line="240" w:lineRule="auto"/>
+        <w:ind w:left="0" w:firstLine="284"/>
+        <w:rPr>
+          <w:sz w:val="24"/>
+          <w:szCs w:val="24"/>
+        </w:rPr>
+      </w:pPr>
+      <w:r>
+        <w:rPr>
+          <w:sz w:val="24"/>
+          <w:szCs w:val="24"/>
+        </w:rPr>
+        <w:t xml:space="preserve">Cada bicicleta </w:t>
+      </w:r>
+      <w:r>
+        <w:rPr>
+          <w:sz w:val="24"/>
+          <w:szCs w:val="24"/>
+        </w:rPr>
+        <w:t>tiene</w:t>
+      </w:r>
+      <w:r>
+        <w:rPr>
+          <w:sz w:val="24"/>
+          <w:szCs w:val="24"/>
+        </w:rPr>
+        <w:t xml:space="preserve"> unos cambios de plato y </w:t>
+      </w:r>
+      <w:r>
+        <w:rPr>
+          <w:sz w:val="24"/>
+          <w:szCs w:val="24"/>
+        </w:rPr>
+        <w:t>piñón</w:t>
+      </w:r>
+      <w:r>
+        <w:rPr>
+          <w:sz w:val="24"/>
+          <w:szCs w:val="24"/>
+        </w:rPr>
+        <w:t xml:space="preserve"> y un radio de la rueda que permite calcular el espacio recorrido en una pedalada. Una pedalada es medio giro de plato o un </w:t>
+      </w:r>
+      <w:r>
+        <w:rPr>
+          <w:sz w:val="24"/>
+          <w:szCs w:val="24"/>
+        </w:rPr>
+        <w:t>giro de plato son dos pedaladas.</w:t>
+      </w:r>
+    </w:p>
+    <w:p>
+      <w:pPr>
+        <w:widowControl w:val="0"/>
+        <w:autoSpaceDE w:val="0"/>
+        <w:autoSpaceDN w:val="0"/>
+        <w:adjustRightInd w:val="0"/>
+        <w:spacing w:after="0" w:line="240" w:lineRule="auto"/>
+        <w:rPr>
+          <w:sz w:val="24"/>
+          <w:szCs w:val="24"/>
+        </w:rPr>
+      </w:pPr>
+      <w:r>
+        <w:rPr>
+          <w:sz w:val="24"/>
+          <w:szCs w:val="24"/>
+        </w:rPr>
+        <w:tab/>
+      </w:r>
+      <w:r>
+        <w:rPr>
+          <w:rFonts w:ascii="Times" w:hAnsi="Times" w:cs="Times"/>
+          <w:noProof/>
+          <w:sz w:val="24"/>
+          <w:szCs w:val="24"/>
+          <w:lang w:eastAsia="es-ES"/>
+        </w:rPr>
+        <w:drawing>
+          <wp:inline distT="0" distB="0" distL="0" distR="0" wp14:anchorId="383E3AA2" wp14:editId="3AB69673">
+            <wp:extent cx="4064000" cy="2214880"/>
+            <wp:effectExtent l="0" t="0" r="0" b="0"/>
+            <wp:docPr id="3" name="Imagen 3"/>
+            <wp:cNvGraphicFramePr>
+              <a:graphicFrameLocks xmlns:a="http://schemas.openxmlformats.org/drawingml/2006/main" noChangeAspect="1"/>
+            </wp:cNvGraphicFramePr>
+            <a:graphic xmlns:a="http://schemas.openxmlformats.org/drawingml/2006/main">
+              <a:graphicData uri="http://schemas.openxmlformats.org/drawingml/2006/picture">
+                <pic:pic xmlns:pic="http://schemas.openxmlformats.org/drawingml/2006/picture">
+                  <pic:nvPicPr>
+                    <pic:cNvPr id="0" name="Picture 3"/>
+                    <pic:cNvPicPr>
+                      <a:picLocks noChangeAspect="1" noChangeArrowheads="1"/>
+                    </pic:cNvPicPr>
+                  </pic:nvPicPr>
+                  <pic:blipFill>
+                    <a:blip r:embed="rId186">
+                      <a:extLst>
+                        <a:ext uri="{28A0092B-C50C-407E-A947-70E740481C1C}">
+                          <a14:useLocalDpi xmlns:a14="http://schemas.microsoft.com/office/drawing/2010/main" val="0"/>
+                        </a:ext>
+                      </a:extLst>
+                    </a:blip>
+                    <a:srcRect/>
+                    <a:stretch>
+                      <a:fillRect/>
+                    </a:stretch>
+                  </pic:blipFill>
+                  <pic:spPr bwMode="auto">
+                    <a:xfrm>
+                      <a:off x="0" y="0"/>
+                      <a:ext cx="4064000" cy="2214880"/>
+                    </a:xfrm>
+                    <a:prstGeom prst="rect">
+                      <a:avLst/>
+                    </a:prstGeom>
+                    <a:noFill/>
+                    <a:ln>
+                      <a:noFill/>
+                    </a:ln>
+                  </pic:spPr>
+                </pic:pic>
+              </a:graphicData>
+            </a:graphic>
+          </wp:inline>
+        </w:drawing>
+      </w:r>
+    </w:p>
+    <w:p>
+      <w:pPr>
+        <w:widowControl w:val="0"/>
+        <w:autoSpaceDE w:val="0"/>
+        <w:autoSpaceDN w:val="0"/>
+        <w:adjustRightInd w:val="0"/>
+        <w:spacing w:after="0" w:line="240" w:lineRule="auto"/>
         <w:ind w:firstLine="284"/>
         <w:rPr>
-          <w:sz w:val="24"/>
-          <w:szCs w:val="24"/>
-        </w:rPr>
-      </w:pPr>
-      <w:r>
-        <w:rPr>
-          <w:sz w:val="24"/>
-          <w:szCs w:val="24"/>
-        </w:rPr>
-        <w:t>La aplicación es capaz de dejar correr de manera secuencial todos los</w:t>
-      </w:r>
-      <w:r>
-        <w:rPr>
+          <w:rFonts w:ascii="Times" w:hAnsi="Times" w:cs="Times"/>
+          <w:sz w:val="24"/>
+          <w:szCs w:val="24"/>
+        </w:rPr>
+      </w:pPr>
+      <w:r>
+        <w:rPr>
+          <w:sz w:val="24"/>
+          <w:szCs w:val="24"/>
+        </w:rPr>
+        <w:t>Los platos y piñones otorgarán una relación de transmisión dada por la siguiente fórmula:</w:t>
+      </w:r>
+    </w:p>
+    <w:p>
+      <w:pPr>
+        <w:pStyle w:val="Prrafodelista"/>
+        <w:tabs>
+          <w:tab w:val="left" w:pos="3680"/>
+        </w:tabs>
+        <w:spacing w:line="240" w:lineRule="auto"/>
+        <w:ind w:left="0" w:firstLine="284"/>
+        <w:rPr>
+          <w:sz w:val="24"/>
+          <w:szCs w:val="24"/>
+        </w:rPr>
+      </w:pPr>
+    </w:p>
+    <w:p>
+      <w:pPr>
+        <w:pStyle w:val="Prrafodelista"/>
+        <w:tabs>
+          <w:tab w:val="left" w:pos="3680"/>
+        </w:tabs>
+        <w:spacing w:line="240" w:lineRule="auto"/>
+        <w:ind w:left="0" w:firstLine="284"/>
+        <w:rPr>
+          <w:i/>
+          <w:sz w:val="24"/>
+          <w:szCs w:val="24"/>
+        </w:rPr>
+      </w:pPr>
+      <w:r>
+        <w:rPr>
+          <w:i/>
+          <w:sz w:val="24"/>
+          <w:szCs w:val="24"/>
+        </w:rPr>
+        <w:t>RelaciondeTransmision = Platos [plato] / piñones [piñón] = 50 / 20 = 2</w:t>
+      </w:r>
+    </w:p>
+    <w:p>
+      <w:pPr>
+        <w:pStyle w:val="Prrafodelista"/>
+        <w:tabs>
+          <w:tab w:val="left" w:pos="3680"/>
+        </w:tabs>
+        <w:spacing w:line="240" w:lineRule="auto"/>
+        <w:ind w:left="0" w:firstLine="284"/>
+        <w:rPr>
+          <w:sz w:val="24"/>
+          <w:szCs w:val="24"/>
+        </w:rPr>
+      </w:pPr>
+    </w:p>
+    <w:p>
+      <w:pPr>
+        <w:pStyle w:val="Prrafodelista"/>
+        <w:tabs>
+          <w:tab w:val="left" w:pos="3680"/>
+        </w:tabs>
+        <w:spacing w:line="240" w:lineRule="auto"/>
+        <w:ind w:left="0" w:firstLine="284"/>
+        <w:rPr>
+          <w:sz w:val="24"/>
+          <w:szCs w:val="24"/>
+        </w:rPr>
+      </w:pPr>
+      <w:r>
+        <w:rPr>
+          <w:i/>
           <w:sz w:val="24"/>
           <w:szCs w:val="24"/>
         </w:rPr>
@@ -9284,117 +10246,417 @@
           <w:sz w:val="24"/>
           <w:szCs w:val="24"/>
         </w:rPr>
-        <w:t xml:space="preserve">objetos durante el transcurso de un </w:t>
-      </w:r>
-      <w:r>
-        <w:rPr>
-          <w:sz w:val="24"/>
-          <w:szCs w:val="24"/>
-        </w:rPr>
-        <w:t>determinado tiempo de ejecución, mostrando su estado en cada momento</w:t>
-      </w:r>
-      <w:r>
-        <w:rPr>
-          <w:sz w:val="24"/>
-          <w:szCs w:val="24"/>
-        </w:rPr>
-        <w:t xml:space="preserve"> mediante una vista completamente independiente, que para está última práctica está realizada bajo swing.</w:t>
-      </w:r>
-    </w:p>
-    <w:p>
-      <w:pPr>
-        <w:spacing w:line="240" w:lineRule="auto"/>
-        <w:ind w:firstLine="284"/>
-        <w:rPr>
-          <w:sz w:val="24"/>
-          <w:szCs w:val="24"/>
-        </w:rPr>
-      </w:pPr>
-      <w:r>
-        <w:rPr>
-          <w:sz w:val="24"/>
-          <w:szCs w:val="24"/>
-        </w:rPr>
-        <w:t>Esto “simula” la ejecución de hilos controlados por nuestro sistema basándonos en un ROUND ROBIN, donde hay un orden específico de ejecución de estos “hilos”.</w:t>
-      </w:r>
-    </w:p>
-    <w:p>
-      <w:pPr>
-        <w:spacing w:line="240" w:lineRule="auto"/>
-        <w:ind w:firstLine="284"/>
-        <w:rPr>
-          <w:sz w:val="24"/>
-          <w:szCs w:val="24"/>
-        </w:rPr>
-      </w:pPr>
-      <w:r>
-        <w:rPr>
-          <w:sz w:val="24"/>
-          <w:szCs w:val="24"/>
-        </w:rPr>
-        <w:t>En esta tercera práctica la vista será representada por un interfaz gráfico realizado completamente con el api de java, swing.</w:t>
-      </w:r>
-      <w:r>
-        <w:rPr>
-          <w:sz w:val="24"/>
-          <w:szCs w:val="24"/>
-        </w:rPr>
-        <w:t xml:space="preserve"> Sobre este sistema se deberá utilizar el patrón MVC (modelo vista controlador).</w:t>
-      </w:r>
-    </w:p>
-    <w:p>
-      <w:pPr>
-        <w:spacing w:line="240" w:lineRule="auto"/>
-        <w:ind w:firstLine="284"/>
-        <w:rPr>
-          <w:sz w:val="24"/>
-          <w:szCs w:val="24"/>
-        </w:rPr>
-      </w:pPr>
-      <w:r>
-        <w:rPr>
-          <w:sz w:val="24"/>
-          <w:szCs w:val="24"/>
-        </w:rPr>
-        <w:t>Desde esta vista también se proporciona un sistema de entrada de los comandos al sistema.</w:t>
-      </w:r>
-    </w:p>
-    <w:p>
-      <w:pPr>
-        <w:spacing w:line="240" w:lineRule="auto"/>
-        <w:ind w:firstLine="284"/>
-        <w:rPr>
-          <w:sz w:val="24"/>
-          <w:szCs w:val="24"/>
-        </w:rPr>
-      </w:pPr>
-      <w:r>
-        <w:rPr>
-          <w:sz w:val="24"/>
-          <w:szCs w:val="24"/>
-        </w:rPr>
-        <w:t>El tiempo del sistema será controlado por dos r</w:t>
-      </w:r>
-      <w:r>
-        <w:rPr>
-          <w:sz w:val="24"/>
-          <w:szCs w:val="24"/>
-        </w:rPr>
-        <w:t>e</w:t>
-      </w:r>
-      <w:r>
-        <w:rPr>
-          <w:sz w:val="24"/>
-          <w:szCs w:val="24"/>
-        </w:rPr>
-        <w:t xml:space="preserve">lojes, el de la plataforma donde se está ejecutando el sistema, y un reloj interno del sistema que </w:t>
-      </w:r>
-      <w:r>
-        <w:rPr>
-          <w:sz w:val="24"/>
-          <w:szCs w:val="24"/>
-        </w:rPr>
-        <w:t>administrará un tiempo propio de este.</w:t>
+        <w:t>Para determinar el espacio recorrido por cada pedalada que el ciclista transmite a la bicicleta, se seguirá:</w:t>
+      </w:r>
+    </w:p>
+    <w:p>
+      <w:pPr>
+        <w:pStyle w:val="Prrafodelista"/>
+        <w:tabs>
+          <w:tab w:val="left" w:pos="3680"/>
+        </w:tabs>
+        <w:spacing w:line="240" w:lineRule="auto"/>
+        <w:ind w:left="0" w:firstLine="284"/>
+        <w:rPr>
+          <w:sz w:val="24"/>
+          <w:szCs w:val="24"/>
+        </w:rPr>
+      </w:pPr>
+    </w:p>
+    <w:p>
+      <w:pPr>
+        <w:pStyle w:val="Prrafodelista"/>
+        <w:tabs>
+          <w:tab w:val="left" w:pos="3680"/>
+        </w:tabs>
+        <w:spacing w:line="240" w:lineRule="auto"/>
+        <w:ind w:left="0" w:firstLine="284"/>
+        <w:rPr>
+          <w:i/>
+          <w:sz w:val="24"/>
+          <w:szCs w:val="24"/>
+        </w:rPr>
+      </w:pPr>
+      <w:r>
+        <w:rPr>
+          <w:i/>
+          <w:sz w:val="24"/>
+          <w:szCs w:val="24"/>
+        </w:rPr>
+        <w:t xml:space="preserve">RecorridoLinealDelaRueda = π </w:t>
+      </w:r>
+      <w:r>
+        <w:rPr>
+          <w:i/>
+          <w:sz w:val="24"/>
+          <w:szCs w:val="24"/>
+        </w:rPr>
+        <w:t>*</w:t>
+      </w:r>
+      <w:r>
+        <w:rPr>
+          <w:i/>
+          <w:sz w:val="24"/>
+          <w:szCs w:val="24"/>
+        </w:rPr>
+        <w:t xml:space="preserve"> radiorueda</w:t>
+      </w:r>
+    </w:p>
+    <w:p>
+      <w:pPr>
+        <w:pStyle w:val="Prrafodelista"/>
+        <w:tabs>
+          <w:tab w:val="left" w:pos="3680"/>
+        </w:tabs>
+        <w:spacing w:line="240" w:lineRule="auto"/>
+        <w:ind w:left="0" w:firstLine="284"/>
+        <w:rPr>
+          <w:sz w:val="24"/>
+          <w:szCs w:val="24"/>
+        </w:rPr>
+      </w:pPr>
+    </w:p>
+    <w:p>
+      <w:pPr>
+        <w:pStyle w:val="Prrafodelista"/>
+        <w:spacing w:line="240" w:lineRule="auto"/>
+        <w:ind w:left="0" w:firstLine="284"/>
+        <w:rPr>
+          <w:i/>
+          <w:sz w:val="24"/>
+          <w:szCs w:val="24"/>
+        </w:rPr>
+      </w:pPr>
+      <w:r>
+        <w:rPr>
+          <w:sz w:val="24"/>
+          <w:szCs w:val="24"/>
+        </w:rPr>
+        <w:t xml:space="preserve">EspacioRecorridoPorPedalada = </w:t>
+      </w:r>
+      <w:r>
+        <w:rPr>
+          <w:i/>
+          <w:sz w:val="24"/>
+          <w:szCs w:val="24"/>
+        </w:rPr>
+        <w:t>RecorridoLinealDelaRueda</w:t>
+      </w:r>
+      <w:r>
+        <w:rPr>
+          <w:i/>
+          <w:sz w:val="24"/>
+          <w:szCs w:val="24"/>
+        </w:rPr>
+        <w:t xml:space="preserve"> * </w:t>
+      </w:r>
+      <w:r>
+        <w:rPr>
+          <w:i/>
+          <w:sz w:val="24"/>
+          <w:szCs w:val="24"/>
+        </w:rPr>
+        <w:t>RelaciondeTransmision</w:t>
+      </w:r>
+    </w:p>
+    <w:p>
+      <w:pPr>
+        <w:pStyle w:val="Prrafodelista"/>
+        <w:spacing w:line="240" w:lineRule="auto"/>
+        <w:ind w:left="0" w:firstLine="284"/>
+        <w:rPr>
+          <w:i/>
+          <w:sz w:val="24"/>
+          <w:szCs w:val="24"/>
+        </w:rPr>
+      </w:pPr>
+    </w:p>
+    <w:p>
+      <w:pPr>
+        <w:pStyle w:val="Prrafodelista"/>
+        <w:spacing w:line="240" w:lineRule="auto"/>
+        <w:ind w:left="0" w:firstLine="284"/>
+        <w:rPr>
+          <w:sz w:val="24"/>
+          <w:szCs w:val="24"/>
+        </w:rPr>
+      </w:pPr>
+      <w:r>
+        <w:rPr>
+          <w:sz w:val="24"/>
+          <w:szCs w:val="24"/>
+        </w:rPr>
+        <w:t>En cuanto al entorno de la carrera ciclista, existirá un sistema de viento que afectará a los ciclistas y sus velocidades, así como las pendientes de la carrera.</w:t>
+      </w:r>
+    </w:p>
+    <w:p>
+      <w:pPr>
+        <w:pStyle w:val="Prrafodelista"/>
+        <w:spacing w:line="240" w:lineRule="auto"/>
+        <w:ind w:left="0" w:firstLine="284"/>
+        <w:rPr>
+          <w:sz w:val="24"/>
+          <w:szCs w:val="24"/>
+        </w:rPr>
+      </w:pPr>
+    </w:p>
+    <w:p>
+      <w:pPr>
+        <w:pStyle w:val="Prrafodelista"/>
+        <w:spacing w:line="240" w:lineRule="auto"/>
+        <w:ind w:left="0" w:firstLine="284"/>
+        <w:rPr>
+          <w:sz w:val="24"/>
+          <w:szCs w:val="24"/>
+        </w:rPr>
+      </w:pPr>
+      <w:r>
+        <w:rPr>
+          <w:sz w:val="24"/>
+          <w:szCs w:val="24"/>
+        </w:rPr>
+        <w:t>Eolo (sistema de viento), este tendrá definido un mapa meteorológico durante la duración de la carrera</w:t>
+      </w:r>
+      <w:r>
+        <w:rPr>
+          <w:sz w:val="24"/>
+          <w:szCs w:val="24"/>
+        </w:rPr>
+        <w:t>. El viento se definirá por horas, dando a su vez su dirección y velocidad, para poder determinar la aceleración que este aportará a la bicicleta y su ciclista.</w:t>
+      </w:r>
+    </w:p>
+    <w:p>
+      <w:pPr>
+        <w:pStyle w:val="Prrafodelista"/>
+        <w:spacing w:line="240" w:lineRule="auto"/>
+        <w:ind w:left="0" w:firstLine="284"/>
+        <w:rPr>
+          <w:sz w:val="24"/>
+          <w:szCs w:val="24"/>
+        </w:rPr>
+      </w:pPr>
+    </w:p>
+    <w:p>
+      <w:pPr>
+        <w:pStyle w:val="Prrafodelista"/>
+        <w:spacing w:line="240" w:lineRule="auto"/>
+        <w:ind w:left="0" w:firstLine="284"/>
+        <w:rPr>
+          <w:sz w:val="24"/>
+          <w:szCs w:val="24"/>
+        </w:rPr>
+      </w:pPr>
+      <w:r>
+        <w:rPr>
+          <w:sz w:val="24"/>
+          <w:szCs w:val="24"/>
+        </w:rPr>
+        <w:t xml:space="preserve">Al sistema se le podrán ir incluyendo curvas solo en tiempo de ejecución, estas definirán la velocidad </w:t>
+      </w:r>
+      <w:r>
+        <w:rPr>
+          <w:sz w:val="24"/>
+          <w:szCs w:val="24"/>
+        </w:rPr>
+        <w:t>máxima</w:t>
+      </w:r>
+      <w:r>
+        <w:rPr>
+          <w:sz w:val="24"/>
+          <w:szCs w:val="24"/>
+        </w:rPr>
+        <w:t xml:space="preserve"> a la que se puede pasar por ellas. De esta forma el ciclista que vaya a mayor velocidad se estrellará y no podrá continuar la carrera.</w:t>
+      </w:r>
+    </w:p>
+    <w:p>
+      <w:pPr>
+        <w:rPr>
+          <w:sz w:val="24"/>
+          <w:szCs w:val="24"/>
+        </w:rPr>
+      </w:pPr>
+      <w:r>
+        <w:rPr>
+          <w:sz w:val="24"/>
+          <w:szCs w:val="24"/>
+        </w:rPr>
+        <w:br w:type="page"/>
+      </w:r>
+    </w:p>
+    <w:p>
+      <w:pPr>
+        <w:pStyle w:val="Prrafodelista"/>
+        <w:spacing w:line="240" w:lineRule="auto"/>
+        <w:ind w:left="0" w:firstLine="284"/>
+        <w:rPr>
+          <w:sz w:val="24"/>
+          <w:szCs w:val="24"/>
+        </w:rPr>
+      </w:pPr>
+    </w:p>
+    <w:p>
+      <w:pPr>
+        <w:pStyle w:val="Prrafodelista"/>
+        <w:numPr>
+          <w:ilvl w:val="0"/>
+          <w:numId w:val="23"/>
+        </w:numPr>
+        <w:spacing w:line="240" w:lineRule="auto"/>
+        <w:ind w:left="851"/>
+        <w:rPr>
+          <w:b/>
+          <w:sz w:val="24"/>
+          <w:szCs w:val="24"/>
+          <w:u w:val="single"/>
+        </w:rPr>
+      </w:pPr>
+      <w:r>
+        <w:rPr>
+          <w:b/>
+          <w:sz w:val="24"/>
+          <w:szCs w:val="24"/>
+          <w:u w:val="single"/>
+        </w:rPr>
+        <w:t>Resumen de comandos</w:t>
+      </w:r>
+    </w:p>
+    <w:p>
+      <w:pPr>
+        <w:pStyle w:val="Prrafodelista"/>
+        <w:spacing w:line="240" w:lineRule="auto"/>
+        <w:ind w:left="851"/>
+        <w:rPr>
+          <w:b/>
+          <w:sz w:val="24"/>
+          <w:szCs w:val="24"/>
+          <w:u w:val="single"/>
+        </w:rPr>
+      </w:pPr>
+    </w:p>
+    <w:p>
+      <w:pPr>
+        <w:pStyle w:val="Prrafodelista"/>
+        <w:numPr>
+          <w:ilvl w:val="1"/>
+          <w:numId w:val="23"/>
+        </w:numPr>
+        <w:spacing w:line="240" w:lineRule="auto"/>
+        <w:rPr>
+          <w:sz w:val="24"/>
+          <w:szCs w:val="24"/>
+        </w:rPr>
+      </w:pPr>
+      <w:r>
+        <w:rPr>
+          <w:sz w:val="24"/>
+          <w:szCs w:val="24"/>
+        </w:rPr>
+        <w:t>Bicicleta N cambia piñón X</w:t>
+      </w:r>
+    </w:p>
+    <w:p>
+      <w:pPr>
+        <w:pStyle w:val="Prrafodelista"/>
+        <w:numPr>
+          <w:ilvl w:val="1"/>
+          <w:numId w:val="23"/>
+        </w:numPr>
+        <w:spacing w:line="240" w:lineRule="auto"/>
+        <w:rPr>
+          <w:sz w:val="24"/>
+          <w:szCs w:val="24"/>
+        </w:rPr>
+      </w:pPr>
+      <w:r>
+        <w:rPr>
+          <w:sz w:val="24"/>
+          <w:szCs w:val="24"/>
+        </w:rPr>
+        <w:t>Bicicleta N cambia plato X</w:t>
+      </w:r>
+    </w:p>
+    <w:p>
+      <w:pPr>
+        <w:pStyle w:val="Prrafodelista"/>
+        <w:numPr>
+          <w:ilvl w:val="1"/>
+          <w:numId w:val="23"/>
+        </w:numPr>
+        <w:spacing w:line="240" w:lineRule="auto"/>
+        <w:rPr>
+          <w:sz w:val="24"/>
+          <w:szCs w:val="24"/>
+        </w:rPr>
+      </w:pPr>
+      <w:r>
+        <w:rPr>
+          <w:sz w:val="24"/>
+          <w:szCs w:val="24"/>
+        </w:rPr>
+        <w:t>Ciclista N cadencia N1 periodo N2</w:t>
+      </w:r>
+    </w:p>
+    <w:p>
+      <w:pPr>
+        <w:pStyle w:val="Prrafodelista"/>
+        <w:numPr>
+          <w:ilvl w:val="1"/>
+          <w:numId w:val="23"/>
+        </w:numPr>
+        <w:spacing w:line="240" w:lineRule="auto"/>
+        <w:rPr>
+          <w:sz w:val="24"/>
+          <w:szCs w:val="24"/>
+        </w:rPr>
+      </w:pPr>
+      <w:r>
+        <w:rPr>
+          <w:sz w:val="24"/>
+          <w:szCs w:val="24"/>
+        </w:rPr>
+        <w:t>Ciclista N frena CANTIDAD en TIEMPO</w:t>
+      </w:r>
+    </w:p>
+    <w:p>
+      <w:pPr>
+        <w:pStyle w:val="Prrafodelista"/>
+        <w:numPr>
+          <w:ilvl w:val="1"/>
+          <w:numId w:val="23"/>
+        </w:numPr>
+        <w:spacing w:line="240" w:lineRule="auto"/>
+        <w:rPr>
+          <w:sz w:val="24"/>
+          <w:szCs w:val="24"/>
+        </w:rPr>
+      </w:pPr>
+      <w:r>
+        <w:rPr>
+          <w:sz w:val="24"/>
+          <w:szCs w:val="24"/>
+        </w:rPr>
+        <w:t>Viento HORA ESTADO KM/H</w:t>
+      </w:r>
+    </w:p>
+    <w:p>
+      <w:pPr>
+        <w:pStyle w:val="Prrafodelista"/>
+        <w:numPr>
+          <w:ilvl w:val="1"/>
+          <w:numId w:val="23"/>
+        </w:numPr>
+        <w:spacing w:line="240" w:lineRule="auto"/>
+        <w:rPr>
+          <w:sz w:val="24"/>
+          <w:szCs w:val="24"/>
+        </w:rPr>
+      </w:pPr>
+      <w:r>
+        <w:rPr>
+          <w:sz w:val="24"/>
+          <w:szCs w:val="24"/>
+        </w:rPr>
+        <w:t>Curva PUNTOKM VELOCIDADMAXIMA</w:t>
       </w:r>
     </w:p>
     <w:p>
@@ -9545,15 +10807,7 @@
           <w:sz w:val="24"/>
           <w:szCs w:val="24"/>
         </w:rPr>
-        <w:t xml:space="preserve">Una clase puede heredar las características de varias clases base, es decir, puede tener varios padres. En este aspecto hay discrepancias entre los diseñadores de lenguajes. Algunos de ellos han preferido no admitir la herencia </w:t>
-      </w:r>
-      <w:r>
-        <w:rPr>
-          <w:sz w:val="24"/>
-          <w:szCs w:val="24"/>
-        </w:rPr>
-        <w:lastRenderedPageBreak/>
-        <w:t>múltiple debido a que los potenciales conflictos entre métodos y variables con igual nombre, y eventualmente con comportamientos diferentes crea un desajuste cognitivo que va en contra de los principio de la programación orientada a objetos. Por ello, la mayoría de los lenguajes orientados a objetos admite herencia simple.</w:t>
+        <w:t>Una clase puede heredar las características de varias clases base, es decir, puede tener varios padres. En este aspecto hay discrepancias entre los diseñadores de lenguajes. Algunos de ellos han preferido no admitir la herencia múltiple debido a que los potenciales conflictos entre métodos y variables con igual nombre, y eventualmente con comportamientos diferentes crea un desajuste cognitivo que va en contra de los principio de la programación orientada a objetos. Por ello, la mayoría de los lenguajes orientados a objetos admite herencia simple.</w:t>
       </w:r>
     </w:p>
     <w:p>
@@ -9918,13 +11172,35 @@
         <w:spacing w:line="240" w:lineRule="auto"/>
         <w:rPr>
           <w:rFonts w:ascii="Calibri" w:eastAsia="Calibri" w:hAnsi="Calibri" w:cs="Calibri"/>
+          <w:sz w:val="24"/>
         </w:rPr>
       </w:pPr>
       <w:r>
         <w:rPr>
           <w:rFonts w:ascii="Calibri" w:eastAsia="Calibri" w:hAnsi="Calibri" w:cs="Calibri"/>
+          <w:sz w:val="24"/>
         </w:rPr>
         <w:t>Crear proyectos software con gran capacidad de extensibilidad.</w:t>
+      </w:r>
+    </w:p>
+    <w:p>
+      <w:pPr>
+        <w:numPr>
+          <w:ilvl w:val="0"/>
+          <w:numId w:val="1"/>
+        </w:numPr>
+        <w:spacing w:line="240" w:lineRule="auto"/>
+        <w:rPr>
+          <w:rFonts w:ascii="Calibri" w:eastAsia="Calibri" w:hAnsi="Calibri" w:cs="Calibri"/>
+          <w:sz w:val="24"/>
+        </w:rPr>
+      </w:pPr>
+      <w:r>
+        <w:rPr>
+          <w:rFonts w:ascii="Calibri" w:eastAsia="Calibri" w:hAnsi="Calibri" w:cs="Calibri"/>
+          <w:sz w:val="24"/>
+        </w:rPr>
+        <w:t>Adaptación de patrones en sistemas software.</w:t>
       </w:r>
     </w:p>
     <w:p>
@@ -10187,7 +11463,6 @@
           <w:szCs w:val="32"/>
           <w:u w:val="single"/>
         </w:rPr>
-        <w:lastRenderedPageBreak/>
         <w:t>Viabilidad</w:t>
       </w:r>
       <w:bookmarkEnd w:id="18"/>
@@ -10233,7 +11508,21 @@
           <w:sz w:val="24"/>
           <w:szCs w:val="24"/>
         </w:rPr>
-        <w:t>, condiciones del circuito (pendientes, curvas)</w:t>
+        <w:t>, condiciones del circuito (pendientes, curvas</w:t>
+      </w:r>
+      <w:r>
+        <w:rPr>
+          <w:sz w:val="24"/>
+          <w:szCs w:val="24"/>
+        </w:rPr>
+        <w:t>, viento</w:t>
+      </w:r>
+      <w:r>
+        <w:rPr>
+          <w:sz w:val="24"/>
+          <w:szCs w:val="24"/>
+        </w:rPr>
+        <w:t>)</w:t>
       </w:r>
       <w:r>
         <w:rPr>
@@ -10247,7 +11536,34 @@
           <w:sz w:val="24"/>
           <w:szCs w:val="24"/>
         </w:rPr>
-        <w:t>. También incorpora todo un complejo sistema de representación de los datos y método de entrada para el usuario.</w:t>
+        <w:t xml:space="preserve">. </w:t>
+      </w:r>
+    </w:p>
+    <w:p>
+      <w:pPr>
+        <w:pStyle w:val="Prrafodelista"/>
+        <w:ind w:left="0" w:firstLine="284"/>
+        <w:rPr>
+          <w:sz w:val="24"/>
+          <w:szCs w:val="24"/>
+        </w:rPr>
+      </w:pPr>
+    </w:p>
+    <w:p>
+      <w:pPr>
+        <w:pStyle w:val="Prrafodelista"/>
+        <w:ind w:left="0" w:firstLine="284"/>
+        <w:rPr>
+          <w:sz w:val="24"/>
+          <w:szCs w:val="24"/>
+        </w:rPr>
+      </w:pPr>
+      <w:r>
+        <w:rPr>
+          <w:sz w:val="24"/>
+          <w:szCs w:val="24"/>
+        </w:rPr>
+        <w:t>También incorpora todo un complejo sistema de representación de los datos y método de entrada para el usuario.</w:t>
       </w:r>
     </w:p>
     <w:p>
@@ -10509,6 +11825,7 @@
           <w:rFonts w:ascii="Calibri" w:eastAsia="Calibri" w:hAnsi="Calibri" w:cs="Calibri"/>
           <w:sz w:val="24"/>
         </w:rPr>
+        <w:lastRenderedPageBreak/>
         <w:t xml:space="preserve">La herencia en la programación orientada a objetos es algo </w:t>
       </w:r>
       <w:r>
@@ -10747,7 +12064,6 @@
           <w:sz w:val="24"/>
           <w:szCs w:val="24"/>
         </w:rPr>
-        <w:lastRenderedPageBreak/>
         <w:t>Cada entidad o elemento del sistema poseerá un método para proveer una salida de datos</w:t>
       </w:r>
       <w:r>
@@ -11006,7 +12322,15 @@
           <w:sz w:val="24"/>
           <w:szCs w:val="24"/>
         </w:rPr>
-        <w:t>si a la hora de cambiar la salida de datos o el método en el que se muestra hay que cambiar cada una de las clases que van a mostrar los datos</w:t>
+        <w:t xml:space="preserve">si a la hora de cambiar la salida de datos o el método </w:t>
+      </w:r>
+      <w:r>
+        <w:rPr>
+          <w:sz w:val="24"/>
+          <w:szCs w:val="24"/>
+        </w:rPr>
+        <w:lastRenderedPageBreak/>
+        <w:t>en el que se muestra hay que cambiar cada una de las clases que van a mostrar los datos</w:t>
       </w:r>
       <w:r>
         <w:rPr>
@@ -11228,7 +12552,6 @@
           <w:szCs w:val="24"/>
           <w:u w:val="single"/>
         </w:rPr>
-        <w:lastRenderedPageBreak/>
         <w:t>Solució</w:t>
       </w:r>
       <w:r>
@@ -11552,6 +12875,7 @@
           <w:sz w:val="24"/>
           <w:szCs w:val="24"/>
         </w:rPr>
+        <w:lastRenderedPageBreak/>
         <w:t>Crear un mapa de carreteras que tuviera como valor una clase tramo. Esa clase tendría el km inicial, la pendiente, la dirección del viento y la velocidad del viento en ese tramo.</w:t>
       </w:r>
     </w:p>
@@ -11645,7 +12969,37 @@
           <w:sz w:val="24"/>
           <w:szCs w:val="24"/>
         </w:rPr>
-        <w:t>Crear una nueva clase llamada FactoreExternos que heredaría de la interface ObjetosQueSeEjecutan. Esta clase tendría como atributos el mapa de carreteras y un objeto tipo Bicicleta.</w:t>
+        <w:t xml:space="preserve">Crear una nueva clase llamada </w:t>
+      </w:r>
+      <w:r>
+        <w:rPr>
+          <w:i/>
+          <w:sz w:val="24"/>
+          <w:szCs w:val="24"/>
+        </w:rPr>
+        <w:t>FactoreExternos</w:t>
+      </w:r>
+      <w:r>
+        <w:rPr>
+          <w:sz w:val="24"/>
+          <w:szCs w:val="24"/>
+        </w:rPr>
+        <w:t xml:space="preserve"> que heredaría de la interface </w:t>
+      </w:r>
+      <w:r>
+        <w:rPr>
+          <w:i/>
+          <w:sz w:val="24"/>
+          <w:szCs w:val="24"/>
+        </w:rPr>
+        <w:t>ObjetosQueSeEjecutan</w:t>
+      </w:r>
+      <w:r>
+        <w:rPr>
+          <w:sz w:val="24"/>
+          <w:szCs w:val="24"/>
+        </w:rPr>
+        <w:t>. Esta clase tendría como atributos el mapa de carreteras y un objeto tipo Bicicleta.</w:t>
       </w:r>
     </w:p>
     <w:p>
@@ -11685,7 +13039,6 @@
           <w:sz w:val="24"/>
           <w:szCs w:val="24"/>
         </w:rPr>
-        <w:lastRenderedPageBreak/>
         <w:t>En el manager se tendría que ejecutar la clase.</w:t>
       </w:r>
     </w:p>
@@ -11888,6 +13241,7 @@
           <w:szCs w:val="24"/>
           <w:u w:val="single"/>
         </w:rPr>
+        <w:lastRenderedPageBreak/>
         <w:t>Solución</w:t>
       </w:r>
     </w:p>
@@ -11909,16 +13263,7 @@
           <w:sz w:val="24"/>
           <w:szCs w:val="24"/>
         </w:rPr>
-        <w:t>Utilizar las herramientas que proporciona java para lanzar interfac</w:t>
-      </w:r>
-      <w:bookmarkStart w:id="22" w:name="_GoBack"/>
-      <w:bookmarkEnd w:id="22"/>
-      <w:r>
-        <w:rPr>
-          <w:sz w:val="24"/>
-          <w:szCs w:val="24"/>
-        </w:rPr>
-        <w:t>es gráficas en un hilo diferente, y así liberar el sistema de eventos de esta.</w:t>
+        <w:t>Utilizar las herramientas que proporciona java para lanzar interfaces gráficas en un hilo diferente, y así liberar el sistema de eventos de esta.</w:t>
       </w:r>
     </w:p>
     <w:p>
@@ -11947,7 +13292,7 @@
           <w:u w:val="single"/>
         </w:rPr>
       </w:pPr>
-      <w:bookmarkStart w:id="23" w:name="_Toc350415358"/>
+      <w:bookmarkStart w:id="22" w:name="_Toc350415358"/>
       <w:r>
         <w:rPr>
           <w:b/>
@@ -11957,7 +13302,7 @@
         </w:rPr>
         <w:t>Conclusión</w:t>
       </w:r>
-      <w:bookmarkEnd w:id="23"/>
+      <w:bookmarkEnd w:id="22"/>
     </w:p>
     <w:p>
       <w:pPr>
@@ -12052,7 +13397,6 @@
           <w:sz w:val="24"/>
           <w:szCs w:val="24"/>
         </w:rPr>
-        <w:lastRenderedPageBreak/>
         <w:t xml:space="preserve">De cara al futuro se espera seguir mejorando </w:t>
       </w:r>
       <w:r>
@@ -12116,7 +13460,7 @@
         </w:rPr>
         <w:t xml:space="preserve"> </w:t>
       </w:r>
-      <w:bookmarkStart w:id="24" w:name="_Toc350415359"/>
+      <w:bookmarkStart w:id="23" w:name="_Toc350415359"/>
       <w:r>
         <w:rPr>
           <w:b/>
@@ -12126,7 +13470,7 @@
         </w:rPr>
         <w:t>Bibliografía</w:t>
       </w:r>
-      <w:bookmarkEnd w:id="24"/>
+      <w:bookmarkEnd w:id="23"/>
     </w:p>
     <w:p>
       <w:pPr>
@@ -12163,7 +13507,16 @@
           <w:sz w:val="24"/>
           <w:szCs w:val="24"/>
         </w:rPr>
-        <w:t>Transparencias sobre la estructura de las prácticas</w:t>
+        <w:t>Documentación</w:t>
+      </w:r>
+      <w:bookmarkStart w:id="24" w:name="_GoBack"/>
+      <w:bookmarkEnd w:id="24"/>
+      <w:r>
+        <w:rPr>
+          <w:sz w:val="24"/>
+          <w:szCs w:val="24"/>
+        </w:rPr>
+        <w:t xml:space="preserve"> sobre la estructura de las prácticas</w:t>
       </w:r>
       <w:r>
         <w:rPr>
@@ -12217,7 +13570,7 @@
           <w:u w:val="none"/>
         </w:rPr>
       </w:pPr>
-      <w:hyperlink r:id="rId185" w:history="1">
+      <w:hyperlink r:id="rId187" w:history="1">
         <w:r>
           <w:rPr>
             <w:rStyle w:val="Hipervnculo"/>
@@ -12293,7 +13646,7 @@
           <w:rStyle w:val="Hipervnculo"/>
         </w:rPr>
       </w:pPr>
-      <w:hyperlink r:id="rId186" w:history="1">
+      <w:hyperlink r:id="rId188" w:history="1">
         <w:r>
           <w:rPr>
             <w:rStyle w:val="Hipervnculo"/>
@@ -12315,7 +13668,7 @@
           <w:rStyle w:val="Hipervnculo"/>
         </w:rPr>
       </w:pPr>
-      <w:hyperlink r:id="rId187" w:history="1">
+      <w:hyperlink r:id="rId189" w:history="1">
         <w:r>
           <w:rPr>
             <w:rStyle w:val="Hipervnculo"/>
@@ -12337,7 +13690,7 @@
           <w:rStyle w:val="Hipervnculo"/>
         </w:rPr>
       </w:pPr>
-      <w:hyperlink r:id="rId188" w:history="1">
+      <w:hyperlink r:id="rId190" w:history="1">
         <w:r>
           <w:rPr>
             <w:rStyle w:val="Hipervnculo"/>
@@ -12359,7 +13712,7 @@
           <w:rStyle w:val="Hipervnculo"/>
         </w:rPr>
       </w:pPr>
-      <w:hyperlink r:id="rId189" w:history="1">
+      <w:hyperlink r:id="rId191" w:history="1">
         <w:r>
           <w:rPr>
             <w:rStyle w:val="Hipervnculo"/>
@@ -12400,7 +13753,7 @@
           <w:rStyle w:val="Hipervnculo"/>
         </w:rPr>
       </w:pPr>
-      <w:hyperlink r:id="rId190" w:history="1">
+      <w:hyperlink r:id="rId192" w:history="1">
         <w:r>
           <w:rPr>
             <w:rStyle w:val="Hipervnculo"/>
@@ -12476,7 +13829,7 @@
       <w:rPr>
         <w:noProof/>
       </w:rPr>
-      <w:t>19</w:t>
+      <w:t>23</w:t>
     </w:r>
     <w:r>
       <w:rPr>
@@ -12536,6 +13889,59 @@
 <file path=word/numbering.xml><?xml version="1.0" encoding="utf-8"?>
 <w:numbering xmlns:wpc="http://schemas.microsoft.com/office/word/2010/wordprocessingCanvas" xmlns:mo="http://schemas.microsoft.com/office/mac/office/2008/main" xmlns:mc="http://schemas.openxmlformats.org/markup-compatibility/2006" xmlns:mv="urn:schemas-microsoft-com:mac:vml" xmlns:o="urn:schemas-microsoft-com:office:office" xmlns:r="http://schemas.openxmlformats.org/officeDocument/2006/relationships" xmlns:m="http://schemas.openxmlformats.org/officeDocument/2006/math" xmlns:v="urn:schemas-microsoft-com:vml" xmlns:wp14="http://schemas.microsoft.com/office/word/2010/wordprocessingDrawing" xmlns:wp="http://schemas.openxmlformats.org/drawingml/2006/wordprocessingDrawing" xmlns:w10="urn:schemas-microsoft-com:office:word" xmlns:w="http://schemas.openxmlformats.org/wordprocessingml/2006/main" xmlns:w14="http://schemas.microsoft.com/office/word/2010/wordml" xmlns:wpg="http://schemas.microsoft.com/office/word/2010/wordprocessingGroup" xmlns:wpi="http://schemas.microsoft.com/office/word/2010/wordprocessingInk" xmlns:wne="http://schemas.microsoft.com/office/word/2006/wordml" xmlns:wps="http://schemas.microsoft.com/office/word/2010/wordprocessingShape" mc:Ignorable="w14 wp14 mv">
   <w:abstractNum w:abstractNumId="0">
+    <w:nsid w:val="00000001"/>
+    <w:multiLevelType w:val="hybridMultilevel"/>
+    <w:tmpl w:val="00000001"/>
+    <w:lvl w:ilvl="0" w:tplc="00000001">
+      <w:numFmt w:val="bullet"/>
+      <w:lvlText w:val="."/>
+      <w:lvlJc w:val="left"/>
+      <w:pPr>
+        <w:ind w:left="720" w:hanging="360"/>
+      </w:pPr>
+    </w:lvl>
+    <w:lvl w:ilvl="1" w:tplc="FFFFFFFF">
+      <w:numFmt w:val="decimal"/>
+      <w:lvlText w:val=""/>
+      <w:lvlJc w:val="left"/>
+    </w:lvl>
+    <w:lvl w:ilvl="2" w:tplc="FFFFFFFF">
+      <w:numFmt w:val="decimal"/>
+      <w:lvlText w:val=""/>
+      <w:lvlJc w:val="left"/>
+    </w:lvl>
+    <w:lvl w:ilvl="3" w:tplc="FFFFFFFF">
+      <w:numFmt w:val="decimal"/>
+      <w:lvlText w:val=""/>
+      <w:lvlJc w:val="left"/>
+    </w:lvl>
+    <w:lvl w:ilvl="4" w:tplc="FFFFFFFF">
+      <w:numFmt w:val="decimal"/>
+      <w:lvlText w:val=""/>
+      <w:lvlJc w:val="left"/>
+    </w:lvl>
+    <w:lvl w:ilvl="5" w:tplc="FFFFFFFF">
+      <w:numFmt w:val="decimal"/>
+      <w:lvlText w:val=""/>
+      <w:lvlJc w:val="left"/>
+    </w:lvl>
+    <w:lvl w:ilvl="6" w:tplc="FFFFFFFF">
+      <w:numFmt w:val="decimal"/>
+      <w:lvlText w:val=""/>
+      <w:lvlJc w:val="left"/>
+    </w:lvl>
+    <w:lvl w:ilvl="7" w:tplc="FFFFFFFF">
+      <w:numFmt w:val="decimal"/>
+      <w:lvlText w:val=""/>
+      <w:lvlJc w:val="left"/>
+    </w:lvl>
+    <w:lvl w:ilvl="8" w:tplc="FFFFFFFF">
+      <w:numFmt w:val="decimal"/>
+      <w:lvlText w:val=""/>
+      <w:lvlJc w:val="left"/>
+    </w:lvl>
+  </w:abstractNum>
+  <w:abstractNum w:abstractNumId="1">
     <w:nsid w:val="008178DF"/>
     <w:multiLevelType w:val="multilevel"/>
     <w:tmpl w:val="C1A0A900"/>
@@ -12631,7 +14037,7 @@
       </w:pPr>
     </w:lvl>
   </w:abstractNum>
-  <w:abstractNum w:abstractNumId="1">
+  <w:abstractNum w:abstractNumId="2">
     <w:nsid w:val="076C68D9"/>
     <w:multiLevelType w:val="multilevel"/>
     <w:tmpl w:val="0C0A0023"/>
@@ -12719,7 +14125,7 @@
       </w:pPr>
     </w:lvl>
   </w:abstractNum>
-  <w:abstractNum w:abstractNumId="2">
+  <w:abstractNum w:abstractNumId="3">
     <w:nsid w:val="16C3603E"/>
     <w:multiLevelType w:val="hybridMultilevel"/>
     <w:tmpl w:val="270C5588"/>
@@ -12836,7 +14242,7 @@
       </w:rPr>
     </w:lvl>
   </w:abstractNum>
-  <w:abstractNum w:abstractNumId="3">
+  <w:abstractNum w:abstractNumId="4">
     <w:nsid w:val="189B1E49"/>
     <w:multiLevelType w:val="hybridMultilevel"/>
     <w:tmpl w:val="FB488244"/>
@@ -12949,7 +14355,7 @@
       </w:rPr>
     </w:lvl>
   </w:abstractNum>
-  <w:abstractNum w:abstractNumId="4">
+  <w:abstractNum w:abstractNumId="5">
     <w:nsid w:val="19D232CC"/>
     <w:multiLevelType w:val="hybridMultilevel"/>
     <w:tmpl w:val="1B26DB76"/>
@@ -13035,7 +14441,120 @@
       </w:pPr>
     </w:lvl>
   </w:abstractNum>
-  <w:abstractNum w:abstractNumId="5">
+  <w:abstractNum w:abstractNumId="6">
+    <w:nsid w:val="1A991F6E"/>
+    <w:multiLevelType w:val="hybridMultilevel"/>
+    <w:tmpl w:val="4462D2C0"/>
+    <w:lvl w:ilvl="0" w:tplc="0C0A0001">
+      <w:start w:val="1"/>
+      <w:numFmt w:val="bullet"/>
+      <w:lvlText w:val=""/>
+      <w:lvlJc w:val="left"/>
+      <w:pPr>
+        <w:ind w:left="1004" w:hanging="360"/>
+      </w:pPr>
+      <w:rPr>
+        <w:rFonts w:ascii="Symbol" w:hAnsi="Symbol" w:hint="default"/>
+      </w:rPr>
+    </w:lvl>
+    <w:lvl w:ilvl="1" w:tplc="0C0A0003">
+      <w:start w:val="1"/>
+      <w:numFmt w:val="bullet"/>
+      <w:lvlText w:val="o"/>
+      <w:lvlJc w:val="left"/>
+      <w:pPr>
+        <w:ind w:left="1724" w:hanging="360"/>
+      </w:pPr>
+      <w:rPr>
+        <w:rFonts w:ascii="Courier New" w:hAnsi="Courier New" w:hint="default"/>
+      </w:rPr>
+    </w:lvl>
+    <w:lvl w:ilvl="2" w:tplc="0C0A0005" w:tentative="1">
+      <w:start w:val="1"/>
+      <w:numFmt w:val="bullet"/>
+      <w:lvlText w:val=""/>
+      <w:lvlJc w:val="left"/>
+      <w:pPr>
+        <w:ind w:left="2444" w:hanging="360"/>
+      </w:pPr>
+      <w:rPr>
+        <w:rFonts w:ascii="Wingdings" w:hAnsi="Wingdings" w:hint="default"/>
+      </w:rPr>
+    </w:lvl>
+    <w:lvl w:ilvl="3" w:tplc="0C0A0001" w:tentative="1">
+      <w:start w:val="1"/>
+      <w:numFmt w:val="bullet"/>
+      <w:lvlText w:val=""/>
+      <w:lvlJc w:val="left"/>
+      <w:pPr>
+        <w:ind w:left="3164" w:hanging="360"/>
+      </w:pPr>
+      <w:rPr>
+        <w:rFonts w:ascii="Symbol" w:hAnsi="Symbol" w:hint="default"/>
+      </w:rPr>
+    </w:lvl>
+    <w:lvl w:ilvl="4" w:tplc="0C0A0003" w:tentative="1">
+      <w:start w:val="1"/>
+      <w:numFmt w:val="bullet"/>
+      <w:lvlText w:val="o"/>
+      <w:lvlJc w:val="left"/>
+      <w:pPr>
+        <w:ind w:left="3884" w:hanging="360"/>
+      </w:pPr>
+      <w:rPr>
+        <w:rFonts w:ascii="Courier New" w:hAnsi="Courier New" w:hint="default"/>
+      </w:rPr>
+    </w:lvl>
+    <w:lvl w:ilvl="5" w:tplc="0C0A0005" w:tentative="1">
+      <w:start w:val="1"/>
+      <w:numFmt w:val="bullet"/>
+      <w:lvlText w:val=""/>
+      <w:lvlJc w:val="left"/>
+      <w:pPr>
+        <w:ind w:left="4604" w:hanging="360"/>
+      </w:pPr>
+      <w:rPr>
+        <w:rFonts w:ascii="Wingdings" w:hAnsi="Wingdings" w:hint="default"/>
+      </w:rPr>
+    </w:lvl>
+    <w:lvl w:ilvl="6" w:tplc="0C0A0001" w:tentative="1">
+      <w:start w:val="1"/>
+      <w:numFmt w:val="bullet"/>
+      <w:lvlText w:val=""/>
+      <w:lvlJc w:val="left"/>
+      <w:pPr>
+        <w:ind w:left="5324" w:hanging="360"/>
+      </w:pPr>
+      <w:rPr>
+        <w:rFonts w:ascii="Symbol" w:hAnsi="Symbol" w:hint="default"/>
+      </w:rPr>
+    </w:lvl>
+    <w:lvl w:ilvl="7" w:tplc="0C0A0003" w:tentative="1">
+      <w:start w:val="1"/>
+      <w:numFmt w:val="bullet"/>
+      <w:lvlText w:val="o"/>
+      <w:lvlJc w:val="left"/>
+      <w:pPr>
+        <w:ind w:left="6044" w:hanging="360"/>
+      </w:pPr>
+      <w:rPr>
+        <w:rFonts w:ascii="Courier New" w:hAnsi="Courier New" w:hint="default"/>
+      </w:rPr>
+    </w:lvl>
+    <w:lvl w:ilvl="8" w:tplc="0C0A0005" w:tentative="1">
+      <w:start w:val="1"/>
+      <w:numFmt w:val="bullet"/>
+      <w:lvlText w:val=""/>
+      <w:lvlJc w:val="left"/>
+      <w:pPr>
+        <w:ind w:left="6764" w:hanging="360"/>
+      </w:pPr>
+      <w:rPr>
+        <w:rFonts w:ascii="Wingdings" w:hAnsi="Wingdings" w:hint="default"/>
+      </w:rPr>
+    </w:lvl>
+  </w:abstractNum>
+  <w:abstractNum w:abstractNumId="7">
     <w:nsid w:val="344A2B6F"/>
     <w:multiLevelType w:val="hybridMultilevel"/>
     <w:tmpl w:val="D506C7F6"/>
@@ -13148,7 +14667,7 @@
       </w:rPr>
     </w:lvl>
   </w:abstractNum>
-  <w:abstractNum w:abstractNumId="6">
+  <w:abstractNum w:abstractNumId="8">
     <w:nsid w:val="43153D46"/>
     <w:multiLevelType w:val="hybridMultilevel"/>
     <w:tmpl w:val="D6B0A7C4"/>
@@ -13261,7 +14780,7 @@
       </w:rPr>
     </w:lvl>
   </w:abstractNum>
-  <w:abstractNum w:abstractNumId="7">
+  <w:abstractNum w:abstractNumId="9">
     <w:nsid w:val="451E4635"/>
     <w:multiLevelType w:val="multilevel"/>
     <w:tmpl w:val="4B7AF9E6"/>
@@ -13312,7 +14831,7 @@
       <w:lvlJc w:val="left"/>
     </w:lvl>
   </w:abstractNum>
-  <w:abstractNum w:abstractNumId="8">
+  <w:abstractNum w:abstractNumId="10">
     <w:nsid w:val="4D1B3BA5"/>
     <w:multiLevelType w:val="hybridMultilevel"/>
     <w:tmpl w:val="B164000E"/>
@@ -13404,7 +14923,7 @@
       </w:pPr>
     </w:lvl>
   </w:abstractNum>
-  <w:abstractNum w:abstractNumId="9">
+  <w:abstractNum w:abstractNumId="11">
     <w:nsid w:val="4DE648A6"/>
     <w:multiLevelType w:val="hybridMultilevel"/>
     <w:tmpl w:val="51905150"/>
@@ -13517,7 +15036,7 @@
       </w:rPr>
     </w:lvl>
   </w:abstractNum>
-  <w:abstractNum w:abstractNumId="10">
+  <w:abstractNum w:abstractNumId="12">
     <w:nsid w:val="501A4366"/>
     <w:multiLevelType w:val="multilevel"/>
     <w:tmpl w:val="C4184500"/>
@@ -13604,7 +15123,7 @@
       </w:pPr>
     </w:lvl>
   </w:abstractNum>
-  <w:abstractNum w:abstractNumId="11">
+  <w:abstractNum w:abstractNumId="13">
     <w:nsid w:val="62D957BA"/>
     <w:multiLevelType w:val="multilevel"/>
     <w:tmpl w:val="3774EF20"/>
@@ -13698,7 +15217,7 @@
       </w:pPr>
     </w:lvl>
   </w:abstractNum>
-  <w:abstractNum w:abstractNumId="12">
+  <w:abstractNum w:abstractNumId="14">
     <w:nsid w:val="64D21797"/>
     <w:multiLevelType w:val="hybridMultilevel"/>
     <w:tmpl w:val="38CAF316"/>
@@ -13811,7 +15330,7 @@
       </w:rPr>
     </w:lvl>
   </w:abstractNum>
-  <w:abstractNum w:abstractNumId="13">
+  <w:abstractNum w:abstractNumId="15">
     <w:nsid w:val="67D47E08"/>
     <w:multiLevelType w:val="multilevel"/>
     <w:tmpl w:val="0C0A001F"/>
@@ -13897,7 +15416,7 @@
       </w:pPr>
     </w:lvl>
   </w:abstractNum>
-  <w:abstractNum w:abstractNumId="14">
+  <w:abstractNum w:abstractNumId="16">
     <w:nsid w:val="6CA13039"/>
     <w:multiLevelType w:val="multilevel"/>
     <w:tmpl w:val="5A500CD4"/>
@@ -14046,7 +15565,7 @@
       </w:rPr>
     </w:lvl>
   </w:abstractNum>
-  <w:abstractNum w:abstractNumId="15">
+  <w:abstractNum w:abstractNumId="17">
     <w:nsid w:val="6D2203D3"/>
     <w:multiLevelType w:val="hybridMultilevel"/>
     <w:tmpl w:val="E22C67B0"/>
@@ -14161,7 +15680,7 @@
       </w:rPr>
     </w:lvl>
   </w:abstractNum>
-  <w:abstractNum w:abstractNumId="16">
+  <w:abstractNum w:abstractNumId="18">
     <w:nsid w:val="6E946FA1"/>
     <w:multiLevelType w:val="hybridMultilevel"/>
     <w:tmpl w:val="9EC68EE8"/>
@@ -14274,7 +15793,7 @@
       </w:rPr>
     </w:lvl>
   </w:abstractNum>
-  <w:abstractNum w:abstractNumId="17">
+  <w:abstractNum w:abstractNumId="19">
     <w:nsid w:val="6FC47038"/>
     <w:multiLevelType w:val="hybridMultilevel"/>
     <w:tmpl w:val="D5FA8E46"/>
@@ -14387,7 +15906,120 @@
       </w:rPr>
     </w:lvl>
   </w:abstractNum>
-  <w:abstractNum w:abstractNumId="18">
+  <w:abstractNum w:abstractNumId="20">
+    <w:nsid w:val="76991347"/>
+    <w:multiLevelType w:val="hybridMultilevel"/>
+    <w:tmpl w:val="8162FC98"/>
+    <w:lvl w:ilvl="0" w:tplc="0C0A0001">
+      <w:start w:val="1"/>
+      <w:numFmt w:val="bullet"/>
+      <w:lvlText w:val=""/>
+      <w:lvlJc w:val="left"/>
+      <w:pPr>
+        <w:ind w:left="720" w:hanging="360"/>
+      </w:pPr>
+      <w:rPr>
+        <w:rFonts w:ascii="Symbol" w:hAnsi="Symbol" w:hint="default"/>
+      </w:rPr>
+    </w:lvl>
+    <w:lvl w:ilvl="1" w:tplc="0C0A0003" w:tentative="1">
+      <w:start w:val="1"/>
+      <w:numFmt w:val="bullet"/>
+      <w:lvlText w:val="o"/>
+      <w:lvlJc w:val="left"/>
+      <w:pPr>
+        <w:ind w:left="1440" w:hanging="360"/>
+      </w:pPr>
+      <w:rPr>
+        <w:rFonts w:ascii="Courier New" w:hAnsi="Courier New" w:hint="default"/>
+      </w:rPr>
+    </w:lvl>
+    <w:lvl w:ilvl="2" w:tplc="0C0A0005" w:tentative="1">
+      <w:start w:val="1"/>
+      <w:numFmt w:val="bullet"/>
+      <w:lvlText w:val=""/>
+      <w:lvlJc w:val="left"/>
+      <w:pPr>
+        <w:ind w:left="2160" w:hanging="360"/>
+      </w:pPr>
+      <w:rPr>
+        <w:rFonts w:ascii="Wingdings" w:hAnsi="Wingdings" w:hint="default"/>
+      </w:rPr>
+    </w:lvl>
+    <w:lvl w:ilvl="3" w:tplc="0C0A0001" w:tentative="1">
+      <w:start w:val="1"/>
+      <w:numFmt w:val="bullet"/>
+      <w:lvlText w:val=""/>
+      <w:lvlJc w:val="left"/>
+      <w:pPr>
+        <w:ind w:left="2880" w:hanging="360"/>
+      </w:pPr>
+      <w:rPr>
+        <w:rFonts w:ascii="Symbol" w:hAnsi="Symbol" w:hint="default"/>
+      </w:rPr>
+    </w:lvl>
+    <w:lvl w:ilvl="4" w:tplc="0C0A0003" w:tentative="1">
+      <w:start w:val="1"/>
+      <w:numFmt w:val="bullet"/>
+      <w:lvlText w:val="o"/>
+      <w:lvlJc w:val="left"/>
+      <w:pPr>
+        <w:ind w:left="3600" w:hanging="360"/>
+      </w:pPr>
+      <w:rPr>
+        <w:rFonts w:ascii="Courier New" w:hAnsi="Courier New" w:hint="default"/>
+      </w:rPr>
+    </w:lvl>
+    <w:lvl w:ilvl="5" w:tplc="0C0A0005" w:tentative="1">
+      <w:start w:val="1"/>
+      <w:numFmt w:val="bullet"/>
+      <w:lvlText w:val=""/>
+      <w:lvlJc w:val="left"/>
+      <w:pPr>
+        <w:ind w:left="4320" w:hanging="360"/>
+      </w:pPr>
+      <w:rPr>
+        <w:rFonts w:ascii="Wingdings" w:hAnsi="Wingdings" w:hint="default"/>
+      </w:rPr>
+    </w:lvl>
+    <w:lvl w:ilvl="6" w:tplc="0C0A0001" w:tentative="1">
+      <w:start w:val="1"/>
+      <w:numFmt w:val="bullet"/>
+      <w:lvlText w:val=""/>
+      <w:lvlJc w:val="left"/>
+      <w:pPr>
+        <w:ind w:left="5040" w:hanging="360"/>
+      </w:pPr>
+      <w:rPr>
+        <w:rFonts w:ascii="Symbol" w:hAnsi="Symbol" w:hint="default"/>
+      </w:rPr>
+    </w:lvl>
+    <w:lvl w:ilvl="7" w:tplc="0C0A0003" w:tentative="1">
+      <w:start w:val="1"/>
+      <w:numFmt w:val="bullet"/>
+      <w:lvlText w:val="o"/>
+      <w:lvlJc w:val="left"/>
+      <w:pPr>
+        <w:ind w:left="5760" w:hanging="360"/>
+      </w:pPr>
+      <w:rPr>
+        <w:rFonts w:ascii="Courier New" w:hAnsi="Courier New" w:hint="default"/>
+      </w:rPr>
+    </w:lvl>
+    <w:lvl w:ilvl="8" w:tplc="0C0A0005" w:tentative="1">
+      <w:start w:val="1"/>
+      <w:numFmt w:val="bullet"/>
+      <w:lvlText w:val=""/>
+      <w:lvlJc w:val="left"/>
+      <w:pPr>
+        <w:ind w:left="6480" w:hanging="360"/>
+      </w:pPr>
+      <w:rPr>
+        <w:rFonts w:ascii="Wingdings" w:hAnsi="Wingdings" w:hint="default"/>
+      </w:rPr>
+    </w:lvl>
+  </w:abstractNum>
+  <w:abstractNum w:abstractNumId="21">
     <w:nsid w:val="7B246EB7"/>
     <w:multiLevelType w:val="multilevel"/>
     <w:tmpl w:val="5FF0F0E2"/>
@@ -14536,7 +16168,7 @@
       </w:rPr>
     </w:lvl>
   </w:abstractNum>
-  <w:abstractNum w:abstractNumId="19">
+  <w:abstractNum w:abstractNumId="22">
     <w:nsid w:val="7F8E3B00"/>
     <w:multiLevelType w:val="hybridMultilevel"/>
     <w:tmpl w:val="73CA99D4"/>
@@ -14649,7 +16281,7 @@
       </w:rPr>
     </w:lvl>
   </w:abstractNum>
-  <w:abstractNum w:abstractNumId="20">
+  <w:abstractNum w:abstractNumId="23">
     <w:nsid w:val="7FA82EAE"/>
     <w:multiLevelType w:val="multilevel"/>
     <w:tmpl w:val="26D40D9A"/>
@@ -14799,67 +16431,76 @@
     </w:lvl>
   </w:abstractNum>
   <w:num w:numId="1">
+    <w:abstractNumId w:val="11"/>
+  </w:num>
+  <w:num w:numId="2">
+    <w:abstractNumId w:val="1"/>
+  </w:num>
+  <w:num w:numId="3">
+    <w:abstractNumId w:val="3"/>
+  </w:num>
+  <w:num w:numId="4">
+    <w:abstractNumId w:val="12"/>
+  </w:num>
+  <w:num w:numId="5">
+    <w:abstractNumId w:val="2"/>
+  </w:num>
+  <w:num w:numId="6">
+    <w:abstractNumId w:val="15"/>
+  </w:num>
+  <w:num w:numId="7">
+    <w:abstractNumId w:val="13"/>
+  </w:num>
+  <w:num w:numId="8">
     <w:abstractNumId w:val="9"/>
   </w:num>
-  <w:num w:numId="2">
-    <w:abstractNumId w:val="0"/>
+  <w:num w:numId="9">
+    <w:abstractNumId w:val="17"/>
   </w:num>
-  <w:num w:numId="3">
-    <w:abstractNumId w:val="2"/>
+  <w:num w:numId="10">
+    <w:abstractNumId w:val="22"/>
   </w:num>
-  <w:num w:numId="4">
+  <w:num w:numId="11">
+    <w:abstractNumId w:val="18"/>
+  </w:num>
+  <w:num w:numId="12">
+    <w:abstractNumId w:val="8"/>
+  </w:num>
+  <w:num w:numId="13">
+    <w:abstractNumId w:val="5"/>
+  </w:num>
+  <w:num w:numId="14">
+    <w:abstractNumId w:val="14"/>
+  </w:num>
+  <w:num w:numId="15">
     <w:abstractNumId w:val="10"/>
   </w:num>
-  <w:num w:numId="5">
-    <w:abstractNumId w:val="1"/>
+  <w:num w:numId="16">
+    <w:abstractNumId w:val="4"/>
   </w:num>
-  <w:num w:numId="6">
-    <w:abstractNumId w:val="13"/>
+  <w:num w:numId="17">
+    <w:abstractNumId w:val="19"/>
   </w:num>
-  <w:num w:numId="7">
-    <w:abstractNumId w:val="11"/>
+  <w:num w:numId="18">
+    <w:abstractNumId w:val="21"/>
   </w:num>
-  <w:num w:numId="8">
+  <w:num w:numId="19">
+    <w:abstractNumId w:val="23"/>
+  </w:num>
+  <w:num w:numId="20">
+    <w:abstractNumId w:val="16"/>
+  </w:num>
+  <w:num w:numId="21">
     <w:abstractNumId w:val="7"/>
   </w:num>
-  <w:num w:numId="9">
-    <w:abstractNumId w:val="15"/>
+  <w:num w:numId="22">
+    <w:abstractNumId w:val="20"/>
   </w:num>
-  <w:num w:numId="10">
-    <w:abstractNumId w:val="19"/>
-  </w:num>
-  <w:num w:numId="11">
-    <w:abstractNumId w:val="16"/>
-  </w:num>
-  <w:num w:numId="12">
+  <w:num w:numId="23">
     <w:abstractNumId w:val="6"/>
   </w:num>
-  <w:num w:numId="13">
-    <w:abstractNumId w:val="4"/>
-  </w:num>
-  <w:num w:numId="14">
-    <w:abstractNumId w:val="12"/>
-  </w:num>
-  <w:num w:numId="15">
-    <w:abstractNumId w:val="8"/>
-  </w:num>
-  <w:num w:numId="16">
-    <w:abstractNumId w:val="3"/>
-  </w:num>
-  <w:num w:numId="17">
-    <w:abstractNumId w:val="17"/>
-  </w:num>
-  <w:num w:numId="18">
-    <w:abstractNumId w:val="18"/>
-  </w:num>
-  <w:num w:numId="19">
-    <w:abstractNumId w:val="20"/>
-  </w:num>
-  <w:num w:numId="20">
-    <w:abstractNumId w:val="14"/>
-  </w:num>
-  <w:num w:numId="21">
-    <w:abstractNumId w:val="5"/>
+  <w:num w:numId="24">
+    <w:abstractNumId w:val="0"/>
   </w:num>
   <w:numIdMacAtCleanup w:val="20"/>
 </w:numbering>
@@ -16869,7 +18510,7 @@
 </file>
 
 <file path=customXml/itemProps2.xml><?xml version="1.0" encoding="utf-8"?>
-<ds:datastoreItem xmlns:ds="http://schemas.openxmlformats.org/officeDocument/2006/customXml" ds:itemID="{07A7D8A1-DB2F-6147-B1D2-CAD9E1E7D4FC}">
+<ds:datastoreItem xmlns:ds="http://schemas.openxmlformats.org/officeDocument/2006/customXml" ds:itemID="{393AF853-E602-9C49-BE58-9750C9870C66}">
   <ds:schemaRefs>
     <ds:schemaRef ds:uri="http://schemas.openxmlformats.org/officeDocument/2006/bibliography"/>
   </ds:schemaRefs>
